--- a/PDRMYE/16 GUÍAS DE USUARIO/CPH/Version 1/Aportaciones Federales/HIDROCARBUROS.docx
+++ b/PDRMYE/16 GUÍAS DE USUARIO/CPH/Version 1/Aportaciones Federales/HIDROCARBUROS.docx
@@ -1,6 +1,6 @@
 
 <file path=word/document.xml><?xml version="1.0" encoding="utf-8"?>
-<w:document xmlns:wpc="http://schemas.microsoft.com/office/word/2010/wordprocessingCanvas" xmlns:cx="http://schemas.microsoft.com/office/drawing/2014/chartex" xmlns:mc="http://schemas.openxmlformats.org/markup-compatibility/2006" xmlns:o="urn:schemas-microsoft-com:office:office" xmlns:r="http://schemas.openxmlformats.org/officeDocument/2006/relationships" xmlns:m="http://schemas.openxmlformats.org/officeDocument/2006/math" xmlns:v="urn:schemas-microsoft-com:vml" xmlns:wp14="http://schemas.microsoft.com/office/word/2010/wordprocessingDrawing" xmlns:wp="http://schemas.openxmlformats.org/drawingml/2006/wordprocessingDrawing" xmlns:w10="urn:schemas-microsoft-com:office:word" xmlns:w="http://schemas.openxmlformats.org/wordprocessingml/2006/main" xmlns:w14="http://schemas.microsoft.com/office/word/2010/wordml" xmlns:w15="http://schemas.microsoft.com/office/word/2012/wordml" xmlns:w16se="http://schemas.microsoft.com/office/word/2015/wordml/symex" xmlns:wpg="http://schemas.microsoft.com/office/word/2010/wordprocessingGroup" xmlns:wpi="http://schemas.microsoft.com/office/word/2010/wordprocessingInk" xmlns:wne="http://schemas.microsoft.com/office/word/2006/wordml" xmlns:wps="http://schemas.microsoft.com/office/word/2010/wordprocessingShape" mc:Ignorable="w14 w15 w16se wp14">
+<w:document xmlns:wpc="http://schemas.microsoft.com/office/word/2010/wordprocessingCanvas" xmlns:cx="http://schemas.microsoft.com/office/drawing/2014/chartex" xmlns:cx1="http://schemas.microsoft.com/office/drawing/2015/9/8/chartex" xmlns:mc="http://schemas.openxmlformats.org/markup-compatibility/2006" xmlns:o="urn:schemas-microsoft-com:office:office" xmlns:r="http://schemas.openxmlformats.org/officeDocument/2006/relationships" xmlns:m="http://schemas.openxmlformats.org/officeDocument/2006/math" xmlns:v="urn:schemas-microsoft-com:vml" xmlns:wp14="http://schemas.microsoft.com/office/word/2010/wordprocessingDrawing" xmlns:wp="http://schemas.openxmlformats.org/drawingml/2006/wordprocessingDrawing" xmlns:w10="urn:schemas-microsoft-com:office:word" xmlns:w="http://schemas.openxmlformats.org/wordprocessingml/2006/main" xmlns:w14="http://schemas.microsoft.com/office/word/2010/wordml" xmlns:w15="http://schemas.microsoft.com/office/word/2012/wordml" xmlns:w16se="http://schemas.microsoft.com/office/word/2015/wordml/symex" xmlns:wpg="http://schemas.microsoft.com/office/word/2010/wordprocessingGroup" xmlns:wpi="http://schemas.microsoft.com/office/word/2010/wordprocessingInk" xmlns:wne="http://schemas.microsoft.com/office/word/2006/wordml" xmlns:wps="http://schemas.microsoft.com/office/word/2010/wordprocessingShape" mc:Ignorable="w14 w15 w16se wp14">
   <w:body>
     <w:p>
       <w:pPr>
@@ -15,20 +15,20 @@
         <w:rPr>
           <w:rFonts w:ascii="Arial" w:hAnsi="Arial" w:cs="Arial"/>
           <w:noProof/>
-          <w:lang w:val="en-US"/>
+          <w:lang w:val="es-MX" w:eastAsia="es-MX"/>
         </w:rPr>
         <mc:AlternateContent>
           <mc:Choice Requires="wps">
             <w:drawing>
-              <wp:anchor distT="0" distB="0" distL="114300" distR="114300" simplePos="0" relativeHeight="251803648" behindDoc="1" locked="0" layoutInCell="1" allowOverlap="1" wp14:anchorId="0A5331EB" wp14:editId="47E3C105">
+              <wp:anchor distT="0" distB="0" distL="114300" distR="114300" simplePos="0" relativeHeight="251803648" behindDoc="1" locked="0" layoutInCell="1" allowOverlap="1" wp14:anchorId="0A5331EB" wp14:editId="78BC0B94">
                 <wp:simplePos x="0" y="0"/>
                 <wp:positionH relativeFrom="page">
-                  <wp:align>left</wp:align>
+                  <wp:posOffset>171450</wp:posOffset>
                 </wp:positionH>
                 <wp:positionV relativeFrom="paragraph">
-                  <wp:posOffset>-708409</wp:posOffset>
+                  <wp:posOffset>-718557</wp:posOffset>
                 </wp:positionV>
-                <wp:extent cx="7400260" cy="9654363"/>
+                <wp:extent cx="7399655" cy="9653905"/>
                 <wp:effectExtent l="171450" t="190500" r="163195" b="213995"/>
                 <wp:wrapNone/>
                 <wp:docPr id="24" name="Rectángulo 3"/>
@@ -40,7 +40,7 @@
                       <wps:spPr>
                         <a:xfrm>
                           <a:off x="0" y="0"/>
-                          <a:ext cx="7400260" cy="9654363"/>
+                          <a:ext cx="7399655" cy="9653905"/>
                         </a:xfrm>
                         <a:prstGeom prst="rect">
                           <a:avLst/>
@@ -93,9 +93,9 @@
               </wp:anchor>
             </w:drawing>
           </mc:Choice>
-          <mc:Fallback xmlns:cx1="http://schemas.microsoft.com/office/drawing/2015/9/8/chartex">
+          <mc:Fallback>
             <w:pict>
-              <v:rect w14:anchorId="06FFA84B" id="Rectángulo 3" o:spid="_x0000_s1026" style="position:absolute;margin-left:0;margin-top:-55.8pt;width:582.7pt;height:760.2pt;z-index:-251512832;visibility:visible;mso-wrap-style:square;mso-width-percent:0;mso-height-percent:0;mso-wrap-distance-left:9pt;mso-wrap-distance-top:0;mso-wrap-distance-right:9pt;mso-wrap-distance-bottom:0;mso-position-horizontal:left;mso-position-horizontal-relative:page;mso-position-vertical:absolute;mso-position-vertical-relative:text;mso-width-percent:0;mso-height-percent:0;mso-width-relative:margin;mso-height-relative:margin;v-text-anchor:middle" o:gfxdata="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" fillcolor="#f2f2f2" stroked="f" strokeweight="1pt">
+              <v:rect w14:anchorId="55804C0F" id="Rectángulo 3" o:spid="_x0000_s1026" style="position:absolute;margin-left:13.5pt;margin-top:-56.6pt;width:582.65pt;height:760.15pt;z-index:-251512832;visibility:visible;mso-wrap-style:square;mso-width-percent:0;mso-height-percent:0;mso-wrap-distance-left:9pt;mso-wrap-distance-top:0;mso-wrap-distance-right:9pt;mso-wrap-distance-bottom:0;mso-position-horizontal:absolute;mso-position-horizontal-relative:page;mso-position-vertical:absolute;mso-position-vertical-relative:text;mso-width-percent:0;mso-height-percent:0;mso-width-relative:margin;mso-height-relative:margin;v-text-anchor:middle" o:gfxdata="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" fillcolor="#f2f2f2" stroked="f" strokeweight="1pt">
                 <v:shadow on="t" type="perspective" color="black" opacity="7208f" offset="0,0" matrix="66847f,,,66847f"/>
                 <w10:wrap anchorx="page"/>
               </v:rect>
@@ -105,22 +105,39 @@
       </w:r>
       <w:r>
         <w:rPr>
+          <w:rFonts w:ascii="Arial" w:hAnsi="Arial" w:cs="Arial"/>
+          <w:lang w:val="es-MX"/>
+        </w:rPr>
+        <w:t xml:space="preserve">  </w:t>
+      </w:r>
+    </w:p>
+    <w:p>
+      <w:pPr>
+        <w:spacing w:line="276" w:lineRule="auto"/>
+        <w:jc w:val="center"/>
+        <w:rPr>
           <w:noProof/>
-          <w:lang w:val="en-US"/>
+          <w:lang w:val="es-MX" w:eastAsia="es-MX"/>
+        </w:rPr>
+      </w:pPr>
+      <w:r>
+        <w:rPr>
+          <w:noProof/>
+          <w:lang w:val="es-MX" w:eastAsia="es-MX"/>
         </w:rPr>
         <w:drawing>
-          <wp:anchor distT="0" distB="0" distL="114300" distR="114300" simplePos="0" relativeHeight="251805696" behindDoc="0" locked="0" layoutInCell="1" allowOverlap="1" wp14:anchorId="6F593B06" wp14:editId="5DE133B4">
+          <wp:anchor distT="0" distB="0" distL="114300" distR="114300" simplePos="0" relativeHeight="251837440" behindDoc="0" locked="0" layoutInCell="1" allowOverlap="1" wp14:anchorId="385F0737" wp14:editId="3384E3E3">
             <wp:simplePos x="0" y="0"/>
             <wp:positionH relativeFrom="margin">
-              <wp:posOffset>673617</wp:posOffset>
+              <wp:align>center</wp:align>
             </wp:positionH>
             <wp:positionV relativeFrom="paragraph">
-              <wp:posOffset>126233</wp:posOffset>
+              <wp:posOffset>154305</wp:posOffset>
             </wp:positionV>
-            <wp:extent cx="4114800" cy="1301123"/>
-            <wp:effectExtent l="0" t="0" r="0" b="0"/>
+            <wp:extent cx="3572933" cy="1129782"/>
+            <wp:effectExtent l="0" t="0" r="8890" b="0"/>
             <wp:wrapNone/>
-            <wp:docPr id="42" name="Imagen 42" descr="C:\Users\DELL\Downloads\logo.8283c17ac47c5f20ae44618eddf9a05b.png"/>
+            <wp:docPr id="18" name="Imagen 18" descr="C:\Users\DELL\Downloads\logo.8283c17ac47c5f20ae44618eddf9a05b.png"/>
             <wp:cNvGraphicFramePr>
               <a:graphicFrameLocks xmlns:a="http://schemas.openxmlformats.org/drawingml/2006/main" noChangeAspect="1"/>
             </wp:cNvGraphicFramePr>
@@ -149,7 +166,7 @@
                   <pic:spPr bwMode="auto">
                     <a:xfrm>
                       <a:off x="0" y="0"/>
-                      <a:ext cx="4114800" cy="1301123"/>
+                      <a:ext cx="3572933" cy="1129782"/>
                     </a:xfrm>
                     <a:prstGeom prst="rect">
                       <a:avLst/>
@@ -187,7 +204,8 @@
         <w:spacing w:line="276" w:lineRule="auto"/>
         <w:jc w:val="center"/>
         <w:rPr>
-          <w:rFonts w:ascii="Arial" w:hAnsi="Arial" w:cs="Arial"/>
+          <w:noProof/>
+          <w:lang w:val="es-MX" w:eastAsia="es-MX"/>
         </w:rPr>
       </w:pPr>
     </w:p>
@@ -203,6 +221,15 @@
     <w:p>
       <w:pPr>
         <w:spacing w:line="276" w:lineRule="auto"/>
+        <w:jc w:val="center"/>
+        <w:rPr>
+          <w:rFonts w:ascii="Arial" w:hAnsi="Arial" w:cs="Arial"/>
+        </w:rPr>
+      </w:pPr>
+    </w:p>
+    <w:p>
+      <w:pPr>
+        <w:spacing w:line="276" w:lineRule="auto"/>
         <w:rPr>
           <w:rFonts w:ascii="Arial" w:hAnsi="Arial" w:cs="Arial"/>
         </w:rPr>
@@ -216,34 +243,25 @@
           <w:rFonts w:ascii="Arial" w:hAnsi="Arial" w:cs="Arial"/>
         </w:rPr>
       </w:pPr>
-    </w:p>
-    <w:p>
-      <w:pPr>
-        <w:spacing w:line="276" w:lineRule="auto"/>
-        <w:jc w:val="center"/>
-        <w:rPr>
-          <w:rFonts w:ascii="Arial" w:hAnsi="Arial" w:cs="Arial"/>
-        </w:rPr>
-      </w:pPr>
       <w:r>
         <w:rPr>
           <w:rFonts w:ascii="Arial" w:hAnsi="Arial" w:cs="Arial"/>
           <w:noProof/>
-          <w:lang w:val="en-US"/>
+          <w:lang w:val="es-MX" w:eastAsia="es-MX"/>
         </w:rPr>
         <mc:AlternateContent>
           <mc:Choice Requires="wps">
             <w:drawing>
-              <wp:anchor distT="0" distB="0" distL="114300" distR="114300" simplePos="0" relativeHeight="251781120" behindDoc="0" locked="0" layoutInCell="1" allowOverlap="1" wp14:anchorId="6E426A2F" wp14:editId="16D9F0DA">
+              <wp:anchor distT="0" distB="0" distL="114300" distR="114300" simplePos="0" relativeHeight="251781120" behindDoc="0" locked="0" layoutInCell="1" allowOverlap="1" wp14:anchorId="6E426A2F" wp14:editId="12620524">
                 <wp:simplePos x="0" y="0"/>
                 <wp:positionH relativeFrom="margin">
-                  <wp:posOffset>-889401</wp:posOffset>
+                  <wp:posOffset>-890949</wp:posOffset>
                 </wp:positionH>
                 <wp:positionV relativeFrom="paragraph">
-                  <wp:posOffset>377045</wp:posOffset>
+                  <wp:posOffset>384832</wp:posOffset>
                 </wp:positionV>
-                <wp:extent cx="7357110" cy="1357575"/>
-                <wp:effectExtent l="57150" t="38100" r="53340" b="71755"/>
+                <wp:extent cx="7357110" cy="1032641"/>
+                <wp:effectExtent l="57150" t="38100" r="53340" b="72390"/>
                 <wp:wrapNone/>
                 <wp:docPr id="4" name="Rectángulo 4"/>
                 <wp:cNvGraphicFramePr/>
@@ -254,12 +272,23 @@
                       <wps:spPr>
                         <a:xfrm>
                           <a:off x="0" y="0"/>
-                          <a:ext cx="7357110" cy="1357575"/>
+                          <a:ext cx="7357110" cy="1032641"/>
                         </a:xfrm>
                         <a:prstGeom prst="rect">
                           <a:avLst/>
                         </a:prstGeom>
+                        <a:solidFill>
+                          <a:schemeClr val="bg2"/>
+                        </a:solidFill>
                         <a:ln/>
+                        <a:effectLst>
+                          <a:outerShdw blurRad="57150" dist="19050" dir="5400000" algn="ctr" rotWithShape="0">
+                            <a:schemeClr val="bg1">
+                              <a:lumMod val="65000"/>
+                              <a:alpha val="63000"/>
+                            </a:schemeClr>
+                          </a:outerShdw>
+                        </a:effectLst>
                       </wps:spPr>
                       <wps:style>
                         <a:lnRef idx="0">
@@ -282,7 +311,7 @@
                               <w:jc w:val="center"/>
                               <w:rPr>
                                 <w:rFonts w:ascii="Arial" w:hAnsi="Arial" w:cs="Arial"/>
-                                <w:b/>
+                                <w:color w:val="000000" w:themeColor="text1"/>
                                 <w:sz w:val="36"/>
                                 <w:szCs w:val="36"/>
                                 <w:lang w:val="es-MX"/>
@@ -291,41 +320,22 @@
                             <w:r>
                               <w:rPr>
                                 <w:rFonts w:ascii="Arial" w:hAnsi="Arial" w:cs="Arial"/>
-                                <w:b/>
+                                <w:color w:val="000000" w:themeColor="text1"/>
                                 <w:sz w:val="36"/>
                                 <w:szCs w:val="36"/>
                                 <w:lang w:val="es-MX"/>
                               </w:rPr>
-                              <w:t xml:space="preserve">GUÍA RÁPIDA DE </w:t>
+                              <w:t>GUÍA RÁPIDA DE OPERACIONES DE LA PLATAFORMA DE DISTRIBUCIÓN DE RECURSOS A MUNICIPIOS Y ORGANISMOS PÚBLICOS DESCENTRALIZADOS</w:t>
                             </w:r>
                             <w:r>
                               <w:rPr>
                                 <w:rFonts w:ascii="Arial" w:hAnsi="Arial" w:cs="Arial"/>
-                                <w:b/>
-                                <w:sz w:val="36"/>
-                                <w:szCs w:val="36"/>
-                              </w:rPr>
-                              <w:t>FONDO PARA ENTIDADES FEDERATIVAS Y MUNICIPIOS PRODUCTORES DE HIDROCARBUROS</w:t>
-                            </w:r>
-                            <w:r>
-                              <w:rPr>
-                                <w:rFonts w:ascii="Arial" w:hAnsi="Arial" w:cs="Arial"/>
-                                <w:b/>
+                                <w:color w:val="000000" w:themeColor="text1"/>
                                 <w:sz w:val="36"/>
                                 <w:szCs w:val="36"/>
                                 <w:lang w:val="es-MX"/>
                               </w:rPr>
-                              <w:t xml:space="preserve"> DE LA PLATAFORMA DE DISTRIBUCIÓN DE RECURSOS A MUNICIPIOS Y </w:t>
-                            </w:r>
-                            <w:r>
-                              <w:rPr>
-                                <w:rFonts w:ascii="Arial" w:hAnsi="Arial" w:cs="Arial"/>
-                                <w:b/>
-                                <w:sz w:val="36"/>
-                                <w:szCs w:val="36"/>
-                                <w:lang w:val="es-MX"/>
-                              </w:rPr>
-                              <w:t>ORGANISMOS PÚBLICOS DESCENTRALIZADOS</w:t>
+                              <w:br/>
                             </w:r>
                           </w:p>
                           <w:p>
@@ -362,11 +372,8 @@
           </mc:Choice>
           <mc:Fallback>
             <w:pict>
-              <v:rect w14:anchorId="6E426A2F" id="Rectángulo 4" o:spid="_x0000_s1026" style="position:absolute;left:0;text-align:left;margin-left:-70.05pt;margin-top:29.7pt;width:579.3pt;height:106.9pt;z-index:251781120;visibility:visible;mso-wrap-style:square;mso-width-percent:0;mso-height-percent:0;mso-wrap-distance-left:9pt;mso-wrap-distance-top:0;mso-wrap-distance-right:9pt;mso-wrap-distance-bottom:0;mso-position-horizontal:absolute;mso-position-horizontal-relative:margin;mso-position-vertical:absolute;mso-position-vertical-relative:text;mso-width-percent:0;mso-height-percent:0;mso-width-relative:margin;mso-height-relative:margin;v-text-anchor:middle" o:gfxdata="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" fillcolor="#aaa [3030]" stroked="f">
-                <v:fill color2="#a3a3a3 [3174]" rotate="t" colors="0 #afafaf;.5 #a5a5a5;1 #929292" focus="100%" type="gradient">
-                  <o:fill v:ext="view" type="gradientUnscaled"/>
-                </v:fill>
-                <v:shadow on="t" color="black" opacity="41287f" offset="0,1.5pt"/>
+              <v:rect w14:anchorId="6E426A2F" id="Rectángulo 4" o:spid="_x0000_s1026" style="position:absolute;left:0;text-align:left;margin-left:-70.15pt;margin-top:30.3pt;width:579.3pt;height:81.3pt;z-index:251781120;visibility:visible;mso-wrap-style:square;mso-width-percent:0;mso-height-percent:0;mso-wrap-distance-left:9pt;mso-wrap-distance-top:0;mso-wrap-distance-right:9pt;mso-wrap-distance-bottom:0;mso-position-horizontal:absolute;mso-position-horizontal-relative:margin;mso-position-vertical:absolute;mso-position-vertical-relative:text;mso-width-percent:0;mso-height-percent:0;mso-width-relative:margin;mso-height-relative:margin;v-text-anchor:middle" o:gfxdata="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" fillcolor="#e7e6e6 [3214]" stroked="f">
+                <v:shadow on="t" color="#a5a5a5 [2092]" opacity="41287f" offset="0,1.5pt"/>
                 <v:textbox>
                   <w:txbxContent>
                     <w:p>
@@ -374,7 +381,7 @@
                         <w:jc w:val="center"/>
                         <w:rPr>
                           <w:rFonts w:ascii="Arial" w:hAnsi="Arial" w:cs="Arial"/>
-                          <w:b/>
+                          <w:color w:val="000000" w:themeColor="text1"/>
                           <w:sz w:val="36"/>
                           <w:szCs w:val="36"/>
                           <w:lang w:val="es-MX"/>
@@ -383,41 +390,22 @@
                       <w:r>
                         <w:rPr>
                           <w:rFonts w:ascii="Arial" w:hAnsi="Arial" w:cs="Arial"/>
-                          <w:b/>
+                          <w:color w:val="000000" w:themeColor="text1"/>
                           <w:sz w:val="36"/>
                           <w:szCs w:val="36"/>
                           <w:lang w:val="es-MX"/>
                         </w:rPr>
-                        <w:t xml:space="preserve">GUÍA RÁPIDA DE </w:t>
+                        <w:t>GUÍA RÁPIDA DE OPERACIONES DE LA PLATAFORMA DE DISTRIBUCIÓN DE RECURSOS A MUNICIPIOS Y ORGANISMOS PÚBLICOS DESCENTRALIZADOS</w:t>
                       </w:r>
                       <w:r>
                         <w:rPr>
                           <w:rFonts w:ascii="Arial" w:hAnsi="Arial" w:cs="Arial"/>
-                          <w:b/>
-                          <w:sz w:val="36"/>
-                          <w:szCs w:val="36"/>
-                        </w:rPr>
-                        <w:t>FONDO PARA ENTIDADES FEDERATIVAS Y MUNICIPIOS PRODUCTORES DE HIDROCARBUROS</w:t>
-                      </w:r>
-                      <w:r>
-                        <w:rPr>
-                          <w:rFonts w:ascii="Arial" w:hAnsi="Arial" w:cs="Arial"/>
-                          <w:b/>
+                          <w:color w:val="000000" w:themeColor="text1"/>
                           <w:sz w:val="36"/>
                           <w:szCs w:val="36"/>
                           <w:lang w:val="es-MX"/>
                         </w:rPr>
-                        <w:t xml:space="preserve"> DE LA PLATAFORMA DE DISTRIBUCIÓN DE RECURSOS A MUNICIPIOS Y </w:t>
-                      </w:r>
-                      <w:r>
-                        <w:rPr>
-                          <w:rFonts w:ascii="Arial" w:hAnsi="Arial" w:cs="Arial"/>
-                          <w:b/>
-                          <w:sz w:val="36"/>
-                          <w:szCs w:val="36"/>
-                          <w:lang w:val="es-MX"/>
-                        </w:rPr>
-                        <w:t>ORGANISMOS PÚBLICOS DESCENTRALIZADOS</w:t>
+                        <w:br/>
                       </w:r>
                     </w:p>
                     <w:p>
@@ -486,7 +474,74 @@
         <w:jc w:val="center"/>
         <w:rPr>
           <w:rFonts w:cs="Arial"/>
-          <w:b/>
+          <w:sz w:val="44"/>
+          <w:szCs w:val="44"/>
+        </w:rPr>
+      </w:pPr>
+    </w:p>
+    <w:p>
+      <w:pPr>
+        <w:spacing w:line="276" w:lineRule="auto"/>
+        <w:jc w:val="center"/>
+        <w:rPr>
+          <w:rFonts w:cs="Arial"/>
+          <w:sz w:val="44"/>
+          <w:szCs w:val="44"/>
+        </w:rPr>
+      </w:pPr>
+    </w:p>
+    <w:p>
+      <w:pPr>
+        <w:spacing w:line="276" w:lineRule="auto"/>
+        <w:jc w:val="center"/>
+        <w:rPr>
+          <w:rFonts w:cs="Arial"/>
+          <w:sz w:val="44"/>
+          <w:szCs w:val="44"/>
+        </w:rPr>
+      </w:pPr>
+      <w:r>
+        <w:rPr>
+          <w:rFonts w:cs="Arial"/>
+          <w:sz w:val="44"/>
+          <w:szCs w:val="44"/>
+        </w:rPr>
+        <w:t>MÓDULO “</w:t>
+      </w:r>
+      <w:r>
+        <w:rPr>
+          <w:rFonts w:cs="Arial"/>
+          <w:sz w:val="44"/>
+          <w:szCs w:val="44"/>
+        </w:rPr>
+        <w:t>HIDROCARBUROS</w:t>
+      </w:r>
+      <w:r>
+        <w:rPr>
+          <w:rFonts w:cs="Arial"/>
+          <w:sz w:val="44"/>
+          <w:szCs w:val="44"/>
+        </w:rPr>
+        <w:t>”</w:t>
+      </w:r>
+    </w:p>
+    <w:p>
+      <w:pPr>
+        <w:spacing w:line="276" w:lineRule="auto"/>
+        <w:jc w:val="center"/>
+        <w:rPr>
+          <w:rFonts w:cs="Arial"/>
+          <w:sz w:val="44"/>
+          <w:szCs w:val="44"/>
+        </w:rPr>
+      </w:pPr>
+    </w:p>
+    <w:p>
+      <w:pPr>
+        <w:spacing w:line="276" w:lineRule="auto"/>
+        <w:jc w:val="center"/>
+        <w:rPr>
+          <w:rFonts w:cs="Arial"/>
           <w:sz w:val="44"/>
           <w:szCs w:val="44"/>
         </w:rPr>
@@ -503,276 +558,123 @@
           <w:szCs w:val="36"/>
         </w:rPr>
       </w:pPr>
-      <w:r>
+    </w:p>
+    <w:p>
+      <w:pPr>
+        <w:spacing w:line="276" w:lineRule="auto"/>
         <w:rPr>
           <w:rFonts w:ascii="Arial" w:hAnsi="Arial" w:cs="Arial"/>
           <w:b/>
           <w:sz w:val="36"/>
           <w:szCs w:val="36"/>
-          <w:lang w:val="es-MX"/>
-        </w:rPr>
-        <w:t>MÓDULO “</w:t>
-      </w:r>
-      <w:r>
+        </w:rPr>
+      </w:pPr>
+    </w:p>
+    <w:p>
+      <w:pPr>
+        <w:spacing w:line="276" w:lineRule="auto"/>
+        <w:ind w:left="-284" w:right="-234"/>
+        <w:jc w:val="center"/>
+        <w:rPr>
+          <w:rFonts w:ascii="Arial" w:hAnsi="Arial" w:cs="Arial"/>
+          <w:sz w:val="24"/>
+          <w:szCs w:val="24"/>
+        </w:rPr>
+      </w:pPr>
+      <w:r>
+        <w:rPr>
+          <w:rFonts w:ascii="Arial" w:hAnsi="Arial" w:cs="Arial"/>
+          <w:sz w:val="24"/>
+          <w:szCs w:val="24"/>
+        </w:rPr>
+        <w:t>Secretaria de Finanzas</w:t>
+      </w:r>
+      <w:r>
+        <w:rPr>
+          <w:rFonts w:ascii="Arial" w:hAnsi="Arial" w:cs="Arial"/>
+          <w:sz w:val="24"/>
+          <w:szCs w:val="24"/>
+        </w:rPr>
+        <w:t xml:space="preserve"> y Tesorería General del Estado</w:t>
+      </w:r>
+    </w:p>
+    <w:p>
+      <w:pPr>
+        <w:spacing w:line="276" w:lineRule="auto"/>
+        <w:ind w:left="-284" w:right="-234"/>
+        <w:jc w:val="center"/>
+        <w:rPr>
+          <w:rFonts w:ascii="Arial" w:hAnsi="Arial" w:cs="Arial"/>
+          <w:sz w:val="24"/>
+          <w:szCs w:val="24"/>
+        </w:rPr>
+      </w:pPr>
+      <w:r>
+        <w:rPr>
+          <w:rFonts w:ascii="Arial" w:hAnsi="Arial" w:cs="Arial"/>
+          <w:sz w:val="24"/>
+          <w:szCs w:val="24"/>
+        </w:rPr>
+        <w:t>Gobierno del Estado de Nuevo León</w:t>
+      </w:r>
+    </w:p>
+    <w:p>
+      <w:pPr>
+        <w:spacing w:line="276" w:lineRule="auto"/>
+        <w:ind w:left="-284" w:right="-234"/>
+        <w:jc w:val="center"/>
+        <w:rPr>
+          <w:rFonts w:ascii="Arial" w:hAnsi="Arial" w:cs="Arial"/>
+          <w:sz w:val="24"/>
+          <w:szCs w:val="24"/>
+        </w:rPr>
+      </w:pPr>
+    </w:p>
+    <w:p>
+      <w:pPr>
+        <w:spacing w:line="276" w:lineRule="auto"/>
+        <w:jc w:val="center"/>
         <w:rPr>
           <w:rFonts w:ascii="Arial" w:hAnsi="Arial" w:cs="Arial"/>
           <w:b/>
           <w:sz w:val="36"/>
           <w:szCs w:val="36"/>
-          <w:lang w:val="es-MX"/>
-        </w:rPr>
-        <w:t>COORDINACIÓN</w:t>
-      </w:r>
-      <w:r>
+        </w:rPr>
+      </w:pPr>
+    </w:p>
+    <w:p>
+      <w:pPr>
+        <w:spacing w:line="276" w:lineRule="auto"/>
+        <w:jc w:val="center"/>
         <w:rPr>
           <w:rFonts w:ascii="Arial" w:hAnsi="Arial" w:cs="Arial"/>
           <w:b/>
           <w:sz w:val="36"/>
           <w:szCs w:val="36"/>
-          <w:lang w:val="es-MX"/>
-        </w:rPr>
-        <w:t xml:space="preserve"> DE PLANEACIÓN </w:t>
-      </w:r>
-      <w:r>
-        <w:rPr>
-          <w:rFonts w:ascii="Arial" w:hAnsi="Arial" w:cs="Arial"/>
-          <w:b/>
-          <w:sz w:val="36"/>
-          <w:szCs w:val="36"/>
-          <w:lang w:val="es-MX"/>
-        </w:rPr>
-        <w:t>HACENDARÍA</w:t>
-      </w:r>
-      <w:r>
-        <w:rPr>
-          <w:rFonts w:ascii="Arial" w:hAnsi="Arial" w:cs="Arial"/>
-          <w:b/>
-          <w:sz w:val="36"/>
-          <w:szCs w:val="36"/>
-          <w:lang w:val="es-MX"/>
-        </w:rPr>
-        <w:t>”</w:t>
-      </w:r>
-    </w:p>
-    <w:p>
-      <w:pPr>
-        <w:spacing w:line="276" w:lineRule="auto"/>
-        <w:jc w:val="center"/>
-        <w:rPr>
-          <w:rFonts w:ascii="Arial" w:hAnsi="Arial" w:cs="Arial"/>
-          <w:b/>
-          <w:sz w:val="36"/>
-          <w:szCs w:val="36"/>
-        </w:rPr>
-      </w:pPr>
-    </w:p>
-    <w:p>
-      <w:pPr>
-        <w:spacing w:line="276" w:lineRule="auto"/>
-        <w:jc w:val="center"/>
-        <w:rPr>
-          <w:rFonts w:ascii="Arial" w:hAnsi="Arial" w:cs="Arial"/>
-          <w:b/>
-          <w:sz w:val="36"/>
-          <w:szCs w:val="36"/>
-        </w:rPr>
-      </w:pPr>
-    </w:p>
-    <w:p>
-      <w:pPr>
-        <w:spacing w:line="276" w:lineRule="auto"/>
-        <w:jc w:val="center"/>
-        <w:rPr>
-          <w:rFonts w:ascii="Arial" w:hAnsi="Arial" w:cs="Arial"/>
-          <w:b/>
-          <w:sz w:val="36"/>
-          <w:szCs w:val="36"/>
-        </w:rPr>
-      </w:pPr>
-    </w:p>
-    <w:p>
-      <w:pPr>
-        <w:spacing w:line="276" w:lineRule="auto"/>
-        <w:jc w:val="center"/>
-        <w:rPr>
-          <w:rFonts w:ascii="Arial" w:hAnsi="Arial" w:cs="Arial"/>
-          <w:b/>
-          <w:sz w:val="36"/>
-          <w:szCs w:val="36"/>
-        </w:rPr>
-      </w:pPr>
-    </w:p>
-    <w:p>
-      <w:pPr>
-        <w:spacing w:line="276" w:lineRule="auto"/>
-        <w:jc w:val="center"/>
-        <w:rPr>
-          <w:rFonts w:ascii="Arial" w:hAnsi="Arial" w:cs="Arial"/>
-          <w:b/>
-          <w:sz w:val="36"/>
-          <w:szCs w:val="36"/>
         </w:rPr>
       </w:pPr>
       <w:r>
         <w:rPr>
           <w:rFonts w:ascii="Arial" w:hAnsi="Arial" w:cs="Arial"/>
           <w:noProof/>
-          <w:lang w:val="en-US"/>
-        </w:rPr>
-        <w:drawing>
-          <wp:anchor distT="0" distB="0" distL="114300" distR="114300" simplePos="0" relativeHeight="251804672" behindDoc="0" locked="0" layoutInCell="1" allowOverlap="1" wp14:anchorId="0B7E066F" wp14:editId="34EC54E8">
-            <wp:simplePos x="0" y="0"/>
-            <wp:positionH relativeFrom="margin">
-              <wp:posOffset>2446493</wp:posOffset>
-            </wp:positionH>
-            <wp:positionV relativeFrom="paragraph">
-              <wp:posOffset>362585</wp:posOffset>
-            </wp:positionV>
-            <wp:extent cx="642483" cy="764468"/>
-            <wp:effectExtent l="0" t="0" r="5715" b="0"/>
-            <wp:wrapNone/>
-            <wp:docPr id="1" name="Imagen 1"/>
-            <wp:cNvGraphicFramePr>
-              <a:graphicFrameLocks xmlns:a="http://schemas.openxmlformats.org/drawingml/2006/main" noChangeAspect="1"/>
-            </wp:cNvGraphicFramePr>
-            <a:graphic xmlns:a="http://schemas.openxmlformats.org/drawingml/2006/main">
-              <a:graphicData uri="http://schemas.openxmlformats.org/drawingml/2006/picture">
-                <pic:pic xmlns:pic="http://schemas.openxmlformats.org/drawingml/2006/picture">
-                  <pic:nvPicPr>
-                    <pic:cNvPr id="1" name=""/>
-                    <pic:cNvPicPr/>
-                  </pic:nvPicPr>
-                  <pic:blipFill>
-                    <a:blip r:embed="rId9" cstate="print">
-                      <a:extLst>
-                        <a:ext uri="{28A0092B-C50C-407E-A947-70E740481C1C}">
-                          <a14:useLocalDpi xmlns:a14="http://schemas.microsoft.com/office/drawing/2010/main" val="0"/>
-                        </a:ext>
-                      </a:extLst>
-                    </a:blip>
-                    <a:stretch>
-                      <a:fillRect/>
-                    </a:stretch>
-                  </pic:blipFill>
-                  <pic:spPr>
-                    <a:xfrm>
-                      <a:off x="0" y="0"/>
-                      <a:ext cx="642483" cy="764468"/>
-                    </a:xfrm>
-                    <a:prstGeom prst="rect">
-                      <a:avLst/>
-                    </a:prstGeom>
-                  </pic:spPr>
-                </pic:pic>
-              </a:graphicData>
-            </a:graphic>
-            <wp14:sizeRelH relativeFrom="page">
-              <wp14:pctWidth>0</wp14:pctWidth>
-            </wp14:sizeRelH>
-            <wp14:sizeRelV relativeFrom="page">
-              <wp14:pctHeight>0</wp14:pctHeight>
-            </wp14:sizeRelV>
-          </wp:anchor>
-        </w:drawing>
-      </w:r>
-    </w:p>
-    <w:p>
-      <w:pPr>
-        <w:spacing w:line="276" w:lineRule="auto"/>
-        <w:jc w:val="center"/>
-        <w:rPr>
-          <w:rFonts w:ascii="Arial" w:hAnsi="Arial" w:cs="Arial"/>
-          <w:b/>
-          <w:sz w:val="36"/>
-          <w:szCs w:val="36"/>
-        </w:rPr>
-      </w:pPr>
-    </w:p>
-    <w:p>
-      <w:pPr>
-        <w:spacing w:line="276" w:lineRule="auto"/>
-        <w:jc w:val="center"/>
-        <w:rPr>
-          <w:rFonts w:ascii="Arial" w:hAnsi="Arial" w:cs="Arial"/>
-          <w:b/>
-          <w:sz w:val="36"/>
-          <w:szCs w:val="36"/>
-        </w:rPr>
-      </w:pPr>
-    </w:p>
-    <w:p>
-      <w:pPr>
-        <w:spacing w:line="276" w:lineRule="auto"/>
-        <w:jc w:val="center"/>
-        <w:rPr>
-          <w:rFonts w:ascii="Arial" w:hAnsi="Arial" w:cs="Arial"/>
-          <w:b/>
-          <w:sz w:val="36"/>
-          <w:szCs w:val="36"/>
-          <w:u w:val="single"/>
-        </w:rPr>
-      </w:pPr>
-      <w:r>
-        <w:rPr>
-          <w:rFonts w:ascii="Arial" w:hAnsi="Arial" w:cs="Arial"/>
-          <w:b/>
-          <w:sz w:val="36"/>
-          <w:szCs w:val="36"/>
-        </w:rPr>
-        <w:t>2022-2023</w:t>
-      </w:r>
-    </w:p>
-    <w:p>
-      <w:pPr>
-        <w:spacing w:line="276" w:lineRule="auto"/>
-        <w:jc w:val="center"/>
-        <w:rPr>
-          <w:rFonts w:ascii="Arial" w:hAnsi="Arial" w:cs="Arial"/>
-          <w:b/>
-          <w:sz w:val="36"/>
-          <w:szCs w:val="36"/>
-        </w:rPr>
-      </w:pPr>
-      <w:r>
-        <w:rPr>
-          <w:rFonts w:ascii="Arial" w:hAnsi="Arial" w:cs="Arial"/>
-          <w:b/>
-          <w:sz w:val="36"/>
-          <w:szCs w:val="36"/>
-        </w:rPr>
-        <w:t>V.1.0</w:t>
-      </w:r>
-    </w:p>
-    <w:p>
-      <w:pPr>
-        <w:spacing w:line="276" w:lineRule="auto"/>
-        <w:jc w:val="center"/>
-        <w:rPr>
-          <w:rFonts w:ascii="Arial" w:hAnsi="Arial" w:cs="Arial"/>
-        </w:rPr>
-      </w:pPr>
-      <w:r>
-        <w:rPr>
-          <w:rFonts w:ascii="Arial" w:hAnsi="Arial" w:cs="Arial"/>
-          <w:noProof/>
-          <w:lang w:val="en-US"/>
+          <w:lang w:val="es-MX" w:eastAsia="es-MX"/>
         </w:rPr>
         <w:lastRenderedPageBreak/>
         <mc:AlternateContent>
           <mc:Choice Requires="wps">
             <w:drawing>
-              <wp:anchor distT="0" distB="0" distL="114300" distR="114300" simplePos="0" relativeHeight="251801600" behindDoc="0" locked="0" layoutInCell="1" allowOverlap="1" wp14:anchorId="63962291" wp14:editId="1C732D69">
+              <wp:anchor distT="0" distB="0" distL="114300" distR="114300" simplePos="0" relativeHeight="251839488" behindDoc="0" locked="0" layoutInCell="1" allowOverlap="1" wp14:anchorId="13933BC5" wp14:editId="7A5882D9">
                 <wp:simplePos x="0" y="0"/>
                 <wp:positionH relativeFrom="margin">
                   <wp:align>center</wp:align>
                 </wp:positionH>
                 <wp:positionV relativeFrom="paragraph">
-                  <wp:posOffset>26139</wp:posOffset>
+                  <wp:posOffset>41275</wp:posOffset>
                 </wp:positionV>
-                <wp:extent cx="6780362" cy="267179"/>
-                <wp:effectExtent l="57150" t="38100" r="59055" b="76200"/>
+                <wp:extent cx="6213764" cy="267179"/>
+                <wp:effectExtent l="57150" t="38100" r="53975" b="76200"/>
                 <wp:wrapNone/>
-                <wp:docPr id="23" name="Rectángulo 23"/>
+                <wp:docPr id="2" name="Rectángulo 2"/>
                 <wp:cNvGraphicFramePr/>
                 <a:graphic xmlns:a="http://schemas.openxmlformats.org/drawingml/2006/main">
                   <a:graphicData uri="http://schemas.microsoft.com/office/word/2010/wordprocessingShape">
@@ -781,12 +683,25 @@
                       <wps:spPr>
                         <a:xfrm>
                           <a:off x="0" y="0"/>
-                          <a:ext cx="6780362" cy="267179"/>
+                          <a:ext cx="6213764" cy="267179"/>
                         </a:xfrm>
                         <a:prstGeom prst="rect">
                           <a:avLst/>
                         </a:prstGeom>
+                        <a:solidFill>
+                          <a:schemeClr val="bg1">
+                            <a:lumMod val="95000"/>
+                          </a:schemeClr>
+                        </a:solidFill>
                         <a:ln/>
+                        <a:effectLst>
+                          <a:outerShdw blurRad="57150" dist="19050" dir="5400000" algn="ctr" rotWithShape="0">
+                            <a:schemeClr val="bg1">
+                              <a:lumMod val="65000"/>
+                              <a:alpha val="63000"/>
+                            </a:schemeClr>
+                          </a:outerShdw>
+                        </a:effectLst>
                       </wps:spPr>
                       <wps:style>
                         <a:lnRef idx="0">
@@ -808,973 +723,16 @@
                             <w:pPr>
                               <w:jc w:val="center"/>
                               <w:rPr>
-                                <w:b/>
+                                <w:rFonts w:ascii="Arial" w:hAnsi="Arial" w:cs="Arial"/>
+                                <w:color w:val="000000" w:themeColor="text1"/>
                                 <w:sz w:val="24"/>
                                 <w:lang w:val="es-MX"/>
                               </w:rPr>
                             </w:pPr>
                             <w:r>
                               <w:rPr>
-                                <w:b/>
-                                <w:sz w:val="24"/>
-                                <w:lang w:val="es-MX"/>
-                              </w:rPr>
-                              <w:t>Índice</w:t>
-                            </w:r>
-                          </w:p>
-                        </w:txbxContent>
-                      </wps:txbx>
-                      <wps:bodyPr rot="0" spcFirstLastPara="0" vertOverflow="overflow" horzOverflow="overflow" vert="horz" wrap="square" lIns="91440" tIns="45720" rIns="91440" bIns="45720" numCol="1" spcCol="0" rtlCol="0" fromWordArt="0" anchor="ctr" anchorCtr="0" forceAA="0" compatLnSpc="1">
-                        <a:prstTxWarp prst="textNoShape">
-                          <a:avLst/>
-                        </a:prstTxWarp>
-                        <a:noAutofit/>
-                      </wps:bodyPr>
-                    </wps:wsp>
-                  </a:graphicData>
-                </a:graphic>
-                <wp14:sizeRelH relativeFrom="margin">
-                  <wp14:pctWidth>0</wp14:pctWidth>
-                </wp14:sizeRelH>
-                <wp14:sizeRelV relativeFrom="margin">
-                  <wp14:pctHeight>0</wp14:pctHeight>
-                </wp14:sizeRelV>
-              </wp:anchor>
-            </w:drawing>
-          </mc:Choice>
-          <mc:Fallback xmlns:cx1="http://schemas.microsoft.com/office/drawing/2015/9/8/chartex">
-            <w:pict>
-              <v:rect w14:anchorId="63962291" id="Rectángulo 23" o:spid="_x0000_s1027" style="position:absolute;left:0;text-align:left;margin-left:0;margin-top:2.05pt;width:533.9pt;height:21.05pt;z-index:251801600;visibility:visible;mso-wrap-style:square;mso-width-percent:0;mso-height-percent:0;mso-wrap-distance-left:9pt;mso-wrap-distance-top:0;mso-wrap-distance-right:9pt;mso-wrap-distance-bottom:0;mso-position-horizontal:center;mso-position-horizontal-relative:margin;mso-position-vertical:absolute;mso-position-vertical-relative:text;mso-width-percent:0;mso-height-percent:0;mso-width-relative:margin;mso-height-relative:margin;v-text-anchor:middle" o:gfxdata="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" fillcolor="#aaa [3030]" stroked="f">
-                <v:fill color2="#a3a3a3 [3174]" rotate="t" colors="0 #afafaf;.5 #a5a5a5;1 #929292" focus="100%" type="gradient">
-                  <o:fill v:ext="view" type="gradientUnscaled"/>
-                </v:fill>
-                <v:shadow on="t" color="black" opacity="41287f" offset="0,1.5pt"/>
-                <v:textbox>
-                  <w:txbxContent>
-                    <w:p>
-                      <w:pPr>
-                        <w:jc w:val="center"/>
-                        <w:rPr>
-                          <w:b/>
-                          <w:sz w:val="24"/>
-                          <w:lang w:val="es-MX"/>
-                        </w:rPr>
-                      </w:pPr>
-                      <w:r>
-                        <w:rPr>
-                          <w:b/>
-                          <w:sz w:val="24"/>
-                          <w:lang w:val="es-MX"/>
-                        </w:rPr>
-                        <w:t>Índice</w:t>
-                      </w:r>
-                    </w:p>
-                  </w:txbxContent>
-                </v:textbox>
-                <w10:wrap anchorx="margin"/>
-              </v:rect>
-            </w:pict>
-          </mc:Fallback>
-        </mc:AlternateContent>
-      </w:r>
-    </w:p>
-    <w:p>
-      <w:pPr>
-        <w:spacing w:line="276" w:lineRule="auto"/>
-        <w:jc w:val="center"/>
-        <w:rPr>
-          <w:rFonts w:ascii="Arial" w:hAnsi="Arial" w:cs="Arial"/>
-        </w:rPr>
-      </w:pPr>
-    </w:p>
-    <w:p>
-      <w:pPr>
-        <w:spacing w:line="276" w:lineRule="auto"/>
-        <w:jc w:val="center"/>
-        <w:rPr>
-          <w:rFonts w:ascii="Arial" w:hAnsi="Arial" w:cs="Arial"/>
-        </w:rPr>
-      </w:pPr>
-      <w:bookmarkStart w:id="0" w:name="_GoBack"/>
-      <w:bookmarkEnd w:id="0"/>
-    </w:p>
-    <w:sdt>
-      <w:sdtPr>
-        <w:rPr>
-          <w:rFonts w:ascii="Arial" w:eastAsiaTheme="minorHAnsi" w:hAnsi="Arial" w:cs="Arial"/>
-          <w:color w:val="auto"/>
-          <w:sz w:val="28"/>
-          <w:szCs w:val="28"/>
-          <w:lang w:val="es-ES" w:eastAsia="en-US"/>
-        </w:rPr>
-        <w:id w:val="-1883084182"/>
-        <w:docPartObj>
-          <w:docPartGallery w:val="Table of Contents"/>
-          <w:docPartUnique/>
-        </w:docPartObj>
-      </w:sdtPr>
-      <w:sdtEndPr>
-        <w:rPr>
-          <w:b/>
-          <w:bCs/>
-        </w:rPr>
-      </w:sdtEndPr>
-      <w:sdtContent>
-        <w:p>
-          <w:pPr>
-            <w:pStyle w:val="TtuloTDC"/>
-            <w:spacing w:line="276" w:lineRule="auto"/>
-            <w:rPr>
-              <w:rFonts w:ascii="Arial" w:hAnsi="Arial" w:cs="Arial"/>
-              <w:sz w:val="28"/>
-              <w:szCs w:val="28"/>
-            </w:rPr>
-          </w:pPr>
-          <w:r>
-            <w:rPr>
-              <w:rFonts w:ascii="Arial" w:hAnsi="Arial" w:cs="Arial"/>
-              <w:b/>
-              <w:sz w:val="28"/>
-              <w:szCs w:val="28"/>
-              <w:lang w:val="es-ES"/>
-            </w:rPr>
-            <w:t>Contenido</w:t>
-          </w:r>
-        </w:p>
-        <w:p>
-          <w:pPr>
-            <w:pStyle w:val="TDC1"/>
-            <w:rPr>
-              <w:rFonts w:eastAsiaTheme="minorEastAsia" w:cstheme="minorBidi"/>
-              <w:lang w:val="en-US"/>
-            </w:rPr>
-          </w:pPr>
-          <w:r>
-            <w:rPr>
-              <w:rFonts w:ascii="Arial" w:hAnsi="Arial"/>
-              <w:sz w:val="28"/>
-              <w:szCs w:val="28"/>
-            </w:rPr>
-            <w:fldChar w:fldCharType="begin"/>
-          </w:r>
-          <w:r>
-            <w:rPr>
-              <w:rFonts w:ascii="Arial" w:hAnsi="Arial"/>
-              <w:sz w:val="28"/>
-              <w:szCs w:val="28"/>
-            </w:rPr>
-            <w:instrText xml:space="preserve"> TOC \o "1-3" \h \z \u </w:instrText>
-          </w:r>
-          <w:r>
-            <w:rPr>
-              <w:rFonts w:ascii="Arial" w:hAnsi="Arial"/>
-              <w:sz w:val="28"/>
-              <w:szCs w:val="28"/>
-            </w:rPr>
-            <w:fldChar w:fldCharType="separate"/>
-          </w:r>
-          <w:hyperlink w:anchor="_Toc148467618" w:history="1">
-            <w:r>
-              <w:rPr>
-                <w:rStyle w:val="Hipervnculo"/>
-              </w:rPr>
-              <w:t>Objetivo</w:t>
-            </w:r>
-            <w:r>
-              <w:rPr>
-                <w:webHidden/>
-              </w:rPr>
-              <w:tab/>
-            </w:r>
-            <w:r>
-              <w:rPr>
-                <w:webHidden/>
-              </w:rPr>
-              <w:fldChar w:fldCharType="begin"/>
-            </w:r>
-            <w:r>
-              <w:rPr>
-                <w:webHidden/>
-              </w:rPr>
-              <w:instrText xml:space="preserve"> PAGEREF _Toc148467618 \h </w:instrText>
-            </w:r>
-            <w:r>
-              <w:rPr>
-                <w:webHidden/>
-              </w:rPr>
-            </w:r>
-            <w:r>
-              <w:rPr>
-                <w:webHidden/>
-              </w:rPr>
-              <w:fldChar w:fldCharType="separate"/>
-            </w:r>
-            <w:r>
-              <w:rPr>
-                <w:webHidden/>
-              </w:rPr>
-              <w:t>3</w:t>
-            </w:r>
-            <w:r>
-              <w:rPr>
-                <w:webHidden/>
-              </w:rPr>
-              <w:fldChar w:fldCharType="end"/>
-            </w:r>
-          </w:hyperlink>
-        </w:p>
-        <w:p>
-          <w:pPr>
-            <w:pStyle w:val="TDC1"/>
-            <w:rPr>
-              <w:rFonts w:eastAsiaTheme="minorEastAsia" w:cstheme="minorBidi"/>
-              <w:lang w:val="en-US"/>
-            </w:rPr>
-          </w:pPr>
-          <w:hyperlink w:anchor="_Toc148467619" w:history="1">
-            <w:r>
-              <w:rPr>
-                <w:rStyle w:val="Hipervnculo"/>
-              </w:rPr>
-              <w:t>Alcance</w:t>
-            </w:r>
-            <w:r>
-              <w:rPr>
-                <w:webHidden/>
-              </w:rPr>
-              <w:tab/>
-            </w:r>
-            <w:r>
-              <w:rPr>
-                <w:webHidden/>
-              </w:rPr>
-              <w:fldChar w:fldCharType="begin"/>
-            </w:r>
-            <w:r>
-              <w:rPr>
-                <w:webHidden/>
-              </w:rPr>
-              <w:instrText xml:space="preserve"> PAGEREF _Toc148467619 \h </w:instrText>
-            </w:r>
-            <w:r>
-              <w:rPr>
-                <w:webHidden/>
-              </w:rPr>
-            </w:r>
-            <w:r>
-              <w:rPr>
-                <w:webHidden/>
-              </w:rPr>
-              <w:fldChar w:fldCharType="separate"/>
-            </w:r>
-            <w:r>
-              <w:rPr>
-                <w:webHidden/>
-              </w:rPr>
-              <w:t>3</w:t>
-            </w:r>
-            <w:r>
-              <w:rPr>
-                <w:webHidden/>
-              </w:rPr>
-              <w:fldChar w:fldCharType="end"/>
-            </w:r>
-          </w:hyperlink>
-        </w:p>
-        <w:p>
-          <w:pPr>
-            <w:pStyle w:val="TDC1"/>
-            <w:rPr>
-              <w:rFonts w:eastAsiaTheme="minorEastAsia" w:cstheme="minorBidi"/>
-              <w:lang w:val="en-US"/>
-            </w:rPr>
-          </w:pPr>
-          <w:hyperlink w:anchor="_Toc148467620" w:history="1">
-            <w:r>
-              <w:rPr>
-                <w:rStyle w:val="Hipervnculo"/>
-              </w:rPr>
-              <w:t>Usuario</w:t>
-            </w:r>
-            <w:r>
-              <w:rPr>
-                <w:webHidden/>
-              </w:rPr>
-              <w:tab/>
-            </w:r>
-            <w:r>
-              <w:rPr>
-                <w:webHidden/>
-              </w:rPr>
-              <w:fldChar w:fldCharType="begin"/>
-            </w:r>
-            <w:r>
-              <w:rPr>
-                <w:webHidden/>
-              </w:rPr>
-              <w:instrText xml:space="preserve"> PAGEREF _Toc148467620 \h </w:instrText>
-            </w:r>
-            <w:r>
-              <w:rPr>
-                <w:webHidden/>
-              </w:rPr>
-            </w:r>
-            <w:r>
-              <w:rPr>
-                <w:webHidden/>
-              </w:rPr>
-              <w:fldChar w:fldCharType="separate"/>
-            </w:r>
-            <w:r>
-              <w:rPr>
-                <w:webHidden/>
-              </w:rPr>
-              <w:t>3</w:t>
-            </w:r>
-            <w:r>
-              <w:rPr>
-                <w:webHidden/>
-              </w:rPr>
-              <w:fldChar w:fldCharType="end"/>
-            </w:r>
-          </w:hyperlink>
-        </w:p>
-        <w:p>
-          <w:pPr>
-            <w:pStyle w:val="TDC1"/>
-            <w:rPr>
-              <w:rFonts w:eastAsiaTheme="minorEastAsia" w:cstheme="minorBidi"/>
-              <w:lang w:val="en-US"/>
-            </w:rPr>
-          </w:pPr>
-          <w:hyperlink w:anchor="_Toc148467621" w:history="1">
-            <w:r>
-              <w:rPr>
-                <w:rStyle w:val="Hipervnculo"/>
-              </w:rPr>
-              <w:t>FONDO PARA ENTIDADES FEDERATIVAS Y MUNICIPIOS PRODUCTORES DE HIDROCARBUROS</w:t>
-            </w:r>
-            <w:r>
-              <w:rPr>
-                <w:webHidden/>
-              </w:rPr>
-              <w:tab/>
-            </w:r>
-            <w:r>
-              <w:rPr>
-                <w:webHidden/>
-              </w:rPr>
-              <w:fldChar w:fldCharType="begin"/>
-            </w:r>
-            <w:r>
-              <w:rPr>
-                <w:webHidden/>
-              </w:rPr>
-              <w:instrText xml:space="preserve"> PAGEREF _Toc148467621 \h </w:instrText>
-            </w:r>
-            <w:r>
-              <w:rPr>
-                <w:webHidden/>
-              </w:rPr>
-            </w:r>
-            <w:r>
-              <w:rPr>
-                <w:webHidden/>
-              </w:rPr>
-              <w:fldChar w:fldCharType="separate"/>
-            </w:r>
-            <w:r>
-              <w:rPr>
-                <w:webHidden/>
-              </w:rPr>
-              <w:t>4</w:t>
-            </w:r>
-            <w:r>
-              <w:rPr>
-                <w:webHidden/>
-              </w:rPr>
-              <w:fldChar w:fldCharType="end"/>
-            </w:r>
-          </w:hyperlink>
-        </w:p>
-        <w:p>
-          <w:pPr>
-            <w:pStyle w:val="TDC1"/>
-            <w:rPr>
-              <w:rFonts w:eastAsiaTheme="minorEastAsia" w:cstheme="minorBidi"/>
-              <w:lang w:val="en-US"/>
-            </w:rPr>
-          </w:pPr>
-          <w:hyperlink w:anchor="_Toc148467622" w:history="1">
-            <w:r>
-              <w:rPr>
-                <w:rStyle w:val="Hipervnculo"/>
-              </w:rPr>
-              <w:t>1.- Selección de Fondo</w:t>
-            </w:r>
-            <w:r>
-              <w:rPr>
-                <w:webHidden/>
-              </w:rPr>
-              <w:tab/>
-            </w:r>
-            <w:r>
-              <w:rPr>
-                <w:webHidden/>
-              </w:rPr>
-              <w:fldChar w:fldCharType="begin"/>
-            </w:r>
-            <w:r>
-              <w:rPr>
-                <w:webHidden/>
-              </w:rPr>
-              <w:instrText xml:space="preserve"> PAGEREF _Toc148467622 \h </w:instrText>
-            </w:r>
-            <w:r>
-              <w:rPr>
-                <w:webHidden/>
-              </w:rPr>
-            </w:r>
-            <w:r>
-              <w:rPr>
-                <w:webHidden/>
-              </w:rPr>
-              <w:fldChar w:fldCharType="separate"/>
-            </w:r>
-            <w:r>
-              <w:rPr>
-                <w:webHidden/>
-              </w:rPr>
-              <w:t>5</w:t>
-            </w:r>
-            <w:r>
-              <w:rPr>
-                <w:webHidden/>
-              </w:rPr>
-              <w:fldChar w:fldCharType="end"/>
-            </w:r>
-          </w:hyperlink>
-        </w:p>
-        <w:p>
-          <w:pPr>
-            <w:pStyle w:val="TDC1"/>
-            <w:rPr>
-              <w:rFonts w:eastAsiaTheme="minorEastAsia" w:cstheme="minorBidi"/>
-              <w:lang w:val="en-US"/>
-            </w:rPr>
-          </w:pPr>
-          <w:hyperlink w:anchor="_Toc148467623" w:history="1">
-            <w:r>
-              <w:rPr>
-                <w:rStyle w:val="Hipervnculo"/>
-              </w:rPr>
-              <w:t>2.- Crear un nuevo cálculo</w:t>
-            </w:r>
-            <w:r>
-              <w:rPr>
-                <w:webHidden/>
-              </w:rPr>
-              <w:tab/>
-            </w:r>
-            <w:r>
-              <w:rPr>
-                <w:webHidden/>
-              </w:rPr>
-              <w:fldChar w:fldCharType="begin"/>
-            </w:r>
-            <w:r>
-              <w:rPr>
-                <w:webHidden/>
-              </w:rPr>
-              <w:instrText xml:space="preserve"> PAGEREF _Toc148467623 \h </w:instrText>
-            </w:r>
-            <w:r>
-              <w:rPr>
-                <w:webHidden/>
-              </w:rPr>
-            </w:r>
-            <w:r>
-              <w:rPr>
-                <w:webHidden/>
-              </w:rPr>
-              <w:fldChar w:fldCharType="separate"/>
-            </w:r>
-            <w:r>
-              <w:rPr>
-                <w:webHidden/>
-              </w:rPr>
-              <w:t>5</w:t>
-            </w:r>
-            <w:r>
-              <w:rPr>
-                <w:webHidden/>
-              </w:rPr>
-              <w:fldChar w:fldCharType="end"/>
-            </w:r>
-          </w:hyperlink>
-        </w:p>
-        <w:p>
-          <w:pPr>
-            <w:pStyle w:val="TDC1"/>
-            <w:rPr>
-              <w:rFonts w:eastAsiaTheme="minorEastAsia" w:cstheme="minorBidi"/>
-              <w:lang w:val="en-US"/>
-            </w:rPr>
-          </w:pPr>
-          <w:hyperlink w:anchor="_Toc148467624" w:history="1">
-            <w:r>
-              <w:rPr>
-                <w:rStyle w:val="Hipervnculo"/>
-              </w:rPr>
-              <w:t>3.- Autorización de cálculo</w:t>
-            </w:r>
-            <w:r>
-              <w:rPr>
-                <w:webHidden/>
-              </w:rPr>
-              <w:tab/>
-            </w:r>
-            <w:r>
-              <w:rPr>
-                <w:webHidden/>
-              </w:rPr>
-              <w:fldChar w:fldCharType="begin"/>
-            </w:r>
-            <w:r>
-              <w:rPr>
-                <w:webHidden/>
-              </w:rPr>
-              <w:instrText xml:space="preserve"> PAGEREF _Toc148467624 \h </w:instrText>
-            </w:r>
-            <w:r>
-              <w:rPr>
-                <w:webHidden/>
-              </w:rPr>
-            </w:r>
-            <w:r>
-              <w:rPr>
-                <w:webHidden/>
-              </w:rPr>
-              <w:fldChar w:fldCharType="separate"/>
-            </w:r>
-            <w:r>
-              <w:rPr>
-                <w:webHidden/>
-              </w:rPr>
-              <w:t>7</w:t>
-            </w:r>
-            <w:r>
-              <w:rPr>
-                <w:webHidden/>
-              </w:rPr>
-              <w:fldChar w:fldCharType="end"/>
-            </w:r>
-          </w:hyperlink>
-        </w:p>
-        <w:p>
-          <w:pPr>
-            <w:pStyle w:val="TDC1"/>
-            <w:rPr>
-              <w:rFonts w:eastAsiaTheme="minorEastAsia" w:cstheme="minorBidi"/>
-              <w:lang w:val="en-US"/>
-            </w:rPr>
-          </w:pPr>
-          <w:hyperlink w:anchor="_Toc148467625" w:history="1">
-            <w:r>
-              <w:rPr>
-                <w:rStyle w:val="Hipervnculo"/>
-              </w:rPr>
-              <w:t>4.- Regresar un cálculo</w:t>
-            </w:r>
-            <w:r>
-              <w:rPr>
-                <w:webHidden/>
-              </w:rPr>
-              <w:tab/>
-            </w:r>
-            <w:r>
-              <w:rPr>
-                <w:webHidden/>
-              </w:rPr>
-              <w:fldChar w:fldCharType="begin"/>
-            </w:r>
-            <w:r>
-              <w:rPr>
-                <w:webHidden/>
-              </w:rPr>
-              <w:instrText xml:space="preserve"> PAGEREF _Toc148467625 \h </w:instrText>
-            </w:r>
-            <w:r>
-              <w:rPr>
-                <w:webHidden/>
-              </w:rPr>
-            </w:r>
-            <w:r>
-              <w:rPr>
-                <w:webHidden/>
-              </w:rPr>
-              <w:fldChar w:fldCharType="separate"/>
-            </w:r>
-            <w:r>
-              <w:rPr>
-                <w:webHidden/>
-              </w:rPr>
-              <w:t>8</w:t>
-            </w:r>
-            <w:r>
-              <w:rPr>
-                <w:webHidden/>
-              </w:rPr>
-              <w:fldChar w:fldCharType="end"/>
-            </w:r>
-          </w:hyperlink>
-        </w:p>
-        <w:p>
-          <w:pPr>
-            <w:pStyle w:val="TDC1"/>
-            <w:rPr>
-              <w:rFonts w:eastAsiaTheme="minorEastAsia" w:cstheme="minorBidi"/>
-              <w:lang w:val="en-US"/>
-            </w:rPr>
-          </w:pPr>
-          <w:hyperlink w:anchor="_Toc148467626" w:history="1">
-            <w:r>
-              <w:rPr>
-                <w:rStyle w:val="Hipervnculo"/>
-              </w:rPr>
-              <w:t>5.- Ajustes</w:t>
-            </w:r>
-            <w:r>
-              <w:rPr>
-                <w:webHidden/>
-              </w:rPr>
-              <w:tab/>
-            </w:r>
-            <w:r>
-              <w:rPr>
-                <w:webHidden/>
-              </w:rPr>
-              <w:fldChar w:fldCharType="begin"/>
-            </w:r>
-            <w:r>
-              <w:rPr>
-                <w:webHidden/>
-              </w:rPr>
-              <w:instrText xml:space="preserve"> PAGEREF _Toc148467626 \h </w:instrText>
-            </w:r>
-            <w:r>
-              <w:rPr>
-                <w:webHidden/>
-              </w:rPr>
-            </w:r>
-            <w:r>
-              <w:rPr>
-                <w:webHidden/>
-              </w:rPr>
-              <w:fldChar w:fldCharType="separate"/>
-            </w:r>
-            <w:r>
-              <w:rPr>
-                <w:webHidden/>
-              </w:rPr>
-              <w:t>9</w:t>
-            </w:r>
-            <w:r>
-              <w:rPr>
-                <w:webHidden/>
-              </w:rPr>
-              <w:fldChar w:fldCharType="end"/>
-            </w:r>
-          </w:hyperlink>
-        </w:p>
-        <w:p>
-          <w:pPr>
-            <w:pStyle w:val="TDC1"/>
-            <w:rPr>
-              <w:rFonts w:eastAsiaTheme="minorEastAsia" w:cstheme="minorBidi"/>
-              <w:lang w:val="en-US"/>
-            </w:rPr>
-          </w:pPr>
-          <w:hyperlink w:anchor="_Toc148467627" w:history="1">
-            <w:r>
-              <w:rPr>
-                <w:rStyle w:val="Hipervnculo"/>
-              </w:rPr>
-              <w:t>6.- Consulta de estatus</w:t>
-            </w:r>
-            <w:r>
-              <w:rPr>
-                <w:webHidden/>
-              </w:rPr>
-              <w:tab/>
-            </w:r>
-            <w:r>
-              <w:rPr>
-                <w:webHidden/>
-              </w:rPr>
-              <w:fldChar w:fldCharType="begin"/>
-            </w:r>
-            <w:r>
-              <w:rPr>
-                <w:webHidden/>
-              </w:rPr>
-              <w:instrText xml:space="preserve"> PAGEREF _Toc148467627 \h </w:instrText>
-            </w:r>
-            <w:r>
-              <w:rPr>
-                <w:webHidden/>
-              </w:rPr>
-            </w:r>
-            <w:r>
-              <w:rPr>
-                <w:webHidden/>
-              </w:rPr>
-              <w:fldChar w:fldCharType="separate"/>
-            </w:r>
-            <w:r>
-              <w:rPr>
-                <w:webHidden/>
-              </w:rPr>
-              <w:t>10</w:t>
-            </w:r>
-            <w:r>
-              <w:rPr>
-                <w:webHidden/>
-              </w:rPr>
-              <w:fldChar w:fldCharType="end"/>
-            </w:r>
-          </w:hyperlink>
-        </w:p>
-        <w:p>
-          <w:pPr>
-            <w:spacing w:line="276" w:lineRule="auto"/>
-            <w:rPr>
-              <w:rFonts w:ascii="Arial" w:hAnsi="Arial" w:cs="Arial"/>
-            </w:rPr>
-          </w:pPr>
-          <w:r>
-            <w:rPr>
-              <w:rFonts w:ascii="Arial" w:hAnsi="Arial" w:cs="Arial"/>
-              <w:b/>
-              <w:bCs/>
-              <w:sz w:val="28"/>
-              <w:szCs w:val="28"/>
-            </w:rPr>
-            <w:fldChar w:fldCharType="end"/>
-          </w:r>
-        </w:p>
-      </w:sdtContent>
-    </w:sdt>
-    <w:p>
-      <w:pPr>
-        <w:spacing w:line="276" w:lineRule="auto"/>
-        <w:jc w:val="both"/>
-        <w:rPr>
-          <w:rFonts w:ascii="Arial" w:hAnsi="Arial" w:cs="Arial"/>
-          <w:sz w:val="24"/>
-        </w:rPr>
-      </w:pPr>
-      <w:r>
-        <w:rPr>
-          <w:rFonts w:ascii="Arial" w:hAnsi="Arial" w:cs="Arial"/>
-          <w:sz w:val="24"/>
-        </w:rPr>
-        <w:t xml:space="preserve"> </w:t>
-      </w:r>
-    </w:p>
-    <w:p>
-      <w:pPr>
-        <w:spacing w:line="276" w:lineRule="auto"/>
-        <w:jc w:val="center"/>
-        <w:rPr>
-          <w:rFonts w:ascii="Arial" w:hAnsi="Arial" w:cs="Arial"/>
-          <w:sz w:val="24"/>
-        </w:rPr>
-      </w:pPr>
-    </w:p>
-    <w:p>
-      <w:pPr>
-        <w:spacing w:line="276" w:lineRule="auto"/>
-        <w:jc w:val="center"/>
-        <w:rPr>
-          <w:rFonts w:ascii="Arial" w:hAnsi="Arial" w:cs="Arial"/>
-          <w:sz w:val="24"/>
-        </w:rPr>
-      </w:pPr>
-    </w:p>
-    <w:p>
-      <w:pPr>
-        <w:spacing w:line="276" w:lineRule="auto"/>
-        <w:jc w:val="center"/>
-        <w:rPr>
-          <w:rFonts w:ascii="Arial" w:hAnsi="Arial" w:cs="Arial"/>
-          <w:sz w:val="24"/>
-        </w:rPr>
-      </w:pPr>
-    </w:p>
-    <w:p>
-      <w:pPr>
-        <w:spacing w:line="276" w:lineRule="auto"/>
-        <w:rPr>
-          <w:rFonts w:ascii="Arial" w:hAnsi="Arial" w:cs="Arial"/>
-          <w:sz w:val="24"/>
-        </w:rPr>
-      </w:pPr>
-    </w:p>
-    <w:p>
-      <w:pPr>
-        <w:spacing w:line="276" w:lineRule="auto"/>
-        <w:rPr>
-          <w:rFonts w:ascii="Arial" w:hAnsi="Arial" w:cs="Arial"/>
-          <w:sz w:val="24"/>
-        </w:rPr>
-      </w:pPr>
-    </w:p>
-    <w:p>
-      <w:pPr>
-        <w:spacing w:line="276" w:lineRule="auto"/>
-        <w:rPr>
-          <w:rFonts w:ascii="Arial" w:hAnsi="Arial" w:cs="Arial"/>
-          <w:sz w:val="24"/>
-        </w:rPr>
-      </w:pPr>
-    </w:p>
-    <w:p>
-      <w:pPr>
-        <w:spacing w:line="276" w:lineRule="auto"/>
-        <w:rPr>
-          <w:rFonts w:ascii="Arial" w:hAnsi="Arial" w:cs="Arial"/>
-          <w:sz w:val="24"/>
-        </w:rPr>
-      </w:pPr>
-    </w:p>
-    <w:p>
-      <w:pPr>
-        <w:spacing w:line="276" w:lineRule="auto"/>
-        <w:rPr>
-          <w:rFonts w:ascii="Arial" w:hAnsi="Arial" w:cs="Arial"/>
-          <w:sz w:val="24"/>
-        </w:rPr>
-      </w:pPr>
-    </w:p>
-    <w:p>
-      <w:pPr>
-        <w:spacing w:line="276" w:lineRule="auto"/>
-        <w:rPr>
-          <w:rFonts w:ascii="Arial" w:hAnsi="Arial" w:cs="Arial"/>
-          <w:sz w:val="24"/>
-        </w:rPr>
-      </w:pPr>
-    </w:p>
-    <w:p>
-      <w:pPr>
-        <w:spacing w:line="276" w:lineRule="auto"/>
-        <w:rPr>
-          <w:rFonts w:ascii="Arial" w:hAnsi="Arial" w:cs="Arial"/>
-          <w:sz w:val="24"/>
-        </w:rPr>
-      </w:pPr>
-    </w:p>
-    <w:p>
-      <w:pPr>
-        <w:spacing w:line="276" w:lineRule="auto"/>
-        <w:rPr>
-          <w:rFonts w:ascii="Arial" w:hAnsi="Arial" w:cs="Arial"/>
-          <w:sz w:val="24"/>
-        </w:rPr>
-      </w:pPr>
-    </w:p>
-    <w:p>
-      <w:pPr>
-        <w:spacing w:line="276" w:lineRule="auto"/>
-        <w:rPr>
-          <w:rFonts w:ascii="Arial" w:hAnsi="Arial" w:cs="Arial"/>
-          <w:sz w:val="24"/>
-        </w:rPr>
-      </w:pPr>
-    </w:p>
-    <w:p>
-      <w:pPr>
-        <w:spacing w:line="276" w:lineRule="auto"/>
-        <w:rPr>
-          <w:rFonts w:ascii="Arial" w:hAnsi="Arial" w:cs="Arial"/>
-          <w:sz w:val="24"/>
-        </w:rPr>
-      </w:pPr>
-    </w:p>
-    <w:p>
-      <w:pPr>
-        <w:spacing w:line="276" w:lineRule="auto"/>
-        <w:rPr>
-          <w:rFonts w:ascii="Arial" w:hAnsi="Arial" w:cs="Arial"/>
-          <w:sz w:val="24"/>
-        </w:rPr>
-      </w:pPr>
-      <w:r>
-        <w:rPr>
-          <w:rFonts w:ascii="Arial" w:hAnsi="Arial" w:cs="Arial"/>
-          <w:noProof/>
-          <w:lang w:val="en-US"/>
-        </w:rPr>
-        <w:lastRenderedPageBreak/>
-        <mc:AlternateContent>
-          <mc:Choice Requires="wps">
-            <w:drawing>
-              <wp:anchor distT="0" distB="0" distL="114300" distR="114300" simplePos="0" relativeHeight="251782144" behindDoc="0" locked="0" layoutInCell="1" allowOverlap="1" wp14:anchorId="19E49FED" wp14:editId="72D80D61">
-                <wp:simplePos x="0" y="0"/>
-                <wp:positionH relativeFrom="margin">
-                  <wp:posOffset>-493539</wp:posOffset>
-                </wp:positionH>
-                <wp:positionV relativeFrom="paragraph">
-                  <wp:posOffset>238892</wp:posOffset>
-                </wp:positionV>
-                <wp:extent cx="6780362" cy="267179"/>
-                <wp:effectExtent l="57150" t="38100" r="59055" b="76200"/>
-                <wp:wrapNone/>
-                <wp:docPr id="15" name="Rectángulo 15"/>
-                <wp:cNvGraphicFramePr/>
-                <a:graphic xmlns:a="http://schemas.openxmlformats.org/drawingml/2006/main">
-                  <a:graphicData uri="http://schemas.microsoft.com/office/word/2010/wordprocessingShape">
-                    <wps:wsp>
-                      <wps:cNvSpPr/>
-                      <wps:spPr>
-                        <a:xfrm>
-                          <a:off x="0" y="0"/>
-                          <a:ext cx="6780362" cy="267179"/>
-                        </a:xfrm>
-                        <a:prstGeom prst="rect">
-                          <a:avLst/>
-                        </a:prstGeom>
-                        <a:ln/>
-                      </wps:spPr>
-                      <wps:style>
-                        <a:lnRef idx="0">
-                          <a:schemeClr val="accent3"/>
-                        </a:lnRef>
-                        <a:fillRef idx="3">
-                          <a:schemeClr val="accent3"/>
-                        </a:fillRef>
-                        <a:effectRef idx="3">
-                          <a:schemeClr val="accent3"/>
-                        </a:effectRef>
-                        <a:fontRef idx="minor">
-                          <a:schemeClr val="lt1"/>
-                        </a:fontRef>
-                      </wps:style>
-                      <wps:txbx>
-                        <w:txbxContent>
-                          <w:p>
-                            <w:pPr>
-                              <w:jc w:val="center"/>
-                              <w:rPr>
-                                <w:b/>
-                                <w:sz w:val="24"/>
-                                <w:lang w:val="es-MX"/>
-                              </w:rPr>
-                            </w:pPr>
-                            <w:r>
-                              <w:rPr>
-                                <w:b/>
+                                <w:rFonts w:ascii="Arial" w:hAnsi="Arial" w:cs="Arial"/>
+                                <w:color w:val="000000" w:themeColor="text1"/>
                                 <w:sz w:val="24"/>
                                 <w:lang w:val="es-MX"/>
                               </w:rPr>
@@ -1801,27 +759,26 @@
               </wp:anchor>
             </w:drawing>
           </mc:Choice>
-          <mc:Fallback xmlns:cx1="http://schemas.microsoft.com/office/drawing/2015/9/8/chartex">
+          <mc:Fallback>
             <w:pict>
-              <v:rect w14:anchorId="19E49FED" id="Rectángulo 15" o:spid="_x0000_s1028" style="position:absolute;margin-left:-38.85pt;margin-top:18.8pt;width:533.9pt;height:21.05pt;z-index:251782144;visibility:visible;mso-wrap-style:square;mso-width-percent:0;mso-height-percent:0;mso-wrap-distance-left:9pt;mso-wrap-distance-top:0;mso-wrap-distance-right:9pt;mso-wrap-distance-bottom:0;mso-position-horizontal:absolute;mso-position-horizontal-relative:margin;mso-position-vertical:absolute;mso-position-vertical-relative:text;mso-width-percent:0;mso-height-percent:0;mso-width-relative:margin;mso-height-relative:margin;v-text-anchor:middle" o:gfxdata="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" fillcolor="#aaa [3030]" stroked="f">
-                <v:fill color2="#a3a3a3 [3174]" rotate="t" colors="0 #afafaf;.5 #a5a5a5;1 #929292" focus="100%" type="gradient">
-                  <o:fill v:ext="view" type="gradientUnscaled"/>
-                </v:fill>
-                <v:shadow on="t" color="black" opacity="41287f" offset="0,1.5pt"/>
+              <v:rect w14:anchorId="13933BC5" id="Rectángulo 2" o:spid="_x0000_s1027" style="position:absolute;left:0;text-align:left;margin-left:0;margin-top:3.25pt;width:489.25pt;height:21.05pt;z-index:251839488;visibility:visible;mso-wrap-style:square;mso-width-percent:0;mso-height-percent:0;mso-wrap-distance-left:9pt;mso-wrap-distance-top:0;mso-wrap-distance-right:9pt;mso-wrap-distance-bottom:0;mso-position-horizontal:center;mso-position-horizontal-relative:margin;mso-position-vertical:absolute;mso-position-vertical-relative:text;mso-width-percent:0;mso-height-percent:0;mso-width-relative:margin;mso-height-relative:margin;v-text-anchor:middle" o:gfxdata="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" fillcolor="#f2f2f2 [3052]" stroked="f">
+                <v:shadow on="t" color="#a5a5a5 [2092]" opacity="41287f" offset="0,1.5pt"/>
                 <v:textbox>
                   <w:txbxContent>
                     <w:p>
                       <w:pPr>
                         <w:jc w:val="center"/>
                         <w:rPr>
-                          <w:b/>
+                          <w:rFonts w:ascii="Arial" w:hAnsi="Arial" w:cs="Arial"/>
+                          <w:color w:val="000000" w:themeColor="text1"/>
                           <w:sz w:val="24"/>
                           <w:lang w:val="es-MX"/>
                         </w:rPr>
                       </w:pPr>
                       <w:r>
                         <w:rPr>
-                          <w:b/>
+                          <w:rFonts w:ascii="Arial" w:hAnsi="Arial" w:cs="Arial"/>
+                          <w:color w:val="000000" w:themeColor="text1"/>
                           <w:sz w:val="24"/>
                           <w:lang w:val="es-MX"/>
                         </w:rPr>
@@ -1840,25 +797,1288 @@
     <w:p>
       <w:pPr>
         <w:spacing w:line="276" w:lineRule="auto"/>
-        <w:rPr>
-          <w:rFonts w:ascii="Arial" w:hAnsi="Arial" w:cs="Arial"/>
-          <w:sz w:val="24"/>
-        </w:rPr>
-      </w:pPr>
-    </w:p>
+        <w:jc w:val="center"/>
+        <w:rPr>
+          <w:rFonts w:ascii="Arial" w:hAnsi="Arial" w:cs="Arial"/>
+          <w:b/>
+          <w:sz w:val="36"/>
+          <w:szCs w:val="36"/>
+        </w:rPr>
+      </w:pPr>
+    </w:p>
+    <w:tbl>
+      <w:tblPr>
+        <w:tblStyle w:val="Tablaconcuadrcula"/>
+        <w:tblW w:w="9360" w:type="dxa"/>
+        <w:tblInd w:w="-289" w:type="dxa"/>
+        <w:tblLook w:val="04A0" w:firstRow="1" w:lastRow="0" w:firstColumn="1" w:lastColumn="0" w:noHBand="0" w:noVBand="1"/>
+      </w:tblPr>
+      <w:tblGrid>
+        <w:gridCol w:w="1765"/>
+        <w:gridCol w:w="2058"/>
+        <w:gridCol w:w="1766"/>
+        <w:gridCol w:w="3771"/>
+      </w:tblGrid>
+      <w:tr>
+        <w:tc>
+          <w:tcPr>
+            <w:tcW w:w="1765" w:type="dxa"/>
+          </w:tcPr>
+          <w:p>
+            <w:pPr>
+              <w:spacing w:line="276" w:lineRule="auto"/>
+              <w:jc w:val="center"/>
+              <w:rPr>
+                <w:rFonts w:ascii="Arial" w:hAnsi="Arial" w:cs="Arial"/>
+                <w:sz w:val="24"/>
+                <w:szCs w:val="24"/>
+              </w:rPr>
+            </w:pPr>
+            <w:r>
+              <w:rPr>
+                <w:rFonts w:ascii="Arial" w:hAnsi="Arial" w:cs="Arial"/>
+                <w:sz w:val="24"/>
+                <w:szCs w:val="24"/>
+              </w:rPr>
+              <w:t>Número de Versión</w:t>
+            </w:r>
+          </w:p>
+        </w:tc>
+        <w:tc>
+          <w:tcPr>
+            <w:tcW w:w="2058" w:type="dxa"/>
+          </w:tcPr>
+          <w:p>
+            <w:pPr>
+              <w:spacing w:line="276" w:lineRule="auto"/>
+              <w:jc w:val="center"/>
+              <w:rPr>
+                <w:rFonts w:ascii="Arial" w:hAnsi="Arial" w:cs="Arial"/>
+                <w:sz w:val="24"/>
+                <w:szCs w:val="24"/>
+              </w:rPr>
+            </w:pPr>
+            <w:r>
+              <w:rPr>
+                <w:rFonts w:ascii="Arial" w:hAnsi="Arial" w:cs="Arial"/>
+                <w:sz w:val="24"/>
+                <w:szCs w:val="24"/>
+              </w:rPr>
+              <w:t>Fecha de Revisión</w:t>
+            </w:r>
+          </w:p>
+        </w:tc>
+        <w:tc>
+          <w:tcPr>
+            <w:tcW w:w="1766" w:type="dxa"/>
+          </w:tcPr>
+          <w:p>
+            <w:pPr>
+              <w:spacing w:line="276" w:lineRule="auto"/>
+              <w:jc w:val="center"/>
+              <w:rPr>
+                <w:rFonts w:ascii="Arial" w:hAnsi="Arial" w:cs="Arial"/>
+                <w:sz w:val="24"/>
+                <w:szCs w:val="24"/>
+              </w:rPr>
+            </w:pPr>
+            <w:r>
+              <w:rPr>
+                <w:rFonts w:ascii="Arial" w:hAnsi="Arial" w:cs="Arial"/>
+                <w:sz w:val="24"/>
+                <w:szCs w:val="24"/>
+              </w:rPr>
+              <w:t>Revisado por</w:t>
+            </w:r>
+          </w:p>
+        </w:tc>
+        <w:tc>
+          <w:tcPr>
+            <w:tcW w:w="3771" w:type="dxa"/>
+          </w:tcPr>
+          <w:p>
+            <w:pPr>
+              <w:spacing w:line="276" w:lineRule="auto"/>
+              <w:jc w:val="center"/>
+              <w:rPr>
+                <w:rFonts w:ascii="Arial" w:hAnsi="Arial" w:cs="Arial"/>
+                <w:sz w:val="24"/>
+                <w:szCs w:val="24"/>
+              </w:rPr>
+            </w:pPr>
+            <w:r>
+              <w:rPr>
+                <w:rFonts w:ascii="Arial" w:hAnsi="Arial" w:cs="Arial"/>
+                <w:sz w:val="24"/>
+                <w:szCs w:val="24"/>
+              </w:rPr>
+              <w:t>Cambios Realizados</w:t>
+            </w:r>
+          </w:p>
+        </w:tc>
+      </w:tr>
+      <w:tr>
+        <w:tc>
+          <w:tcPr>
+            <w:tcW w:w="1765" w:type="dxa"/>
+          </w:tcPr>
+          <w:p>
+            <w:pPr>
+              <w:spacing w:line="276" w:lineRule="auto"/>
+              <w:jc w:val="center"/>
+              <w:rPr>
+                <w:rFonts w:ascii="Arial" w:hAnsi="Arial" w:cs="Arial"/>
+                <w:sz w:val="24"/>
+                <w:szCs w:val="24"/>
+              </w:rPr>
+            </w:pPr>
+            <w:r>
+              <w:rPr>
+                <w:rFonts w:ascii="Arial" w:hAnsi="Arial" w:cs="Arial"/>
+                <w:sz w:val="24"/>
+                <w:szCs w:val="24"/>
+              </w:rPr>
+              <w:t>1.0</w:t>
+            </w:r>
+          </w:p>
+        </w:tc>
+        <w:tc>
+          <w:tcPr>
+            <w:tcW w:w="2058" w:type="dxa"/>
+          </w:tcPr>
+          <w:p>
+            <w:pPr>
+              <w:spacing w:line="276" w:lineRule="auto"/>
+              <w:jc w:val="center"/>
+              <w:rPr>
+                <w:rFonts w:ascii="Arial" w:hAnsi="Arial" w:cs="Arial"/>
+                <w:sz w:val="24"/>
+                <w:szCs w:val="24"/>
+              </w:rPr>
+            </w:pPr>
+            <w:r>
+              <w:rPr>
+                <w:rFonts w:ascii="Arial" w:hAnsi="Arial" w:cs="Arial"/>
+                <w:sz w:val="24"/>
+                <w:szCs w:val="24"/>
+              </w:rPr>
+              <w:t>30-Octubre-2023</w:t>
+            </w:r>
+          </w:p>
+        </w:tc>
+        <w:tc>
+          <w:tcPr>
+            <w:tcW w:w="1766" w:type="dxa"/>
+          </w:tcPr>
+          <w:p>
+            <w:pPr>
+              <w:spacing w:line="276" w:lineRule="auto"/>
+              <w:jc w:val="center"/>
+              <w:rPr>
+                <w:rFonts w:ascii="Arial" w:hAnsi="Arial" w:cs="Arial"/>
+                <w:sz w:val="24"/>
+                <w:szCs w:val="24"/>
+              </w:rPr>
+            </w:pPr>
+            <w:r>
+              <w:rPr>
+                <w:rFonts w:ascii="Arial" w:hAnsi="Arial" w:cs="Arial"/>
+                <w:sz w:val="24"/>
+                <w:szCs w:val="24"/>
+              </w:rPr>
+              <w:t>INAP</w:t>
+            </w:r>
+          </w:p>
+        </w:tc>
+        <w:tc>
+          <w:tcPr>
+            <w:tcW w:w="3771" w:type="dxa"/>
+          </w:tcPr>
+          <w:p>
+            <w:pPr>
+              <w:spacing w:line="276" w:lineRule="auto"/>
+              <w:jc w:val="center"/>
+              <w:rPr>
+                <w:rFonts w:ascii="Arial" w:hAnsi="Arial" w:cs="Arial"/>
+                <w:sz w:val="24"/>
+                <w:szCs w:val="24"/>
+              </w:rPr>
+            </w:pPr>
+            <w:r>
+              <w:rPr>
+                <w:rFonts w:ascii="Arial" w:hAnsi="Arial" w:cs="Arial"/>
+                <w:sz w:val="24"/>
+                <w:szCs w:val="24"/>
+              </w:rPr>
+              <w:t>Creación del documento</w:t>
+            </w:r>
+          </w:p>
+        </w:tc>
+      </w:tr>
+    </w:tbl>
     <w:p>
       <w:pPr>
         <w:spacing w:line="276" w:lineRule="auto"/>
         <w:jc w:val="center"/>
         <w:rPr>
           <w:rFonts w:ascii="Arial" w:hAnsi="Arial" w:cs="Arial"/>
-          <w:sz w:val="24"/>
         </w:rPr>
       </w:pPr>
     </w:p>
     <w:p>
       <w:pPr>
         <w:spacing w:line="276" w:lineRule="auto"/>
+        <w:jc w:val="center"/>
+        <w:rPr>
+          <w:rFonts w:ascii="Arial" w:hAnsi="Arial" w:cs="Arial"/>
+        </w:rPr>
+      </w:pPr>
+    </w:p>
+    <w:p>
+      <w:pPr>
+        <w:spacing w:line="276" w:lineRule="auto"/>
+        <w:jc w:val="center"/>
+        <w:rPr>
+          <w:rFonts w:ascii="Arial" w:hAnsi="Arial" w:cs="Arial"/>
+        </w:rPr>
+      </w:pPr>
+    </w:p>
+    <w:p>
+      <w:pPr>
+        <w:spacing w:line="276" w:lineRule="auto"/>
+        <w:jc w:val="center"/>
+        <w:rPr>
+          <w:rFonts w:ascii="Arial" w:hAnsi="Arial" w:cs="Arial"/>
+        </w:rPr>
+      </w:pPr>
+    </w:p>
+    <w:sdt>
+      <w:sdtPr>
+        <w:rPr>
+          <w:rFonts w:ascii="Arial" w:eastAsiaTheme="minorHAnsi" w:hAnsi="Arial" w:cs="Arial"/>
+          <w:color w:val="002060"/>
+          <w:sz w:val="28"/>
+          <w:szCs w:val="28"/>
+          <w:lang w:val="es-ES" w:eastAsia="en-US"/>
+        </w:rPr>
+        <w:id w:val="-1883084182"/>
+        <w:docPartObj>
+          <w:docPartGallery w:val="Table of Contents"/>
+          <w:docPartUnique/>
+        </w:docPartObj>
+      </w:sdtPr>
+      <w:sdtEndPr>
+        <w:rPr>
+          <w:b/>
+          <w:bCs/>
+          <w:color w:val="auto"/>
+        </w:rPr>
+      </w:sdtEndPr>
+      <w:sdtContent>
+        <w:p>
+          <w:pPr>
+            <w:pStyle w:val="TtuloTDC"/>
+            <w:spacing w:line="276" w:lineRule="auto"/>
+            <w:rPr>
+              <w:rFonts w:ascii="Arial" w:hAnsi="Arial" w:cs="Arial"/>
+              <w:b/>
+              <w:color w:val="002060"/>
+              <w:sz w:val="28"/>
+              <w:szCs w:val="28"/>
+              <w:lang w:val="es-ES"/>
+            </w:rPr>
+          </w:pPr>
+          <w:r>
+            <w:rPr>
+              <w:rFonts w:ascii="Arial" w:hAnsi="Arial" w:cs="Arial"/>
+              <w:b/>
+              <w:color w:val="002060"/>
+              <w:sz w:val="28"/>
+              <w:szCs w:val="28"/>
+              <w:lang w:val="es-ES"/>
+            </w:rPr>
+            <w:t>Contenido</w:t>
+          </w:r>
+        </w:p>
+        <w:p>
+          <w:pPr>
+            <w:rPr>
+              <w:lang w:eastAsia="es-MX"/>
+            </w:rPr>
+          </w:pPr>
+        </w:p>
+        <w:p>
+          <w:pPr>
+            <w:pStyle w:val="TDC1"/>
+            <w:rPr>
+              <w:rFonts w:ascii="Arial" w:eastAsiaTheme="minorEastAsia" w:hAnsi="Arial"/>
+              <w:sz w:val="24"/>
+              <w:szCs w:val="24"/>
+              <w:lang w:val="es-MX" w:eastAsia="es-MX"/>
+            </w:rPr>
+          </w:pPr>
+          <w:r>
+            <w:rPr>
+              <w:rFonts w:ascii="Arial" w:hAnsi="Arial"/>
+              <w:sz w:val="24"/>
+              <w:szCs w:val="24"/>
+            </w:rPr>
+            <w:fldChar w:fldCharType="begin"/>
+          </w:r>
+          <w:r>
+            <w:rPr>
+              <w:rFonts w:ascii="Arial" w:hAnsi="Arial"/>
+              <w:sz w:val="24"/>
+              <w:szCs w:val="24"/>
+            </w:rPr>
+            <w:instrText xml:space="preserve"> TOC \o "1-3" \h \z \u </w:instrText>
+          </w:r>
+          <w:r>
+            <w:rPr>
+              <w:rFonts w:ascii="Arial" w:hAnsi="Arial"/>
+              <w:sz w:val="24"/>
+              <w:szCs w:val="24"/>
+            </w:rPr>
+            <w:fldChar w:fldCharType="separate"/>
+          </w:r>
+          <w:hyperlink w:anchor="_Toc150188966" w:history="1">
+            <w:r>
+              <w:rPr>
+                <w:rStyle w:val="Hipervnculo"/>
+                <w:rFonts w:ascii="Arial" w:hAnsi="Arial"/>
+                <w:sz w:val="24"/>
+                <w:szCs w:val="24"/>
+              </w:rPr>
+              <w:t>Objetivo</w:t>
+            </w:r>
+            <w:r>
+              <w:rPr>
+                <w:rFonts w:ascii="Arial" w:hAnsi="Arial"/>
+                <w:webHidden/>
+                <w:sz w:val="24"/>
+                <w:szCs w:val="24"/>
+              </w:rPr>
+              <w:tab/>
+            </w:r>
+            <w:r>
+              <w:rPr>
+                <w:rFonts w:ascii="Arial" w:hAnsi="Arial"/>
+                <w:webHidden/>
+                <w:sz w:val="24"/>
+                <w:szCs w:val="24"/>
+              </w:rPr>
+              <w:fldChar w:fldCharType="begin"/>
+            </w:r>
+            <w:r>
+              <w:rPr>
+                <w:rFonts w:ascii="Arial" w:hAnsi="Arial"/>
+                <w:webHidden/>
+                <w:sz w:val="24"/>
+                <w:szCs w:val="24"/>
+              </w:rPr>
+              <w:instrText xml:space="preserve"> PAGEREF _Toc150188966 \h </w:instrText>
+            </w:r>
+            <w:r>
+              <w:rPr>
+                <w:rFonts w:ascii="Arial" w:hAnsi="Arial"/>
+                <w:webHidden/>
+                <w:sz w:val="24"/>
+                <w:szCs w:val="24"/>
+              </w:rPr>
+            </w:r>
+            <w:r>
+              <w:rPr>
+                <w:rFonts w:ascii="Arial" w:hAnsi="Arial"/>
+                <w:webHidden/>
+                <w:sz w:val="24"/>
+                <w:szCs w:val="24"/>
+              </w:rPr>
+              <w:fldChar w:fldCharType="separate"/>
+            </w:r>
+            <w:r>
+              <w:rPr>
+                <w:rFonts w:ascii="Arial" w:hAnsi="Arial"/>
+                <w:webHidden/>
+                <w:sz w:val="24"/>
+                <w:szCs w:val="24"/>
+              </w:rPr>
+              <w:t>3</w:t>
+            </w:r>
+            <w:r>
+              <w:rPr>
+                <w:rFonts w:ascii="Arial" w:hAnsi="Arial"/>
+                <w:webHidden/>
+                <w:sz w:val="24"/>
+                <w:szCs w:val="24"/>
+              </w:rPr>
+              <w:fldChar w:fldCharType="end"/>
+            </w:r>
+          </w:hyperlink>
+        </w:p>
+        <w:p>
+          <w:pPr>
+            <w:pStyle w:val="TDC1"/>
+            <w:rPr>
+              <w:rFonts w:ascii="Arial" w:eastAsiaTheme="minorEastAsia" w:hAnsi="Arial"/>
+              <w:sz w:val="24"/>
+              <w:szCs w:val="24"/>
+              <w:lang w:val="es-MX" w:eastAsia="es-MX"/>
+            </w:rPr>
+          </w:pPr>
+          <w:hyperlink w:anchor="_Toc150188967" w:history="1">
+            <w:r>
+              <w:rPr>
+                <w:rStyle w:val="Hipervnculo"/>
+                <w:rFonts w:ascii="Arial" w:hAnsi="Arial"/>
+                <w:sz w:val="24"/>
+                <w:szCs w:val="24"/>
+              </w:rPr>
+              <w:t>Alcance</w:t>
+            </w:r>
+            <w:r>
+              <w:rPr>
+                <w:rFonts w:ascii="Arial" w:hAnsi="Arial"/>
+                <w:webHidden/>
+                <w:sz w:val="24"/>
+                <w:szCs w:val="24"/>
+              </w:rPr>
+              <w:tab/>
+            </w:r>
+            <w:r>
+              <w:rPr>
+                <w:rFonts w:ascii="Arial" w:hAnsi="Arial"/>
+                <w:webHidden/>
+                <w:sz w:val="24"/>
+                <w:szCs w:val="24"/>
+              </w:rPr>
+              <w:fldChar w:fldCharType="begin"/>
+            </w:r>
+            <w:r>
+              <w:rPr>
+                <w:rFonts w:ascii="Arial" w:hAnsi="Arial"/>
+                <w:webHidden/>
+                <w:sz w:val="24"/>
+                <w:szCs w:val="24"/>
+              </w:rPr>
+              <w:instrText xml:space="preserve"> PAGEREF _Toc150188967 \h </w:instrText>
+            </w:r>
+            <w:r>
+              <w:rPr>
+                <w:rFonts w:ascii="Arial" w:hAnsi="Arial"/>
+                <w:webHidden/>
+                <w:sz w:val="24"/>
+                <w:szCs w:val="24"/>
+              </w:rPr>
+            </w:r>
+            <w:r>
+              <w:rPr>
+                <w:rFonts w:ascii="Arial" w:hAnsi="Arial"/>
+                <w:webHidden/>
+                <w:sz w:val="24"/>
+                <w:szCs w:val="24"/>
+              </w:rPr>
+              <w:fldChar w:fldCharType="separate"/>
+            </w:r>
+            <w:r>
+              <w:rPr>
+                <w:rFonts w:ascii="Arial" w:hAnsi="Arial"/>
+                <w:webHidden/>
+                <w:sz w:val="24"/>
+                <w:szCs w:val="24"/>
+              </w:rPr>
+              <w:t>3</w:t>
+            </w:r>
+            <w:r>
+              <w:rPr>
+                <w:rFonts w:ascii="Arial" w:hAnsi="Arial"/>
+                <w:webHidden/>
+                <w:sz w:val="24"/>
+                <w:szCs w:val="24"/>
+              </w:rPr>
+              <w:fldChar w:fldCharType="end"/>
+            </w:r>
+          </w:hyperlink>
+        </w:p>
+        <w:p>
+          <w:pPr>
+            <w:pStyle w:val="TDC1"/>
+            <w:rPr>
+              <w:rFonts w:ascii="Arial" w:eastAsiaTheme="minorEastAsia" w:hAnsi="Arial"/>
+              <w:sz w:val="24"/>
+              <w:szCs w:val="24"/>
+              <w:lang w:val="es-MX" w:eastAsia="es-MX"/>
+            </w:rPr>
+          </w:pPr>
+          <w:hyperlink w:anchor="_Toc150188968" w:history="1">
+            <w:r>
+              <w:rPr>
+                <w:rStyle w:val="Hipervnculo"/>
+                <w:rFonts w:ascii="Arial" w:hAnsi="Arial"/>
+                <w:sz w:val="24"/>
+                <w:szCs w:val="24"/>
+              </w:rPr>
+              <w:t>Usuario</w:t>
+            </w:r>
+            <w:r>
+              <w:rPr>
+                <w:rFonts w:ascii="Arial" w:hAnsi="Arial"/>
+                <w:webHidden/>
+                <w:sz w:val="24"/>
+                <w:szCs w:val="24"/>
+              </w:rPr>
+              <w:tab/>
+            </w:r>
+            <w:r>
+              <w:rPr>
+                <w:rFonts w:ascii="Arial" w:hAnsi="Arial"/>
+                <w:webHidden/>
+                <w:sz w:val="24"/>
+                <w:szCs w:val="24"/>
+              </w:rPr>
+              <w:fldChar w:fldCharType="begin"/>
+            </w:r>
+            <w:r>
+              <w:rPr>
+                <w:rFonts w:ascii="Arial" w:hAnsi="Arial"/>
+                <w:webHidden/>
+                <w:sz w:val="24"/>
+                <w:szCs w:val="24"/>
+              </w:rPr>
+              <w:instrText xml:space="preserve"> PAGEREF _Toc150188968 \h </w:instrText>
+            </w:r>
+            <w:r>
+              <w:rPr>
+                <w:rFonts w:ascii="Arial" w:hAnsi="Arial"/>
+                <w:webHidden/>
+                <w:sz w:val="24"/>
+                <w:szCs w:val="24"/>
+              </w:rPr>
+            </w:r>
+            <w:r>
+              <w:rPr>
+                <w:rFonts w:ascii="Arial" w:hAnsi="Arial"/>
+                <w:webHidden/>
+                <w:sz w:val="24"/>
+                <w:szCs w:val="24"/>
+              </w:rPr>
+              <w:fldChar w:fldCharType="separate"/>
+            </w:r>
+            <w:r>
+              <w:rPr>
+                <w:rFonts w:ascii="Arial" w:hAnsi="Arial"/>
+                <w:webHidden/>
+                <w:sz w:val="24"/>
+                <w:szCs w:val="24"/>
+              </w:rPr>
+              <w:t>3</w:t>
+            </w:r>
+            <w:r>
+              <w:rPr>
+                <w:rFonts w:ascii="Arial" w:hAnsi="Arial"/>
+                <w:webHidden/>
+                <w:sz w:val="24"/>
+                <w:szCs w:val="24"/>
+              </w:rPr>
+              <w:fldChar w:fldCharType="end"/>
+            </w:r>
+          </w:hyperlink>
+        </w:p>
+        <w:p>
+          <w:pPr>
+            <w:pStyle w:val="TDC1"/>
+            <w:rPr>
+              <w:rFonts w:ascii="Arial" w:eastAsiaTheme="minorEastAsia" w:hAnsi="Arial"/>
+              <w:sz w:val="24"/>
+              <w:szCs w:val="24"/>
+              <w:lang w:val="es-MX" w:eastAsia="es-MX"/>
+            </w:rPr>
+          </w:pPr>
+          <w:hyperlink w:anchor="_Toc150188969" w:history="1">
+            <w:r>
+              <w:rPr>
+                <w:rStyle w:val="Hipervnculo"/>
+                <w:rFonts w:ascii="Arial" w:hAnsi="Arial"/>
+                <w:bCs/>
+                <w:sz w:val="24"/>
+                <w:szCs w:val="24"/>
+                <w:lang w:val="es-MX"/>
+              </w:rPr>
+              <w:t>MODULO “HIDROCARBUROS”</w:t>
+            </w:r>
+            <w:r>
+              <w:rPr>
+                <w:rFonts w:ascii="Arial" w:hAnsi="Arial"/>
+                <w:webHidden/>
+                <w:sz w:val="24"/>
+                <w:szCs w:val="24"/>
+              </w:rPr>
+              <w:tab/>
+            </w:r>
+            <w:r>
+              <w:rPr>
+                <w:rFonts w:ascii="Arial" w:hAnsi="Arial"/>
+                <w:webHidden/>
+                <w:sz w:val="24"/>
+                <w:szCs w:val="24"/>
+              </w:rPr>
+              <w:fldChar w:fldCharType="begin"/>
+            </w:r>
+            <w:r>
+              <w:rPr>
+                <w:rFonts w:ascii="Arial" w:hAnsi="Arial"/>
+                <w:webHidden/>
+                <w:sz w:val="24"/>
+                <w:szCs w:val="24"/>
+              </w:rPr>
+              <w:instrText xml:space="preserve"> PAGEREF _Toc150188969 \h </w:instrText>
+            </w:r>
+            <w:r>
+              <w:rPr>
+                <w:rFonts w:ascii="Arial" w:hAnsi="Arial"/>
+                <w:webHidden/>
+                <w:sz w:val="24"/>
+                <w:szCs w:val="24"/>
+              </w:rPr>
+            </w:r>
+            <w:r>
+              <w:rPr>
+                <w:rFonts w:ascii="Arial" w:hAnsi="Arial"/>
+                <w:webHidden/>
+                <w:sz w:val="24"/>
+                <w:szCs w:val="24"/>
+              </w:rPr>
+              <w:fldChar w:fldCharType="separate"/>
+            </w:r>
+            <w:r>
+              <w:rPr>
+                <w:rFonts w:ascii="Arial" w:hAnsi="Arial"/>
+                <w:webHidden/>
+                <w:sz w:val="24"/>
+                <w:szCs w:val="24"/>
+              </w:rPr>
+              <w:t>4</w:t>
+            </w:r>
+            <w:r>
+              <w:rPr>
+                <w:rFonts w:ascii="Arial" w:hAnsi="Arial"/>
+                <w:webHidden/>
+                <w:sz w:val="24"/>
+                <w:szCs w:val="24"/>
+              </w:rPr>
+              <w:fldChar w:fldCharType="end"/>
+            </w:r>
+          </w:hyperlink>
+        </w:p>
+        <w:p>
+          <w:pPr>
+            <w:pStyle w:val="TDC1"/>
+            <w:rPr>
+              <w:rFonts w:ascii="Arial" w:eastAsiaTheme="minorEastAsia" w:hAnsi="Arial"/>
+              <w:sz w:val="24"/>
+              <w:szCs w:val="24"/>
+              <w:lang w:val="es-MX" w:eastAsia="es-MX"/>
+            </w:rPr>
+          </w:pPr>
+          <w:hyperlink w:anchor="_Toc150188970" w:history="1">
+            <w:r>
+              <w:rPr>
+                <w:rStyle w:val="Hipervnculo"/>
+                <w:rFonts w:ascii="Arial" w:hAnsi="Arial"/>
+                <w:sz w:val="24"/>
+                <w:szCs w:val="24"/>
+              </w:rPr>
+              <w:t>1.- Selección de Fondo</w:t>
+            </w:r>
+            <w:r>
+              <w:rPr>
+                <w:rFonts w:ascii="Arial" w:hAnsi="Arial"/>
+                <w:webHidden/>
+                <w:sz w:val="24"/>
+                <w:szCs w:val="24"/>
+              </w:rPr>
+              <w:tab/>
+            </w:r>
+            <w:r>
+              <w:rPr>
+                <w:rFonts w:ascii="Arial" w:hAnsi="Arial"/>
+                <w:webHidden/>
+                <w:sz w:val="24"/>
+                <w:szCs w:val="24"/>
+              </w:rPr>
+              <w:fldChar w:fldCharType="begin"/>
+            </w:r>
+            <w:r>
+              <w:rPr>
+                <w:rFonts w:ascii="Arial" w:hAnsi="Arial"/>
+                <w:webHidden/>
+                <w:sz w:val="24"/>
+                <w:szCs w:val="24"/>
+              </w:rPr>
+              <w:instrText xml:space="preserve"> PAGEREF _Toc150188970 \h </w:instrText>
+            </w:r>
+            <w:r>
+              <w:rPr>
+                <w:rFonts w:ascii="Arial" w:hAnsi="Arial"/>
+                <w:webHidden/>
+                <w:sz w:val="24"/>
+                <w:szCs w:val="24"/>
+              </w:rPr>
+            </w:r>
+            <w:r>
+              <w:rPr>
+                <w:rFonts w:ascii="Arial" w:hAnsi="Arial"/>
+                <w:webHidden/>
+                <w:sz w:val="24"/>
+                <w:szCs w:val="24"/>
+              </w:rPr>
+              <w:fldChar w:fldCharType="separate"/>
+            </w:r>
+            <w:r>
+              <w:rPr>
+                <w:rFonts w:ascii="Arial" w:hAnsi="Arial"/>
+                <w:webHidden/>
+                <w:sz w:val="24"/>
+                <w:szCs w:val="24"/>
+              </w:rPr>
+              <w:t>5</w:t>
+            </w:r>
+            <w:r>
+              <w:rPr>
+                <w:rFonts w:ascii="Arial" w:hAnsi="Arial"/>
+                <w:webHidden/>
+                <w:sz w:val="24"/>
+                <w:szCs w:val="24"/>
+              </w:rPr>
+              <w:fldChar w:fldCharType="end"/>
+            </w:r>
+          </w:hyperlink>
+        </w:p>
+        <w:p>
+          <w:pPr>
+            <w:pStyle w:val="TDC1"/>
+            <w:rPr>
+              <w:rFonts w:ascii="Arial" w:eastAsiaTheme="minorEastAsia" w:hAnsi="Arial"/>
+              <w:sz w:val="24"/>
+              <w:szCs w:val="24"/>
+              <w:lang w:val="es-MX" w:eastAsia="es-MX"/>
+            </w:rPr>
+          </w:pPr>
+          <w:hyperlink w:anchor="_Toc150188971" w:history="1">
+            <w:r>
+              <w:rPr>
+                <w:rStyle w:val="Hipervnculo"/>
+                <w:rFonts w:ascii="Arial" w:hAnsi="Arial"/>
+                <w:sz w:val="24"/>
+                <w:szCs w:val="24"/>
+              </w:rPr>
+              <w:t>2.- Crear un nuevo cálculo</w:t>
+            </w:r>
+            <w:r>
+              <w:rPr>
+                <w:rFonts w:ascii="Arial" w:hAnsi="Arial"/>
+                <w:webHidden/>
+                <w:sz w:val="24"/>
+                <w:szCs w:val="24"/>
+              </w:rPr>
+              <w:tab/>
+            </w:r>
+            <w:r>
+              <w:rPr>
+                <w:rFonts w:ascii="Arial" w:hAnsi="Arial"/>
+                <w:webHidden/>
+                <w:sz w:val="24"/>
+                <w:szCs w:val="24"/>
+              </w:rPr>
+              <w:fldChar w:fldCharType="begin"/>
+            </w:r>
+            <w:r>
+              <w:rPr>
+                <w:rFonts w:ascii="Arial" w:hAnsi="Arial"/>
+                <w:webHidden/>
+                <w:sz w:val="24"/>
+                <w:szCs w:val="24"/>
+              </w:rPr>
+              <w:instrText xml:space="preserve"> PAGEREF _Toc150188971 \h </w:instrText>
+            </w:r>
+            <w:r>
+              <w:rPr>
+                <w:rFonts w:ascii="Arial" w:hAnsi="Arial"/>
+                <w:webHidden/>
+                <w:sz w:val="24"/>
+                <w:szCs w:val="24"/>
+              </w:rPr>
+            </w:r>
+            <w:r>
+              <w:rPr>
+                <w:rFonts w:ascii="Arial" w:hAnsi="Arial"/>
+                <w:webHidden/>
+                <w:sz w:val="24"/>
+                <w:szCs w:val="24"/>
+              </w:rPr>
+              <w:fldChar w:fldCharType="separate"/>
+            </w:r>
+            <w:r>
+              <w:rPr>
+                <w:rFonts w:ascii="Arial" w:hAnsi="Arial"/>
+                <w:webHidden/>
+                <w:sz w:val="24"/>
+                <w:szCs w:val="24"/>
+              </w:rPr>
+              <w:t>6</w:t>
+            </w:r>
+            <w:r>
+              <w:rPr>
+                <w:rFonts w:ascii="Arial" w:hAnsi="Arial"/>
+                <w:webHidden/>
+                <w:sz w:val="24"/>
+                <w:szCs w:val="24"/>
+              </w:rPr>
+              <w:fldChar w:fldCharType="end"/>
+            </w:r>
+          </w:hyperlink>
+        </w:p>
+        <w:p>
+          <w:pPr>
+            <w:pStyle w:val="TDC1"/>
+            <w:rPr>
+              <w:rFonts w:ascii="Arial" w:eastAsiaTheme="minorEastAsia" w:hAnsi="Arial"/>
+              <w:sz w:val="24"/>
+              <w:szCs w:val="24"/>
+              <w:lang w:val="es-MX" w:eastAsia="es-MX"/>
+            </w:rPr>
+          </w:pPr>
+          <w:hyperlink w:anchor="_Toc150188972" w:history="1">
+            <w:r>
+              <w:rPr>
+                <w:rStyle w:val="Hipervnculo"/>
+                <w:rFonts w:ascii="Arial" w:hAnsi="Arial"/>
+                <w:sz w:val="24"/>
+                <w:szCs w:val="24"/>
+              </w:rPr>
+              <w:t>3.- Autorización de cálculo</w:t>
+            </w:r>
+            <w:r>
+              <w:rPr>
+                <w:rFonts w:ascii="Arial" w:hAnsi="Arial"/>
+                <w:webHidden/>
+                <w:sz w:val="24"/>
+                <w:szCs w:val="24"/>
+              </w:rPr>
+              <w:tab/>
+            </w:r>
+            <w:r>
+              <w:rPr>
+                <w:rFonts w:ascii="Arial" w:hAnsi="Arial"/>
+                <w:webHidden/>
+                <w:sz w:val="24"/>
+                <w:szCs w:val="24"/>
+              </w:rPr>
+              <w:fldChar w:fldCharType="begin"/>
+            </w:r>
+            <w:r>
+              <w:rPr>
+                <w:rFonts w:ascii="Arial" w:hAnsi="Arial"/>
+                <w:webHidden/>
+                <w:sz w:val="24"/>
+                <w:szCs w:val="24"/>
+              </w:rPr>
+              <w:instrText xml:space="preserve"> PAGEREF _Toc150188972 \h </w:instrText>
+            </w:r>
+            <w:r>
+              <w:rPr>
+                <w:rFonts w:ascii="Arial" w:hAnsi="Arial"/>
+                <w:webHidden/>
+                <w:sz w:val="24"/>
+                <w:szCs w:val="24"/>
+              </w:rPr>
+            </w:r>
+            <w:r>
+              <w:rPr>
+                <w:rFonts w:ascii="Arial" w:hAnsi="Arial"/>
+                <w:webHidden/>
+                <w:sz w:val="24"/>
+                <w:szCs w:val="24"/>
+              </w:rPr>
+              <w:fldChar w:fldCharType="separate"/>
+            </w:r>
+            <w:r>
+              <w:rPr>
+                <w:rFonts w:ascii="Arial" w:hAnsi="Arial"/>
+                <w:webHidden/>
+                <w:sz w:val="24"/>
+                <w:szCs w:val="24"/>
+              </w:rPr>
+              <w:t>8</w:t>
+            </w:r>
+            <w:r>
+              <w:rPr>
+                <w:rFonts w:ascii="Arial" w:hAnsi="Arial"/>
+                <w:webHidden/>
+                <w:sz w:val="24"/>
+                <w:szCs w:val="24"/>
+              </w:rPr>
+              <w:fldChar w:fldCharType="end"/>
+            </w:r>
+          </w:hyperlink>
+        </w:p>
+        <w:p>
+          <w:pPr>
+            <w:pStyle w:val="TDC1"/>
+            <w:rPr>
+              <w:rFonts w:ascii="Arial" w:eastAsiaTheme="minorEastAsia" w:hAnsi="Arial"/>
+              <w:sz w:val="24"/>
+              <w:szCs w:val="24"/>
+              <w:lang w:val="es-MX" w:eastAsia="es-MX"/>
+            </w:rPr>
+          </w:pPr>
+          <w:hyperlink w:anchor="_Toc150188973" w:history="1">
+            <w:r>
+              <w:rPr>
+                <w:rStyle w:val="Hipervnculo"/>
+                <w:rFonts w:ascii="Arial" w:hAnsi="Arial"/>
+                <w:sz w:val="24"/>
+                <w:szCs w:val="24"/>
+              </w:rPr>
+              <w:t>4.- Regresar un cálculo</w:t>
+            </w:r>
+            <w:r>
+              <w:rPr>
+                <w:rFonts w:ascii="Arial" w:hAnsi="Arial"/>
+                <w:webHidden/>
+                <w:sz w:val="24"/>
+                <w:szCs w:val="24"/>
+              </w:rPr>
+              <w:tab/>
+            </w:r>
+            <w:r>
+              <w:rPr>
+                <w:rFonts w:ascii="Arial" w:hAnsi="Arial"/>
+                <w:webHidden/>
+                <w:sz w:val="24"/>
+                <w:szCs w:val="24"/>
+              </w:rPr>
+              <w:fldChar w:fldCharType="begin"/>
+            </w:r>
+            <w:r>
+              <w:rPr>
+                <w:rFonts w:ascii="Arial" w:hAnsi="Arial"/>
+                <w:webHidden/>
+                <w:sz w:val="24"/>
+                <w:szCs w:val="24"/>
+              </w:rPr>
+              <w:instrText xml:space="preserve"> PAGEREF _Toc150188973 \h </w:instrText>
+            </w:r>
+            <w:r>
+              <w:rPr>
+                <w:rFonts w:ascii="Arial" w:hAnsi="Arial"/>
+                <w:webHidden/>
+                <w:sz w:val="24"/>
+                <w:szCs w:val="24"/>
+              </w:rPr>
+            </w:r>
+            <w:r>
+              <w:rPr>
+                <w:rFonts w:ascii="Arial" w:hAnsi="Arial"/>
+                <w:webHidden/>
+                <w:sz w:val="24"/>
+                <w:szCs w:val="24"/>
+              </w:rPr>
+              <w:fldChar w:fldCharType="separate"/>
+            </w:r>
+            <w:r>
+              <w:rPr>
+                <w:rFonts w:ascii="Arial" w:hAnsi="Arial"/>
+                <w:webHidden/>
+                <w:sz w:val="24"/>
+                <w:szCs w:val="24"/>
+              </w:rPr>
+              <w:t>9</w:t>
+            </w:r>
+            <w:r>
+              <w:rPr>
+                <w:rFonts w:ascii="Arial" w:hAnsi="Arial"/>
+                <w:webHidden/>
+                <w:sz w:val="24"/>
+                <w:szCs w:val="24"/>
+              </w:rPr>
+              <w:fldChar w:fldCharType="end"/>
+            </w:r>
+          </w:hyperlink>
+        </w:p>
+        <w:p>
+          <w:pPr>
+            <w:pStyle w:val="TDC1"/>
+            <w:rPr>
+              <w:rFonts w:ascii="Arial" w:eastAsiaTheme="minorEastAsia" w:hAnsi="Arial"/>
+              <w:sz w:val="24"/>
+              <w:szCs w:val="24"/>
+              <w:lang w:val="es-MX" w:eastAsia="es-MX"/>
+            </w:rPr>
+          </w:pPr>
+          <w:hyperlink w:anchor="_Toc150188974" w:history="1">
+            <w:r>
+              <w:rPr>
+                <w:rStyle w:val="Hipervnculo"/>
+                <w:rFonts w:ascii="Arial" w:hAnsi="Arial"/>
+                <w:sz w:val="24"/>
+                <w:szCs w:val="24"/>
+              </w:rPr>
+              <w:t>5.- Ajustes</w:t>
+            </w:r>
+            <w:r>
+              <w:rPr>
+                <w:rFonts w:ascii="Arial" w:hAnsi="Arial"/>
+                <w:webHidden/>
+                <w:sz w:val="24"/>
+                <w:szCs w:val="24"/>
+              </w:rPr>
+              <w:tab/>
+            </w:r>
+            <w:r>
+              <w:rPr>
+                <w:rFonts w:ascii="Arial" w:hAnsi="Arial"/>
+                <w:webHidden/>
+                <w:sz w:val="24"/>
+                <w:szCs w:val="24"/>
+              </w:rPr>
+              <w:fldChar w:fldCharType="begin"/>
+            </w:r>
+            <w:r>
+              <w:rPr>
+                <w:rFonts w:ascii="Arial" w:hAnsi="Arial"/>
+                <w:webHidden/>
+                <w:sz w:val="24"/>
+                <w:szCs w:val="24"/>
+              </w:rPr>
+              <w:instrText xml:space="preserve"> PAGEREF _Toc150188974 \h </w:instrText>
+            </w:r>
+            <w:r>
+              <w:rPr>
+                <w:rFonts w:ascii="Arial" w:hAnsi="Arial"/>
+                <w:webHidden/>
+                <w:sz w:val="24"/>
+                <w:szCs w:val="24"/>
+              </w:rPr>
+            </w:r>
+            <w:r>
+              <w:rPr>
+                <w:rFonts w:ascii="Arial" w:hAnsi="Arial"/>
+                <w:webHidden/>
+                <w:sz w:val="24"/>
+                <w:szCs w:val="24"/>
+              </w:rPr>
+              <w:fldChar w:fldCharType="separate"/>
+            </w:r>
+            <w:r>
+              <w:rPr>
+                <w:rFonts w:ascii="Arial" w:hAnsi="Arial"/>
+                <w:webHidden/>
+                <w:sz w:val="24"/>
+                <w:szCs w:val="24"/>
+              </w:rPr>
+              <w:t>10</w:t>
+            </w:r>
+            <w:r>
+              <w:rPr>
+                <w:rFonts w:ascii="Arial" w:hAnsi="Arial"/>
+                <w:webHidden/>
+                <w:sz w:val="24"/>
+                <w:szCs w:val="24"/>
+              </w:rPr>
+              <w:fldChar w:fldCharType="end"/>
+            </w:r>
+          </w:hyperlink>
+        </w:p>
+        <w:p>
+          <w:pPr>
+            <w:pStyle w:val="TDC1"/>
+            <w:rPr>
+              <w:rFonts w:ascii="Arial" w:eastAsiaTheme="minorEastAsia" w:hAnsi="Arial"/>
+              <w:sz w:val="24"/>
+              <w:szCs w:val="24"/>
+              <w:lang w:val="es-MX" w:eastAsia="es-MX"/>
+            </w:rPr>
+          </w:pPr>
+          <w:hyperlink w:anchor="_Toc150188975" w:history="1">
+            <w:r>
+              <w:rPr>
+                <w:rStyle w:val="Hipervnculo"/>
+                <w:rFonts w:ascii="Arial" w:hAnsi="Arial"/>
+                <w:sz w:val="24"/>
+                <w:szCs w:val="24"/>
+              </w:rPr>
+              <w:t>6.- Consulta de estatus</w:t>
+            </w:r>
+            <w:r>
+              <w:rPr>
+                <w:rFonts w:ascii="Arial" w:hAnsi="Arial"/>
+                <w:webHidden/>
+                <w:sz w:val="24"/>
+                <w:szCs w:val="24"/>
+              </w:rPr>
+              <w:tab/>
+            </w:r>
+            <w:r>
+              <w:rPr>
+                <w:rFonts w:ascii="Arial" w:hAnsi="Arial"/>
+                <w:webHidden/>
+                <w:sz w:val="24"/>
+                <w:szCs w:val="24"/>
+              </w:rPr>
+              <w:fldChar w:fldCharType="begin"/>
+            </w:r>
+            <w:r>
+              <w:rPr>
+                <w:rFonts w:ascii="Arial" w:hAnsi="Arial"/>
+                <w:webHidden/>
+                <w:sz w:val="24"/>
+                <w:szCs w:val="24"/>
+              </w:rPr>
+              <w:instrText xml:space="preserve"> PAGEREF _Toc150188975 \h </w:instrText>
+            </w:r>
+            <w:r>
+              <w:rPr>
+                <w:rFonts w:ascii="Arial" w:hAnsi="Arial"/>
+                <w:webHidden/>
+                <w:sz w:val="24"/>
+                <w:szCs w:val="24"/>
+              </w:rPr>
+            </w:r>
+            <w:r>
+              <w:rPr>
+                <w:rFonts w:ascii="Arial" w:hAnsi="Arial"/>
+                <w:webHidden/>
+                <w:sz w:val="24"/>
+                <w:szCs w:val="24"/>
+              </w:rPr>
+              <w:fldChar w:fldCharType="separate"/>
+            </w:r>
+            <w:r>
+              <w:rPr>
+                <w:rFonts w:ascii="Arial" w:hAnsi="Arial"/>
+                <w:webHidden/>
+                <w:sz w:val="24"/>
+                <w:szCs w:val="24"/>
+              </w:rPr>
+              <w:t>11</w:t>
+            </w:r>
+            <w:r>
+              <w:rPr>
+                <w:rFonts w:ascii="Arial" w:hAnsi="Arial"/>
+                <w:webHidden/>
+                <w:sz w:val="24"/>
+                <w:szCs w:val="24"/>
+              </w:rPr>
+              <w:fldChar w:fldCharType="end"/>
+            </w:r>
+          </w:hyperlink>
+        </w:p>
+        <w:p>
+          <w:pPr>
+            <w:spacing w:line="276" w:lineRule="auto"/>
+            <w:rPr>
+              <w:rFonts w:ascii="Arial" w:hAnsi="Arial" w:cs="Arial"/>
+            </w:rPr>
+          </w:pPr>
+          <w:r>
+            <w:rPr>
+              <w:rFonts w:ascii="Arial" w:hAnsi="Arial" w:cs="Arial"/>
+              <w:b/>
+              <w:bCs/>
+              <w:sz w:val="24"/>
+              <w:szCs w:val="24"/>
+            </w:rPr>
+            <w:fldChar w:fldCharType="end"/>
+          </w:r>
+        </w:p>
+      </w:sdtContent>
+    </w:sdt>
+    <w:p>
+      <w:pPr>
+        <w:spacing w:line="276" w:lineRule="auto"/>
+        <w:jc w:val="both"/>
+        <w:rPr>
+          <w:rFonts w:ascii="Arial" w:hAnsi="Arial" w:cs="Arial"/>
+          <w:sz w:val="24"/>
+        </w:rPr>
+      </w:pPr>
+      <w:r>
+        <w:rPr>
+          <w:rFonts w:ascii="Arial" w:hAnsi="Arial" w:cs="Arial"/>
+          <w:sz w:val="24"/>
+        </w:rPr>
+        <w:t xml:space="preserve"> </w:t>
+      </w:r>
+    </w:p>
+    <w:p>
+      <w:pPr>
+        <w:spacing w:line="276" w:lineRule="auto"/>
+        <w:jc w:val="center"/>
+        <w:rPr>
+          <w:rFonts w:ascii="Arial" w:hAnsi="Arial" w:cs="Arial"/>
+          <w:sz w:val="24"/>
+        </w:rPr>
+      </w:pPr>
+    </w:p>
+    <w:p>
+      <w:pPr>
+        <w:spacing w:line="276" w:lineRule="auto"/>
+        <w:jc w:val="center"/>
+        <w:rPr>
+          <w:rFonts w:ascii="Arial" w:hAnsi="Arial" w:cs="Arial"/>
+          <w:sz w:val="24"/>
+        </w:rPr>
+      </w:pPr>
+    </w:p>
+    <w:p>
+      <w:pPr>
+        <w:spacing w:line="276" w:lineRule="auto"/>
+        <w:jc w:val="center"/>
+        <w:rPr>
+          <w:rFonts w:ascii="Arial" w:hAnsi="Arial" w:cs="Arial"/>
+          <w:sz w:val="24"/>
+        </w:rPr>
+      </w:pPr>
+    </w:p>
+    <w:p>
+      <w:pPr>
+        <w:spacing w:line="276" w:lineRule="auto"/>
+        <w:rPr>
+          <w:rFonts w:ascii="Arial" w:hAnsi="Arial" w:cs="Arial"/>
+          <w:sz w:val="24"/>
+        </w:rPr>
+      </w:pPr>
+    </w:p>
+    <w:p>
+      <w:pPr>
+        <w:spacing w:line="276" w:lineRule="auto"/>
+        <w:rPr>
+          <w:rFonts w:ascii="Arial" w:hAnsi="Arial" w:cs="Arial"/>
+          <w:sz w:val="24"/>
+        </w:rPr>
+      </w:pPr>
+    </w:p>
+    <w:p>
+      <w:pPr>
+        <w:spacing w:line="276" w:lineRule="auto"/>
+        <w:rPr>
+          <w:rFonts w:ascii="Arial" w:hAnsi="Arial" w:cs="Arial"/>
+          <w:sz w:val="24"/>
+        </w:rPr>
+      </w:pPr>
+    </w:p>
+    <w:p>
+      <w:pPr>
+        <w:spacing w:line="276" w:lineRule="auto"/>
+        <w:rPr>
+          <w:rFonts w:ascii="Arial" w:hAnsi="Arial" w:cs="Arial"/>
+          <w:sz w:val="24"/>
+        </w:rPr>
+      </w:pPr>
+    </w:p>
+    <w:p>
+      <w:pPr>
+        <w:spacing w:line="276" w:lineRule="auto"/>
         <w:rPr>
           <w:rFonts w:ascii="Arial" w:hAnsi="Arial" w:cs="Arial"/>
           <w:sz w:val="24"/>
@@ -1868,24 +2088,24 @@
         <w:rPr>
           <w:rFonts w:ascii="Arial" w:hAnsi="Arial" w:cs="Arial"/>
           <w:noProof/>
-          <w:sz w:val="24"/>
-          <w:lang w:val="en-US"/>
-        </w:rPr>
+          <w:lang w:val="es-MX" w:eastAsia="es-MX"/>
+        </w:rPr>
+        <w:lastRenderedPageBreak/>
         <mc:AlternateContent>
           <mc:Choice Requires="wps">
             <w:drawing>
-              <wp:anchor distT="0" distB="0" distL="114300" distR="114300" simplePos="0" relativeHeight="251784192" behindDoc="0" locked="0" layoutInCell="1" allowOverlap="1" wp14:anchorId="65862A9D" wp14:editId="671DA3EC">
+              <wp:anchor distT="0" distB="0" distL="114300" distR="114300" simplePos="0" relativeHeight="251841536" behindDoc="0" locked="0" layoutInCell="1" allowOverlap="1" wp14:anchorId="747C2F6F" wp14:editId="389C7D86">
                 <wp:simplePos x="0" y="0"/>
-                <wp:positionH relativeFrom="column">
-                  <wp:posOffset>808042</wp:posOffset>
+                <wp:positionH relativeFrom="margin">
+                  <wp:align>center</wp:align>
                 </wp:positionH>
                 <wp:positionV relativeFrom="paragraph">
-                  <wp:posOffset>269924</wp:posOffset>
+                  <wp:posOffset>38100</wp:posOffset>
                 </wp:positionV>
-                <wp:extent cx="4399472" cy="1134094"/>
-                <wp:effectExtent l="0" t="0" r="20320" b="28575"/>
+                <wp:extent cx="6213764" cy="267179"/>
+                <wp:effectExtent l="57150" t="38100" r="53975" b="76200"/>
                 <wp:wrapNone/>
-                <wp:docPr id="17" name="Rectángulo 17"/>
+                <wp:docPr id="21" name="Rectángulo 21"/>
                 <wp:cNvGraphicFramePr/>
                 <a:graphic xmlns:a="http://schemas.openxmlformats.org/drawingml/2006/main">
                   <a:graphicData uri="http://schemas.microsoft.com/office/word/2010/wordprocessingShape">
@@ -1894,11 +2114,304 @@
                       <wps:spPr>
                         <a:xfrm>
                           <a:off x="0" y="0"/>
-                          <a:ext cx="4399472" cy="1134094"/>
+                          <a:ext cx="6213764" cy="267179"/>
                         </a:xfrm>
                         <a:prstGeom prst="rect">
                           <a:avLst/>
                         </a:prstGeom>
+                        <a:solidFill>
+                          <a:schemeClr val="bg1">
+                            <a:lumMod val="95000"/>
+                          </a:schemeClr>
+                        </a:solidFill>
+                        <a:ln/>
+                        <a:effectLst>
+                          <a:outerShdw blurRad="57150" dist="19050" dir="5400000" algn="ctr" rotWithShape="0">
+                            <a:schemeClr val="bg1">
+                              <a:lumMod val="65000"/>
+                              <a:alpha val="63000"/>
+                            </a:schemeClr>
+                          </a:outerShdw>
+                        </a:effectLst>
+                      </wps:spPr>
+                      <wps:style>
+                        <a:lnRef idx="0">
+                          <a:schemeClr val="accent3"/>
+                        </a:lnRef>
+                        <a:fillRef idx="3">
+                          <a:schemeClr val="accent3"/>
+                        </a:fillRef>
+                        <a:effectRef idx="3">
+                          <a:schemeClr val="accent3"/>
+                        </a:effectRef>
+                        <a:fontRef idx="minor">
+                          <a:schemeClr val="lt1"/>
+                        </a:fontRef>
+                      </wps:style>
+                      <wps:txbx>
+                        <w:txbxContent>
+                          <w:p>
+                            <w:pPr>
+                              <w:jc w:val="center"/>
+                              <w:rPr>
+                                <w:rFonts w:ascii="Arial" w:hAnsi="Arial" w:cs="Arial"/>
+                                <w:color w:val="000000" w:themeColor="text1"/>
+                                <w:sz w:val="24"/>
+                                <w:lang w:val="es-MX"/>
+                              </w:rPr>
+                            </w:pPr>
+                            <w:r>
+                              <w:rPr>
+                                <w:rFonts w:ascii="Arial" w:hAnsi="Arial" w:cs="Arial"/>
+                                <w:color w:val="000000" w:themeColor="text1"/>
+                                <w:sz w:val="24"/>
+                                <w:lang w:val="es-MX"/>
+                              </w:rPr>
+                              <w:t>Información General</w:t>
+                            </w:r>
+                          </w:p>
+                        </w:txbxContent>
+                      </wps:txbx>
+                      <wps:bodyPr rot="0" spcFirstLastPara="0" vertOverflow="overflow" horzOverflow="overflow" vert="horz" wrap="square" lIns="91440" tIns="45720" rIns="91440" bIns="45720" numCol="1" spcCol="0" rtlCol="0" fromWordArt="0" anchor="ctr" anchorCtr="0" forceAA="0" compatLnSpc="1">
+                        <a:prstTxWarp prst="textNoShape">
+                          <a:avLst/>
+                        </a:prstTxWarp>
+                        <a:noAutofit/>
+                      </wps:bodyPr>
+                    </wps:wsp>
+                  </a:graphicData>
+                </a:graphic>
+                <wp14:sizeRelH relativeFrom="margin">
+                  <wp14:pctWidth>0</wp14:pctWidth>
+                </wp14:sizeRelH>
+                <wp14:sizeRelV relativeFrom="margin">
+                  <wp14:pctHeight>0</wp14:pctHeight>
+                </wp14:sizeRelV>
+              </wp:anchor>
+            </w:drawing>
+          </mc:Choice>
+          <mc:Fallback>
+            <w:pict>
+              <v:rect w14:anchorId="747C2F6F" id="Rectángulo 21" o:spid="_x0000_s1028" style="position:absolute;margin-left:0;margin-top:3pt;width:489.25pt;height:21.05pt;z-index:251841536;visibility:visible;mso-wrap-style:square;mso-width-percent:0;mso-height-percent:0;mso-wrap-distance-left:9pt;mso-wrap-distance-top:0;mso-wrap-distance-right:9pt;mso-wrap-distance-bottom:0;mso-position-horizontal:center;mso-position-horizontal-relative:margin;mso-position-vertical:absolute;mso-position-vertical-relative:text;mso-width-percent:0;mso-height-percent:0;mso-width-relative:margin;mso-height-relative:margin;v-text-anchor:middle" o:gfxdata="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" fillcolor="#f2f2f2 [3052]" stroked="f">
+                <v:shadow on="t" color="#a5a5a5 [2092]" opacity="41287f" offset="0,1.5pt"/>
+                <v:textbox>
+                  <w:txbxContent>
+                    <w:p>
+                      <w:pPr>
+                        <w:jc w:val="center"/>
+                        <w:rPr>
+                          <w:rFonts w:ascii="Arial" w:hAnsi="Arial" w:cs="Arial"/>
+                          <w:color w:val="000000" w:themeColor="text1"/>
+                          <w:sz w:val="24"/>
+                          <w:lang w:val="es-MX"/>
+                        </w:rPr>
+                      </w:pPr>
+                      <w:r>
+                        <w:rPr>
+                          <w:rFonts w:ascii="Arial" w:hAnsi="Arial" w:cs="Arial"/>
+                          <w:color w:val="000000" w:themeColor="text1"/>
+                          <w:sz w:val="24"/>
+                          <w:lang w:val="es-MX"/>
+                        </w:rPr>
+                        <w:t>Información General</w:t>
+                      </w:r>
+                    </w:p>
+                  </w:txbxContent>
+                </v:textbox>
+                <w10:wrap anchorx="margin"/>
+              </v:rect>
+            </w:pict>
+          </mc:Fallback>
+        </mc:AlternateContent>
+      </w:r>
+    </w:p>
+    <w:p>
+      <w:pPr>
+        <w:spacing w:line="276" w:lineRule="auto"/>
+        <w:rPr>
+          <w:rFonts w:ascii="Arial" w:hAnsi="Arial" w:cs="Arial"/>
+          <w:sz w:val="24"/>
+        </w:rPr>
+      </w:pPr>
+    </w:p>
+    <w:p>
+      <w:pPr>
+        <w:spacing w:line="276" w:lineRule="auto"/>
+        <w:rPr>
+          <w:rFonts w:ascii="Arial" w:hAnsi="Arial" w:cs="Arial"/>
+          <w:sz w:val="24"/>
+        </w:rPr>
+      </w:pPr>
+    </w:p>
+    <w:p>
+      <w:pPr>
+        <w:spacing w:line="276" w:lineRule="auto"/>
+        <w:rPr>
+          <w:rFonts w:ascii="Arial" w:hAnsi="Arial" w:cs="Arial"/>
+          <w:sz w:val="24"/>
+        </w:rPr>
+      </w:pPr>
+      <w:r>
+        <w:rPr>
+          <w:rFonts w:ascii="Arial" w:hAnsi="Arial" w:cs="Arial"/>
+          <w:noProof/>
+          <w:sz w:val="24"/>
+          <w:lang w:val="es-MX" w:eastAsia="es-MX"/>
+        </w:rPr>
+        <mc:AlternateContent>
+          <mc:Choice Requires="wps">
+            <w:drawing>
+              <wp:anchor distT="0" distB="0" distL="114300" distR="114300" simplePos="0" relativeHeight="251843584" behindDoc="0" locked="0" layoutInCell="1" allowOverlap="1" wp14:anchorId="67981FC6" wp14:editId="4DE1BF3A">
+                <wp:simplePos x="0" y="0"/>
+                <wp:positionH relativeFrom="column">
+                  <wp:posOffset>600710</wp:posOffset>
+                </wp:positionH>
+                <wp:positionV relativeFrom="paragraph">
+                  <wp:posOffset>10795</wp:posOffset>
+                </wp:positionV>
+                <wp:extent cx="4407535" cy="258445"/>
+                <wp:effectExtent l="0" t="0" r="12065" b="27305"/>
+                <wp:wrapNone/>
+                <wp:docPr id="33" name="Rectángulo 33"/>
+                <wp:cNvGraphicFramePr/>
+                <a:graphic xmlns:a="http://schemas.openxmlformats.org/drawingml/2006/main">
+                  <a:graphicData uri="http://schemas.microsoft.com/office/word/2010/wordprocessingShape">
+                    <wps:wsp>
+                      <wps:cNvSpPr/>
+                      <wps:spPr>
+                        <a:xfrm>
+                          <a:off x="0" y="0"/>
+                          <a:ext cx="4407535" cy="258445"/>
+                        </a:xfrm>
+                        <a:prstGeom prst="rect">
+                          <a:avLst/>
+                        </a:prstGeom>
+                        <a:solidFill>
+                          <a:schemeClr val="bg1">
+                            <a:lumMod val="95000"/>
+                          </a:schemeClr>
+                        </a:solidFill>
+                      </wps:spPr>
+                      <wps:style>
+                        <a:lnRef idx="1">
+                          <a:schemeClr val="accent3"/>
+                        </a:lnRef>
+                        <a:fillRef idx="2">
+                          <a:schemeClr val="accent3"/>
+                        </a:fillRef>
+                        <a:effectRef idx="1">
+                          <a:schemeClr val="accent3"/>
+                        </a:effectRef>
+                        <a:fontRef idx="minor">
+                          <a:schemeClr val="dk1"/>
+                        </a:fontRef>
+                      </wps:style>
+                      <wps:txbx>
+                        <w:txbxContent>
+                          <w:p>
+                            <w:pPr>
+                              <w:jc w:val="center"/>
+                              <w:rPr>
+                                <w:rFonts w:ascii="Arial" w:hAnsi="Arial" w:cs="Arial"/>
+                                <w:sz w:val="24"/>
+                                <w:lang w:val="es-MX"/>
+                              </w:rPr>
+                            </w:pPr>
+                            <w:r>
+                              <w:rPr>
+                                <w:rFonts w:ascii="Arial" w:hAnsi="Arial" w:cs="Arial"/>
+                                <w:sz w:val="24"/>
+                                <w:lang w:val="es-MX"/>
+                              </w:rPr>
+                              <w:t>Descripción del documento</w:t>
+                            </w:r>
+                          </w:p>
+                        </w:txbxContent>
+                      </wps:txbx>
+                      <wps:bodyPr rot="0" spcFirstLastPara="0" vertOverflow="overflow" horzOverflow="overflow" vert="horz" wrap="square" lIns="91440" tIns="45720" rIns="91440" bIns="45720" numCol="1" spcCol="0" rtlCol="0" fromWordArt="0" anchor="ctr" anchorCtr="0" forceAA="0" compatLnSpc="1">
+                        <a:prstTxWarp prst="textNoShape">
+                          <a:avLst/>
+                        </a:prstTxWarp>
+                        <a:noAutofit/>
+                      </wps:bodyPr>
+                    </wps:wsp>
+                  </a:graphicData>
+                </a:graphic>
+                <wp14:sizeRelH relativeFrom="margin">
+                  <wp14:pctWidth>0</wp14:pctWidth>
+                </wp14:sizeRelH>
+                <wp14:sizeRelV relativeFrom="margin">
+                  <wp14:pctHeight>0</wp14:pctHeight>
+                </wp14:sizeRelV>
+              </wp:anchor>
+            </w:drawing>
+          </mc:Choice>
+          <mc:Fallback>
+            <w:pict>
+              <v:rect w14:anchorId="67981FC6" id="Rectángulo 33" o:spid="_x0000_s1029" style="position:absolute;margin-left:47.3pt;margin-top:.85pt;width:347.05pt;height:20.35pt;z-index:251843584;visibility:visible;mso-wrap-style:square;mso-width-percent:0;mso-height-percent:0;mso-wrap-distance-left:9pt;mso-wrap-distance-top:0;mso-wrap-distance-right:9pt;mso-wrap-distance-bottom:0;mso-position-horizontal:absolute;mso-position-horizontal-relative:text;mso-position-vertical:absolute;mso-position-vertical-relative:text;mso-width-percent:0;mso-height-percent:0;mso-width-relative:margin;mso-height-relative:margin;v-text-anchor:middle" o:gfxdata="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" fillcolor="#f2f2f2 [3052]" strokecolor="#a5a5a5 [3206]" strokeweight=".5pt">
+                <v:textbox>
+                  <w:txbxContent>
+                    <w:p>
+                      <w:pPr>
+                        <w:jc w:val="center"/>
+                        <w:rPr>
+                          <w:rFonts w:ascii="Arial" w:hAnsi="Arial" w:cs="Arial"/>
+                          <w:sz w:val="24"/>
+                          <w:lang w:val="es-MX"/>
+                        </w:rPr>
+                      </w:pPr>
+                      <w:r>
+                        <w:rPr>
+                          <w:rFonts w:ascii="Arial" w:hAnsi="Arial" w:cs="Arial"/>
+                          <w:sz w:val="24"/>
+                          <w:lang w:val="es-MX"/>
+                        </w:rPr>
+                        <w:t>Descripción del documento</w:t>
+                      </w:r>
+                    </w:p>
+                  </w:txbxContent>
+                </v:textbox>
+              </v:rect>
+            </w:pict>
+          </mc:Fallback>
+        </mc:AlternateContent>
+      </w:r>
+      <w:r>
+        <w:rPr>
+          <w:rFonts w:ascii="Arial" w:hAnsi="Arial" w:cs="Arial"/>
+          <w:noProof/>
+          <w:sz w:val="24"/>
+          <w:lang w:val="es-MX" w:eastAsia="es-MX"/>
+        </w:rPr>
+        <mc:AlternateContent>
+          <mc:Choice Requires="wps">
+            <w:drawing>
+              <wp:anchor distT="0" distB="0" distL="114300" distR="114300" simplePos="0" relativeHeight="251844608" behindDoc="0" locked="0" layoutInCell="1" allowOverlap="1" wp14:anchorId="1009FB1A" wp14:editId="191ECE6C">
+                <wp:simplePos x="0" y="0"/>
+                <wp:positionH relativeFrom="column">
+                  <wp:posOffset>600075</wp:posOffset>
+                </wp:positionH>
+                <wp:positionV relativeFrom="paragraph">
+                  <wp:posOffset>259715</wp:posOffset>
+                </wp:positionV>
+                <wp:extent cx="4407535" cy="1134094"/>
+                <wp:effectExtent l="0" t="0" r="12065" b="28575"/>
+                <wp:wrapNone/>
+                <wp:docPr id="36" name="Rectángulo 36"/>
+                <wp:cNvGraphicFramePr/>
+                <a:graphic xmlns:a="http://schemas.openxmlformats.org/drawingml/2006/main">
+                  <a:graphicData uri="http://schemas.microsoft.com/office/word/2010/wordprocessingShape">
+                    <wps:wsp>
+                      <wps:cNvSpPr/>
+                      <wps:spPr>
+                        <a:xfrm>
+                          <a:off x="0" y="0"/>
+                          <a:ext cx="4407535" cy="1134094"/>
+                        </a:xfrm>
+                        <a:prstGeom prst="rect">
+                          <a:avLst/>
+                        </a:prstGeom>
+                        <a:ln w="6350"/>
                       </wps:spPr>
                       <wps:style>
                         <a:lnRef idx="2">
@@ -1918,7 +2431,7 @@
                         <w:txbxContent>
                           <w:p>
                             <w:pPr>
-                              <w:jc w:val="center"/>
+                              <w:jc w:val="both"/>
                               <w:rPr>
                                 <w:rFonts w:ascii="Arial" w:hAnsi="Arial" w:cs="Arial"/>
                               </w:rPr>
@@ -1942,14 +2455,7 @@
                                 <w:rFonts w:ascii="Arial" w:hAnsi="Arial" w:cs="Arial"/>
                                 <w:lang w:val="es-MX"/>
                               </w:rPr>
-                              <w:t xml:space="preserve"> proceso</w:t>
-                            </w:r>
-                            <w:r>
-                              <w:rPr>
-                                <w:rFonts w:ascii="Arial" w:hAnsi="Arial" w:cs="Arial"/>
-                                <w:lang w:val="es-MX"/>
-                              </w:rPr>
-                              <w:t xml:space="preserve"> de</w:t>
+                              <w:t xml:space="preserve"> proceso de</w:t>
                             </w:r>
                             <w:r>
                               <w:rPr>
@@ -1998,20 +2504,23 @@
                     </wps:wsp>
                   </a:graphicData>
                 </a:graphic>
+                <wp14:sizeRelH relativeFrom="margin">
+                  <wp14:pctWidth>0</wp14:pctWidth>
+                </wp14:sizeRelH>
                 <wp14:sizeRelV relativeFrom="margin">
                   <wp14:pctHeight>0</wp14:pctHeight>
                 </wp14:sizeRelV>
               </wp:anchor>
             </w:drawing>
           </mc:Choice>
-          <mc:Fallback xmlns:cx1="http://schemas.microsoft.com/office/drawing/2015/9/8/chartex">
+          <mc:Fallback>
             <w:pict>
-              <v:rect w14:anchorId="65862A9D" id="Rectángulo 17" o:spid="_x0000_s1029" style="position:absolute;margin-left:63.65pt;margin-top:21.25pt;width:346.4pt;height:89.3pt;z-index:251784192;visibility:visible;mso-wrap-style:square;mso-height-percent:0;mso-wrap-distance-left:9pt;mso-wrap-distance-top:0;mso-wrap-distance-right:9pt;mso-wrap-distance-bottom:0;mso-position-horizontal:absolute;mso-position-horizontal-relative:text;mso-position-vertical:absolute;mso-position-vertical-relative:text;mso-height-percent:0;mso-height-relative:margin;v-text-anchor:middle" o:gfxdata="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" fillcolor="white [3201]" strokecolor="#a5a5a5 [3206]" strokeweight="1pt">
+              <v:rect w14:anchorId="1009FB1A" id="Rectángulo 36" o:spid="_x0000_s1030" style="position:absolute;margin-left:47.25pt;margin-top:20.45pt;width:347.05pt;height:89.3pt;z-index:251844608;visibility:visible;mso-wrap-style:square;mso-width-percent:0;mso-height-percent:0;mso-wrap-distance-left:9pt;mso-wrap-distance-top:0;mso-wrap-distance-right:9pt;mso-wrap-distance-bottom:0;mso-position-horizontal:absolute;mso-position-horizontal-relative:text;mso-position-vertical:absolute;mso-position-vertical-relative:text;mso-width-percent:0;mso-height-percent:0;mso-width-relative:margin;mso-height-relative:margin;v-text-anchor:middle" o:gfxdata="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" fillcolor="white [3201]" strokecolor="#a5a5a5 [3206]" strokeweight=".5pt">
                 <v:textbox>
                   <w:txbxContent>
                     <w:p>
                       <w:pPr>
-                        <w:jc w:val="center"/>
+                        <w:jc w:val="both"/>
                         <w:rPr>
                           <w:rFonts w:ascii="Arial" w:hAnsi="Arial" w:cs="Arial"/>
                         </w:rPr>
@@ -2035,14 +2544,7 @@
                           <w:rFonts w:ascii="Arial" w:hAnsi="Arial" w:cs="Arial"/>
                           <w:lang w:val="es-MX"/>
                         </w:rPr>
-                        <w:t xml:space="preserve"> proceso</w:t>
-                      </w:r>
-                      <w:r>
-                        <w:rPr>
-                          <w:rFonts w:ascii="Arial" w:hAnsi="Arial" w:cs="Arial"/>
-                          <w:lang w:val="es-MX"/>
-                        </w:rPr>
-                        <w:t xml:space="preserve"> de</w:t>
+                        <w:t xml:space="preserve"> proceso de</w:t>
                       </w:r>
                       <w:r>
                         <w:rPr>
@@ -2087,133 +2589,6 @@
           </mc:Fallback>
         </mc:AlternateContent>
       </w:r>
-      <w:r>
-        <w:rPr>
-          <w:rFonts w:ascii="Arial" w:hAnsi="Arial" w:cs="Arial"/>
-          <w:noProof/>
-          <w:sz w:val="24"/>
-          <w:lang w:val="en-US"/>
-        </w:rPr>
-        <mc:AlternateContent>
-          <mc:Choice Requires="wps">
-            <w:drawing>
-              <wp:anchor distT="0" distB="0" distL="114300" distR="114300" simplePos="0" relativeHeight="251783168" behindDoc="0" locked="0" layoutInCell="1" allowOverlap="1" wp14:anchorId="77267B3C" wp14:editId="1A529939">
-                <wp:simplePos x="0" y="0"/>
-                <wp:positionH relativeFrom="column">
-                  <wp:posOffset>809026</wp:posOffset>
-                </wp:positionH>
-                <wp:positionV relativeFrom="paragraph">
-                  <wp:posOffset>5392</wp:posOffset>
-                </wp:positionV>
-                <wp:extent cx="4407715" cy="258792"/>
-                <wp:effectExtent l="0" t="0" r="12065" b="27305"/>
-                <wp:wrapNone/>
-                <wp:docPr id="16" name="Rectángulo 16"/>
-                <wp:cNvGraphicFramePr/>
-                <a:graphic xmlns:a="http://schemas.openxmlformats.org/drawingml/2006/main">
-                  <a:graphicData uri="http://schemas.microsoft.com/office/word/2010/wordprocessingShape">
-                    <wps:wsp>
-                      <wps:cNvSpPr/>
-                      <wps:spPr>
-                        <a:xfrm>
-                          <a:off x="0" y="0"/>
-                          <a:ext cx="4407715" cy="258792"/>
-                        </a:xfrm>
-                        <a:prstGeom prst="rect">
-                          <a:avLst/>
-                        </a:prstGeom>
-                      </wps:spPr>
-                      <wps:style>
-                        <a:lnRef idx="1">
-                          <a:schemeClr val="accent3"/>
-                        </a:lnRef>
-                        <a:fillRef idx="2">
-                          <a:schemeClr val="accent3"/>
-                        </a:fillRef>
-                        <a:effectRef idx="1">
-                          <a:schemeClr val="accent3"/>
-                        </a:effectRef>
-                        <a:fontRef idx="minor">
-                          <a:schemeClr val="dk1"/>
-                        </a:fontRef>
-                      </wps:style>
-                      <wps:txbx>
-                        <w:txbxContent>
-                          <w:p>
-                            <w:pPr>
-                              <w:jc w:val="center"/>
-                              <w:rPr>
-                                <w:rFonts w:ascii="Arial" w:hAnsi="Arial" w:cs="Arial"/>
-                                <w:b/>
-                                <w:sz w:val="24"/>
-                                <w:lang w:val="es-MX"/>
-                              </w:rPr>
-                            </w:pPr>
-                            <w:r>
-                              <w:rPr>
-                                <w:rFonts w:ascii="Arial" w:hAnsi="Arial" w:cs="Arial"/>
-                                <w:b/>
-                                <w:sz w:val="24"/>
-                                <w:lang w:val="es-MX"/>
-                              </w:rPr>
-                              <w:t>Descripción del documento</w:t>
-                            </w:r>
-                          </w:p>
-                        </w:txbxContent>
-                      </wps:txbx>
-                      <wps:bodyPr rot="0" spcFirstLastPara="0" vertOverflow="overflow" horzOverflow="overflow" vert="horz" wrap="square" lIns="91440" tIns="45720" rIns="91440" bIns="45720" numCol="1" spcCol="0" rtlCol="0" fromWordArt="0" anchor="ctr" anchorCtr="0" forceAA="0" compatLnSpc="1">
-                        <a:prstTxWarp prst="textNoShape">
-                          <a:avLst/>
-                        </a:prstTxWarp>
-                        <a:noAutofit/>
-                      </wps:bodyPr>
-                    </wps:wsp>
-                  </a:graphicData>
-                </a:graphic>
-                <wp14:sizeRelH relativeFrom="margin">
-                  <wp14:pctWidth>0</wp14:pctWidth>
-                </wp14:sizeRelH>
-                <wp14:sizeRelV relativeFrom="margin">
-                  <wp14:pctHeight>0</wp14:pctHeight>
-                </wp14:sizeRelV>
-              </wp:anchor>
-            </w:drawing>
-          </mc:Choice>
-          <mc:Fallback xmlns:cx1="http://schemas.microsoft.com/office/drawing/2015/9/8/chartex">
-            <w:pict>
-              <v:rect w14:anchorId="77267B3C" id="Rectángulo 16" o:spid="_x0000_s1030" style="position:absolute;margin-left:63.7pt;margin-top:.4pt;width:347.05pt;height:20.4pt;z-index:251783168;visibility:visible;mso-wrap-style:square;mso-width-percent:0;mso-height-percent:0;mso-wrap-distance-left:9pt;mso-wrap-distance-top:0;mso-wrap-distance-right:9pt;mso-wrap-distance-bottom:0;mso-position-horizontal:absolute;mso-position-horizontal-relative:text;mso-position-vertical:absolute;mso-position-vertical-relative:text;mso-width-percent:0;mso-height-percent:0;mso-width-relative:margin;mso-height-relative:margin;v-text-anchor:middle" o:gfxdata="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" fillcolor="#c3c3c3 [2166]" strokecolor="#a5a5a5 [3206]" strokeweight=".5pt">
-                <v:fill color2="#b6b6b6 [2614]" rotate="t" colors="0 #d2d2d2;.5 #c8c8c8;1 silver" focus="100%" type="gradient">
-                  <o:fill v:ext="view" type="gradientUnscaled"/>
-                </v:fill>
-                <v:textbox>
-                  <w:txbxContent>
-                    <w:p>
-                      <w:pPr>
-                        <w:jc w:val="center"/>
-                        <w:rPr>
-                          <w:rFonts w:ascii="Arial" w:hAnsi="Arial" w:cs="Arial"/>
-                          <w:b/>
-                          <w:sz w:val="24"/>
-                          <w:lang w:val="es-MX"/>
-                        </w:rPr>
-                      </w:pPr>
-                      <w:r>
-                        <w:rPr>
-                          <w:rFonts w:ascii="Arial" w:hAnsi="Arial" w:cs="Arial"/>
-                          <w:b/>
-                          <w:sz w:val="24"/>
-                          <w:lang w:val="es-MX"/>
-                        </w:rPr>
-                        <w:t>Descripción del documento</w:t>
-                      </w:r>
-                    </w:p>
-                  </w:txbxContent>
-                </v:textbox>
-              </v:rect>
-            </w:pict>
-          </mc:Fallback>
-        </mc:AlternateContent>
-      </w:r>
     </w:p>
     <w:p>
       <w:pPr>
@@ -2280,20 +2655,28 @@
           <w:b w:val="0"/>
         </w:rPr>
       </w:pPr>
-      <w:bookmarkStart w:id="1" w:name="_Toc123297018"/>
-      <w:bookmarkStart w:id="2" w:name="_Toc124522205"/>
-      <w:bookmarkStart w:id="3" w:name="_Toc136444480"/>
-      <w:bookmarkStart w:id="4" w:name="_Toc148467618"/>
+      <w:bookmarkStart w:id="0" w:name="_Toc123297018"/>
+      <w:bookmarkStart w:id="1" w:name="_Toc124522205"/>
+      <w:bookmarkStart w:id="2" w:name="_Toc136444480"/>
+      <w:bookmarkStart w:id="3" w:name="_Toc136445048"/>
+      <w:bookmarkStart w:id="4" w:name="_Toc136445388"/>
+      <w:bookmarkStart w:id="5" w:name="_Toc136588018"/>
+      <w:bookmarkStart w:id="6" w:name="_Toc149125736"/>
+      <w:bookmarkStart w:id="7" w:name="_Toc150188966"/>
       <w:r>
         <w:rPr>
           <w:rFonts w:cs="Arial"/>
         </w:rPr>
         <w:t>Objetivo</w:t>
       </w:r>
+      <w:bookmarkEnd w:id="0"/>
       <w:bookmarkEnd w:id="1"/>
       <w:bookmarkEnd w:id="2"/>
       <w:bookmarkEnd w:id="3"/>
       <w:bookmarkEnd w:id="4"/>
+      <w:bookmarkEnd w:id="5"/>
+      <w:bookmarkEnd w:id="6"/>
+      <w:bookmarkEnd w:id="7"/>
     </w:p>
     <w:p>
       <w:pPr>
@@ -2343,6 +2726,13 @@
         </w:rPr>
         <w:t>nes de recursos, así como el seguimiento correspondiente, para su asignación al área que vaya a continuar la atención hasta concluir con el registro de los pagos</w:t>
       </w:r>
+      <w:r>
+        <w:rPr>
+          <w:rFonts w:ascii="Arial" w:hAnsi="Arial" w:cs="Arial"/>
+          <w:sz w:val="24"/>
+        </w:rPr>
+        <w:t>.</w:t>
+      </w:r>
     </w:p>
     <w:p>
       <w:pPr>
@@ -2367,20 +2757,28 @@
           <w:b w:val="0"/>
         </w:rPr>
       </w:pPr>
-      <w:bookmarkStart w:id="5" w:name="_Toc123297019"/>
-      <w:bookmarkStart w:id="6" w:name="_Toc124522206"/>
-      <w:bookmarkStart w:id="7" w:name="_Toc136444481"/>
-      <w:bookmarkStart w:id="8" w:name="_Toc148467619"/>
+      <w:bookmarkStart w:id="8" w:name="_Toc123297019"/>
+      <w:bookmarkStart w:id="9" w:name="_Toc124522206"/>
+      <w:bookmarkStart w:id="10" w:name="_Toc136444481"/>
+      <w:bookmarkStart w:id="11" w:name="_Toc136445049"/>
+      <w:bookmarkStart w:id="12" w:name="_Toc136445389"/>
+      <w:bookmarkStart w:id="13" w:name="_Toc136588019"/>
+      <w:bookmarkStart w:id="14" w:name="_Toc149125737"/>
+      <w:bookmarkStart w:id="15" w:name="_Toc150188967"/>
       <w:r>
         <w:rPr>
           <w:rFonts w:cs="Arial"/>
         </w:rPr>
         <w:t>Alcance</w:t>
       </w:r>
-      <w:bookmarkEnd w:id="5"/>
-      <w:bookmarkEnd w:id="6"/>
-      <w:bookmarkEnd w:id="7"/>
       <w:bookmarkEnd w:id="8"/>
+      <w:bookmarkEnd w:id="9"/>
+      <w:bookmarkEnd w:id="10"/>
+      <w:bookmarkEnd w:id="11"/>
+      <w:bookmarkEnd w:id="12"/>
+      <w:bookmarkEnd w:id="13"/>
+      <w:bookmarkEnd w:id="14"/>
+      <w:bookmarkEnd w:id="15"/>
       <w:r>
         <w:rPr>
           <w:rFonts w:cs="Arial"/>
@@ -2407,6 +2805,12 @@
         </w:rPr>
         <w:tab/>
       </w:r>
+      <w:bookmarkStart w:id="16" w:name="_Toc123297020"/>
+      <w:bookmarkStart w:id="17" w:name="_Toc124522207"/>
+      <w:bookmarkStart w:id="18" w:name="_Toc136444482"/>
+      <w:bookmarkStart w:id="19" w:name="_Toc136445050"/>
+      <w:bookmarkStart w:id="20" w:name="_Toc136445390"/>
+      <w:bookmarkStart w:id="21" w:name="_Toc136588020"/>
       <w:r>
         <w:rPr>
           <w:rFonts w:ascii="Arial" w:hAnsi="Arial" w:cs="Arial"/>
@@ -2447,7 +2851,14 @@
           <w:rFonts w:ascii="Arial" w:hAnsi="Arial" w:cs="Arial"/>
           <w:sz w:val="24"/>
         </w:rPr>
-        <w:t xml:space="preserve"> para realizar</w:t>
+        <w:t xml:space="preserve"> </w:t>
+      </w:r>
+      <w:r>
+        <w:rPr>
+          <w:rFonts w:ascii="Arial" w:hAnsi="Arial" w:cs="Arial"/>
+          <w:sz w:val="24"/>
+        </w:rPr>
+        <w:t>para realizar</w:t>
       </w:r>
       <w:r>
         <w:rPr>
@@ -2475,14 +2886,7 @@
           <w:rFonts w:ascii="Arial" w:hAnsi="Arial" w:cs="Arial"/>
           <w:sz w:val="24"/>
         </w:rPr>
-        <w:t>s de proceso</w:t>
-      </w:r>
-      <w:r>
-        <w:rPr>
-          <w:rFonts w:ascii="Arial" w:hAnsi="Arial" w:cs="Arial"/>
-          <w:sz w:val="24"/>
-        </w:rPr>
-        <w:t>.</w:t>
+        <w:t>s de proceso.</w:t>
       </w:r>
     </w:p>
     <w:p>
@@ -2493,20 +2897,22 @@
           <w:rFonts w:cs="Arial"/>
         </w:rPr>
       </w:pPr>
-      <w:bookmarkStart w:id="9" w:name="_Toc123297020"/>
-      <w:bookmarkStart w:id="10" w:name="_Toc124522207"/>
-      <w:bookmarkStart w:id="11" w:name="_Toc136444482"/>
-      <w:bookmarkStart w:id="12" w:name="_Toc148467620"/>
+      <w:bookmarkStart w:id="22" w:name="_Toc149125738"/>
+      <w:bookmarkStart w:id="23" w:name="_Toc150188968"/>
       <w:r>
         <w:rPr>
           <w:rFonts w:cs="Arial"/>
         </w:rPr>
         <w:t>Usuario</w:t>
       </w:r>
-      <w:bookmarkEnd w:id="9"/>
-      <w:bookmarkEnd w:id="10"/>
-      <w:bookmarkEnd w:id="11"/>
-      <w:bookmarkEnd w:id="12"/>
+      <w:bookmarkEnd w:id="16"/>
+      <w:bookmarkEnd w:id="17"/>
+      <w:bookmarkEnd w:id="18"/>
+      <w:bookmarkEnd w:id="19"/>
+      <w:bookmarkEnd w:id="20"/>
+      <w:bookmarkEnd w:id="21"/>
+      <w:bookmarkEnd w:id="22"/>
+      <w:bookmarkEnd w:id="23"/>
     </w:p>
     <w:p>
       <w:pPr>
@@ -2554,15 +2960,21 @@
           <w:rFonts w:ascii="Arial" w:hAnsi="Arial" w:cs="Arial"/>
           <w:sz w:val="24"/>
         </w:rPr>
-        <w:t xml:space="preserve"> General del Estado</w:t>
-      </w:r>
-      <w:r>
-        <w:rPr>
-          <w:rFonts w:ascii="Arial" w:hAnsi="Arial" w:cs="Arial"/>
-          <w:sz w:val="24"/>
-        </w:rPr>
-        <w:t>.</w:t>
-      </w:r>
+        <w:t xml:space="preserve"> General del Estado.</w:t>
+      </w:r>
+    </w:p>
+    <w:p>
+      <w:pPr>
+        <w:tabs>
+          <w:tab w:val="left" w:pos="1494"/>
+        </w:tabs>
+        <w:spacing w:line="276" w:lineRule="auto"/>
+        <w:jc w:val="both"/>
+        <w:rPr>
+          <w:rFonts w:ascii="Arial" w:hAnsi="Arial" w:cs="Arial"/>
+          <w:sz w:val="24"/>
+        </w:rPr>
+      </w:pPr>
     </w:p>
     <w:p>
       <w:pPr>
@@ -2623,6 +3035,7 @@
     <w:p>
       <w:pPr>
         <w:spacing w:line="276" w:lineRule="auto"/>
+        <w:jc w:val="center"/>
         <w:rPr>
           <w:rFonts w:ascii="Arial" w:hAnsi="Arial" w:cs="Arial"/>
           <w:sz w:val="24"/>
@@ -2679,58 +3092,39 @@
     </w:p>
     <w:p>
       <w:pPr>
+        <w:pStyle w:val="Ttulo1"/>
+        <w:jc w:val="center"/>
+        <w:rPr>
+          <w:rFonts w:cs="Arial"/>
+          <w:bCs/>
+          <w:sz w:val="44"/>
+          <w:szCs w:val="44"/>
+          <w:lang w:val="es-MX"/>
+        </w:rPr>
+      </w:pPr>
+      <w:bookmarkStart w:id="24" w:name="_Toc150188969"/>
+      <w:r>
+        <w:rPr>
+          <w:rFonts w:cs="Arial"/>
+          <w:bCs/>
+          <w:sz w:val="44"/>
+          <w:szCs w:val="44"/>
+          <w:lang w:val="es-MX"/>
+        </w:rPr>
+        <w:t>MODULO “HIDROCARBUROS”</w:t>
+      </w:r>
+      <w:bookmarkEnd w:id="24"/>
+    </w:p>
+    <w:p>
+      <w:pPr>
         <w:spacing w:line="276" w:lineRule="auto"/>
         <w:jc w:val="center"/>
         <w:rPr>
           <w:rFonts w:ascii="Arial" w:hAnsi="Arial" w:cs="Arial"/>
-          <w:b/>
-          <w:sz w:val="44"/>
-          <w:szCs w:val="44"/>
-        </w:rPr>
-      </w:pPr>
-    </w:p>
-    <w:p>
-      <w:pPr>
-        <w:pStyle w:val="Ttulo1"/>
-        <w:jc w:val="center"/>
-        <w:rPr>
-          <w:rFonts w:cs="Arial"/>
-          <w:sz w:val="24"/>
-          <w:szCs w:val="24"/>
-        </w:rPr>
-      </w:pPr>
-      <w:bookmarkStart w:id="13" w:name="_Toc123728498"/>
-      <w:bookmarkStart w:id="14" w:name="_Toc124161436"/>
-      <w:bookmarkStart w:id="15" w:name="_Toc124336496"/>
-      <w:bookmarkStart w:id="16" w:name="_Toc148467621"/>
-      <w:r>
-        <w:rPr>
-          <w:rFonts w:cs="Arial"/>
-          <w:sz w:val="44"/>
-          <w:szCs w:val="44"/>
-        </w:rPr>
-        <w:t xml:space="preserve">FONDO PARA ENTIDADES </w:t>
-      </w:r>
-      <w:r>
-        <w:rPr>
-          <w:rFonts w:cs="Arial"/>
-          <w:sz w:val="44"/>
-          <w:szCs w:val="44"/>
-        </w:rPr>
-        <w:t>FEDERATIVAS Y MUNICIPIOS PRODUCTORES DE HIDROCARBUROS</w:t>
-      </w:r>
-      <w:bookmarkEnd w:id="16"/>
-      <w:r>
-        <w:rPr>
-          <w:rFonts w:cs="Arial"/>
-          <w:sz w:val="44"/>
-          <w:szCs w:val="44"/>
-        </w:rPr>
-        <w:t xml:space="preserve"> </w:t>
-      </w:r>
-      <w:bookmarkEnd w:id="13"/>
-      <w:bookmarkEnd w:id="14"/>
-      <w:bookmarkEnd w:id="15"/>
+          <w:sz w:val="24"/>
+          <w:szCs w:val="24"/>
+        </w:rPr>
+      </w:pPr>
     </w:p>
     <w:p>
       <w:pPr>
@@ -2890,6 +3284,16 @@
       <w:pPr>
         <w:spacing w:line="276" w:lineRule="auto"/>
         <w:jc w:val="center"/>
+        <w:rPr>
+          <w:rFonts w:ascii="Arial" w:hAnsi="Arial" w:cs="Arial"/>
+          <w:sz w:val="24"/>
+          <w:szCs w:val="24"/>
+        </w:rPr>
+      </w:pPr>
+    </w:p>
+    <w:p>
+      <w:pPr>
+        <w:spacing w:line="276" w:lineRule="auto"/>
         <w:rPr>
           <w:rFonts w:ascii="Arial" w:hAnsi="Arial" w:cs="Arial"/>
           <w:sz w:val="24"/>
@@ -2906,10 +3310,9 @@
           <w:rFonts w:cs="Arial"/>
         </w:rPr>
       </w:pPr>
-      <w:bookmarkStart w:id="17" w:name="_Toc123728499"/>
-      <w:bookmarkStart w:id="18" w:name="_Toc124161437"/>
-      <w:bookmarkStart w:id="19" w:name="_Toc124336497"/>
-      <w:bookmarkStart w:id="20" w:name="_Toc148467622"/>
+      <w:bookmarkStart w:id="25" w:name="_Toc123565162"/>
+      <w:bookmarkStart w:id="26" w:name="_Toc124341669"/>
+      <w:bookmarkStart w:id="27" w:name="_Toc150188970"/>
       <w:r>
         <w:rPr>
           <w:rFonts w:cs="Arial"/>
@@ -2917,33 +3320,160 @@
         <w:lastRenderedPageBreak/>
         <w:t>1.- Selección de Fondo</w:t>
       </w:r>
-      <w:bookmarkEnd w:id="17"/>
-      <w:bookmarkEnd w:id="18"/>
-      <w:bookmarkEnd w:id="19"/>
-      <w:bookmarkEnd w:id="20"/>
-    </w:p>
-    <w:p>
-      <w:r>
-        <w:rPr>
-          <w:rFonts w:ascii="Arial" w:hAnsi="Arial" w:cs="Arial"/>
+      <w:bookmarkEnd w:id="25"/>
+      <w:bookmarkEnd w:id="26"/>
+      <w:bookmarkEnd w:id="27"/>
+    </w:p>
+    <w:p/>
+    <w:p>
+      <w:pPr>
+        <w:jc w:val="both"/>
+        <w:rPr>
+          <w:rFonts w:ascii="Arial" w:hAnsi="Arial" w:cs="Arial"/>
+          <w:sz w:val="24"/>
+          <w:szCs w:val="24"/>
+        </w:rPr>
+      </w:pPr>
+      <w:r>
+        <w:rPr>
+          <w:rFonts w:ascii="Arial" w:hAnsi="Arial" w:cs="Arial"/>
+          <w:sz w:val="24"/>
+          <w:szCs w:val="24"/>
+        </w:rPr>
+        <w:t>1.1- Presionaremos el siguiente botón</w:t>
+      </w:r>
+      <w:r>
+        <w:rPr>
+          <w:rFonts w:ascii="Arial" w:hAnsi="Arial" w:cs="Arial"/>
+          <w:sz w:val="24"/>
+          <w:szCs w:val="24"/>
+        </w:rPr>
+        <w:t xml:space="preserve"> </w:t>
+      </w:r>
+      <w:r>
+        <w:rPr>
+          <w:rFonts w:ascii="Arial" w:hAnsi="Arial" w:cs="Arial"/>
+          <w:sz w:val="24"/>
+          <w:szCs w:val="24"/>
+        </w:rPr>
+        <w:t>para mostrar el menú principal</w:t>
+      </w:r>
+      <w:r>
+        <w:rPr>
+          <w:rFonts w:ascii="Arial" w:hAnsi="Arial" w:cs="Arial"/>
+          <w:sz w:val="24"/>
+          <w:szCs w:val="24"/>
+        </w:rPr>
+        <w:t>.</w:t>
+      </w:r>
+    </w:p>
+    <w:p>
+      <w:pPr>
+        <w:jc w:val="both"/>
+        <w:rPr>
+          <w:rFonts w:ascii="Arial" w:hAnsi="Arial" w:cs="Arial"/>
+          <w:sz w:val="24"/>
+          <w:szCs w:val="24"/>
+        </w:rPr>
+      </w:pPr>
+      <w:r>
+        <w:rPr>
+          <w:rFonts w:ascii="Arial" w:hAnsi="Arial" w:cs="Arial"/>
+          <w:sz w:val="24"/>
+          <w:szCs w:val="24"/>
+        </w:rPr>
+        <w:t xml:space="preserve">1.2.- Seleccionar la opción </w:t>
+      </w:r>
+      <w:r>
+        <w:rPr>
+          <w:rFonts w:ascii="Arial" w:hAnsi="Arial" w:cs="Arial"/>
+          <w:sz w:val="24"/>
+          <w:szCs w:val="24"/>
+        </w:rPr>
+        <w:t>APORTACIONES</w:t>
+      </w:r>
+      <w:r>
+        <w:rPr>
+          <w:rFonts w:ascii="Arial" w:hAnsi="Arial" w:cs="Arial"/>
+          <w:sz w:val="24"/>
+          <w:szCs w:val="24"/>
+        </w:rPr>
+        <w:t xml:space="preserve"> FEDERALES la cual desplegara un submenú</w:t>
+      </w:r>
+      <w:r>
+        <w:rPr>
+          <w:rFonts w:ascii="Arial" w:hAnsi="Arial" w:cs="Arial"/>
+          <w:sz w:val="24"/>
+          <w:szCs w:val="24"/>
+        </w:rPr>
+        <w:t>.</w:t>
+      </w:r>
+    </w:p>
+    <w:p>
+      <w:pPr>
+        <w:jc w:val="both"/>
+        <w:rPr>
+          <w:rFonts w:ascii="Arial" w:hAnsi="Arial" w:cs="Arial"/>
+          <w:sz w:val="24"/>
+          <w:szCs w:val="24"/>
+        </w:rPr>
+      </w:pPr>
+      <w:r>
+        <w:rPr>
+          <w:rFonts w:ascii="Arial" w:hAnsi="Arial" w:cs="Arial"/>
+          <w:sz w:val="24"/>
+          <w:szCs w:val="24"/>
+        </w:rPr>
+        <w:t>1.3.- De las opciones del submenú elegiremos la opción “</w:t>
+      </w:r>
+      <w:r>
+        <w:rPr>
+          <w:rFonts w:ascii="Arial" w:hAnsi="Arial" w:cs="Arial"/>
+          <w:sz w:val="24"/>
+          <w:szCs w:val="24"/>
+        </w:rPr>
+        <w:t>HIDROCARBUROS</w:t>
+      </w:r>
+      <w:r>
+        <w:rPr>
+          <w:rFonts w:ascii="Arial" w:hAnsi="Arial" w:cs="Arial"/>
+          <w:sz w:val="24"/>
+          <w:szCs w:val="24"/>
+        </w:rPr>
+        <w:t xml:space="preserve">” </w:t>
+      </w:r>
+    </w:p>
+    <w:p>
+      <w:pPr>
+        <w:rPr>
+          <w:rFonts w:ascii="Arial" w:hAnsi="Arial" w:cs="Arial"/>
+          <w:b/>
+          <w:sz w:val="24"/>
+          <w:szCs w:val="24"/>
+        </w:rPr>
+      </w:pPr>
+      <w:r>
+        <w:rPr>
+          <w:rFonts w:ascii="Arial" w:hAnsi="Arial" w:cs="Arial"/>
+          <w:b/>
           <w:noProof/>
           <w:sz w:val="24"/>
           <w:szCs w:val="24"/>
-          <w:lang w:val="en-US"/>
+          <w:lang w:val="es-MX" w:eastAsia="es-MX"/>
         </w:rPr>
         <w:drawing>
-          <wp:anchor distT="0" distB="0" distL="114300" distR="114300" simplePos="0" relativeHeight="251827200" behindDoc="0" locked="0" layoutInCell="1" allowOverlap="1" wp14:anchorId="1CC298E8" wp14:editId="7477F026">
+          <wp:anchor distT="0" distB="0" distL="114300" distR="114300" simplePos="0" relativeHeight="251833344" behindDoc="0" locked="0" layoutInCell="1" allowOverlap="1" wp14:anchorId="790959F2" wp14:editId="5D19C1FB">
             <wp:simplePos x="0" y="0"/>
-            <wp:positionH relativeFrom="column">
-              <wp:posOffset>4785999</wp:posOffset>
+            <wp:positionH relativeFrom="margin">
+              <wp:posOffset>1153226</wp:posOffset>
             </wp:positionH>
             <wp:positionV relativeFrom="paragraph">
-              <wp:posOffset>99111</wp:posOffset>
+              <wp:posOffset>161772</wp:posOffset>
             </wp:positionV>
-            <wp:extent cx="470780" cy="416979"/>
-            <wp:effectExtent l="152400" t="152400" r="367665" b="364490"/>
+            <wp:extent cx="653125" cy="578485"/>
+            <wp:effectExtent l="152400" t="152400" r="356870" b="354965"/>
             <wp:wrapNone/>
-            <wp:docPr id="20" name="Imagen 20"/>
+            <wp:docPr id="14" name="Imagen 14"/>
             <wp:cNvGraphicFramePr>
               <a:graphicFrameLocks xmlns:a="http://schemas.openxmlformats.org/drawingml/2006/main" noChangeAspect="1"/>
             </wp:cNvGraphicFramePr>
@@ -2955,7 +3485,7 @@
                     <pic:cNvPicPr/>
                   </pic:nvPicPr>
                   <pic:blipFill rotWithShape="1">
-                    <a:blip r:embed="rId10" cstate="print">
+                    <a:blip r:embed="rId9" cstate="print">
                       <a:extLst>
                         <a:ext uri="{28A0092B-C50C-407E-A947-70E740481C1C}">
                           <a14:useLocalDpi xmlns:a14="http://schemas.microsoft.com/office/drawing/2010/main" val="0"/>
@@ -2968,7 +3498,7 @@
                   <pic:spPr bwMode="auto">
                     <a:xfrm>
                       <a:off x="0" y="0"/>
-                      <a:ext cx="470780" cy="416979"/>
+                      <a:ext cx="653125" cy="578485"/>
                     </a:xfrm>
                     <a:prstGeom prst="rect">
                       <a:avLst/>
@@ -2978,9 +3508,9 @@
                     </a:ln>
                     <a:effectLst>
                       <a:outerShdw blurRad="292100" dist="139700" dir="2700000" algn="tl" rotWithShape="0">
-                        <a:srgbClr val="333333">
+                        <a:schemeClr val="bg1">
                           <a:alpha val="65000"/>
-                        </a:srgbClr>
+                        </a:schemeClr>
                       </a:outerShdw>
                     </a:effectLst>
                     <a:extLst>
@@ -3004,113 +3534,16 @@
     </w:p>
     <w:p>
       <w:pPr>
-        <w:jc w:val="both"/>
-        <w:rPr>
-          <w:rFonts w:ascii="Arial" w:hAnsi="Arial" w:cs="Arial"/>
-          <w:sz w:val="24"/>
-          <w:szCs w:val="24"/>
-        </w:rPr>
-      </w:pPr>
-      <w:r>
-        <w:rPr>
-          <w:rFonts w:ascii="Arial" w:hAnsi="Arial" w:cs="Arial"/>
-          <w:sz w:val="24"/>
-          <w:szCs w:val="24"/>
-        </w:rPr>
-        <w:t>1.1- Presionaremos el siguiente botón</w:t>
-      </w:r>
-      <w:r>
-        <w:rPr>
-          <w:rFonts w:ascii="Arial" w:hAnsi="Arial" w:cs="Arial"/>
-          <w:sz w:val="24"/>
-          <w:szCs w:val="24"/>
-        </w:rPr>
-        <w:t xml:space="preserve"> </w:t>
-      </w:r>
-      <w:r>
-        <w:rPr>
-          <w:rFonts w:ascii="Arial" w:hAnsi="Arial" w:cs="Arial"/>
-          <w:sz w:val="24"/>
-          <w:szCs w:val="24"/>
-        </w:rPr>
-        <w:t>para mostrar el menú principal</w:t>
-      </w:r>
-    </w:p>
-    <w:p>
-      <w:pPr>
-        <w:jc w:val="both"/>
-        <w:rPr>
-          <w:rFonts w:ascii="Arial" w:hAnsi="Arial" w:cs="Arial"/>
-          <w:sz w:val="24"/>
-          <w:szCs w:val="24"/>
-        </w:rPr>
-      </w:pPr>
-    </w:p>
-    <w:p>
-      <w:pPr>
-        <w:jc w:val="both"/>
-        <w:rPr>
-          <w:rFonts w:ascii="Arial" w:hAnsi="Arial" w:cs="Arial"/>
-          <w:sz w:val="24"/>
-          <w:szCs w:val="24"/>
-        </w:rPr>
-      </w:pPr>
-      <w:r>
-        <w:rPr>
-          <w:rFonts w:ascii="Arial" w:hAnsi="Arial" w:cs="Arial"/>
-          <w:sz w:val="24"/>
-          <w:szCs w:val="24"/>
-        </w:rPr>
-        <w:t>1.2.- Seleccionar la opción APORTACIONES FEDERALES la cual desplegara un submenú</w:t>
-      </w:r>
-      <w:r>
-        <w:rPr>
-          <w:rFonts w:ascii="Arial" w:hAnsi="Arial" w:cs="Arial"/>
-          <w:sz w:val="24"/>
-          <w:szCs w:val="24"/>
-        </w:rPr>
-        <w:t>.</w:t>
-      </w:r>
-    </w:p>
-    <w:p>
-      <w:pPr>
-        <w:jc w:val="both"/>
-        <w:rPr>
-          <w:rFonts w:ascii="Arial" w:hAnsi="Arial" w:cs="Arial"/>
-          <w:sz w:val="24"/>
-          <w:szCs w:val="24"/>
-        </w:rPr>
-      </w:pPr>
-    </w:p>
-    <w:p>
-      <w:pPr>
-        <w:jc w:val="both"/>
-        <w:rPr>
-          <w:rFonts w:ascii="Arial" w:hAnsi="Arial" w:cs="Arial"/>
-          <w:sz w:val="24"/>
-          <w:szCs w:val="24"/>
-        </w:rPr>
-      </w:pPr>
-      <w:r>
-        <w:rPr>
-          <w:rFonts w:ascii="Arial" w:hAnsi="Arial" w:cs="Arial"/>
-          <w:sz w:val="24"/>
-          <w:szCs w:val="24"/>
-        </w:rPr>
-        <w:t>1.3.- De las opciones del submenú elegiremos la opción “HIDROCARBUROS</w:t>
-      </w:r>
-      <w:r>
-        <w:rPr>
-          <w:rFonts w:ascii="Arial" w:hAnsi="Arial" w:cs="Arial"/>
-          <w:sz w:val="24"/>
-          <w:szCs w:val="24"/>
-        </w:rPr>
-        <w:t>”.</w:t>
-      </w:r>
-    </w:p>
-    <w:p>
-      <w:pPr>
-        <w:jc w:val="center"/>
+        <w:rPr>
+          <w:rFonts w:ascii="Arial" w:hAnsi="Arial" w:cs="Arial"/>
+          <w:b/>
+          <w:sz w:val="24"/>
+          <w:szCs w:val="24"/>
+        </w:rPr>
+      </w:pPr>
+    </w:p>
+    <w:p>
+      <w:pPr>
         <w:rPr>
           <w:rFonts w:ascii="Arial" w:hAnsi="Arial" w:cs="Arial"/>
           <w:b/>
@@ -3125,100 +3558,21 @@
           <w:noProof/>
           <w:sz w:val="24"/>
           <w:szCs w:val="24"/>
-          <w:lang w:val="en-US"/>
+          <w:lang w:val="es-MX" w:eastAsia="es-MX"/>
         </w:rPr>
         <w:drawing>
-          <wp:anchor distT="0" distB="0" distL="114300" distR="114300" simplePos="0" relativeHeight="251829248" behindDoc="0" locked="0" layoutInCell="1" allowOverlap="1" wp14:anchorId="7328CF79" wp14:editId="7897FEEC">
+          <wp:anchor distT="0" distB="0" distL="114300" distR="114300" simplePos="0" relativeHeight="251848704" behindDoc="0" locked="0" layoutInCell="1" allowOverlap="1" wp14:anchorId="3C72530C" wp14:editId="69F0A784">
             <wp:simplePos x="0" y="0"/>
-            <wp:positionH relativeFrom="column">
-              <wp:posOffset>1190625</wp:posOffset>
+            <wp:positionH relativeFrom="margin">
+              <wp:posOffset>1767139</wp:posOffset>
             </wp:positionH>
             <wp:positionV relativeFrom="paragraph">
-              <wp:posOffset>162560</wp:posOffset>
-            </wp:positionV>
-            <wp:extent cx="470535" cy="416560"/>
-            <wp:effectExtent l="152400" t="152400" r="367665" b="364490"/>
-            <wp:wrapNone/>
-            <wp:docPr id="28" name="Imagen 28"/>
-            <wp:cNvGraphicFramePr>
-              <a:graphicFrameLocks xmlns:a="http://schemas.openxmlformats.org/drawingml/2006/main" noChangeAspect="1"/>
-            </wp:cNvGraphicFramePr>
-            <a:graphic xmlns:a="http://schemas.openxmlformats.org/drawingml/2006/main">
-              <a:graphicData uri="http://schemas.openxmlformats.org/drawingml/2006/picture">
-                <pic:pic xmlns:pic="http://schemas.openxmlformats.org/drawingml/2006/picture">
-                  <pic:nvPicPr>
-                    <pic:cNvPr id="1" name=""/>
-                    <pic:cNvPicPr/>
-                  </pic:nvPicPr>
-                  <pic:blipFill rotWithShape="1">
-                    <a:blip r:embed="rId10" cstate="print">
-                      <a:extLst>
-                        <a:ext uri="{28A0092B-C50C-407E-A947-70E740481C1C}">
-                          <a14:useLocalDpi xmlns:a14="http://schemas.microsoft.com/office/drawing/2010/main" val="0"/>
-                        </a:ext>
-                      </a:extLst>
-                    </a:blip>
-                    <a:srcRect l="2465" t="2620" r="93425" b="89252"/>
-                    <a:stretch/>
-                  </pic:blipFill>
-                  <pic:spPr bwMode="auto">
-                    <a:xfrm>
-                      <a:off x="0" y="0"/>
-                      <a:ext cx="470535" cy="416560"/>
-                    </a:xfrm>
-                    <a:prstGeom prst="rect">
-                      <a:avLst/>
-                    </a:prstGeom>
-                    <a:ln>
-                      <a:noFill/>
-                    </a:ln>
-                    <a:effectLst>
-                      <a:outerShdw blurRad="292100" dist="139700" dir="2700000" algn="tl" rotWithShape="0">
-                        <a:srgbClr val="333333">
-                          <a:alpha val="65000"/>
-                        </a:srgbClr>
-                      </a:outerShdw>
-                    </a:effectLst>
-                    <a:extLst>
-                      <a:ext uri="{53640926-AAD7-44D8-BBD7-CCE9431645EC}">
-                        <a14:shadowObscured xmlns:a14="http://schemas.microsoft.com/office/drawing/2010/main"/>
-                      </a:ext>
-                    </a:extLst>
-                  </pic:spPr>
-                </pic:pic>
-              </a:graphicData>
-            </a:graphic>
-            <wp14:sizeRelH relativeFrom="page">
-              <wp14:pctWidth>0</wp14:pctWidth>
-            </wp14:sizeRelH>
-            <wp14:sizeRelV relativeFrom="page">
-              <wp14:pctHeight>0</wp14:pctHeight>
-            </wp14:sizeRelV>
-          </wp:anchor>
-        </w:drawing>
-      </w:r>
-      <w:r>
-        <w:rPr>
-          <w:rFonts w:ascii="Arial" w:hAnsi="Arial" w:cs="Arial"/>
-          <w:b/>
-          <w:noProof/>
-          <w:sz w:val="24"/>
-          <w:szCs w:val="24"/>
-          <w:lang w:val="en-US"/>
-        </w:rPr>
-        <w:drawing>
-          <wp:anchor distT="0" distB="0" distL="114300" distR="114300" simplePos="0" relativeHeight="251830272" behindDoc="0" locked="0" layoutInCell="1" allowOverlap="1" wp14:anchorId="119F33D2" wp14:editId="4252ABDC">
-            <wp:simplePos x="0" y="0"/>
-            <wp:positionH relativeFrom="column">
-              <wp:posOffset>1705831</wp:posOffset>
-            </wp:positionH>
-            <wp:positionV relativeFrom="paragraph">
-              <wp:posOffset>162397</wp:posOffset>
+              <wp:posOffset>32342</wp:posOffset>
             </wp:positionV>
             <wp:extent cx="1955800" cy="3813810"/>
             <wp:effectExtent l="152400" t="152400" r="368300" b="358140"/>
             <wp:wrapNone/>
-            <wp:docPr id="35" name="Imagen 35"/>
+            <wp:docPr id="5" name="Imagen 5"/>
             <wp:cNvGraphicFramePr>
               <a:graphicFrameLocks xmlns:a="http://schemas.openxmlformats.org/drawingml/2006/main" noChangeAspect="1"/>
             </wp:cNvGraphicFramePr>
@@ -3230,7 +3584,7 @@
                     <pic:cNvPicPr/>
                   </pic:nvPicPr>
                   <pic:blipFill>
-                    <a:blip r:embed="rId11">
+                    <a:blip r:embed="rId10">
                       <a:extLst>
                         <a:ext uri="{28A0092B-C50C-407E-A947-70E740481C1C}">
                           <a14:useLocalDpi xmlns:a14="http://schemas.microsoft.com/office/drawing/2010/main" val="0"/>
@@ -3275,6 +3629,7 @@
     </w:p>
     <w:p>
       <w:pPr>
+        <w:jc w:val="center"/>
         <w:rPr>
           <w:rFonts w:ascii="Arial" w:hAnsi="Arial" w:cs="Arial"/>
           <w:b/>
@@ -3362,35 +3717,25 @@
           <w:szCs w:val="24"/>
         </w:rPr>
       </w:pPr>
-    </w:p>
-    <w:p>
-      <w:pPr>
-        <w:rPr>
-          <w:rFonts w:ascii="Arial" w:hAnsi="Arial" w:cs="Arial"/>
-          <w:b/>
-          <w:sz w:val="24"/>
-          <w:szCs w:val="24"/>
-        </w:rPr>
-      </w:pPr>
       <w:r>
         <w:rPr>
           <w:rFonts w:ascii="Arial" w:hAnsi="Arial" w:cs="Arial"/>
           <w:noProof/>
-          <w:lang w:val="en-US"/>
+          <w:lang w:val="es-MX" w:eastAsia="es-MX"/>
         </w:rPr>
         <mc:AlternateContent>
           <mc:Choice Requires="wps">
             <w:drawing>
-              <wp:anchor distT="0" distB="0" distL="114300" distR="114300" simplePos="0" relativeHeight="251831296" behindDoc="0" locked="0" layoutInCell="1" allowOverlap="1" wp14:anchorId="472CAB6E" wp14:editId="511CAE1D">
+              <wp:anchor distT="0" distB="0" distL="114300" distR="114300" simplePos="0" relativeHeight="251849728" behindDoc="0" locked="0" layoutInCell="1" allowOverlap="1" wp14:anchorId="3F7B1912" wp14:editId="56B1CA66">
                 <wp:simplePos x="0" y="0"/>
-                <wp:positionH relativeFrom="column">
-                  <wp:posOffset>1726653</wp:posOffset>
+                <wp:positionH relativeFrom="margin">
+                  <wp:posOffset>1757045</wp:posOffset>
                 </wp:positionH>
                 <wp:positionV relativeFrom="paragraph">
-                  <wp:posOffset>189806</wp:posOffset>
+                  <wp:posOffset>283582</wp:posOffset>
                 </wp:positionV>
-                <wp:extent cx="1509410" cy="307812"/>
-                <wp:effectExtent l="19050" t="19050" r="14605" b="16510"/>
+                <wp:extent cx="1812925" cy="504190"/>
+                <wp:effectExtent l="19050" t="19050" r="15875" b="10160"/>
                 <wp:wrapNone/>
                 <wp:docPr id="10" name="Rectángulo 10"/>
                 <wp:cNvGraphicFramePr/>
@@ -3401,206 +3746,7 @@
                       <wps:spPr>
                         <a:xfrm>
                           <a:off x="0" y="0"/>
-                          <a:ext cx="1509410" cy="307812"/>
-                        </a:xfrm>
-                        <a:prstGeom prst="rect">
-                          <a:avLst/>
-                        </a:prstGeom>
-                        <a:noFill/>
-                        <a:ln w="28575">
-                          <a:solidFill>
-                            <a:srgbClr val="FF0000"/>
-                          </a:solidFill>
-                        </a:ln>
-                      </wps:spPr>
-                      <wps:style>
-                        <a:lnRef idx="2">
-                          <a:schemeClr val="accent6"/>
-                        </a:lnRef>
-                        <a:fillRef idx="1">
-                          <a:schemeClr val="lt1"/>
-                        </a:fillRef>
-                        <a:effectRef idx="0">
-                          <a:schemeClr val="accent6"/>
-                        </a:effectRef>
-                        <a:fontRef idx="minor">
-                          <a:schemeClr val="dk1"/>
-                        </a:fontRef>
-                      </wps:style>
-                      <wps:bodyPr rot="0" spcFirstLastPara="0" vertOverflow="overflow" horzOverflow="overflow" vert="horz" wrap="square" lIns="91440" tIns="45720" rIns="91440" bIns="45720" numCol="1" spcCol="0" rtlCol="0" fromWordArt="0" anchor="ctr" anchorCtr="0" forceAA="0" compatLnSpc="1">
-                        <a:prstTxWarp prst="textNoShape">
-                          <a:avLst/>
-                        </a:prstTxWarp>
-                        <a:noAutofit/>
-                      </wps:bodyPr>
-                    </wps:wsp>
-                  </a:graphicData>
-                </a:graphic>
-                <wp14:sizeRelH relativeFrom="margin">
-                  <wp14:pctWidth>0</wp14:pctWidth>
-                </wp14:sizeRelH>
-                <wp14:sizeRelV relativeFrom="margin">
-                  <wp14:pctHeight>0</wp14:pctHeight>
-                </wp14:sizeRelV>
-              </wp:anchor>
-            </w:drawing>
-          </mc:Choice>
-          <mc:Fallback xmlns:cx1="http://schemas.microsoft.com/office/drawing/2015/9/8/chartex">
-            <w:pict>
-              <v:rect w14:anchorId="6EB6B36F" id="Rectángulo 10" o:spid="_x0000_s1026" style="position:absolute;margin-left:135.95pt;margin-top:14.95pt;width:118.85pt;height:24.25pt;z-index:251831296;visibility:visible;mso-wrap-style:square;mso-width-percent:0;mso-height-percent:0;mso-wrap-distance-left:9pt;mso-wrap-distance-top:0;mso-wrap-distance-right:9pt;mso-wrap-distance-bottom:0;mso-position-horizontal:absolute;mso-position-horizontal-relative:text;mso-position-vertical:absolute;mso-position-vertical-relative:text;mso-width-percent:0;mso-height-percent:0;mso-width-relative:margin;mso-height-relative:margin;v-text-anchor:middle" o:gfxdata="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" filled="f" strokecolor="red" strokeweight="2.25pt"/>
-            </w:pict>
-          </mc:Fallback>
-        </mc:AlternateContent>
-      </w:r>
-    </w:p>
-    <w:p>
-      <w:pPr>
-        <w:rPr>
-          <w:rFonts w:ascii="Arial" w:hAnsi="Arial" w:cs="Arial"/>
-          <w:b/>
-          <w:sz w:val="24"/>
-          <w:szCs w:val="24"/>
-        </w:rPr>
-      </w:pPr>
-    </w:p>
-    <w:p>
-      <w:pPr>
-        <w:rPr>
-          <w:rFonts w:ascii="Arial" w:hAnsi="Arial" w:cs="Arial"/>
-          <w:b/>
-          <w:sz w:val="24"/>
-          <w:szCs w:val="24"/>
-        </w:rPr>
-      </w:pPr>
-    </w:p>
-    <w:p>
-      <w:pPr>
-        <w:rPr>
-          <w:rFonts w:ascii="Arial" w:hAnsi="Arial" w:cs="Arial"/>
-          <w:b/>
-          <w:sz w:val="24"/>
-          <w:szCs w:val="24"/>
-        </w:rPr>
-      </w:pPr>
-    </w:p>
-    <w:p>
-      <w:pPr>
-        <w:rPr>
-          <w:rFonts w:ascii="Arial" w:hAnsi="Arial" w:cs="Arial"/>
-          <w:b/>
-          <w:sz w:val="24"/>
-          <w:szCs w:val="24"/>
-        </w:rPr>
-      </w:pPr>
-    </w:p>
-    <w:p>
-      <w:pPr>
-        <w:pStyle w:val="Ttulo1"/>
-        <w:spacing w:line="276" w:lineRule="auto"/>
-        <w:jc w:val="center"/>
-        <w:rPr>
-          <w:rFonts w:cs="Arial"/>
-        </w:rPr>
-      </w:pPr>
-      <w:bookmarkStart w:id="21" w:name="_Toc123728500"/>
-      <w:bookmarkStart w:id="22" w:name="_Toc124161438"/>
-      <w:bookmarkStart w:id="23" w:name="_Toc124336498"/>
-      <w:bookmarkStart w:id="24" w:name="_Toc148467623"/>
-      <w:r>
-        <w:rPr>
-          <w:rFonts w:cs="Arial"/>
-        </w:rPr>
-        <w:t>2.- Crear un nuevo cálculo</w:t>
-      </w:r>
-      <w:bookmarkEnd w:id="21"/>
-      <w:bookmarkEnd w:id="22"/>
-      <w:bookmarkEnd w:id="23"/>
-      <w:bookmarkEnd w:id="24"/>
-    </w:p>
-    <w:p>
-      <w:pPr>
-        <w:rPr>
-          <w:rFonts w:ascii="Arial" w:hAnsi="Arial" w:cs="Arial"/>
-          <w:b/>
-          <w:sz w:val="24"/>
-          <w:szCs w:val="24"/>
-        </w:rPr>
-      </w:pPr>
-    </w:p>
-    <w:p>
-      <w:pPr>
-        <w:jc w:val="both"/>
-        <w:rPr>
-          <w:rFonts w:ascii="Arial" w:hAnsi="Arial" w:cs="Arial"/>
-          <w:sz w:val="24"/>
-          <w:szCs w:val="24"/>
-        </w:rPr>
-      </w:pPr>
-      <w:r>
-        <w:rPr>
-          <w:rFonts w:ascii="Arial" w:hAnsi="Arial" w:cs="Arial"/>
-          <w:sz w:val="24"/>
-          <w:szCs w:val="24"/>
-        </w:rPr>
-        <w:t>2.1.- En la siguient</w:t>
-      </w:r>
-      <w:r>
-        <w:rPr>
-          <w:rFonts w:ascii="Arial" w:hAnsi="Arial" w:cs="Arial"/>
-          <w:sz w:val="24"/>
-          <w:szCs w:val="24"/>
-        </w:rPr>
-        <w:t>e ventana seleccionar el botón</w:t>
-      </w:r>
-      <w:r>
-        <w:rPr>
-          <w:rFonts w:ascii="Arial" w:hAnsi="Arial" w:cs="Arial"/>
-          <w:sz w:val="24"/>
-          <w:szCs w:val="24"/>
-        </w:rPr>
-        <w:t xml:space="preserve"> “Agregar Cálculo” para crear un nuevo registro.</w:t>
-      </w:r>
-    </w:p>
-    <w:p>
-      <w:pPr>
-        <w:rPr>
-          <w:rFonts w:ascii="Arial" w:hAnsi="Arial" w:cs="Arial"/>
-          <w:b/>
-          <w:sz w:val="24"/>
-          <w:szCs w:val="24"/>
-        </w:rPr>
-      </w:pPr>
-      <w:r>
-        <w:rPr>
-          <w:rFonts w:ascii="Arial" w:hAnsi="Arial" w:cs="Arial"/>
-          <w:noProof/>
-          <w:lang w:val="en-US"/>
-        </w:rPr>
-        <w:lastRenderedPageBreak/>
-        <mc:AlternateContent>
-          <mc:Choice Requires="wps">
-            <w:drawing>
-              <wp:anchor distT="0" distB="0" distL="114300" distR="114300" simplePos="0" relativeHeight="251815936" behindDoc="0" locked="0" layoutInCell="1" allowOverlap="1" wp14:anchorId="67756059" wp14:editId="4BFD129A">
-                <wp:simplePos x="0" y="0"/>
-                <wp:positionH relativeFrom="column">
-                  <wp:posOffset>-23390</wp:posOffset>
-                </wp:positionH>
-                <wp:positionV relativeFrom="paragraph">
-                  <wp:posOffset>164465</wp:posOffset>
-                </wp:positionV>
-                <wp:extent cx="246832" cy="201954"/>
-                <wp:effectExtent l="19050" t="19050" r="20320" b="26670"/>
-                <wp:wrapNone/>
-                <wp:docPr id="48" name="Rectángulo 48"/>
-                <wp:cNvGraphicFramePr/>
-                <a:graphic xmlns:a="http://schemas.openxmlformats.org/drawingml/2006/main">
-                  <a:graphicData uri="http://schemas.microsoft.com/office/word/2010/wordprocessingShape">
-                    <wps:wsp>
-                      <wps:cNvSpPr/>
-                      <wps:spPr>
-                        <a:xfrm>
-                          <a:off x="0" y="0"/>
-                          <a:ext cx="246832" cy="201954"/>
+                          <a:ext cx="1812925" cy="504190"/>
                         </a:xfrm>
                         <a:prstGeom prst="rect">
                           <a:avLst/>
@@ -3646,59 +3792,160 @@
           </mc:Choice>
           <mc:Fallback>
             <w:pict>
-              <v:rect w14:anchorId="6B319491" id="Rectángulo 48" o:spid="_x0000_s1026" style="position:absolute;margin-left:-1.85pt;margin-top:12.95pt;width:19.45pt;height:15.9pt;z-index:251815936;visibility:visible;mso-wrap-style:square;mso-width-percent:0;mso-height-percent:0;mso-wrap-distance-left:9pt;mso-wrap-distance-top:0;mso-wrap-distance-right:9pt;mso-wrap-distance-bottom:0;mso-position-horizontal:absolute;mso-position-horizontal-relative:text;mso-position-vertical:absolute;mso-position-vertical-relative:text;mso-width-percent:0;mso-height-percent:0;mso-width-relative:margin;mso-height-relative:margin;v-text-anchor:middle" o:gfxdata="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" filled="f" strokecolor="red" strokeweight="2.25pt"/>
+              <v:rect w14:anchorId="0FFAB252" id="Rectángulo 10" o:spid="_x0000_s1026" style="position:absolute;margin-left:138.35pt;margin-top:22.35pt;width:142.75pt;height:39.7pt;z-index:251849728;visibility:visible;mso-wrap-style:square;mso-width-percent:0;mso-height-percent:0;mso-wrap-distance-left:9pt;mso-wrap-distance-top:0;mso-wrap-distance-right:9pt;mso-wrap-distance-bottom:0;mso-position-horizontal:absolute;mso-position-horizontal-relative:margin;mso-position-vertical:absolute;mso-position-vertical-relative:text;mso-width-percent:0;mso-height-percent:0;mso-width-relative:margin;mso-height-relative:margin;v-text-anchor:middle" o:gfxdata="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" filled="f" strokecolor="red" strokeweight="2.25pt">
+                <w10:wrap anchorx="margin"/>
+              </v:rect>
             </w:pict>
           </mc:Fallback>
         </mc:AlternateContent>
       </w:r>
-      <w:r>
-        <w:rPr>
-          <w:noProof/>
-          <w:lang w:val="en-US"/>
-        </w:rPr>
-        <w:t xml:space="preserve"> </w:t>
-      </w:r>
-      <w:r>
-        <w:rPr>
-          <w:noProof/>
-          <w:lang w:val="en-US"/>
-        </w:rPr>
-        <w:drawing>
-          <wp:inline distT="0" distB="0" distL="0" distR="0" wp14:anchorId="0525FE95" wp14:editId="516B339D">
-            <wp:extent cx="5612130" cy="678180"/>
-            <wp:effectExtent l="0" t="0" r="7620" b="7620"/>
-            <wp:docPr id="2" name="Imagen 2"/>
-            <wp:cNvGraphicFramePr>
-              <a:graphicFrameLocks xmlns:a="http://schemas.openxmlformats.org/drawingml/2006/main" noChangeAspect="1"/>
-            </wp:cNvGraphicFramePr>
-            <a:graphic xmlns:a="http://schemas.openxmlformats.org/drawingml/2006/main">
-              <a:graphicData uri="http://schemas.openxmlformats.org/drawingml/2006/picture">
-                <pic:pic xmlns:pic="http://schemas.openxmlformats.org/drawingml/2006/picture">
-                  <pic:nvPicPr>
-                    <pic:cNvPr id="1" name=""/>
-                    <pic:cNvPicPr/>
-                  </pic:nvPicPr>
-                  <pic:blipFill>
-                    <a:blip r:embed="rId12"/>
-                    <a:stretch>
-                      <a:fillRect/>
-                    </a:stretch>
-                  </pic:blipFill>
-                  <pic:spPr>
-                    <a:xfrm>
-                      <a:off x="0" y="0"/>
-                      <a:ext cx="5612130" cy="678180"/>
-                    </a:xfrm>
-                    <a:prstGeom prst="rect">
-                      <a:avLst/>
-                    </a:prstGeom>
-                  </pic:spPr>
-                </pic:pic>
-              </a:graphicData>
-            </a:graphic>
-          </wp:inline>
-        </w:drawing>
-      </w:r>
+    </w:p>
+    <w:p>
+      <w:pPr>
+        <w:rPr>
+          <w:rFonts w:ascii="Arial" w:hAnsi="Arial" w:cs="Arial"/>
+          <w:b/>
+          <w:sz w:val="24"/>
+          <w:szCs w:val="24"/>
+        </w:rPr>
+      </w:pPr>
+    </w:p>
+    <w:p>
+      <w:pPr>
+        <w:rPr>
+          <w:rFonts w:ascii="Arial" w:hAnsi="Arial" w:cs="Arial"/>
+          <w:b/>
+          <w:sz w:val="24"/>
+          <w:szCs w:val="24"/>
+        </w:rPr>
+      </w:pPr>
+    </w:p>
+    <w:p>
+      <w:pPr>
+        <w:rPr>
+          <w:rFonts w:ascii="Arial" w:hAnsi="Arial" w:cs="Arial"/>
+          <w:b/>
+          <w:sz w:val="24"/>
+          <w:szCs w:val="24"/>
+        </w:rPr>
+      </w:pPr>
+    </w:p>
+    <w:p>
+      <w:pPr>
+        <w:rPr>
+          <w:rFonts w:ascii="Arial" w:hAnsi="Arial" w:cs="Arial"/>
+          <w:b/>
+          <w:sz w:val="24"/>
+          <w:szCs w:val="24"/>
+        </w:rPr>
+      </w:pPr>
+    </w:p>
+    <w:p>
+      <w:pPr>
+        <w:rPr>
+          <w:rFonts w:ascii="Arial" w:hAnsi="Arial" w:cs="Arial"/>
+          <w:b/>
+          <w:sz w:val="24"/>
+          <w:szCs w:val="24"/>
+        </w:rPr>
+      </w:pPr>
+    </w:p>
+    <w:p>
+      <w:pPr>
+        <w:rPr>
+          <w:rFonts w:ascii="Arial" w:hAnsi="Arial" w:cs="Arial"/>
+          <w:b/>
+          <w:sz w:val="24"/>
+          <w:szCs w:val="24"/>
+        </w:rPr>
+      </w:pPr>
+    </w:p>
+    <w:p>
+      <w:pPr>
+        <w:rPr>
+          <w:rFonts w:ascii="Arial" w:hAnsi="Arial" w:cs="Arial"/>
+          <w:b/>
+          <w:sz w:val="24"/>
+          <w:szCs w:val="24"/>
+        </w:rPr>
+      </w:pPr>
+    </w:p>
+    <w:p>
+      <w:pPr>
+        <w:rPr>
+          <w:rFonts w:ascii="Arial" w:hAnsi="Arial" w:cs="Arial"/>
+          <w:b/>
+          <w:sz w:val="24"/>
+          <w:szCs w:val="24"/>
+        </w:rPr>
+      </w:pPr>
+    </w:p>
+    <w:p>
+      <w:pPr>
+        <w:rPr>
+          <w:rFonts w:ascii="Arial" w:hAnsi="Arial" w:cs="Arial"/>
+          <w:b/>
+          <w:sz w:val="24"/>
+          <w:szCs w:val="24"/>
+        </w:rPr>
+      </w:pPr>
+    </w:p>
+    <w:p>
+      <w:pPr>
+        <w:rPr>
+          <w:rFonts w:ascii="Arial" w:hAnsi="Arial" w:cs="Arial"/>
+          <w:b/>
+          <w:sz w:val="24"/>
+          <w:szCs w:val="24"/>
+        </w:rPr>
+      </w:pPr>
+    </w:p>
+    <w:p>
+      <w:pPr>
+        <w:rPr>
+          <w:rFonts w:ascii="Arial" w:hAnsi="Arial" w:cs="Arial"/>
+          <w:b/>
+          <w:sz w:val="24"/>
+          <w:szCs w:val="24"/>
+        </w:rPr>
+      </w:pPr>
+    </w:p>
+    <w:p>
+      <w:pPr>
+        <w:pStyle w:val="Ttulo1"/>
+        <w:spacing w:line="276" w:lineRule="auto"/>
+        <w:jc w:val="center"/>
+        <w:rPr>
+          <w:rFonts w:cs="Arial"/>
+        </w:rPr>
+      </w:pPr>
+      <w:bookmarkStart w:id="28" w:name="_Toc123728500"/>
+      <w:bookmarkStart w:id="29" w:name="_Toc124161438"/>
+      <w:bookmarkStart w:id="30" w:name="_Toc124336498"/>
+      <w:bookmarkStart w:id="31" w:name="_Toc148467623"/>
+      <w:bookmarkStart w:id="32" w:name="_Toc150188971"/>
+      <w:r>
+        <w:rPr>
+          <w:rFonts w:cs="Arial"/>
+        </w:rPr>
+        <w:lastRenderedPageBreak/>
+        <w:t>2.- Crear un nuevo cálculo</w:t>
+      </w:r>
+      <w:bookmarkEnd w:id="28"/>
+      <w:bookmarkEnd w:id="29"/>
+      <w:bookmarkEnd w:id="30"/>
+      <w:bookmarkEnd w:id="31"/>
+      <w:bookmarkEnd w:id="32"/>
+    </w:p>
+    <w:p>
+      <w:pPr>
+        <w:rPr>
+          <w:rFonts w:ascii="Arial" w:hAnsi="Arial" w:cs="Arial"/>
+          <w:b/>
+          <w:sz w:val="24"/>
+          <w:szCs w:val="24"/>
+        </w:rPr>
+      </w:pPr>
     </w:p>
     <w:p>
       <w:pPr>
@@ -3709,353 +3956,46 @@
           <w:szCs w:val="24"/>
         </w:rPr>
       </w:pPr>
-    </w:p>
-    <w:p>
-      <w:pPr>
-        <w:jc w:val="both"/>
+      <w:r>
+        <w:rPr>
+          <w:rFonts w:ascii="Arial" w:hAnsi="Arial" w:cs="Arial"/>
+          <w:sz w:val="24"/>
+          <w:szCs w:val="24"/>
+        </w:rPr>
+        <w:t>2.1.- En la siguiente ventana seleccionar el botón “Agregar Cálculo” para crear un nuevo registro.</w:t>
+      </w:r>
+    </w:p>
+    <w:p>
+      <w:pPr>
+        <w:ind w:left="-284"/>
+        <w:rPr>
+          <w:rFonts w:ascii="Arial" w:hAnsi="Arial" w:cs="Arial"/>
+          <w:b/>
+          <w:sz w:val="24"/>
+          <w:szCs w:val="24"/>
+        </w:rPr>
+      </w:pPr>
+      <w:r>
         <w:rPr>
           <w:rFonts w:ascii="Arial" w:hAnsi="Arial" w:cs="Arial"/>
           <w:noProof/>
           <w:lang w:val="es-MX" w:eastAsia="es-MX"/>
-        </w:rPr>
-      </w:pPr>
-      <w:r>
-        <w:rPr>
-          <w:rFonts w:ascii="Arial" w:hAnsi="Arial" w:cs="Arial"/>
-          <w:sz w:val="24"/>
-          <w:szCs w:val="24"/>
-        </w:rPr>
-        <w:t>2.2.- Seleccionar el “mes” a calcular y el “Tipo de Cálculo” (Mensual, Trimestral, etc.)</w:t>
-      </w:r>
-      <w:r>
-        <w:rPr>
-          <w:rFonts w:ascii="Arial" w:hAnsi="Arial" w:cs="Arial"/>
-          <w:noProof/>
-          <w:lang w:val="es-MX" w:eastAsia="es-MX"/>
-        </w:rPr>
-        <w:t xml:space="preserve"> </w:t>
-      </w:r>
-      <w:r>
-        <w:rPr>
-          <w:rFonts w:ascii="Arial" w:hAnsi="Arial" w:cs="Arial"/>
-          <w:sz w:val="24"/>
-          <w:szCs w:val="24"/>
-        </w:rPr>
-        <w:t>y seleccionar si se distribuye por garantía</w:t>
-      </w:r>
-    </w:p>
-    <w:p>
-      <w:pPr>
-        <w:jc w:val="center"/>
-        <w:rPr>
-          <w:rFonts w:ascii="Arial" w:hAnsi="Arial" w:cs="Arial"/>
-          <w:b/>
-          <w:sz w:val="24"/>
-          <w:szCs w:val="24"/>
-        </w:rPr>
-      </w:pPr>
-      <w:r>
-        <w:rPr>
-          <w:noProof/>
-          <w:lang w:val="en-US"/>
-        </w:rPr>
-        <w:drawing>
-          <wp:inline distT="0" distB="0" distL="0" distR="0" wp14:anchorId="4785EF29" wp14:editId="0E55F13B">
-            <wp:extent cx="3480399" cy="1614971"/>
-            <wp:effectExtent l="0" t="0" r="6350" b="4445"/>
-            <wp:docPr id="21" name="Imagen 21"/>
-            <wp:cNvGraphicFramePr>
-              <a:graphicFrameLocks xmlns:a="http://schemas.openxmlformats.org/drawingml/2006/main" noChangeAspect="1"/>
-            </wp:cNvGraphicFramePr>
-            <a:graphic xmlns:a="http://schemas.openxmlformats.org/drawingml/2006/main">
-              <a:graphicData uri="http://schemas.openxmlformats.org/drawingml/2006/picture">
-                <pic:pic xmlns:pic="http://schemas.openxmlformats.org/drawingml/2006/picture">
-                  <pic:nvPicPr>
-                    <pic:cNvPr id="1" name=""/>
-                    <pic:cNvPicPr/>
-                  </pic:nvPicPr>
-                  <pic:blipFill>
-                    <a:blip r:embed="rId13"/>
-                    <a:stretch>
-                      <a:fillRect/>
-                    </a:stretch>
-                  </pic:blipFill>
-                  <pic:spPr>
-                    <a:xfrm>
-                      <a:off x="0" y="0"/>
-                      <a:ext cx="3517864" cy="1632356"/>
-                    </a:xfrm>
-                    <a:prstGeom prst="rect">
-                      <a:avLst/>
-                    </a:prstGeom>
-                  </pic:spPr>
-                </pic:pic>
-              </a:graphicData>
-            </a:graphic>
-          </wp:inline>
-        </w:drawing>
-      </w:r>
-    </w:p>
-    <w:p>
-      <w:pPr>
-        <w:jc w:val="both"/>
-        <w:rPr>
-          <w:rFonts w:ascii="Arial" w:hAnsi="Arial" w:cs="Arial"/>
-          <w:sz w:val="24"/>
-          <w:szCs w:val="24"/>
-        </w:rPr>
-      </w:pPr>
-      <w:r>
-        <w:rPr>
-          <w:rFonts w:ascii="Arial" w:hAnsi="Arial" w:cs="Arial"/>
-          <w:sz w:val="24"/>
-          <w:szCs w:val="24"/>
-        </w:rPr>
-        <w:t>2.3.</w:t>
-      </w:r>
-      <w:r>
-        <w:rPr>
-          <w:rFonts w:ascii="Arial" w:hAnsi="Arial" w:cs="Arial"/>
-          <w:sz w:val="24"/>
-          <w:szCs w:val="24"/>
-        </w:rPr>
-        <w:t>- Presionar</w:t>
-      </w:r>
-      <w:r>
-        <w:rPr>
-          <w:rFonts w:ascii="Arial" w:hAnsi="Arial" w:cs="Arial"/>
-          <w:sz w:val="24"/>
-          <w:szCs w:val="24"/>
-        </w:rPr>
-        <w:t xml:space="preserve"> el icono de carga para subir la plantilla</w:t>
-      </w:r>
-      <w:r>
-        <w:rPr>
-          <w:rFonts w:ascii="Arial" w:hAnsi="Arial" w:cs="Arial"/>
-          <w:noProof/>
-          <w:lang w:val="en-US"/>
-        </w:rPr>
-        <w:drawing>
-          <wp:inline distT="0" distB="0" distL="0" distR="0" wp14:anchorId="48FFA2D3" wp14:editId="12164768">
-            <wp:extent cx="298412" cy="352646"/>
-            <wp:effectExtent l="0" t="0" r="6985" b="0"/>
-            <wp:docPr id="69" name="Imagen 69"/>
-            <wp:cNvGraphicFramePr>
-              <a:graphicFrameLocks xmlns:a="http://schemas.openxmlformats.org/drawingml/2006/main" noChangeAspect="1"/>
-            </wp:cNvGraphicFramePr>
-            <a:graphic xmlns:a="http://schemas.openxmlformats.org/drawingml/2006/main">
-              <a:graphicData uri="http://schemas.openxmlformats.org/drawingml/2006/picture">
-                <pic:pic xmlns:pic="http://schemas.openxmlformats.org/drawingml/2006/picture">
-                  <pic:nvPicPr>
-                    <pic:cNvPr id="1" name=""/>
-                    <pic:cNvPicPr/>
-                  </pic:nvPicPr>
-                  <pic:blipFill rotWithShape="1">
-                    <a:blip r:embed="rId14"/>
-                    <a:srcRect l="13839" t="18514" r="29145" b="21391"/>
-                    <a:stretch/>
-                  </pic:blipFill>
-                  <pic:spPr bwMode="auto">
-                    <a:xfrm>
-                      <a:off x="0" y="0"/>
-                      <a:ext cx="302219" cy="357145"/>
-                    </a:xfrm>
-                    <a:prstGeom prst="rect">
-                      <a:avLst/>
-                    </a:prstGeom>
-                    <a:ln>
-                      <a:noFill/>
-                    </a:ln>
-                    <a:extLst>
-                      <a:ext uri="{53640926-AAD7-44D8-BBD7-CCE9431645EC}">
-                        <a14:shadowObscured xmlns:a14="http://schemas.microsoft.com/office/drawing/2010/main"/>
-                      </a:ext>
-                    </a:extLst>
-                  </pic:spPr>
-                </pic:pic>
-              </a:graphicData>
-            </a:graphic>
-          </wp:inline>
-        </w:drawing>
-      </w:r>
-      <w:r>
-        <w:rPr>
-          <w:rFonts w:ascii="Arial" w:hAnsi="Arial" w:cs="Arial"/>
-          <w:sz w:val="24"/>
-          <w:szCs w:val="24"/>
-        </w:rPr>
-        <w:t xml:space="preserve"> esto abrirá una ventana donde seleccionaremos el Excel correspondiente al cálculo  ejemplo: “PLANTILLA_CARGA_HIDROCARBUROS_FEBRERO.XML”</w:t>
-      </w:r>
-    </w:p>
-    <w:p>
-      <w:pPr>
-        <w:jc w:val="both"/>
-        <w:rPr>
-          <w:rFonts w:ascii="Arial" w:hAnsi="Arial" w:cs="Arial"/>
-          <w:sz w:val="24"/>
-          <w:szCs w:val="24"/>
-        </w:rPr>
-      </w:pPr>
-      <w:r>
-        <w:rPr>
-          <w:noProof/>
-          <w:lang w:val="en-US"/>
-        </w:rPr>
-        <w:drawing>
-          <wp:anchor distT="0" distB="0" distL="114300" distR="114300" simplePos="0" relativeHeight="251832320" behindDoc="0" locked="0" layoutInCell="1" allowOverlap="1" wp14:anchorId="76763A48" wp14:editId="553DE8CA">
-            <wp:simplePos x="0" y="0"/>
-            <wp:positionH relativeFrom="column">
-              <wp:posOffset>2857071</wp:posOffset>
-            </wp:positionH>
-            <wp:positionV relativeFrom="paragraph">
-              <wp:posOffset>222250</wp:posOffset>
-            </wp:positionV>
-            <wp:extent cx="774155" cy="286100"/>
-            <wp:effectExtent l="0" t="0" r="6985" b="0"/>
-            <wp:wrapNone/>
-            <wp:docPr id="30" name="Imagen 30"/>
-            <wp:cNvGraphicFramePr>
-              <a:graphicFrameLocks xmlns:a="http://schemas.openxmlformats.org/drawingml/2006/main" noChangeAspect="1"/>
-            </wp:cNvGraphicFramePr>
-            <a:graphic xmlns:a="http://schemas.openxmlformats.org/drawingml/2006/main">
-              <a:graphicData uri="http://schemas.openxmlformats.org/drawingml/2006/picture">
-                <pic:pic xmlns:pic="http://schemas.openxmlformats.org/drawingml/2006/picture">
-                  <pic:nvPicPr>
-                    <pic:cNvPr id="1" name=""/>
-                    <pic:cNvPicPr/>
-                  </pic:nvPicPr>
-                  <pic:blipFill rotWithShape="1">
-                    <a:blip r:embed="rId13">
-                      <a:extLst>
-                        <a:ext uri="{28A0092B-C50C-407E-A947-70E740481C1C}">
-                          <a14:useLocalDpi xmlns:a14="http://schemas.microsoft.com/office/drawing/2010/main" val="0"/>
-                        </a:ext>
-                      </a:extLst>
-                    </a:blip>
-                    <a:srcRect l="37785" t="81644" r="39908" b="588"/>
-                    <a:stretch/>
-                  </pic:blipFill>
-                  <pic:spPr bwMode="auto">
-                    <a:xfrm>
-                      <a:off x="0" y="0"/>
-                      <a:ext cx="774155" cy="286100"/>
-                    </a:xfrm>
-                    <a:prstGeom prst="rect">
-                      <a:avLst/>
-                    </a:prstGeom>
-                    <a:ln>
-                      <a:noFill/>
-                    </a:ln>
-                    <a:extLst>
-                      <a:ext uri="{53640926-AAD7-44D8-BBD7-CCE9431645EC}">
-                        <a14:shadowObscured xmlns:a14="http://schemas.microsoft.com/office/drawing/2010/main"/>
-                      </a:ext>
-                    </a:extLst>
-                  </pic:spPr>
-                </pic:pic>
-              </a:graphicData>
-            </a:graphic>
-          </wp:anchor>
-        </w:drawing>
-      </w:r>
-    </w:p>
-    <w:p>
-      <w:pPr>
-        <w:jc w:val="both"/>
-        <w:rPr>
-          <w:rFonts w:ascii="Arial" w:hAnsi="Arial" w:cs="Arial"/>
-          <w:sz w:val="24"/>
-          <w:szCs w:val="24"/>
-        </w:rPr>
-      </w:pPr>
-      <w:r>
-        <w:rPr>
-          <w:rFonts w:ascii="Arial" w:hAnsi="Arial" w:cs="Arial"/>
-          <w:sz w:val="24"/>
-          <w:szCs w:val="24"/>
-        </w:rPr>
-        <w:t xml:space="preserve">2.4.- Por </w:t>
-      </w:r>
-      <w:r>
-        <w:rPr>
-          <w:rFonts w:ascii="Arial" w:hAnsi="Arial" w:cs="Arial"/>
-          <w:sz w:val="24"/>
-          <w:szCs w:val="24"/>
-        </w:rPr>
-        <w:t>último,</w:t>
-      </w:r>
-      <w:r>
-        <w:rPr>
-          <w:rFonts w:ascii="Arial" w:hAnsi="Arial" w:cs="Arial"/>
-          <w:sz w:val="24"/>
-          <w:szCs w:val="24"/>
-        </w:rPr>
-        <w:t xml:space="preserve"> presionar botón Calcular </w:t>
-      </w:r>
-    </w:p>
-    <w:p>
-      <w:pPr>
-        <w:rPr>
-          <w:rFonts w:ascii="Arial" w:hAnsi="Arial" w:cs="Arial"/>
-          <w:noProof/>
-          <w:lang w:val="es-MX" w:eastAsia="es-MX"/>
-        </w:rPr>
-      </w:pPr>
-    </w:p>
-    <w:p>
-      <w:pPr>
-        <w:rPr>
-          <w:rFonts w:ascii="Arial" w:hAnsi="Arial" w:cs="Arial"/>
-          <w:sz w:val="24"/>
-          <w:szCs w:val="24"/>
-        </w:rPr>
-      </w:pPr>
-      <w:r>
-        <w:rPr>
-          <w:rFonts w:ascii="Arial" w:hAnsi="Arial" w:cs="Arial"/>
-          <w:sz w:val="24"/>
-          <w:szCs w:val="24"/>
-        </w:rPr>
-        <w:t>2.5.- Se habrá creado un nuevo registro en la siguiente fila</w:t>
-      </w:r>
-      <w:r>
-        <w:rPr>
-          <w:rFonts w:ascii="Arial" w:hAnsi="Arial" w:cs="Arial"/>
-          <w:sz w:val="24"/>
-          <w:szCs w:val="24"/>
-        </w:rPr>
-        <w:t>.</w:t>
-      </w:r>
-    </w:p>
-    <w:p>
-      <w:pPr>
-        <w:rPr>
-          <w:rFonts w:ascii="Arial" w:hAnsi="Arial" w:cs="Arial"/>
-          <w:sz w:val="24"/>
-          <w:szCs w:val="24"/>
-        </w:rPr>
-      </w:pPr>
-      <w:r>
-        <w:rPr>
-          <w:rFonts w:ascii="Arial" w:hAnsi="Arial" w:cs="Arial"/>
-          <w:noProof/>
-          <w:lang w:val="en-US"/>
         </w:rPr>
         <mc:AlternateContent>
           <mc:Choice Requires="wps">
             <w:drawing>
-              <wp:anchor distT="0" distB="0" distL="114300" distR="114300" simplePos="0" relativeHeight="251808768" behindDoc="0" locked="0" layoutInCell="1" allowOverlap="1" wp14:anchorId="1ECAEA21" wp14:editId="7B321CB4">
+              <wp:anchor distT="0" distB="0" distL="114300" distR="114300" simplePos="0" relativeHeight="251856896" behindDoc="0" locked="0" layoutInCell="1" allowOverlap="1" wp14:anchorId="36282172" wp14:editId="3D655E51">
                 <wp:simplePos x="0" y="0"/>
                 <wp:positionH relativeFrom="column">
-                  <wp:posOffset>36219</wp:posOffset>
+                  <wp:posOffset>-23845</wp:posOffset>
                 </wp:positionH>
                 <wp:positionV relativeFrom="paragraph">
-                  <wp:posOffset>647353</wp:posOffset>
+                  <wp:posOffset>157524</wp:posOffset>
                 </wp:positionV>
-                <wp:extent cx="5676600" cy="201954"/>
-                <wp:effectExtent l="19050" t="19050" r="19685" b="26670"/>
+                <wp:extent cx="197069" cy="141889"/>
+                <wp:effectExtent l="19050" t="19050" r="12700" b="10795"/>
                 <wp:wrapNone/>
-                <wp:docPr id="53" name="Rectángulo 53"/>
+                <wp:docPr id="48" name="Rectángulo 48"/>
                 <wp:cNvGraphicFramePr/>
                 <a:graphic xmlns:a="http://schemas.openxmlformats.org/drawingml/2006/main">
                   <a:graphicData uri="http://schemas.microsoft.com/office/word/2010/wordprocessingShape">
@@ -4064,7 +4004,7 @@
                       <wps:spPr>
                         <a:xfrm>
                           <a:off x="0" y="0"/>
-                          <a:ext cx="5676600" cy="201954"/>
+                          <a:ext cx="197069" cy="141889"/>
                         </a:xfrm>
                         <a:prstGeom prst="rect">
                           <a:avLst/>
@@ -4110,7 +4050,7 @@
           </mc:Choice>
           <mc:Fallback>
             <w:pict>
-              <v:rect w14:anchorId="196F76E5" id="Rectángulo 53" o:spid="_x0000_s1026" style="position:absolute;margin-left:2.85pt;margin-top:50.95pt;width:447pt;height:15.9pt;z-index:251808768;visibility:visible;mso-wrap-style:square;mso-width-percent:0;mso-height-percent:0;mso-wrap-distance-left:9pt;mso-wrap-distance-top:0;mso-wrap-distance-right:9pt;mso-wrap-distance-bottom:0;mso-position-horizontal:absolute;mso-position-horizontal-relative:text;mso-position-vertical:absolute;mso-position-vertical-relative:text;mso-width-percent:0;mso-height-percent:0;mso-width-relative:margin;mso-height-relative:margin;v-text-anchor:middle" o:gfxdata="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" filled="f" strokecolor="red" strokeweight="2.25pt"/>
+              <v:rect w14:anchorId="3BFC556B" id="Rectángulo 48" o:spid="_x0000_s1026" style="position:absolute;margin-left:-1.9pt;margin-top:12.4pt;width:15.5pt;height:11.15pt;z-index:251856896;visibility:visible;mso-wrap-style:square;mso-width-percent:0;mso-height-percent:0;mso-wrap-distance-left:9pt;mso-wrap-distance-top:0;mso-wrap-distance-right:9pt;mso-wrap-distance-bottom:0;mso-position-horizontal:absolute;mso-position-horizontal-relative:text;mso-position-vertical:absolute;mso-position-vertical-relative:text;mso-width-percent:0;mso-height-percent:0;mso-width-relative:margin;mso-height-relative:margin;v-text-anchor:middle" o:gfxdata="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" filled="f" strokecolor="red" strokeweight="2.25pt"/>
             </w:pict>
           </mc:Fallback>
         </mc:AlternateContent>
@@ -4121,10 +4061,110 @@
           <w:lang w:val="en-US"/>
         </w:rPr>
         <w:drawing>
-          <wp:inline distT="0" distB="0" distL="0" distR="0" wp14:anchorId="53BCADFD" wp14:editId="41B0FB26">
-            <wp:extent cx="5612130" cy="809625"/>
-            <wp:effectExtent l="0" t="0" r="7620" b="9525"/>
-            <wp:docPr id="31" name="Imagen 31"/>
+          <wp:inline distT="0" distB="0" distL="0" distR="0" wp14:anchorId="0A8C3A46" wp14:editId="2FD556E7">
+            <wp:extent cx="5612130" cy="638503"/>
+            <wp:effectExtent l="152400" t="152400" r="350520" b="371475"/>
+            <wp:docPr id="1" name="Imagen 1"/>
+            <wp:cNvGraphicFramePr>
+              <a:graphicFrameLocks xmlns:a="http://schemas.openxmlformats.org/drawingml/2006/main" noChangeAspect="1"/>
+            </wp:cNvGraphicFramePr>
+            <a:graphic xmlns:a="http://schemas.openxmlformats.org/drawingml/2006/main">
+              <a:graphicData uri="http://schemas.openxmlformats.org/drawingml/2006/picture">
+                <pic:pic xmlns:pic="http://schemas.openxmlformats.org/drawingml/2006/picture">
+                  <pic:nvPicPr>
+                    <pic:cNvPr id="1" name=""/>
+                    <pic:cNvPicPr/>
+                  </pic:nvPicPr>
+                  <pic:blipFill rotWithShape="1">
+                    <a:blip r:embed="rId11"/>
+                    <a:srcRect b="22533"/>
+                    <a:stretch/>
+                  </pic:blipFill>
+                  <pic:spPr bwMode="auto">
+                    <a:xfrm>
+                      <a:off x="0" y="0"/>
+                      <a:ext cx="5612130" cy="638503"/>
+                    </a:xfrm>
+                    <a:prstGeom prst="rect">
+                      <a:avLst/>
+                    </a:prstGeom>
+                    <a:ln>
+                      <a:noFill/>
+                    </a:ln>
+                    <a:effectLst>
+                      <a:outerShdw blurRad="292100" dist="139700" dir="2700000" algn="tl" rotWithShape="0">
+                        <a:srgbClr val="333333">
+                          <a:alpha val="65000"/>
+                        </a:srgbClr>
+                      </a:outerShdw>
+                    </a:effectLst>
+                    <a:extLst>
+                      <a:ext uri="{53640926-AAD7-44D8-BBD7-CCE9431645EC}">
+                        <a14:shadowObscured xmlns:a14="http://schemas.microsoft.com/office/drawing/2010/main"/>
+                      </a:ext>
+                    </a:extLst>
+                  </pic:spPr>
+                </pic:pic>
+              </a:graphicData>
+            </a:graphic>
+          </wp:inline>
+        </w:drawing>
+      </w:r>
+    </w:p>
+    <w:p>
+      <w:pPr>
+        <w:jc w:val="both"/>
+        <w:rPr>
+          <w:rFonts w:ascii="Arial" w:hAnsi="Arial" w:cs="Arial"/>
+          <w:noProof/>
+          <w:lang w:val="es-MX" w:eastAsia="es-MX"/>
+        </w:rPr>
+      </w:pPr>
+      <w:r>
+        <w:rPr>
+          <w:rFonts w:ascii="Arial" w:hAnsi="Arial" w:cs="Arial"/>
+          <w:sz w:val="24"/>
+          <w:szCs w:val="24"/>
+        </w:rPr>
+        <w:t>2.2.- Seleccionar el “mes” a calcular y el “Tipo de Cálculo” (Mensual, Trimestral, etc.)</w:t>
+      </w:r>
+      <w:r>
+        <w:rPr>
+          <w:rFonts w:ascii="Arial" w:hAnsi="Arial" w:cs="Arial"/>
+          <w:noProof/>
+          <w:lang w:val="es-MX" w:eastAsia="es-MX"/>
+        </w:rPr>
+        <w:t xml:space="preserve"> </w:t>
+      </w:r>
+      <w:r>
+        <w:rPr>
+          <w:rFonts w:ascii="Arial" w:hAnsi="Arial" w:cs="Arial"/>
+          <w:sz w:val="24"/>
+          <w:szCs w:val="24"/>
+        </w:rPr>
+        <w:t>y seleccionar si se distribuye por garantía</w:t>
+      </w:r>
+    </w:p>
+    <w:p>
+      <w:pPr>
+        <w:jc w:val="center"/>
+        <w:rPr>
+          <w:rFonts w:ascii="Arial" w:hAnsi="Arial" w:cs="Arial"/>
+          <w:b/>
+          <w:sz w:val="24"/>
+          <w:szCs w:val="24"/>
+        </w:rPr>
+      </w:pPr>
+      <w:r>
+        <w:rPr>
+          <w:noProof/>
+          <w:lang w:val="es-MX" w:eastAsia="es-MX"/>
+        </w:rPr>
+        <w:drawing>
+          <wp:inline distT="0" distB="0" distL="0" distR="0" wp14:anchorId="3813ED00" wp14:editId="48327946">
+            <wp:extent cx="3480399" cy="1614971"/>
+            <wp:effectExtent l="152400" t="152400" r="368300" b="366395"/>
+            <wp:docPr id="100" name="Imagen 100"/>
             <wp:cNvGraphicFramePr>
               <a:graphicFrameLocks xmlns:a="http://schemas.openxmlformats.org/drawingml/2006/main" noChangeAspect="1"/>
             </wp:cNvGraphicFramePr>
@@ -4136,7 +4176,7 @@
                     <pic:cNvPicPr/>
                   </pic:nvPicPr>
                   <pic:blipFill>
-                    <a:blip r:embed="rId15"/>
+                    <a:blip r:embed="rId12"/>
                     <a:stretch>
                       <a:fillRect/>
                     </a:stretch>
@@ -4144,11 +4184,21 @@
                   <pic:spPr>
                     <a:xfrm>
                       <a:off x="0" y="0"/>
-                      <a:ext cx="5612130" cy="809625"/>
+                      <a:ext cx="3517864" cy="1632356"/>
                     </a:xfrm>
                     <a:prstGeom prst="rect">
                       <a:avLst/>
                     </a:prstGeom>
+                    <a:ln>
+                      <a:noFill/>
+                    </a:ln>
+                    <a:effectLst>
+                      <a:outerShdw blurRad="292100" dist="139700" dir="2700000" algn="tl" rotWithShape="0">
+                        <a:srgbClr val="333333">
+                          <a:alpha val="65000"/>
+                        </a:srgbClr>
+                      </a:outerShdw>
+                    </a:effectLst>
                   </pic:spPr>
                 </pic:pic>
               </a:graphicData>
@@ -4159,604 +4209,271 @@
     </w:p>
     <w:p>
       <w:pPr>
-        <w:rPr>
-          <w:rFonts w:ascii="Arial" w:hAnsi="Arial" w:cs="Arial"/>
-          <w:sz w:val="24"/>
-          <w:szCs w:val="24"/>
-        </w:rPr>
-      </w:pPr>
-    </w:p>
-    <w:p>
-      <w:pPr>
-        <w:tabs>
-          <w:tab w:val="left" w:pos="2894"/>
-        </w:tabs>
-        <w:rPr>
-          <w:rFonts w:ascii="Arial" w:hAnsi="Arial" w:cs="Arial"/>
-          <w:sz w:val="24"/>
-          <w:szCs w:val="24"/>
-        </w:rPr>
-      </w:pPr>
-      <w:r>
-        <w:rPr>
-          <w:rFonts w:ascii="Arial" w:hAnsi="Arial" w:cs="Arial"/>
-          <w:sz w:val="24"/>
-          <w:szCs w:val="24"/>
-        </w:rPr>
-        <w:t>2.6.-  Detalles de la fila</w:t>
-      </w:r>
-    </w:p>
-    <w:tbl>
-      <w:tblPr>
-        <w:tblStyle w:val="Tablaconcuadrcula"/>
-        <w:tblW w:w="0" w:type="auto"/>
-        <w:tblLook w:val="04A0" w:firstRow="1" w:lastRow="0" w:firstColumn="1" w:lastColumn="0" w:noHBand="0" w:noVBand="1"/>
-      </w:tblPr>
-      <w:tblGrid>
-        <w:gridCol w:w="4414"/>
-        <w:gridCol w:w="4414"/>
-      </w:tblGrid>
-      <w:tr>
-        <w:tc>
-          <w:tcPr>
-            <w:tcW w:w="4414" w:type="dxa"/>
-            <w:shd w:val="clear" w:color="auto" w:fill="002060"/>
-          </w:tcPr>
-          <w:p>
-            <w:pPr>
-              <w:tabs>
-                <w:tab w:val="left" w:pos="1494"/>
-              </w:tabs>
-              <w:spacing w:line="276" w:lineRule="auto"/>
-              <w:jc w:val="center"/>
-              <w:rPr>
-                <w:rFonts w:ascii="Arial" w:hAnsi="Arial" w:cs="Arial"/>
-                <w:b/>
-                <w:sz w:val="24"/>
-              </w:rPr>
-            </w:pPr>
-            <w:r>
-              <w:rPr>
-                <w:rFonts w:ascii="Arial" w:hAnsi="Arial" w:cs="Arial"/>
-                <w:b/>
-                <w:sz w:val="24"/>
-              </w:rPr>
-              <w:t>Campo</w:t>
-            </w:r>
-          </w:p>
-        </w:tc>
-        <w:tc>
-          <w:tcPr>
-            <w:tcW w:w="4414" w:type="dxa"/>
-            <w:shd w:val="clear" w:color="auto" w:fill="002060"/>
-          </w:tcPr>
-          <w:p>
-            <w:pPr>
-              <w:tabs>
-                <w:tab w:val="left" w:pos="1494"/>
-              </w:tabs>
-              <w:spacing w:line="276" w:lineRule="auto"/>
-              <w:jc w:val="center"/>
-              <w:rPr>
-                <w:rFonts w:ascii="Arial" w:hAnsi="Arial" w:cs="Arial"/>
-                <w:b/>
-                <w:sz w:val="24"/>
-              </w:rPr>
-            </w:pPr>
-            <w:r>
-              <w:rPr>
-                <w:rFonts w:ascii="Arial" w:hAnsi="Arial" w:cs="Arial"/>
-                <w:b/>
-                <w:sz w:val="24"/>
-              </w:rPr>
-              <w:t xml:space="preserve">Descripción </w:t>
-            </w:r>
-          </w:p>
-        </w:tc>
-      </w:tr>
-      <w:tr>
-        <w:tc>
-          <w:tcPr>
-            <w:tcW w:w="4414" w:type="dxa"/>
-          </w:tcPr>
-          <w:p>
-            <w:pPr>
-              <w:tabs>
-                <w:tab w:val="left" w:pos="1494"/>
-              </w:tabs>
-              <w:spacing w:line="276" w:lineRule="auto"/>
-              <w:jc w:val="center"/>
-              <w:rPr>
-                <w:rFonts w:ascii="Arial" w:hAnsi="Arial" w:cs="Arial"/>
-                <w:b/>
-                <w:sz w:val="24"/>
-              </w:rPr>
-            </w:pPr>
-            <w:r>
-              <w:rPr>
-                <w:rFonts w:ascii="Arial" w:hAnsi="Arial" w:cs="Arial"/>
-                <w:b/>
-                <w:sz w:val="24"/>
-              </w:rPr>
-              <w:t>Acciones</w:t>
-            </w:r>
-          </w:p>
-        </w:tc>
-        <w:tc>
-          <w:tcPr>
-            <w:tcW w:w="4414" w:type="dxa"/>
-          </w:tcPr>
-          <w:p>
-            <w:pPr>
-              <w:jc w:val="both"/>
-              <w:rPr>
-                <w:rFonts w:ascii="Arial" w:hAnsi="Arial" w:cs="Arial"/>
-                <w:sz w:val="24"/>
-                <w:szCs w:val="24"/>
-              </w:rPr>
-            </w:pPr>
-            <w:r>
-              <w:rPr>
-                <w:rFonts w:ascii="Arial" w:hAnsi="Arial" w:cs="Arial"/>
-                <w:sz w:val="24"/>
-                <w:szCs w:val="24"/>
-              </w:rPr>
-              <w:t>Botones de Acción disponible para interacción con el registro de la fila seleccionada</w:t>
-            </w:r>
-          </w:p>
-        </w:tc>
-      </w:tr>
-      <w:tr>
-        <w:tc>
-          <w:tcPr>
-            <w:tcW w:w="4414" w:type="dxa"/>
-          </w:tcPr>
-          <w:p>
-            <w:pPr>
-              <w:tabs>
-                <w:tab w:val="left" w:pos="1494"/>
-              </w:tabs>
-              <w:spacing w:line="276" w:lineRule="auto"/>
-              <w:jc w:val="center"/>
-              <w:rPr>
-                <w:rFonts w:ascii="Arial" w:hAnsi="Arial" w:cs="Arial"/>
-                <w:b/>
-                <w:sz w:val="24"/>
-              </w:rPr>
-            </w:pPr>
-            <w:r>
-              <w:rPr>
-                <w:rFonts w:ascii="Arial" w:hAnsi="Arial" w:cs="Arial"/>
-                <w:b/>
-                <w:sz w:val="24"/>
-              </w:rPr>
-              <w:t>Fecha de Creación</w:t>
-            </w:r>
-          </w:p>
-        </w:tc>
-        <w:tc>
-          <w:tcPr>
-            <w:tcW w:w="4414" w:type="dxa"/>
-          </w:tcPr>
-          <w:p>
-            <w:pPr>
-              <w:jc w:val="both"/>
-              <w:rPr>
-                <w:rFonts w:ascii="Arial" w:hAnsi="Arial" w:cs="Arial"/>
-                <w:sz w:val="24"/>
-                <w:szCs w:val="24"/>
-              </w:rPr>
-            </w:pPr>
-            <w:r>
-              <w:rPr>
-                <w:rFonts w:ascii="Arial" w:hAnsi="Arial" w:cs="Arial"/>
-                <w:sz w:val="24"/>
-                <w:szCs w:val="24"/>
-              </w:rPr>
-              <w:t>Muestra Fecha y hora de creación del registro correspondiente a la fila</w:t>
-            </w:r>
-          </w:p>
-        </w:tc>
-      </w:tr>
-      <w:tr>
-        <w:tc>
-          <w:tcPr>
-            <w:tcW w:w="4414" w:type="dxa"/>
-          </w:tcPr>
-          <w:p>
-            <w:pPr>
-              <w:tabs>
-                <w:tab w:val="left" w:pos="1494"/>
-              </w:tabs>
-              <w:spacing w:line="276" w:lineRule="auto"/>
-              <w:jc w:val="center"/>
-              <w:rPr>
-                <w:rFonts w:ascii="Arial" w:hAnsi="Arial" w:cs="Arial"/>
-                <w:noProof/>
-                <w:lang w:val="es-MX" w:eastAsia="es-MX"/>
-              </w:rPr>
-            </w:pPr>
-            <w:r>
-              <w:rPr>
-                <w:rFonts w:ascii="Arial" w:hAnsi="Arial" w:cs="Arial"/>
-                <w:b/>
-                <w:sz w:val="24"/>
-              </w:rPr>
-              <w:lastRenderedPageBreak/>
-              <w:t>Descripción</w:t>
-            </w:r>
-          </w:p>
-        </w:tc>
-        <w:tc>
-          <w:tcPr>
-            <w:tcW w:w="4414" w:type="dxa"/>
-          </w:tcPr>
-          <w:p>
-            <w:pPr>
-              <w:jc w:val="both"/>
-              <w:rPr>
-                <w:rFonts w:ascii="Arial" w:hAnsi="Arial" w:cs="Arial"/>
-                <w:sz w:val="24"/>
-                <w:szCs w:val="24"/>
-              </w:rPr>
-            </w:pPr>
-            <w:r>
-              <w:rPr>
-                <w:rFonts w:ascii="Arial" w:hAnsi="Arial" w:cs="Arial"/>
-                <w:sz w:val="24"/>
-                <w:szCs w:val="24"/>
-              </w:rPr>
-              <w:t>Descripción del Fondo</w:t>
-            </w:r>
-          </w:p>
-        </w:tc>
-      </w:tr>
-      <w:tr>
-        <w:tc>
-          <w:tcPr>
-            <w:tcW w:w="4414" w:type="dxa"/>
-          </w:tcPr>
-          <w:p>
-            <w:pPr>
-              <w:tabs>
-                <w:tab w:val="left" w:pos="1494"/>
-              </w:tabs>
-              <w:spacing w:line="276" w:lineRule="auto"/>
-              <w:jc w:val="center"/>
-              <w:rPr>
-                <w:rFonts w:ascii="Arial" w:hAnsi="Arial" w:cs="Arial"/>
-                <w:noProof/>
-                <w:lang w:val="es-MX" w:eastAsia="es-MX"/>
-              </w:rPr>
-            </w:pPr>
-            <w:r>
-              <w:rPr>
-                <w:rFonts w:ascii="Arial" w:hAnsi="Arial" w:cs="Arial"/>
-                <w:b/>
-                <w:sz w:val="24"/>
-              </w:rPr>
-              <w:t xml:space="preserve">Tipo de </w:t>
-            </w:r>
-            <w:r>
-              <w:rPr>
-                <w:rFonts w:ascii="Arial" w:hAnsi="Arial" w:cs="Arial"/>
-                <w:b/>
-                <w:sz w:val="24"/>
-              </w:rPr>
-              <w:t>Cálculo</w:t>
-            </w:r>
-          </w:p>
-        </w:tc>
-        <w:tc>
-          <w:tcPr>
-            <w:tcW w:w="4414" w:type="dxa"/>
-          </w:tcPr>
-          <w:p>
-            <w:pPr>
-              <w:jc w:val="both"/>
-              <w:rPr>
-                <w:rFonts w:ascii="Arial" w:hAnsi="Arial" w:cs="Arial"/>
-                <w:sz w:val="24"/>
-                <w:szCs w:val="24"/>
-              </w:rPr>
-            </w:pPr>
-            <w:r>
-              <w:rPr>
-                <w:rFonts w:ascii="Arial" w:hAnsi="Arial" w:cs="Arial"/>
-                <w:sz w:val="24"/>
-                <w:szCs w:val="24"/>
-              </w:rPr>
-              <w:t>Tipo de distribución</w:t>
-            </w:r>
-          </w:p>
-        </w:tc>
-      </w:tr>
-      <w:tr>
-        <w:tc>
-          <w:tcPr>
-            <w:tcW w:w="4414" w:type="dxa"/>
-          </w:tcPr>
-          <w:p>
-            <w:pPr>
-              <w:tabs>
-                <w:tab w:val="left" w:pos="1494"/>
-              </w:tabs>
-              <w:spacing w:line="276" w:lineRule="auto"/>
-              <w:jc w:val="center"/>
-              <w:rPr>
-                <w:rFonts w:ascii="Arial" w:hAnsi="Arial" w:cs="Arial"/>
-                <w:b/>
-                <w:sz w:val="24"/>
-              </w:rPr>
-            </w:pPr>
-            <w:r>
-              <w:rPr>
-                <w:rFonts w:ascii="Arial" w:hAnsi="Arial" w:cs="Arial"/>
-                <w:b/>
-                <w:sz w:val="24"/>
-              </w:rPr>
-              <w:t>Año</w:t>
-            </w:r>
-          </w:p>
-        </w:tc>
-        <w:tc>
-          <w:tcPr>
-            <w:tcW w:w="4414" w:type="dxa"/>
-          </w:tcPr>
-          <w:p>
-            <w:pPr>
-              <w:jc w:val="both"/>
-              <w:rPr>
-                <w:rFonts w:ascii="Arial" w:hAnsi="Arial" w:cs="Arial"/>
-                <w:sz w:val="24"/>
-                <w:szCs w:val="24"/>
-              </w:rPr>
-            </w:pPr>
-            <w:r>
-              <w:rPr>
-                <w:rFonts w:ascii="Arial" w:hAnsi="Arial" w:cs="Arial"/>
-                <w:sz w:val="24"/>
-                <w:szCs w:val="24"/>
-              </w:rPr>
-              <w:t>Año referente de la distribución</w:t>
-            </w:r>
-          </w:p>
-        </w:tc>
-      </w:tr>
-      <w:tr>
-        <w:tc>
-          <w:tcPr>
-            <w:tcW w:w="4414" w:type="dxa"/>
-          </w:tcPr>
-          <w:p>
-            <w:pPr>
-              <w:tabs>
-                <w:tab w:val="left" w:pos="1494"/>
-              </w:tabs>
-              <w:spacing w:line="276" w:lineRule="auto"/>
-              <w:jc w:val="center"/>
-              <w:rPr>
-                <w:rFonts w:ascii="Arial" w:hAnsi="Arial" w:cs="Arial"/>
-                <w:b/>
-                <w:sz w:val="24"/>
-              </w:rPr>
-            </w:pPr>
-            <w:r>
-              <w:rPr>
-                <w:rFonts w:ascii="Arial" w:hAnsi="Arial" w:cs="Arial"/>
-                <w:b/>
-                <w:sz w:val="24"/>
-              </w:rPr>
-              <w:t>Mes</w:t>
-            </w:r>
-          </w:p>
-        </w:tc>
-        <w:tc>
-          <w:tcPr>
-            <w:tcW w:w="4414" w:type="dxa"/>
-          </w:tcPr>
-          <w:p>
-            <w:pPr>
-              <w:jc w:val="both"/>
-              <w:rPr>
-                <w:rFonts w:ascii="Arial" w:hAnsi="Arial" w:cs="Arial"/>
-                <w:sz w:val="24"/>
-                <w:szCs w:val="24"/>
-              </w:rPr>
-            </w:pPr>
-            <w:r>
-              <w:rPr>
-                <w:rFonts w:ascii="Arial" w:hAnsi="Arial" w:cs="Arial"/>
-                <w:sz w:val="24"/>
-                <w:szCs w:val="24"/>
-              </w:rPr>
-              <w:t>Mes referente de la distribución</w:t>
-            </w:r>
-          </w:p>
-        </w:tc>
-      </w:tr>
-      <w:tr>
-        <w:tc>
-          <w:tcPr>
-            <w:tcW w:w="4414" w:type="dxa"/>
-          </w:tcPr>
-          <w:p>
-            <w:pPr>
-              <w:tabs>
-                <w:tab w:val="left" w:pos="1494"/>
-              </w:tabs>
-              <w:spacing w:line="276" w:lineRule="auto"/>
-              <w:jc w:val="center"/>
-              <w:rPr>
-                <w:rFonts w:ascii="Arial" w:hAnsi="Arial" w:cs="Arial"/>
-                <w:b/>
-                <w:sz w:val="24"/>
-              </w:rPr>
-            </w:pPr>
-            <w:r>
-              <w:rPr>
-                <w:rFonts w:ascii="Arial" w:hAnsi="Arial" w:cs="Arial"/>
-                <w:b/>
-                <w:sz w:val="24"/>
-              </w:rPr>
-              <w:t>Total</w:t>
-            </w:r>
-          </w:p>
-        </w:tc>
-        <w:tc>
-          <w:tcPr>
-            <w:tcW w:w="4414" w:type="dxa"/>
-          </w:tcPr>
-          <w:p>
-            <w:pPr>
-              <w:jc w:val="both"/>
-              <w:rPr>
-                <w:rFonts w:ascii="Arial" w:hAnsi="Arial" w:cs="Arial"/>
-                <w:sz w:val="24"/>
-                <w:szCs w:val="24"/>
-              </w:rPr>
-            </w:pPr>
-            <w:r>
-              <w:rPr>
-                <w:rFonts w:ascii="Arial" w:hAnsi="Arial" w:cs="Arial"/>
-                <w:sz w:val="24"/>
-                <w:szCs w:val="24"/>
-              </w:rPr>
-              <w:t>Monto total correspondiente a la distribución del Fondo, Año y Mes</w:t>
-            </w:r>
-          </w:p>
-        </w:tc>
-      </w:tr>
-      <w:tr>
-        <w:tc>
-          <w:tcPr>
-            <w:tcW w:w="4414" w:type="dxa"/>
-          </w:tcPr>
-          <w:p>
-            <w:pPr>
-              <w:tabs>
-                <w:tab w:val="left" w:pos="1494"/>
-              </w:tabs>
-              <w:spacing w:line="276" w:lineRule="auto"/>
-              <w:jc w:val="center"/>
-              <w:rPr>
-                <w:rFonts w:ascii="Arial" w:hAnsi="Arial" w:cs="Arial"/>
-                <w:b/>
-                <w:sz w:val="24"/>
-              </w:rPr>
-            </w:pPr>
-            <w:r>
-              <w:rPr>
-                <w:rFonts w:ascii="Arial" w:hAnsi="Arial" w:cs="Arial"/>
-                <w:b/>
-                <w:sz w:val="24"/>
-                <w:szCs w:val="24"/>
-              </w:rPr>
-              <w:t>Estatus</w:t>
-            </w:r>
-          </w:p>
-        </w:tc>
-        <w:tc>
-          <w:tcPr>
-            <w:tcW w:w="4414" w:type="dxa"/>
-          </w:tcPr>
-          <w:p>
-            <w:pPr>
-              <w:jc w:val="both"/>
-              <w:rPr>
-                <w:rFonts w:ascii="Arial" w:hAnsi="Arial" w:cs="Arial"/>
-                <w:sz w:val="24"/>
-                <w:szCs w:val="24"/>
-              </w:rPr>
-            </w:pPr>
-            <w:r>
-              <w:rPr>
-                <w:rFonts w:ascii="Arial" w:hAnsi="Arial" w:cs="Arial"/>
-                <w:sz w:val="24"/>
-                <w:szCs w:val="24"/>
-              </w:rPr>
-              <w:t>Estado actual del fondo dentro de la plataforma</w:t>
-            </w:r>
-          </w:p>
-        </w:tc>
-      </w:tr>
-    </w:tbl>
-    <w:p>
-      <w:pPr>
-        <w:spacing w:line="276" w:lineRule="auto"/>
-        <w:rPr>
-          <w:rFonts w:ascii="Arial" w:hAnsi="Arial" w:cs="Arial"/>
-          <w:sz w:val="24"/>
-          <w:szCs w:val="24"/>
-        </w:rPr>
-      </w:pPr>
-    </w:p>
-    <w:p>
-      <w:pPr>
         <w:jc w:val="both"/>
         <w:rPr>
           <w:rFonts w:ascii="Arial" w:hAnsi="Arial" w:cs="Arial"/>
-          <w:color w:val="FF0000"/>
-          <w:sz w:val="24"/>
-          <w:szCs w:val="24"/>
-        </w:rPr>
-      </w:pPr>
-      <w:r>
-        <w:rPr>
-          <w:rFonts w:ascii="Arial" w:hAnsi="Arial" w:cs="Arial"/>
-          <w:sz w:val="24"/>
-          <w:szCs w:val="24"/>
-        </w:rPr>
-        <w:t>2.7.- En caso de exista algún error en el cálculo este puede ser cancelado con el siguiente botón</w:t>
-      </w:r>
-      <w:r>
-        <w:rPr>
-          <w:rFonts w:ascii="Arial" w:hAnsi="Arial" w:cs="Arial"/>
-          <w:sz w:val="24"/>
-          <w:szCs w:val="24"/>
-        </w:rPr>
-        <w:t xml:space="preserve">, entrando a la opción de detalles del cálculo. </w:t>
-      </w:r>
-      <w:r>
-        <w:rPr>
-          <w:rFonts w:ascii="Arial" w:hAnsi="Arial" w:cs="Arial"/>
-          <w:color w:val="FF0000"/>
-          <w:sz w:val="24"/>
-          <w:szCs w:val="24"/>
-        </w:rPr>
-        <w:t>ACTUALIZAR PANTALLA</w:t>
-      </w:r>
-    </w:p>
-    <w:p>
-      <w:pPr>
-        <w:spacing w:line="276" w:lineRule="auto"/>
-        <w:rPr>
-          <w:rFonts w:ascii="Arial" w:hAnsi="Arial" w:cs="Arial"/>
-          <w:sz w:val="24"/>
-          <w:szCs w:val="24"/>
-        </w:rPr>
-      </w:pPr>
+          <w:sz w:val="24"/>
+          <w:szCs w:val="24"/>
+        </w:rPr>
+      </w:pPr>
+      <w:r>
+        <w:rPr>
+          <w:rFonts w:ascii="Arial" w:hAnsi="Arial" w:cs="Arial"/>
+          <w:sz w:val="24"/>
+          <w:szCs w:val="24"/>
+        </w:rPr>
+        <w:t>2.3.</w:t>
+      </w:r>
+      <w:r>
+        <w:rPr>
+          <w:rFonts w:ascii="Arial" w:hAnsi="Arial" w:cs="Arial"/>
+          <w:sz w:val="24"/>
+          <w:szCs w:val="24"/>
+        </w:rPr>
+        <w:t>- Presionar</w:t>
+      </w:r>
+      <w:r>
+        <w:rPr>
+          <w:rFonts w:ascii="Arial" w:hAnsi="Arial" w:cs="Arial"/>
+          <w:sz w:val="24"/>
+          <w:szCs w:val="24"/>
+        </w:rPr>
+        <w:t xml:space="preserve"> el icono de carga para subir la plantilla</w:t>
+      </w:r>
       <w:r>
         <w:rPr>
           <w:rFonts w:ascii="Arial" w:hAnsi="Arial" w:cs="Arial"/>
           <w:noProof/>
-          <w:lang w:val="en-US"/>
+          <w:lang w:val="es-MX" w:eastAsia="es-MX"/>
+        </w:rPr>
+        <w:drawing>
+          <wp:inline distT="0" distB="0" distL="0" distR="0" wp14:anchorId="6589CC59" wp14:editId="72715B74">
+            <wp:extent cx="298412" cy="352646"/>
+            <wp:effectExtent l="0" t="0" r="6985" b="0"/>
+            <wp:docPr id="69" name="Imagen 69"/>
+            <wp:cNvGraphicFramePr>
+              <a:graphicFrameLocks xmlns:a="http://schemas.openxmlformats.org/drawingml/2006/main" noChangeAspect="1"/>
+            </wp:cNvGraphicFramePr>
+            <a:graphic xmlns:a="http://schemas.openxmlformats.org/drawingml/2006/main">
+              <a:graphicData uri="http://schemas.openxmlformats.org/drawingml/2006/picture">
+                <pic:pic xmlns:pic="http://schemas.openxmlformats.org/drawingml/2006/picture">
+                  <pic:nvPicPr>
+                    <pic:cNvPr id="1" name=""/>
+                    <pic:cNvPicPr/>
+                  </pic:nvPicPr>
+                  <pic:blipFill rotWithShape="1">
+                    <a:blip r:embed="rId13"/>
+                    <a:srcRect l="13839" t="18514" r="29145" b="21391"/>
+                    <a:stretch/>
+                  </pic:blipFill>
+                  <pic:spPr bwMode="auto">
+                    <a:xfrm>
+                      <a:off x="0" y="0"/>
+                      <a:ext cx="302219" cy="357145"/>
+                    </a:xfrm>
+                    <a:prstGeom prst="rect">
+                      <a:avLst/>
+                    </a:prstGeom>
+                    <a:ln>
+                      <a:noFill/>
+                    </a:ln>
+                    <a:extLst>
+                      <a:ext uri="{53640926-AAD7-44D8-BBD7-CCE9431645EC}">
+                        <a14:shadowObscured xmlns:a14="http://schemas.microsoft.com/office/drawing/2010/main"/>
+                      </a:ext>
+                    </a:extLst>
+                  </pic:spPr>
+                </pic:pic>
+              </a:graphicData>
+            </a:graphic>
+          </wp:inline>
+        </w:drawing>
+      </w:r>
+      <w:r>
+        <w:rPr>
+          <w:rFonts w:ascii="Arial" w:hAnsi="Arial" w:cs="Arial"/>
+          <w:sz w:val="24"/>
+          <w:szCs w:val="24"/>
+        </w:rPr>
+        <w:t xml:space="preserve"> esto abrirá una ventana donde seleccionaremos el Excel correspondiente al cálculo  ejemplo: “PLANTILLA_CARGA_HIDROCARBUROS_FEBRERO.XML”</w:t>
+      </w:r>
+    </w:p>
+    <w:p>
+      <w:pPr>
+        <w:jc w:val="both"/>
+        <w:rPr>
+          <w:rFonts w:ascii="Arial" w:hAnsi="Arial" w:cs="Arial"/>
+          <w:sz w:val="24"/>
+          <w:szCs w:val="24"/>
+        </w:rPr>
+      </w:pPr>
+      <w:r>
+        <w:rPr>
+          <w:noProof/>
+          <w:lang w:val="es-MX" w:eastAsia="es-MX"/>
+        </w:rPr>
+        <w:drawing>
+          <wp:anchor distT="0" distB="0" distL="114300" distR="114300" simplePos="0" relativeHeight="251863040" behindDoc="0" locked="0" layoutInCell="1" allowOverlap="1" wp14:anchorId="01CE6B47" wp14:editId="66F63944">
+            <wp:simplePos x="0" y="0"/>
+            <wp:positionH relativeFrom="column">
+              <wp:posOffset>2857071</wp:posOffset>
+            </wp:positionH>
+            <wp:positionV relativeFrom="paragraph">
+              <wp:posOffset>222250</wp:posOffset>
+            </wp:positionV>
+            <wp:extent cx="774155" cy="286100"/>
+            <wp:effectExtent l="0" t="0" r="6985" b="0"/>
+            <wp:wrapNone/>
+            <wp:docPr id="30" name="Imagen 30"/>
+            <wp:cNvGraphicFramePr>
+              <a:graphicFrameLocks xmlns:a="http://schemas.openxmlformats.org/drawingml/2006/main" noChangeAspect="1"/>
+            </wp:cNvGraphicFramePr>
+            <a:graphic xmlns:a="http://schemas.openxmlformats.org/drawingml/2006/main">
+              <a:graphicData uri="http://schemas.openxmlformats.org/drawingml/2006/picture">
+                <pic:pic xmlns:pic="http://schemas.openxmlformats.org/drawingml/2006/picture">
+                  <pic:nvPicPr>
+                    <pic:cNvPr id="1" name=""/>
+                    <pic:cNvPicPr/>
+                  </pic:nvPicPr>
+                  <pic:blipFill rotWithShape="1">
+                    <a:blip r:embed="rId12">
+                      <a:extLst>
+                        <a:ext uri="{28A0092B-C50C-407E-A947-70E740481C1C}">
+                          <a14:useLocalDpi xmlns:a14="http://schemas.microsoft.com/office/drawing/2010/main" val="0"/>
+                        </a:ext>
+                      </a:extLst>
+                    </a:blip>
+                    <a:srcRect l="37785" t="81644" r="39908" b="588"/>
+                    <a:stretch/>
+                  </pic:blipFill>
+                  <pic:spPr bwMode="auto">
+                    <a:xfrm>
+                      <a:off x="0" y="0"/>
+                      <a:ext cx="774155" cy="286100"/>
+                    </a:xfrm>
+                    <a:prstGeom prst="rect">
+                      <a:avLst/>
+                    </a:prstGeom>
+                    <a:ln>
+                      <a:noFill/>
+                    </a:ln>
+                    <a:extLst>
+                      <a:ext uri="{53640926-AAD7-44D8-BBD7-CCE9431645EC}">
+                        <a14:shadowObscured xmlns:a14="http://schemas.microsoft.com/office/drawing/2010/main"/>
+                      </a:ext>
+                    </a:extLst>
+                  </pic:spPr>
+                </pic:pic>
+              </a:graphicData>
+            </a:graphic>
+          </wp:anchor>
+        </w:drawing>
+      </w:r>
+    </w:p>
+    <w:p>
+      <w:pPr>
+        <w:jc w:val="both"/>
+        <w:rPr>
+          <w:rFonts w:ascii="Arial" w:hAnsi="Arial" w:cs="Arial"/>
+          <w:sz w:val="24"/>
+          <w:szCs w:val="24"/>
+        </w:rPr>
+      </w:pPr>
+      <w:r>
+        <w:rPr>
+          <w:rFonts w:ascii="Arial" w:hAnsi="Arial" w:cs="Arial"/>
+          <w:sz w:val="24"/>
+          <w:szCs w:val="24"/>
+        </w:rPr>
+        <w:t xml:space="preserve">2.4.- Por último, presionar botón </w:t>
+      </w:r>
+      <w:r>
+        <w:rPr>
+          <w:rFonts w:ascii="Arial" w:hAnsi="Arial" w:cs="Arial"/>
+          <w:sz w:val="24"/>
+          <w:szCs w:val="24"/>
+        </w:rPr>
+        <w:t>“</w:t>
+      </w:r>
+      <w:r>
+        <w:rPr>
+          <w:rFonts w:ascii="Arial" w:hAnsi="Arial" w:cs="Arial"/>
+          <w:sz w:val="24"/>
+          <w:szCs w:val="24"/>
+        </w:rPr>
+        <w:t>Calcular</w:t>
+      </w:r>
+      <w:r>
+        <w:rPr>
+          <w:rFonts w:ascii="Arial" w:hAnsi="Arial" w:cs="Arial"/>
+          <w:sz w:val="24"/>
+          <w:szCs w:val="24"/>
+        </w:rPr>
+        <w:t>”</w:t>
+      </w:r>
+      <w:r>
+        <w:rPr>
+          <w:rFonts w:ascii="Arial" w:hAnsi="Arial" w:cs="Arial"/>
+          <w:sz w:val="24"/>
+          <w:szCs w:val="24"/>
+        </w:rPr>
+        <w:t xml:space="preserve"> </w:t>
+      </w:r>
+    </w:p>
+    <w:p>
+      <w:pPr>
+        <w:rPr>
+          <w:rFonts w:ascii="Arial" w:hAnsi="Arial" w:cs="Arial"/>
+          <w:sz w:val="24"/>
+          <w:szCs w:val="24"/>
+        </w:rPr>
+      </w:pPr>
+      <w:r>
+        <w:rPr>
+          <w:rFonts w:ascii="Arial" w:hAnsi="Arial" w:cs="Arial"/>
+          <w:sz w:val="24"/>
+          <w:szCs w:val="24"/>
+        </w:rPr>
+        <w:t>2.5.- Se habrá creado un nuevo registro en la siguiente fila</w:t>
+      </w:r>
+      <w:r>
+        <w:rPr>
+          <w:rFonts w:ascii="Arial" w:hAnsi="Arial" w:cs="Arial"/>
+          <w:sz w:val="24"/>
+          <w:szCs w:val="24"/>
+        </w:rPr>
+        <w:t>.</w:t>
+      </w:r>
+    </w:p>
+    <w:p>
+      <w:pPr>
+        <w:rPr>
+          <w:rFonts w:ascii="Arial" w:hAnsi="Arial" w:cs="Arial"/>
+          <w:sz w:val="24"/>
+          <w:szCs w:val="24"/>
+        </w:rPr>
+      </w:pPr>
+      <w:r>
+        <w:rPr>
+          <w:rFonts w:ascii="Arial" w:hAnsi="Arial" w:cs="Arial"/>
+          <w:noProof/>
+          <w:lang w:val="es-MX" w:eastAsia="es-MX"/>
         </w:rPr>
         <mc:AlternateContent>
           <mc:Choice Requires="wps">
             <w:drawing>
-              <wp:anchor distT="0" distB="0" distL="114300" distR="114300" simplePos="0" relativeHeight="251825152" behindDoc="0" locked="0" layoutInCell="1" allowOverlap="1" wp14:anchorId="46C17C56" wp14:editId="67C233B2">
+              <wp:anchor distT="0" distB="0" distL="114300" distR="114300" simplePos="0" relativeHeight="251851776" behindDoc="0" locked="0" layoutInCell="1" allowOverlap="1" wp14:anchorId="0EFFC192" wp14:editId="42B93F47">
                 <wp:simplePos x="0" y="0"/>
-                <wp:positionH relativeFrom="margin">
-                  <wp:posOffset>173144</wp:posOffset>
+                <wp:positionH relativeFrom="column">
+                  <wp:posOffset>149575</wp:posOffset>
                 </wp:positionH>
                 <wp:positionV relativeFrom="paragraph">
-                  <wp:posOffset>858403</wp:posOffset>
+                  <wp:posOffset>778401</wp:posOffset>
                 </wp:positionV>
-                <wp:extent cx="241539" cy="223712"/>
-                <wp:effectExtent l="19050" t="19050" r="25400" b="24130"/>
+                <wp:extent cx="5621086" cy="170398"/>
+                <wp:effectExtent l="19050" t="19050" r="17780" b="20320"/>
                 <wp:wrapNone/>
-                <wp:docPr id="19" name="Rectángulo 19"/>
+                <wp:docPr id="53" name="Rectángulo 53"/>
                 <wp:cNvGraphicFramePr/>
                 <a:graphic xmlns:a="http://schemas.openxmlformats.org/drawingml/2006/main">
                   <a:graphicData uri="http://schemas.microsoft.com/office/word/2010/wordprocessingShape">
@@ -4765,7 +4482,7 @@
                       <wps:spPr>
                         <a:xfrm>
                           <a:off x="0" y="0"/>
-                          <a:ext cx="241539" cy="223712"/>
+                          <a:ext cx="5621086" cy="170398"/>
                         </a:xfrm>
                         <a:prstGeom prst="rect">
                           <a:avLst/>
@@ -4811,27 +4528,21 @@
           </mc:Choice>
           <mc:Fallback>
             <w:pict>
-              <v:rect w14:anchorId="25AA55FB" id="Rectángulo 19" o:spid="_x0000_s1026" style="position:absolute;margin-left:13.65pt;margin-top:67.6pt;width:19pt;height:17.6pt;z-index:251825152;visibility:visible;mso-wrap-style:square;mso-width-percent:0;mso-height-percent:0;mso-wrap-distance-left:9pt;mso-wrap-distance-top:0;mso-wrap-distance-right:9pt;mso-wrap-distance-bottom:0;mso-position-horizontal:absolute;mso-position-horizontal-relative:margin;mso-position-vertical:absolute;mso-position-vertical-relative:text;mso-width-percent:0;mso-height-percent:0;mso-width-relative:margin;mso-height-relative:margin;v-text-anchor:middle" o:gfxdata="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" filled="f" strokecolor="red" strokeweight="2.25pt">
-                <w10:wrap anchorx="margin"/>
-              </v:rect>
+              <v:rect w14:anchorId="34AE0B1F" id="Rectángulo 53" o:spid="_x0000_s1026" style="position:absolute;margin-left:11.8pt;margin-top:61.3pt;width:442.6pt;height:13.4pt;z-index:251851776;visibility:visible;mso-wrap-style:square;mso-width-percent:0;mso-height-percent:0;mso-wrap-distance-left:9pt;mso-wrap-distance-top:0;mso-wrap-distance-right:9pt;mso-wrap-distance-bottom:0;mso-position-horizontal:absolute;mso-position-horizontal-relative:text;mso-position-vertical:absolute;mso-position-vertical-relative:text;mso-width-percent:0;mso-height-percent:0;mso-width-relative:margin;mso-height-relative:margin;v-text-anchor:middle" o:gfxdata="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" filled="f" strokecolor="red" strokeweight="2.25pt"/>
             </w:pict>
           </mc:Fallback>
         </mc:AlternateContent>
       </w:r>
       <w:r>
         <w:rPr>
-          <w:rFonts w:ascii="Arial" w:hAnsi="Arial" w:cs="Arial"/>
-          <w:b/>
           <w:noProof/>
-          <w:sz w:val="24"/>
-          <w:szCs w:val="24"/>
           <w:lang w:val="en-US"/>
         </w:rPr>
         <w:drawing>
-          <wp:inline distT="0" distB="0" distL="0" distR="0" wp14:anchorId="1E2A60F4" wp14:editId="795F1EF8">
-            <wp:extent cx="5374203" cy="937575"/>
-            <wp:effectExtent l="152400" t="152400" r="360045" b="358140"/>
-            <wp:docPr id="8" name="Imagen 8"/>
+          <wp:inline distT="0" distB="0" distL="0" distR="0" wp14:anchorId="2694513B" wp14:editId="67E344E5">
+            <wp:extent cx="5612130" cy="804042"/>
+            <wp:effectExtent l="152400" t="152400" r="369570" b="358140"/>
+            <wp:docPr id="103" name="Imagen 103"/>
             <wp:cNvGraphicFramePr>
               <a:graphicFrameLocks xmlns:a="http://schemas.openxmlformats.org/drawingml/2006/main" noChangeAspect="1"/>
             </wp:cNvGraphicFramePr>
@@ -4843,14 +4554,14 @@
                     <pic:cNvPicPr/>
                   </pic:nvPicPr>
                   <pic:blipFill rotWithShape="1">
-                    <a:blip r:embed="rId16"/>
-                    <a:srcRect r="23089"/>
+                    <a:blip r:embed="rId11"/>
+                    <a:srcRect t="-2" b="2401"/>
                     <a:stretch/>
                   </pic:blipFill>
                   <pic:spPr bwMode="auto">
                     <a:xfrm>
                       <a:off x="0" y="0"/>
-                      <a:ext cx="5521319" cy="963241"/>
+                      <a:ext cx="5612130" cy="804042"/>
                     </a:xfrm>
                     <a:prstGeom prst="rect">
                       <a:avLst/>
@@ -4880,6 +4591,874 @@
     </w:p>
     <w:p>
       <w:pPr>
+        <w:rPr>
+          <w:rFonts w:ascii="Arial" w:hAnsi="Arial" w:cs="Arial"/>
+          <w:sz w:val="24"/>
+          <w:szCs w:val="24"/>
+        </w:rPr>
+      </w:pPr>
+    </w:p>
+    <w:p>
+      <w:pPr>
+        <w:tabs>
+          <w:tab w:val="left" w:pos="2894"/>
+        </w:tabs>
+        <w:rPr>
+          <w:rFonts w:ascii="Arial" w:hAnsi="Arial" w:cs="Arial"/>
+          <w:sz w:val="24"/>
+          <w:szCs w:val="24"/>
+        </w:rPr>
+      </w:pPr>
+      <w:r>
+        <w:rPr>
+          <w:rFonts w:ascii="Arial" w:hAnsi="Arial" w:cs="Arial"/>
+          <w:sz w:val="24"/>
+          <w:szCs w:val="24"/>
+        </w:rPr>
+        <w:t>2.6.-  Detalles de la fila</w:t>
+      </w:r>
+    </w:p>
+    <w:tbl>
+      <w:tblPr>
+        <w:tblStyle w:val="Tablaconcuadrcula"/>
+        <w:tblW w:w="0" w:type="auto"/>
+        <w:tblLook w:val="04A0" w:firstRow="1" w:lastRow="0" w:firstColumn="1" w:lastColumn="0" w:noHBand="0" w:noVBand="1"/>
+      </w:tblPr>
+      <w:tblGrid>
+        <w:gridCol w:w="2122"/>
+        <w:gridCol w:w="6662"/>
+      </w:tblGrid>
+      <w:tr>
+        <w:tc>
+          <w:tcPr>
+            <w:tcW w:w="2122" w:type="dxa"/>
+            <w:shd w:val="clear" w:color="auto" w:fill="002060"/>
+          </w:tcPr>
+          <w:p>
+            <w:pPr>
+              <w:tabs>
+                <w:tab w:val="left" w:pos="1494"/>
+              </w:tabs>
+              <w:spacing w:line="276" w:lineRule="auto"/>
+              <w:jc w:val="center"/>
+              <w:rPr>
+                <w:rFonts w:ascii="Arial" w:hAnsi="Arial" w:cs="Arial"/>
+                <w:b/>
+                <w:sz w:val="24"/>
+              </w:rPr>
+            </w:pPr>
+            <w:r>
+              <w:rPr>
+                <w:rFonts w:ascii="Arial" w:hAnsi="Arial" w:cs="Arial"/>
+                <w:b/>
+                <w:sz w:val="24"/>
+              </w:rPr>
+              <w:t>Campo</w:t>
+            </w:r>
+          </w:p>
+        </w:tc>
+        <w:tc>
+          <w:tcPr>
+            <w:tcW w:w="6662" w:type="dxa"/>
+            <w:shd w:val="clear" w:color="auto" w:fill="002060"/>
+          </w:tcPr>
+          <w:p>
+            <w:pPr>
+              <w:tabs>
+                <w:tab w:val="left" w:pos="1494"/>
+              </w:tabs>
+              <w:spacing w:line="276" w:lineRule="auto"/>
+              <w:jc w:val="center"/>
+              <w:rPr>
+                <w:rFonts w:ascii="Arial" w:hAnsi="Arial" w:cs="Arial"/>
+                <w:b/>
+                <w:sz w:val="24"/>
+              </w:rPr>
+            </w:pPr>
+            <w:r>
+              <w:rPr>
+                <w:rFonts w:ascii="Arial" w:hAnsi="Arial" w:cs="Arial"/>
+                <w:b/>
+                <w:sz w:val="24"/>
+              </w:rPr>
+              <w:t xml:space="preserve">Descripción </w:t>
+            </w:r>
+          </w:p>
+        </w:tc>
+      </w:tr>
+      <w:tr>
+        <w:tc>
+          <w:tcPr>
+            <w:tcW w:w="2122" w:type="dxa"/>
+          </w:tcPr>
+          <w:p>
+            <w:pPr>
+              <w:tabs>
+                <w:tab w:val="left" w:pos="1494"/>
+              </w:tabs>
+              <w:spacing w:line="276" w:lineRule="auto"/>
+              <w:jc w:val="center"/>
+              <w:rPr>
+                <w:rFonts w:ascii="Arial" w:hAnsi="Arial" w:cs="Arial"/>
+                <w:sz w:val="24"/>
+              </w:rPr>
+            </w:pPr>
+            <w:r>
+              <w:rPr>
+                <w:rFonts w:ascii="Arial" w:hAnsi="Arial" w:cs="Arial"/>
+                <w:sz w:val="24"/>
+              </w:rPr>
+              <w:t>Acciones</w:t>
+            </w:r>
+          </w:p>
+        </w:tc>
+        <w:tc>
+          <w:tcPr>
+            <w:tcW w:w="6662" w:type="dxa"/>
+          </w:tcPr>
+          <w:p>
+            <w:pPr>
+              <w:jc w:val="both"/>
+              <w:rPr>
+                <w:rFonts w:ascii="Arial" w:hAnsi="Arial" w:cs="Arial"/>
+                <w:sz w:val="24"/>
+                <w:szCs w:val="24"/>
+              </w:rPr>
+            </w:pPr>
+            <w:r>
+              <w:rPr>
+                <w:rFonts w:ascii="Arial" w:hAnsi="Arial" w:cs="Arial"/>
+                <w:sz w:val="24"/>
+                <w:szCs w:val="24"/>
+              </w:rPr>
+              <w:t>Botones de Acción disponible para interacción con el registro de la fila seleccionada</w:t>
+            </w:r>
+          </w:p>
+        </w:tc>
+      </w:tr>
+      <w:tr>
+        <w:tc>
+          <w:tcPr>
+            <w:tcW w:w="2122" w:type="dxa"/>
+          </w:tcPr>
+          <w:p>
+            <w:pPr>
+              <w:tabs>
+                <w:tab w:val="left" w:pos="1494"/>
+              </w:tabs>
+              <w:spacing w:line="276" w:lineRule="auto"/>
+              <w:jc w:val="center"/>
+              <w:rPr>
+                <w:rFonts w:ascii="Arial" w:hAnsi="Arial" w:cs="Arial"/>
+                <w:sz w:val="24"/>
+              </w:rPr>
+            </w:pPr>
+            <w:r>
+              <w:rPr>
+                <w:rFonts w:ascii="Arial" w:hAnsi="Arial" w:cs="Arial"/>
+                <w:sz w:val="24"/>
+              </w:rPr>
+              <w:t>Fecha de Creación</w:t>
+            </w:r>
+          </w:p>
+        </w:tc>
+        <w:tc>
+          <w:tcPr>
+            <w:tcW w:w="6662" w:type="dxa"/>
+          </w:tcPr>
+          <w:p>
+            <w:pPr>
+              <w:jc w:val="both"/>
+              <w:rPr>
+                <w:rFonts w:ascii="Arial" w:hAnsi="Arial" w:cs="Arial"/>
+                <w:sz w:val="24"/>
+                <w:szCs w:val="24"/>
+              </w:rPr>
+            </w:pPr>
+            <w:r>
+              <w:rPr>
+                <w:rFonts w:ascii="Arial" w:hAnsi="Arial" w:cs="Arial"/>
+                <w:sz w:val="24"/>
+                <w:szCs w:val="24"/>
+              </w:rPr>
+              <w:t>Muestra Fecha y hora de creación del registro correspondiente a la fila</w:t>
+            </w:r>
+          </w:p>
+        </w:tc>
+      </w:tr>
+      <w:tr>
+        <w:tc>
+          <w:tcPr>
+            <w:tcW w:w="2122" w:type="dxa"/>
+          </w:tcPr>
+          <w:p>
+            <w:pPr>
+              <w:tabs>
+                <w:tab w:val="left" w:pos="1494"/>
+              </w:tabs>
+              <w:spacing w:line="276" w:lineRule="auto"/>
+              <w:jc w:val="center"/>
+              <w:rPr>
+                <w:rFonts w:ascii="Arial" w:hAnsi="Arial" w:cs="Arial"/>
+                <w:noProof/>
+                <w:lang w:val="es-MX" w:eastAsia="es-MX"/>
+              </w:rPr>
+            </w:pPr>
+            <w:r>
+              <w:rPr>
+                <w:rFonts w:ascii="Arial" w:hAnsi="Arial" w:cs="Arial"/>
+                <w:sz w:val="24"/>
+              </w:rPr>
+              <w:t>Descripción</w:t>
+            </w:r>
+          </w:p>
+        </w:tc>
+        <w:tc>
+          <w:tcPr>
+            <w:tcW w:w="6662" w:type="dxa"/>
+          </w:tcPr>
+          <w:p>
+            <w:pPr>
+              <w:jc w:val="both"/>
+              <w:rPr>
+                <w:rFonts w:ascii="Arial" w:hAnsi="Arial" w:cs="Arial"/>
+                <w:sz w:val="24"/>
+                <w:szCs w:val="24"/>
+              </w:rPr>
+            </w:pPr>
+            <w:r>
+              <w:rPr>
+                <w:rFonts w:ascii="Arial" w:hAnsi="Arial" w:cs="Arial"/>
+                <w:sz w:val="24"/>
+                <w:szCs w:val="24"/>
+              </w:rPr>
+              <w:t>Descripción del Fondo</w:t>
+            </w:r>
+          </w:p>
+        </w:tc>
+      </w:tr>
+      <w:tr>
+        <w:tc>
+          <w:tcPr>
+            <w:tcW w:w="2122" w:type="dxa"/>
+          </w:tcPr>
+          <w:p>
+            <w:pPr>
+              <w:tabs>
+                <w:tab w:val="left" w:pos="1494"/>
+              </w:tabs>
+              <w:spacing w:line="276" w:lineRule="auto"/>
+              <w:jc w:val="center"/>
+              <w:rPr>
+                <w:rFonts w:ascii="Arial" w:hAnsi="Arial" w:cs="Arial"/>
+                <w:noProof/>
+                <w:lang w:val="es-MX" w:eastAsia="es-MX"/>
+              </w:rPr>
+            </w:pPr>
+            <w:r>
+              <w:rPr>
+                <w:rFonts w:ascii="Arial" w:hAnsi="Arial" w:cs="Arial"/>
+                <w:sz w:val="24"/>
+              </w:rPr>
+              <w:t>Tipo de Cálculo</w:t>
+            </w:r>
+          </w:p>
+        </w:tc>
+        <w:tc>
+          <w:tcPr>
+            <w:tcW w:w="6662" w:type="dxa"/>
+          </w:tcPr>
+          <w:p>
+            <w:pPr>
+              <w:jc w:val="both"/>
+              <w:rPr>
+                <w:rFonts w:ascii="Arial" w:hAnsi="Arial" w:cs="Arial"/>
+                <w:sz w:val="24"/>
+                <w:szCs w:val="24"/>
+              </w:rPr>
+            </w:pPr>
+            <w:r>
+              <w:rPr>
+                <w:rFonts w:ascii="Arial" w:hAnsi="Arial" w:cs="Arial"/>
+                <w:sz w:val="24"/>
+                <w:szCs w:val="24"/>
+              </w:rPr>
+              <w:t>Tipo de distribución</w:t>
+            </w:r>
+          </w:p>
+        </w:tc>
+      </w:tr>
+      <w:tr>
+        <w:tc>
+          <w:tcPr>
+            <w:tcW w:w="2122" w:type="dxa"/>
+          </w:tcPr>
+          <w:p>
+            <w:pPr>
+              <w:tabs>
+                <w:tab w:val="left" w:pos="1494"/>
+              </w:tabs>
+              <w:spacing w:line="276" w:lineRule="auto"/>
+              <w:jc w:val="center"/>
+              <w:rPr>
+                <w:rFonts w:ascii="Arial" w:hAnsi="Arial" w:cs="Arial"/>
+                <w:sz w:val="24"/>
+              </w:rPr>
+            </w:pPr>
+            <w:r>
+              <w:rPr>
+                <w:rFonts w:ascii="Arial" w:hAnsi="Arial" w:cs="Arial"/>
+                <w:sz w:val="24"/>
+              </w:rPr>
+              <w:t>Año</w:t>
+            </w:r>
+          </w:p>
+        </w:tc>
+        <w:tc>
+          <w:tcPr>
+            <w:tcW w:w="6662" w:type="dxa"/>
+          </w:tcPr>
+          <w:p>
+            <w:pPr>
+              <w:jc w:val="both"/>
+              <w:rPr>
+                <w:rFonts w:ascii="Arial" w:hAnsi="Arial" w:cs="Arial"/>
+                <w:sz w:val="24"/>
+                <w:szCs w:val="24"/>
+              </w:rPr>
+            </w:pPr>
+            <w:r>
+              <w:rPr>
+                <w:rFonts w:ascii="Arial" w:hAnsi="Arial" w:cs="Arial"/>
+                <w:sz w:val="24"/>
+                <w:szCs w:val="24"/>
+              </w:rPr>
+              <w:t>Año referente de la distribución</w:t>
+            </w:r>
+          </w:p>
+        </w:tc>
+      </w:tr>
+      <w:tr>
+        <w:tc>
+          <w:tcPr>
+            <w:tcW w:w="2122" w:type="dxa"/>
+          </w:tcPr>
+          <w:p>
+            <w:pPr>
+              <w:tabs>
+                <w:tab w:val="left" w:pos="1494"/>
+              </w:tabs>
+              <w:spacing w:line="276" w:lineRule="auto"/>
+              <w:jc w:val="center"/>
+              <w:rPr>
+                <w:rFonts w:ascii="Arial" w:hAnsi="Arial" w:cs="Arial"/>
+                <w:sz w:val="24"/>
+              </w:rPr>
+            </w:pPr>
+            <w:r>
+              <w:rPr>
+                <w:rFonts w:ascii="Arial" w:hAnsi="Arial" w:cs="Arial"/>
+                <w:sz w:val="24"/>
+              </w:rPr>
+              <w:t>Mes</w:t>
+            </w:r>
+          </w:p>
+        </w:tc>
+        <w:tc>
+          <w:tcPr>
+            <w:tcW w:w="6662" w:type="dxa"/>
+          </w:tcPr>
+          <w:p>
+            <w:pPr>
+              <w:jc w:val="both"/>
+              <w:rPr>
+                <w:rFonts w:ascii="Arial" w:hAnsi="Arial" w:cs="Arial"/>
+                <w:sz w:val="24"/>
+                <w:szCs w:val="24"/>
+              </w:rPr>
+            </w:pPr>
+            <w:r>
+              <w:rPr>
+                <w:rFonts w:ascii="Arial" w:hAnsi="Arial" w:cs="Arial"/>
+                <w:sz w:val="24"/>
+                <w:szCs w:val="24"/>
+              </w:rPr>
+              <w:t>Mes referente de la distribución</w:t>
+            </w:r>
+          </w:p>
+        </w:tc>
+      </w:tr>
+      <w:tr>
+        <w:tc>
+          <w:tcPr>
+            <w:tcW w:w="2122" w:type="dxa"/>
+          </w:tcPr>
+          <w:p>
+            <w:pPr>
+              <w:tabs>
+                <w:tab w:val="left" w:pos="1494"/>
+              </w:tabs>
+              <w:spacing w:line="276" w:lineRule="auto"/>
+              <w:jc w:val="center"/>
+              <w:rPr>
+                <w:rFonts w:ascii="Arial" w:hAnsi="Arial" w:cs="Arial"/>
+                <w:sz w:val="24"/>
+              </w:rPr>
+            </w:pPr>
+            <w:r>
+              <w:rPr>
+                <w:rFonts w:ascii="Arial" w:hAnsi="Arial" w:cs="Arial"/>
+                <w:sz w:val="24"/>
+              </w:rPr>
+              <w:t>Total</w:t>
+            </w:r>
+          </w:p>
+        </w:tc>
+        <w:tc>
+          <w:tcPr>
+            <w:tcW w:w="6662" w:type="dxa"/>
+          </w:tcPr>
+          <w:p>
+            <w:pPr>
+              <w:jc w:val="both"/>
+              <w:rPr>
+                <w:rFonts w:ascii="Arial" w:hAnsi="Arial" w:cs="Arial"/>
+                <w:sz w:val="24"/>
+                <w:szCs w:val="24"/>
+              </w:rPr>
+            </w:pPr>
+            <w:r>
+              <w:rPr>
+                <w:rFonts w:ascii="Arial" w:hAnsi="Arial" w:cs="Arial"/>
+                <w:sz w:val="24"/>
+                <w:szCs w:val="24"/>
+              </w:rPr>
+              <w:t>Monto total correspondiente a la distribución del Fondo, Año y Mes</w:t>
+            </w:r>
+          </w:p>
+        </w:tc>
+      </w:tr>
+      <w:tr>
+        <w:tc>
+          <w:tcPr>
+            <w:tcW w:w="2122" w:type="dxa"/>
+          </w:tcPr>
+          <w:p>
+            <w:pPr>
+              <w:tabs>
+                <w:tab w:val="left" w:pos="1494"/>
+              </w:tabs>
+              <w:spacing w:line="276" w:lineRule="auto"/>
+              <w:jc w:val="center"/>
+              <w:rPr>
+                <w:rFonts w:ascii="Arial" w:hAnsi="Arial" w:cs="Arial"/>
+                <w:sz w:val="24"/>
+              </w:rPr>
+            </w:pPr>
+            <w:r>
+              <w:rPr>
+                <w:rFonts w:ascii="Arial" w:hAnsi="Arial" w:cs="Arial"/>
+                <w:sz w:val="24"/>
+                <w:szCs w:val="24"/>
+              </w:rPr>
+              <w:t>Estatus</w:t>
+            </w:r>
+          </w:p>
+        </w:tc>
+        <w:tc>
+          <w:tcPr>
+            <w:tcW w:w="6662" w:type="dxa"/>
+          </w:tcPr>
+          <w:p>
+            <w:pPr>
+              <w:jc w:val="both"/>
+              <w:rPr>
+                <w:rFonts w:ascii="Arial" w:hAnsi="Arial" w:cs="Arial"/>
+                <w:sz w:val="24"/>
+                <w:szCs w:val="24"/>
+              </w:rPr>
+            </w:pPr>
+            <w:r>
+              <w:rPr>
+                <w:rFonts w:ascii="Arial" w:hAnsi="Arial" w:cs="Arial"/>
+                <w:sz w:val="24"/>
+                <w:szCs w:val="24"/>
+              </w:rPr>
+              <w:t>Estado actual del fondo dentro de la plataforma</w:t>
+            </w:r>
+          </w:p>
+        </w:tc>
+      </w:tr>
+    </w:tbl>
+    <w:p>
+      <w:pPr>
+        <w:spacing w:line="276" w:lineRule="auto"/>
+        <w:rPr>
+          <w:rFonts w:ascii="Arial" w:hAnsi="Arial" w:cs="Arial"/>
+          <w:sz w:val="24"/>
+          <w:szCs w:val="24"/>
+        </w:rPr>
+      </w:pPr>
+    </w:p>
+    <w:p>
+      <w:pPr>
+        <w:jc w:val="both"/>
+        <w:rPr>
+          <w:rFonts w:ascii="Arial" w:hAnsi="Arial" w:cs="Arial"/>
+          <w:color w:val="FF0000"/>
+          <w:sz w:val="24"/>
+          <w:szCs w:val="24"/>
+        </w:rPr>
+      </w:pPr>
+      <w:r>
+        <w:rPr>
+          <w:rFonts w:ascii="Arial" w:hAnsi="Arial" w:cs="Arial"/>
+          <w:sz w:val="24"/>
+          <w:szCs w:val="24"/>
+        </w:rPr>
+        <w:t>2.7.- En caso de exista algún error en el cálculo este puede ser cancelado con el siguiente botón</w:t>
+      </w:r>
+      <w:r>
+        <w:rPr>
+          <w:rFonts w:ascii="Arial" w:hAnsi="Arial" w:cs="Arial"/>
+          <w:sz w:val="24"/>
+          <w:szCs w:val="24"/>
+        </w:rPr>
+        <w:t>, entrando a la opción de detalles del cálculo.</w:t>
+      </w:r>
+    </w:p>
+    <w:p>
+      <w:pPr>
+        <w:spacing w:line="276" w:lineRule="auto"/>
+        <w:ind w:left="-284"/>
+        <w:rPr>
+          <w:rFonts w:ascii="Arial" w:hAnsi="Arial" w:cs="Arial"/>
+          <w:sz w:val="24"/>
+          <w:szCs w:val="24"/>
+        </w:rPr>
+      </w:pPr>
+      <w:r>
+        <w:rPr>
+          <w:rFonts w:ascii="Arial" w:hAnsi="Arial" w:cs="Arial"/>
+          <w:noProof/>
+          <w:lang w:val="es-MX" w:eastAsia="es-MX"/>
+        </w:rPr>
+        <mc:AlternateContent>
+          <mc:Choice Requires="wps">
+            <w:drawing>
+              <wp:anchor distT="0" distB="0" distL="114300" distR="114300" simplePos="0" relativeHeight="251862016" behindDoc="0" locked="0" layoutInCell="1" allowOverlap="1" wp14:anchorId="2B8B8164" wp14:editId="4A66D0B2">
+                <wp:simplePos x="0" y="0"/>
+                <wp:positionH relativeFrom="margin">
+                  <wp:posOffset>196872</wp:posOffset>
+                </wp:positionH>
+                <wp:positionV relativeFrom="paragraph">
+                  <wp:posOffset>601410</wp:posOffset>
+                </wp:positionV>
+                <wp:extent cx="173421" cy="191989"/>
+                <wp:effectExtent l="19050" t="19050" r="17145" b="17780"/>
+                <wp:wrapNone/>
+                <wp:docPr id="19" name="Rectángulo 19"/>
+                <wp:cNvGraphicFramePr/>
+                <a:graphic xmlns:a="http://schemas.openxmlformats.org/drawingml/2006/main">
+                  <a:graphicData uri="http://schemas.microsoft.com/office/word/2010/wordprocessingShape">
+                    <wps:wsp>
+                      <wps:cNvSpPr/>
+                      <wps:spPr>
+                        <a:xfrm>
+                          <a:off x="0" y="0"/>
+                          <a:ext cx="173421" cy="191989"/>
+                        </a:xfrm>
+                        <a:prstGeom prst="rect">
+                          <a:avLst/>
+                        </a:prstGeom>
+                        <a:noFill/>
+                        <a:ln w="28575">
+                          <a:solidFill>
+                            <a:srgbClr val="FF0000"/>
+                          </a:solidFill>
+                        </a:ln>
+                      </wps:spPr>
+                      <wps:style>
+                        <a:lnRef idx="2">
+                          <a:schemeClr val="accent6"/>
+                        </a:lnRef>
+                        <a:fillRef idx="1">
+                          <a:schemeClr val="lt1"/>
+                        </a:fillRef>
+                        <a:effectRef idx="0">
+                          <a:schemeClr val="accent6"/>
+                        </a:effectRef>
+                        <a:fontRef idx="minor">
+                          <a:schemeClr val="dk1"/>
+                        </a:fontRef>
+                      </wps:style>
+                      <wps:bodyPr rot="0" spcFirstLastPara="0" vertOverflow="overflow" horzOverflow="overflow" vert="horz" wrap="square" lIns="91440" tIns="45720" rIns="91440" bIns="45720" numCol="1" spcCol="0" rtlCol="0" fromWordArt="0" anchor="ctr" anchorCtr="0" forceAA="0" compatLnSpc="1">
+                        <a:prstTxWarp prst="textNoShape">
+                          <a:avLst/>
+                        </a:prstTxWarp>
+                        <a:noAutofit/>
+                      </wps:bodyPr>
+                    </wps:wsp>
+                  </a:graphicData>
+                </a:graphic>
+                <wp14:sizeRelH relativeFrom="margin">
+                  <wp14:pctWidth>0</wp14:pctWidth>
+                </wp14:sizeRelH>
+                <wp14:sizeRelV relativeFrom="margin">
+                  <wp14:pctHeight>0</wp14:pctHeight>
+                </wp14:sizeRelV>
+              </wp:anchor>
+            </w:drawing>
+          </mc:Choice>
+          <mc:Fallback>
+            <w:pict>
+              <v:rect w14:anchorId="3A05AB41" id="Rectángulo 19" o:spid="_x0000_s1026" style="position:absolute;margin-left:15.5pt;margin-top:47.35pt;width:13.65pt;height:15.1pt;z-index:251862016;visibility:visible;mso-wrap-style:square;mso-width-percent:0;mso-height-percent:0;mso-wrap-distance-left:9pt;mso-wrap-distance-top:0;mso-wrap-distance-right:9pt;mso-wrap-distance-bottom:0;mso-position-horizontal:absolute;mso-position-horizontal-relative:margin;mso-position-vertical:absolute;mso-position-vertical-relative:text;mso-width-percent:0;mso-height-percent:0;mso-width-relative:margin;mso-height-relative:margin;v-text-anchor:middle" o:gfxdata="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" filled="f" strokecolor="red" strokeweight="2.25pt">
+                <w10:wrap anchorx="margin"/>
+              </v:rect>
+            </w:pict>
+          </mc:Fallback>
+        </mc:AlternateContent>
+      </w:r>
+      <w:r>
+        <w:rPr>
+          <w:noProof/>
+          <w:lang w:val="en-US"/>
+        </w:rPr>
+        <w:drawing>
+          <wp:inline distT="0" distB="0" distL="0" distR="0" wp14:anchorId="0F80C78D" wp14:editId="09AEC428">
+            <wp:extent cx="5612130" cy="638175"/>
+            <wp:effectExtent l="152400" t="152400" r="369570" b="371475"/>
+            <wp:docPr id="104" name="Imagen 104"/>
+            <wp:cNvGraphicFramePr>
+              <a:graphicFrameLocks xmlns:a="http://schemas.openxmlformats.org/drawingml/2006/main" noChangeAspect="1"/>
+            </wp:cNvGraphicFramePr>
+            <a:graphic xmlns:a="http://schemas.openxmlformats.org/drawingml/2006/main">
+              <a:graphicData uri="http://schemas.openxmlformats.org/drawingml/2006/picture">
+                <pic:pic xmlns:pic="http://schemas.openxmlformats.org/drawingml/2006/picture">
+                  <pic:nvPicPr>
+                    <pic:cNvPr id="1" name=""/>
+                    <pic:cNvPicPr/>
+                  </pic:nvPicPr>
+                  <pic:blipFill rotWithShape="1">
+                    <a:blip r:embed="rId11"/>
+                    <a:srcRect b="22533"/>
+                    <a:stretch/>
+                  </pic:blipFill>
+                  <pic:spPr bwMode="auto">
+                    <a:xfrm>
+                      <a:off x="0" y="0"/>
+                      <a:ext cx="5612130" cy="638175"/>
+                    </a:xfrm>
+                    <a:prstGeom prst="rect">
+                      <a:avLst/>
+                    </a:prstGeom>
+                    <a:ln>
+                      <a:noFill/>
+                    </a:ln>
+                    <a:effectLst>
+                      <a:outerShdw blurRad="292100" dist="139700" dir="2700000" algn="tl" rotWithShape="0">
+                        <a:srgbClr val="333333">
+                          <a:alpha val="65000"/>
+                        </a:srgbClr>
+                      </a:outerShdw>
+                    </a:effectLst>
+                    <a:extLst>
+                      <a:ext uri="{53640926-AAD7-44D8-BBD7-CCE9431645EC}">
+                        <a14:shadowObscured xmlns:a14="http://schemas.microsoft.com/office/drawing/2010/main"/>
+                      </a:ext>
+                    </a:extLst>
+                  </pic:spPr>
+                </pic:pic>
+              </a:graphicData>
+            </a:graphic>
+          </wp:inline>
+        </w:drawing>
+      </w:r>
+    </w:p>
+    <w:p>
+      <w:pPr>
+        <w:jc w:val="both"/>
+        <w:rPr>
+          <w:rFonts w:ascii="Arial" w:hAnsi="Arial" w:cs="Arial"/>
+          <w:color w:val="FF0000"/>
+          <w:sz w:val="24"/>
+          <w:szCs w:val="24"/>
+        </w:rPr>
+      </w:pPr>
+      <w:r>
+        <w:rPr>
+          <w:rFonts w:ascii="Arial" w:hAnsi="Arial" w:cs="Arial"/>
+          <w:sz w:val="24"/>
+          <w:szCs w:val="24"/>
+        </w:rPr>
+        <w:t xml:space="preserve">2.7.- </w:t>
+      </w:r>
+      <w:r>
+        <w:rPr>
+          <w:rFonts w:ascii="Arial" w:hAnsi="Arial" w:cs="Arial"/>
+          <w:sz w:val="24"/>
+          <w:szCs w:val="24"/>
+        </w:rPr>
+        <w:t>Presiona el botón “Cancelar” para regresar el cálculo al analista.</w:t>
+      </w:r>
+    </w:p>
+    <w:p>
+      <w:pPr>
+        <w:spacing w:line="276" w:lineRule="auto"/>
+        <w:ind w:left="-284"/>
+        <w:rPr>
+          <w:rFonts w:ascii="Arial" w:hAnsi="Arial" w:cs="Arial"/>
+          <w:sz w:val="24"/>
+          <w:szCs w:val="24"/>
+        </w:rPr>
+      </w:pPr>
+      <w:r>
+        <w:rPr>
+          <w:rFonts w:ascii="Arial" w:hAnsi="Arial" w:cs="Arial"/>
+          <w:noProof/>
+          <w:lang w:val="es-MX" w:eastAsia="es-MX"/>
+        </w:rPr>
+        <mc:AlternateContent>
+          <mc:Choice Requires="wps">
+            <w:drawing>
+              <wp:anchor distT="0" distB="0" distL="114300" distR="114300" simplePos="0" relativeHeight="251867136" behindDoc="0" locked="0" layoutInCell="1" allowOverlap="1" wp14:anchorId="3732A7F9" wp14:editId="1242DD45">
+                <wp:simplePos x="0" y="0"/>
+                <wp:positionH relativeFrom="margin">
+                  <wp:posOffset>922086</wp:posOffset>
+                </wp:positionH>
+                <wp:positionV relativeFrom="paragraph">
+                  <wp:posOffset>455558</wp:posOffset>
+                </wp:positionV>
+                <wp:extent cx="228600" cy="212834"/>
+                <wp:effectExtent l="19050" t="19050" r="19050" b="15875"/>
+                <wp:wrapNone/>
+                <wp:docPr id="106" name="Rectángulo 106"/>
+                <wp:cNvGraphicFramePr/>
+                <a:graphic xmlns:a="http://schemas.openxmlformats.org/drawingml/2006/main">
+                  <a:graphicData uri="http://schemas.microsoft.com/office/word/2010/wordprocessingShape">
+                    <wps:wsp>
+                      <wps:cNvSpPr/>
+                      <wps:spPr>
+                        <a:xfrm>
+                          <a:off x="0" y="0"/>
+                          <a:ext cx="228600" cy="212834"/>
+                        </a:xfrm>
+                        <a:prstGeom prst="rect">
+                          <a:avLst/>
+                        </a:prstGeom>
+                        <a:noFill/>
+                        <a:ln w="28575">
+                          <a:solidFill>
+                            <a:srgbClr val="FF0000"/>
+                          </a:solidFill>
+                        </a:ln>
+                      </wps:spPr>
+                      <wps:style>
+                        <a:lnRef idx="2">
+                          <a:schemeClr val="accent6"/>
+                        </a:lnRef>
+                        <a:fillRef idx="1">
+                          <a:schemeClr val="lt1"/>
+                        </a:fillRef>
+                        <a:effectRef idx="0">
+                          <a:schemeClr val="accent6"/>
+                        </a:effectRef>
+                        <a:fontRef idx="minor">
+                          <a:schemeClr val="dk1"/>
+                        </a:fontRef>
+                      </wps:style>
+                      <wps:bodyPr rot="0" spcFirstLastPara="0" vertOverflow="overflow" horzOverflow="overflow" vert="horz" wrap="square" lIns="91440" tIns="45720" rIns="91440" bIns="45720" numCol="1" spcCol="0" rtlCol="0" fromWordArt="0" anchor="ctr" anchorCtr="0" forceAA="0" compatLnSpc="1">
+                        <a:prstTxWarp prst="textNoShape">
+                          <a:avLst/>
+                        </a:prstTxWarp>
+                        <a:noAutofit/>
+                      </wps:bodyPr>
+                    </wps:wsp>
+                  </a:graphicData>
+                </a:graphic>
+                <wp14:sizeRelH relativeFrom="margin">
+                  <wp14:pctWidth>0</wp14:pctWidth>
+                </wp14:sizeRelH>
+                <wp14:sizeRelV relativeFrom="margin">
+                  <wp14:pctHeight>0</wp14:pctHeight>
+                </wp14:sizeRelV>
+              </wp:anchor>
+            </w:drawing>
+          </mc:Choice>
+          <mc:Fallback>
+            <w:pict>
+              <v:rect w14:anchorId="3A83872A" id="Rectángulo 106" o:spid="_x0000_s1026" style="position:absolute;margin-left:72.6pt;margin-top:35.85pt;width:18pt;height:16.75pt;z-index:251867136;visibility:visible;mso-wrap-style:square;mso-width-percent:0;mso-height-percent:0;mso-wrap-distance-left:9pt;mso-wrap-distance-top:0;mso-wrap-distance-right:9pt;mso-wrap-distance-bottom:0;mso-position-horizontal:absolute;mso-position-horizontal-relative:margin;mso-position-vertical:absolute;mso-position-vertical-relative:text;mso-width-percent:0;mso-height-percent:0;mso-width-relative:margin;mso-height-relative:margin;v-text-anchor:middle" o:gfxdata="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" filled="f" strokecolor="red" strokeweight="2.25pt">
+                <w10:wrap anchorx="margin"/>
+              </v:rect>
+            </w:pict>
+          </mc:Fallback>
+        </mc:AlternateContent>
+      </w:r>
+      <w:r>
+        <w:rPr>
+          <w:rFonts w:ascii="Arial" w:hAnsi="Arial" w:cs="Arial"/>
+          <w:sz w:val="24"/>
+          <w:szCs w:val="24"/>
+        </w:rPr>
+        <w:drawing>
+          <wp:inline distT="0" distB="0" distL="0" distR="0" wp14:anchorId="79753EF0" wp14:editId="696B4BDA">
+            <wp:extent cx="5612130" cy="1268095"/>
+            <wp:effectExtent l="152400" t="152400" r="369570" b="370205"/>
+            <wp:docPr id="105" name="Imagen 105"/>
+            <wp:cNvGraphicFramePr>
+              <a:graphicFrameLocks xmlns:a="http://schemas.openxmlformats.org/drawingml/2006/main" noChangeAspect="1"/>
+            </wp:cNvGraphicFramePr>
+            <a:graphic xmlns:a="http://schemas.openxmlformats.org/drawingml/2006/main">
+              <a:graphicData uri="http://schemas.openxmlformats.org/drawingml/2006/picture">
+                <pic:pic xmlns:pic="http://schemas.openxmlformats.org/drawingml/2006/picture">
+                  <pic:nvPicPr>
+                    <pic:cNvPr id="1" name=""/>
+                    <pic:cNvPicPr/>
+                  </pic:nvPicPr>
+                  <pic:blipFill>
+                    <a:blip r:embed="rId14"/>
+                    <a:stretch>
+                      <a:fillRect/>
+                    </a:stretch>
+                  </pic:blipFill>
+                  <pic:spPr>
+                    <a:xfrm>
+                      <a:off x="0" y="0"/>
+                      <a:ext cx="5612130" cy="1268095"/>
+                    </a:xfrm>
+                    <a:prstGeom prst="rect">
+                      <a:avLst/>
+                    </a:prstGeom>
+                    <a:ln>
+                      <a:noFill/>
+                    </a:ln>
+                    <a:effectLst>
+                      <a:outerShdw blurRad="292100" dist="139700" dir="2700000" algn="tl" rotWithShape="0">
+                        <a:srgbClr val="333333">
+                          <a:alpha val="65000"/>
+                        </a:srgbClr>
+                      </a:outerShdw>
+                    </a:effectLst>
+                  </pic:spPr>
+                </pic:pic>
+              </a:graphicData>
+            </a:graphic>
+          </wp:inline>
+        </w:drawing>
+      </w:r>
+    </w:p>
+    <w:p>
+      <w:pPr>
+        <w:spacing w:line="276" w:lineRule="auto"/>
+        <w:rPr>
+          <w:rFonts w:ascii="Arial" w:hAnsi="Arial" w:cs="Arial"/>
+          <w:sz w:val="24"/>
+          <w:szCs w:val="24"/>
+        </w:rPr>
+      </w:pPr>
+    </w:p>
+    <w:p>
+      <w:pPr>
         <w:spacing w:line="276" w:lineRule="auto"/>
         <w:rPr>
           <w:rFonts w:ascii="Arial" w:hAnsi="Arial" w:cs="Arial"/>
@@ -4897,20 +5476,23 @@
           <w:rFonts w:cs="Arial"/>
         </w:rPr>
       </w:pPr>
-      <w:bookmarkStart w:id="25" w:name="_Toc123728501"/>
-      <w:bookmarkStart w:id="26" w:name="_Toc124161439"/>
-      <w:bookmarkStart w:id="27" w:name="_Toc124336499"/>
-      <w:bookmarkStart w:id="28" w:name="_Toc148467624"/>
+      <w:bookmarkStart w:id="33" w:name="_Toc123728501"/>
+      <w:bookmarkStart w:id="34" w:name="_Toc124161439"/>
+      <w:bookmarkStart w:id="35" w:name="_Toc124336499"/>
+      <w:bookmarkStart w:id="36" w:name="_Toc148467624"/>
+      <w:bookmarkStart w:id="37" w:name="_Toc150188972"/>
       <w:r>
         <w:rPr>
           <w:rFonts w:cs="Arial"/>
         </w:rPr>
+        <w:lastRenderedPageBreak/>
         <w:t>3.- Autorización de cálculo</w:t>
       </w:r>
-      <w:bookmarkEnd w:id="25"/>
-      <w:bookmarkEnd w:id="26"/>
-      <w:bookmarkEnd w:id="27"/>
-      <w:bookmarkEnd w:id="28"/>
+      <w:bookmarkEnd w:id="33"/>
+      <w:bookmarkEnd w:id="34"/>
+      <w:bookmarkEnd w:id="35"/>
+      <w:bookmarkEnd w:id="36"/>
+      <w:bookmarkEnd w:id="37"/>
     </w:p>
     <w:p>
       <w:pPr>
@@ -4940,10 +5522,10 @@
         <w:rPr>
           <w:rFonts w:ascii="Arial" w:hAnsi="Arial" w:cs="Arial"/>
           <w:noProof/>
-          <w:lang w:val="en-US"/>
+          <w:lang w:val="es-MX" w:eastAsia="es-MX"/>
         </w:rPr>
         <w:drawing>
-          <wp:inline distT="0" distB="0" distL="0" distR="0" wp14:anchorId="47CAB27E" wp14:editId="462E5E7F">
+          <wp:inline distT="0" distB="0" distL="0" distR="0" wp14:anchorId="286B1EC7" wp14:editId="30888851">
             <wp:extent cx="353086" cy="316871"/>
             <wp:effectExtent l="0" t="0" r="8890" b="6985"/>
             <wp:docPr id="57" name="Imagen 57"/>
@@ -4958,7 +5540,7 @@
                     <pic:cNvPicPr/>
                   </pic:nvPicPr>
                   <pic:blipFill rotWithShape="1">
-                    <a:blip r:embed="rId17"/>
+                    <a:blip r:embed="rId15"/>
                     <a:srcRect l="17721" t="14623" r="19361" b="21310"/>
                     <a:stretch/>
                   </pic:blipFill>
@@ -4989,6 +5571,7 @@
     <w:p>
       <w:pPr>
         <w:spacing w:line="276" w:lineRule="auto"/>
+        <w:ind w:left="-284"/>
         <w:rPr>
           <w:rFonts w:ascii="Arial" w:hAnsi="Arial" w:cs="Arial"/>
           <w:sz w:val="24"/>
@@ -4999,18 +5582,18 @@
         <w:rPr>
           <w:rFonts w:ascii="Arial" w:hAnsi="Arial" w:cs="Arial"/>
           <w:noProof/>
-          <w:lang w:val="en-US"/>
+          <w:lang w:val="es-MX" w:eastAsia="es-MX"/>
         </w:rPr>
         <mc:AlternateContent>
           <mc:Choice Requires="wps">
             <w:drawing>
-              <wp:anchor distT="0" distB="0" distL="114300" distR="114300" simplePos="0" relativeHeight="251809792" behindDoc="0" locked="0" layoutInCell="1" allowOverlap="1" wp14:anchorId="7BEBF5FD" wp14:editId="46A45733">
+              <wp:anchor distT="0" distB="0" distL="114300" distR="114300" simplePos="0" relativeHeight="251852800" behindDoc="0" locked="0" layoutInCell="1" allowOverlap="1" wp14:anchorId="00E264F8" wp14:editId="7E686963">
                 <wp:simplePos x="0" y="0"/>
                 <wp:positionH relativeFrom="margin">
-                  <wp:align>left</wp:align>
+                  <wp:posOffset>176706</wp:posOffset>
                 </wp:positionH>
                 <wp:positionV relativeFrom="paragraph">
-                  <wp:posOffset>492464</wp:posOffset>
+                  <wp:posOffset>633226</wp:posOffset>
                 </wp:positionV>
                 <wp:extent cx="226337" cy="158742"/>
                 <wp:effectExtent l="19050" t="19050" r="21590" b="13335"/>
@@ -5070,7 +5653,7 @@
           </mc:Choice>
           <mc:Fallback>
             <w:pict>
-              <v:rect w14:anchorId="0B71FEDE" id="Rectángulo 55" o:spid="_x0000_s1026" style="position:absolute;margin-left:0;margin-top:38.8pt;width:17.8pt;height:12.5pt;z-index:251809792;visibility:visible;mso-wrap-style:square;mso-width-percent:0;mso-height-percent:0;mso-wrap-distance-left:9pt;mso-wrap-distance-top:0;mso-wrap-distance-right:9pt;mso-wrap-distance-bottom:0;mso-position-horizontal:left;mso-position-horizontal-relative:margin;mso-position-vertical:absolute;mso-position-vertical-relative:text;mso-width-percent:0;mso-height-percent:0;mso-width-relative:margin;mso-height-relative:margin;v-text-anchor:middle" o:gfxdata="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" filled="f" strokecolor="red" strokeweight="2.25pt">
+              <v:rect w14:anchorId="59C4EF56" id="Rectángulo 55" o:spid="_x0000_s1026" style="position:absolute;margin-left:13.9pt;margin-top:49.85pt;width:17.8pt;height:12.5pt;z-index:251852800;visibility:visible;mso-wrap-style:square;mso-width-percent:0;mso-height-percent:0;mso-wrap-distance-left:9pt;mso-wrap-distance-top:0;mso-wrap-distance-right:9pt;mso-wrap-distance-bottom:0;mso-position-horizontal:absolute;mso-position-horizontal-relative:margin;mso-position-vertical:absolute;mso-position-vertical-relative:text;mso-width-percent:0;mso-height-percent:0;mso-width-relative:margin;mso-height-relative:margin;v-text-anchor:middle" o:gfxdata="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" filled="f" strokecolor="red" strokeweight="2.25pt">
                 <w10:wrap anchorx="margin"/>
               </v:rect>
             </w:pict>
@@ -5083,10 +5666,10 @@
           <w:lang w:val="en-US"/>
         </w:rPr>
         <w:drawing>
-          <wp:inline distT="0" distB="0" distL="0" distR="0" wp14:anchorId="7669C0EC" wp14:editId="5C83FE77">
-            <wp:extent cx="5612130" cy="809625"/>
-            <wp:effectExtent l="0" t="0" r="7620" b="9525"/>
-            <wp:docPr id="33" name="Imagen 33"/>
+          <wp:inline distT="0" distB="0" distL="0" distR="0" wp14:anchorId="7734F83C" wp14:editId="39BA002D">
+            <wp:extent cx="5612130" cy="638175"/>
+            <wp:effectExtent l="152400" t="152400" r="369570" b="371475"/>
+            <wp:docPr id="107" name="Imagen 107"/>
             <wp:cNvGraphicFramePr>
               <a:graphicFrameLocks xmlns:a="http://schemas.openxmlformats.org/drawingml/2006/main" noChangeAspect="1"/>
             </wp:cNvGraphicFramePr>
@@ -5097,20 +5680,34 @@
                     <pic:cNvPr id="1" name=""/>
                     <pic:cNvPicPr/>
                   </pic:nvPicPr>
-                  <pic:blipFill>
-                    <a:blip r:embed="rId15"/>
-                    <a:stretch>
-                      <a:fillRect/>
-                    </a:stretch>
+                  <pic:blipFill rotWithShape="1">
+                    <a:blip r:embed="rId11"/>
+                    <a:srcRect b="22533"/>
+                    <a:stretch/>
                   </pic:blipFill>
-                  <pic:spPr>
+                  <pic:spPr bwMode="auto">
                     <a:xfrm>
                       <a:off x="0" y="0"/>
-                      <a:ext cx="5612130" cy="809625"/>
+                      <a:ext cx="5612130" cy="638175"/>
                     </a:xfrm>
                     <a:prstGeom prst="rect">
                       <a:avLst/>
                     </a:prstGeom>
+                    <a:ln>
+                      <a:noFill/>
+                    </a:ln>
+                    <a:effectLst>
+                      <a:outerShdw blurRad="292100" dist="139700" dir="2700000" algn="tl" rotWithShape="0">
+                        <a:srgbClr val="333333">
+                          <a:alpha val="65000"/>
+                        </a:srgbClr>
+                      </a:outerShdw>
+                    </a:effectLst>
+                    <a:extLst>
+                      <a:ext uri="{53640926-AAD7-44D8-BBD7-CCE9431645EC}">
+                        <a14:shadowObscured xmlns:a14="http://schemas.microsoft.com/office/drawing/2010/main"/>
+                      </a:ext>
+                    </a:extLst>
                   </pic:spPr>
                 </pic:pic>
               </a:graphicData>
@@ -5134,53 +5731,29 @@
           <w:sz w:val="24"/>
           <w:szCs w:val="24"/>
         </w:rPr>
-        <w:t>3.2.- Si el cálculo es correcto se puede Autorizar o</w:t>
-      </w:r>
-      <w:r>
-        <w:rPr>
-          <w:rFonts w:ascii="Arial" w:hAnsi="Arial" w:cs="Arial"/>
-          <w:sz w:val="24"/>
-          <w:szCs w:val="24"/>
-        </w:rPr>
-        <w:t xml:space="preserve"> de lo contrario</w:t>
-      </w:r>
-      <w:r>
-        <w:rPr>
-          <w:rFonts w:ascii="Arial" w:hAnsi="Arial" w:cs="Arial"/>
-          <w:sz w:val="24"/>
-          <w:szCs w:val="24"/>
-        </w:rPr>
-        <w:t xml:space="preserve"> Eliminar</w:t>
-      </w:r>
-      <w:r>
-        <w:rPr>
-          <w:rFonts w:ascii="Arial" w:hAnsi="Arial" w:cs="Arial"/>
-          <w:sz w:val="24"/>
-          <w:szCs w:val="24"/>
-        </w:rPr>
-        <w:t>.</w:t>
-      </w:r>
-      <w:r>
-        <w:rPr>
-          <w:rFonts w:ascii="Arial" w:hAnsi="Arial" w:cs="Arial"/>
-          <w:sz w:val="24"/>
-          <w:szCs w:val="24"/>
-        </w:rPr>
-        <w:t xml:space="preserve"> </w:t>
-      </w:r>
-      <w:r>
-        <w:rPr>
-          <w:rFonts w:ascii="Arial" w:hAnsi="Arial" w:cs="Arial"/>
-          <w:color w:val="FF0000"/>
-          <w:sz w:val="24"/>
-          <w:szCs w:val="24"/>
-        </w:rPr>
-        <w:t>ACTUALIZAR PANTALLA</w:t>
+        <w:t>3.2.- Si el cálculo es correcto se puede Autorizar</w:t>
+      </w:r>
+      <w:r>
+        <w:rPr>
+          <w:rFonts w:ascii="Arial" w:hAnsi="Arial" w:cs="Arial"/>
+          <w:sz w:val="24"/>
+          <w:szCs w:val="24"/>
+        </w:rPr>
+        <w:t xml:space="preserve"> pulsando el siguiente botón</w:t>
+      </w:r>
+      <w:r>
+        <w:rPr>
+          <w:rFonts w:ascii="Arial" w:hAnsi="Arial" w:cs="Arial"/>
+          <w:sz w:val="24"/>
+          <w:szCs w:val="24"/>
+        </w:rPr>
+        <w:t xml:space="preserve">. </w:t>
       </w:r>
     </w:p>
     <w:p>
       <w:pPr>
         <w:spacing w:line="276" w:lineRule="auto"/>
+        <w:ind w:left="-284"/>
         <w:rPr>
           <w:rFonts w:ascii="Arial" w:hAnsi="Arial" w:cs="Arial"/>
           <w:sz w:val="24"/>
@@ -5191,21 +5764,21 @@
         <w:rPr>
           <w:rFonts w:ascii="Arial" w:hAnsi="Arial" w:cs="Arial"/>
           <w:noProof/>
-          <w:lang w:val="en-US"/>
+          <w:lang w:val="es-MX" w:eastAsia="es-MX"/>
         </w:rPr>
         <mc:AlternateContent>
           <mc:Choice Requires="wps">
             <w:drawing>
-              <wp:anchor distT="0" distB="0" distL="114300" distR="114300" simplePos="0" relativeHeight="251810816" behindDoc="0" locked="0" layoutInCell="1" allowOverlap="1" wp14:anchorId="553F5305" wp14:editId="17F601BD">
+              <wp:anchor distT="0" distB="0" distL="114300" distR="114300" simplePos="0" relativeHeight="251853824" behindDoc="0" locked="0" layoutInCell="1" allowOverlap="1" wp14:anchorId="019D35DA" wp14:editId="308D4D1C">
                 <wp:simplePos x="0" y="0"/>
                 <wp:positionH relativeFrom="column">
-                  <wp:posOffset>440125</wp:posOffset>
+                  <wp:posOffset>677720</wp:posOffset>
                 </wp:positionH>
                 <wp:positionV relativeFrom="paragraph">
-                  <wp:posOffset>545742</wp:posOffset>
+                  <wp:posOffset>421749</wp:posOffset>
                 </wp:positionV>
-                <wp:extent cx="353419" cy="151465"/>
-                <wp:effectExtent l="19050" t="19050" r="27940" b="20320"/>
+                <wp:extent cx="244366" cy="236483"/>
+                <wp:effectExtent l="19050" t="19050" r="22860" b="11430"/>
                 <wp:wrapNone/>
                 <wp:docPr id="60" name="Rectángulo 60"/>
                 <wp:cNvGraphicFramePr/>
@@ -5216,7 +5789,7 @@
                       <wps:spPr>
                         <a:xfrm>
                           <a:off x="0" y="0"/>
-                          <a:ext cx="353419" cy="151465"/>
+                          <a:ext cx="244366" cy="236483"/>
                         </a:xfrm>
                         <a:prstGeom prst="rect">
                           <a:avLst/>
@@ -5262,21 +5835,22 @@
           </mc:Choice>
           <mc:Fallback>
             <w:pict>
-              <v:rect w14:anchorId="1A5DE54F" id="Rectángulo 60" o:spid="_x0000_s1026" style="position:absolute;margin-left:34.65pt;margin-top:42.95pt;width:27.85pt;height:11.95pt;z-index:251810816;visibility:visible;mso-wrap-style:square;mso-width-percent:0;mso-height-percent:0;mso-wrap-distance-left:9pt;mso-wrap-distance-top:0;mso-wrap-distance-right:9pt;mso-wrap-distance-bottom:0;mso-position-horizontal:absolute;mso-position-horizontal-relative:text;mso-position-vertical:absolute;mso-position-vertical-relative:text;mso-width-percent:0;mso-height-percent:0;mso-width-relative:margin;mso-height-relative:margin;v-text-anchor:middle" o:gfxdata="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" filled="f" strokecolor="red" strokeweight="2.25pt"/>
+              <v:rect w14:anchorId="2DB9B99D" id="Rectángulo 60" o:spid="_x0000_s1026" style="position:absolute;margin-left:53.35pt;margin-top:33.2pt;width:19.25pt;height:18.6pt;z-index:251853824;visibility:visible;mso-wrap-style:square;mso-width-percent:0;mso-height-percent:0;mso-wrap-distance-left:9pt;mso-wrap-distance-top:0;mso-wrap-distance-right:9pt;mso-wrap-distance-bottom:0;mso-position-horizontal:absolute;mso-position-horizontal-relative:text;mso-position-vertical:absolute;mso-position-vertical-relative:text;mso-width-percent:0;mso-height-percent:0;mso-width-relative:margin;mso-height-relative:margin;v-text-anchor:middle" o:gfxdata="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" filled="f" strokecolor="red" strokeweight="2.25pt"/>
             </w:pict>
           </mc:Fallback>
         </mc:AlternateContent>
       </w:r>
       <w:r>
         <w:rPr>
-          <w:noProof/>
-          <w:lang w:val="en-US"/>
+          <w:rFonts w:ascii="Arial" w:hAnsi="Arial" w:cs="Arial"/>
+          <w:sz w:val="24"/>
+          <w:szCs w:val="24"/>
         </w:rPr>
         <w:drawing>
-          <wp:inline distT="0" distB="0" distL="0" distR="0" wp14:anchorId="130A7955" wp14:editId="54F59D6D">
-            <wp:extent cx="5217725" cy="1052214"/>
-            <wp:effectExtent l="152400" t="171450" r="345440" b="357505"/>
-            <wp:docPr id="43" name="Imagen 43"/>
+          <wp:inline distT="0" distB="0" distL="0" distR="0" wp14:anchorId="7FC29C50" wp14:editId="7C413E6D">
+            <wp:extent cx="5612130" cy="1268095"/>
+            <wp:effectExtent l="152400" t="152400" r="369570" b="370205"/>
+            <wp:docPr id="108" name="Imagen 108"/>
             <wp:cNvGraphicFramePr>
               <a:graphicFrameLocks xmlns:a="http://schemas.openxmlformats.org/drawingml/2006/main" noChangeAspect="1"/>
             </wp:cNvGraphicFramePr>
@@ -5287,15 +5861,16 @@
                     <pic:cNvPr id="1" name=""/>
                     <pic:cNvPicPr/>
                   </pic:nvPicPr>
-                  <pic:blipFill rotWithShape="1">
-                    <a:blip r:embed="rId18"/>
-                    <a:srcRect t="22442"/>
-                    <a:stretch/>
+                  <pic:blipFill>
+                    <a:blip r:embed="rId14"/>
+                    <a:stretch>
+                      <a:fillRect/>
+                    </a:stretch>
                   </pic:blipFill>
-                  <pic:spPr bwMode="auto">
+                  <pic:spPr>
                     <a:xfrm>
                       <a:off x="0" y="0"/>
-                      <a:ext cx="5300013" cy="1068808"/>
+                      <a:ext cx="5612130" cy="1268095"/>
                     </a:xfrm>
                     <a:prstGeom prst="rect">
                       <a:avLst/>
@@ -5310,11 +5885,6 @@
                         </a:srgbClr>
                       </a:outerShdw>
                     </a:effectLst>
-                    <a:extLst>
-                      <a:ext uri="{53640926-AAD7-44D8-BBD7-CCE9431645EC}">
-                        <a14:shadowObscured xmlns:a14="http://schemas.microsoft.com/office/drawing/2010/main"/>
-                      </a:ext>
-                    </a:extLst>
                   </pic:spPr>
                 </pic:pic>
               </a:graphicData>
@@ -5338,7 +5908,6 @@
           <w:sz w:val="24"/>
           <w:szCs w:val="24"/>
         </w:rPr>
-        <w:lastRenderedPageBreak/>
         <w:t>3.3.- Al autorizar o cancelar el cálculo se debe agregar un comentario, éste mismo comentario, lo podrá visualizar el siguiente usuario configurado en el flujo de autorizaciones.</w:t>
       </w:r>
       <w:r>
@@ -5349,19 +5918,11 @@
         </w:rPr>
         <w:t xml:space="preserve"> </w:t>
       </w:r>
-      <w:r>
-        <w:rPr>
-          <w:rFonts w:ascii="Arial" w:hAnsi="Arial" w:cs="Arial"/>
-          <w:color w:val="FF0000"/>
-          <w:sz w:val="24"/>
-          <w:szCs w:val="24"/>
-        </w:rPr>
-        <w:t>ACTUALIZAR PANTALLA</w:t>
-      </w:r>
     </w:p>
     <w:p>
       <w:pPr>
         <w:spacing w:line="276" w:lineRule="auto"/>
+        <w:ind w:left="-284"/>
         <w:rPr>
           <w:rFonts w:ascii="Arial" w:hAnsi="Arial" w:cs="Arial"/>
           <w:sz w:val="24"/>
@@ -5372,21 +5933,21 @@
         <w:rPr>
           <w:rFonts w:ascii="Arial" w:hAnsi="Arial" w:cs="Arial"/>
           <w:noProof/>
-          <w:lang w:val="en-US"/>
+          <w:lang w:val="es-MX" w:eastAsia="es-MX"/>
         </w:rPr>
         <mc:AlternateContent>
           <mc:Choice Requires="wps">
             <w:drawing>
-              <wp:anchor distT="0" distB="0" distL="114300" distR="114300" simplePos="0" relativeHeight="251814912" behindDoc="0" locked="0" layoutInCell="1" allowOverlap="1" wp14:anchorId="2F35A95A" wp14:editId="6CFC3514">
+              <wp:anchor distT="0" distB="0" distL="114300" distR="114300" simplePos="0" relativeHeight="251855872" behindDoc="0" locked="0" layoutInCell="1" allowOverlap="1" wp14:anchorId="78C82B99" wp14:editId="323AF92E">
                 <wp:simplePos x="0" y="0"/>
                 <wp:positionH relativeFrom="column">
-                  <wp:posOffset>2533241</wp:posOffset>
+                  <wp:posOffset>2530168</wp:posOffset>
                 </wp:positionH>
                 <wp:positionV relativeFrom="paragraph">
-                  <wp:posOffset>1238106</wp:posOffset>
+                  <wp:posOffset>1302538</wp:posOffset>
                 </wp:positionV>
-                <wp:extent cx="479834" cy="244443"/>
-                <wp:effectExtent l="19050" t="19050" r="15875" b="22860"/>
+                <wp:extent cx="479834" cy="196544"/>
+                <wp:effectExtent l="19050" t="19050" r="15875" b="13335"/>
                 <wp:wrapNone/>
                 <wp:docPr id="32" name="Rectángulo 32"/>
                 <wp:cNvGraphicFramePr/>
@@ -5397,7 +5958,7 @@
                       <wps:spPr>
                         <a:xfrm>
                           <a:off x="0" y="0"/>
-                          <a:ext cx="479834" cy="244443"/>
+                          <a:ext cx="479834" cy="196544"/>
                         </a:xfrm>
                         <a:prstGeom prst="rect">
                           <a:avLst/>
@@ -5443,7 +6004,7 @@
           </mc:Choice>
           <mc:Fallback>
             <w:pict>
-              <v:rect w14:anchorId="1D49BA24" id="Rectángulo 32" o:spid="_x0000_s1026" style="position:absolute;margin-left:199.45pt;margin-top:97.5pt;width:37.8pt;height:19.25pt;z-index:251814912;visibility:visible;mso-wrap-style:square;mso-width-percent:0;mso-height-percent:0;mso-wrap-distance-left:9pt;mso-wrap-distance-top:0;mso-wrap-distance-right:9pt;mso-wrap-distance-bottom:0;mso-position-horizontal:absolute;mso-position-horizontal-relative:text;mso-position-vertical:absolute;mso-position-vertical-relative:text;mso-width-percent:0;mso-height-percent:0;mso-width-relative:margin;mso-height-relative:margin;v-text-anchor:middle" o:gfxdata="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" filled="f" strokecolor="red" strokeweight="2.25pt"/>
+              <v:rect w14:anchorId="374CE0AA" id="Rectángulo 32" o:spid="_x0000_s1026" style="position:absolute;margin-left:199.25pt;margin-top:102.55pt;width:37.8pt;height:15.5pt;z-index:251855872;visibility:visible;mso-wrap-style:square;mso-width-percent:0;mso-height-percent:0;mso-wrap-distance-left:9pt;mso-wrap-distance-top:0;mso-wrap-distance-right:9pt;mso-wrap-distance-bottom:0;mso-position-horizontal:absolute;mso-position-horizontal-relative:text;mso-position-vertical:absolute;mso-position-vertical-relative:text;mso-width-percent:0;mso-height-percent:0;mso-width-relative:margin;mso-height-relative:margin;v-text-anchor:middle" o:gfxdata="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" filled="f" strokecolor="red" strokeweight="2.25pt"/>
             </w:pict>
           </mc:Fallback>
         </mc:AlternateContent>
@@ -5452,12 +6013,12 @@
         <w:rPr>
           <w:rFonts w:ascii="Arial" w:hAnsi="Arial" w:cs="Arial"/>
           <w:noProof/>
-          <w:lang w:val="en-US"/>
+          <w:lang w:val="es-MX" w:eastAsia="es-MX"/>
         </w:rPr>
         <w:drawing>
-          <wp:inline distT="0" distB="0" distL="0" distR="0" wp14:anchorId="225788B4" wp14:editId="1AD0AB81">
-            <wp:extent cx="5258068" cy="1275573"/>
-            <wp:effectExtent l="171450" t="152400" r="361950" b="363220"/>
+          <wp:inline distT="0" distB="0" distL="0" distR="0" wp14:anchorId="7DCD72A8" wp14:editId="05A147D2">
+            <wp:extent cx="5556421" cy="1347951"/>
+            <wp:effectExtent l="171450" t="152400" r="368300" b="367030"/>
             <wp:docPr id="9" name="Imagen 9"/>
             <wp:cNvGraphicFramePr>
               <a:graphicFrameLocks xmlns:a="http://schemas.openxmlformats.org/drawingml/2006/main" noChangeAspect="1"/>
@@ -5470,14 +6031,14 @@
                     <pic:cNvPicPr/>
                   </pic:nvPicPr>
                   <pic:blipFill rotWithShape="1">
-                    <a:blip r:embed="rId19"/>
+                    <a:blip r:embed="rId16"/>
                     <a:srcRect l="503" b="8990"/>
                     <a:stretch/>
                   </pic:blipFill>
                   <pic:spPr bwMode="auto">
                     <a:xfrm>
                       <a:off x="0" y="0"/>
-                      <a:ext cx="5327342" cy="1292378"/>
+                      <a:ext cx="5649643" cy="1370566"/>
                     </a:xfrm>
                     <a:prstGeom prst="rect">
                       <a:avLst/>
@@ -5517,6 +6078,36 @@
     </w:p>
     <w:p>
       <w:pPr>
+        <w:rPr>
+          <w:rFonts w:ascii="Arial" w:hAnsi="Arial" w:cs="Arial"/>
+          <w:b/>
+          <w:sz w:val="24"/>
+          <w:szCs w:val="24"/>
+        </w:rPr>
+      </w:pPr>
+    </w:p>
+    <w:p>
+      <w:pPr>
+        <w:rPr>
+          <w:rFonts w:ascii="Arial" w:hAnsi="Arial" w:cs="Arial"/>
+          <w:b/>
+          <w:sz w:val="24"/>
+          <w:szCs w:val="24"/>
+        </w:rPr>
+      </w:pPr>
+    </w:p>
+    <w:p>
+      <w:pPr>
+        <w:rPr>
+          <w:rFonts w:ascii="Arial" w:hAnsi="Arial" w:cs="Arial"/>
+          <w:b/>
+          <w:sz w:val="24"/>
+          <w:szCs w:val="24"/>
+        </w:rPr>
+      </w:pPr>
+    </w:p>
+    <w:p>
+      <w:pPr>
         <w:pStyle w:val="Ttulo1"/>
         <w:spacing w:line="276" w:lineRule="auto"/>
         <w:jc w:val="center"/>
@@ -5524,18 +6115,21 @@
           <w:rFonts w:cs="Arial"/>
         </w:rPr>
       </w:pPr>
-      <w:bookmarkStart w:id="29" w:name="_Toc124161440"/>
-      <w:bookmarkStart w:id="30" w:name="_Toc124336500"/>
-      <w:bookmarkStart w:id="31" w:name="_Toc148467625"/>
+      <w:bookmarkStart w:id="38" w:name="_Toc124161440"/>
+      <w:bookmarkStart w:id="39" w:name="_Toc124336500"/>
+      <w:bookmarkStart w:id="40" w:name="_Toc148467625"/>
+      <w:bookmarkStart w:id="41" w:name="_Toc150188973"/>
       <w:r>
         <w:rPr>
           <w:rFonts w:cs="Arial"/>
         </w:rPr>
+        <w:lastRenderedPageBreak/>
         <w:t>4.- Regresar un cálculo</w:t>
       </w:r>
-      <w:bookmarkEnd w:id="29"/>
-      <w:bookmarkEnd w:id="30"/>
-      <w:bookmarkEnd w:id="31"/>
+      <w:bookmarkEnd w:id="38"/>
+      <w:bookmarkEnd w:id="39"/>
+      <w:bookmarkEnd w:id="40"/>
+      <w:bookmarkEnd w:id="41"/>
       <w:r>
         <w:rPr>
           <w:rFonts w:cs="Arial"/>
@@ -5567,20 +6161,12 @@
           <w:sz w:val="24"/>
           <w:szCs w:val="24"/>
         </w:rPr>
-        <w:t xml:space="preserve">. </w:t>
-      </w:r>
-      <w:r>
-        <w:rPr>
-          <w:rFonts w:ascii="Arial" w:hAnsi="Arial" w:cs="Arial"/>
-          <w:color w:val="FF0000"/>
-          <w:sz w:val="24"/>
-          <w:szCs w:val="24"/>
-        </w:rPr>
-        <w:t>ACTUALIZAR PANTALLA</w:t>
-      </w:r>
-    </w:p>
-    <w:p>
-      <w:pPr>
+        <w:t>.</w:t>
+      </w:r>
+    </w:p>
+    <w:p>
+      <w:pPr>
+        <w:ind w:left="-284"/>
         <w:rPr>
           <w:rFonts w:ascii="Arial" w:hAnsi="Arial" w:cs="Arial"/>
           <w:b/>
@@ -5592,21 +6178,21 @@
         <w:rPr>
           <w:rFonts w:ascii="Arial" w:hAnsi="Arial" w:cs="Arial"/>
           <w:noProof/>
-          <w:lang w:val="en-US"/>
+          <w:lang w:val="es-MX" w:eastAsia="es-MX"/>
         </w:rPr>
         <mc:AlternateContent>
           <mc:Choice Requires="wps">
             <w:drawing>
-              <wp:anchor distT="0" distB="0" distL="114300" distR="114300" simplePos="0" relativeHeight="251821056" behindDoc="0" locked="0" layoutInCell="1" allowOverlap="1" wp14:anchorId="6B6C4CDE" wp14:editId="039DC651">
+              <wp:anchor distT="0" distB="0" distL="114300" distR="114300" simplePos="0" relativeHeight="251858944" behindDoc="0" locked="0" layoutInCell="1" allowOverlap="1" wp14:anchorId="252BBE56" wp14:editId="60EEE225">
                 <wp:simplePos x="0" y="0"/>
                 <wp:positionH relativeFrom="column">
-                  <wp:posOffset>619047</wp:posOffset>
+                  <wp:posOffset>204755</wp:posOffset>
                 </wp:positionH>
                 <wp:positionV relativeFrom="paragraph">
-                  <wp:posOffset>859478</wp:posOffset>
+                  <wp:posOffset>596746</wp:posOffset>
                 </wp:positionV>
-                <wp:extent cx="226337" cy="226337"/>
-                <wp:effectExtent l="19050" t="19050" r="21590" b="21590"/>
+                <wp:extent cx="189186" cy="178763"/>
+                <wp:effectExtent l="19050" t="19050" r="20955" b="12065"/>
                 <wp:wrapNone/>
                 <wp:docPr id="59" name="Rectángulo 59"/>
                 <wp:cNvGraphicFramePr/>
@@ -5617,7 +6203,7 @@
                       <wps:spPr>
                         <a:xfrm>
                           <a:off x="0" y="0"/>
-                          <a:ext cx="226337" cy="226337"/>
+                          <a:ext cx="189186" cy="178763"/>
                         </a:xfrm>
                         <a:prstGeom prst="rect">
                           <a:avLst/>
@@ -5663,25 +6249,21 @@
           </mc:Choice>
           <mc:Fallback>
             <w:pict>
-              <v:rect w14:anchorId="2671117E" id="Rectángulo 59" o:spid="_x0000_s1026" style="position:absolute;margin-left:48.75pt;margin-top:67.7pt;width:17.8pt;height:17.8pt;z-index:251821056;visibility:visible;mso-wrap-style:square;mso-width-percent:0;mso-height-percent:0;mso-wrap-distance-left:9pt;mso-wrap-distance-top:0;mso-wrap-distance-right:9pt;mso-wrap-distance-bottom:0;mso-position-horizontal:absolute;mso-position-horizontal-relative:text;mso-position-vertical:absolute;mso-position-vertical-relative:text;mso-width-percent:0;mso-height-percent:0;mso-width-relative:margin;mso-height-relative:margin;v-text-anchor:middle" o:gfxdata="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" filled="f" strokecolor="red" strokeweight="2.25pt"/>
+              <v:rect w14:anchorId="3F3EC587" id="Rectángulo 59" o:spid="_x0000_s1026" style="position:absolute;margin-left:16.1pt;margin-top:47pt;width:14.9pt;height:14.1pt;z-index:251858944;visibility:visible;mso-wrap-style:square;mso-width-percent:0;mso-height-percent:0;mso-wrap-distance-left:9pt;mso-wrap-distance-top:0;mso-wrap-distance-right:9pt;mso-wrap-distance-bottom:0;mso-position-horizontal:absolute;mso-position-horizontal-relative:text;mso-position-vertical:absolute;mso-position-vertical-relative:text;mso-width-percent:0;mso-height-percent:0;mso-width-relative:margin;mso-height-relative:margin;v-text-anchor:middle" o:gfxdata="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" filled="f" strokecolor="red" strokeweight="2.25pt"/>
             </w:pict>
           </mc:Fallback>
         </mc:AlternateContent>
       </w:r>
       <w:r>
         <w:rPr>
-          <w:rFonts w:ascii="Arial" w:hAnsi="Arial" w:cs="Arial"/>
-          <w:b/>
           <w:noProof/>
-          <w:sz w:val="24"/>
-          <w:szCs w:val="24"/>
           <w:lang w:val="en-US"/>
         </w:rPr>
         <w:drawing>
-          <wp:inline distT="0" distB="0" distL="0" distR="0" wp14:anchorId="13E50E11" wp14:editId="1AD861DA">
-            <wp:extent cx="5365499" cy="935856"/>
-            <wp:effectExtent l="152400" t="152400" r="368935" b="360045"/>
-            <wp:docPr id="12" name="Imagen 12"/>
+          <wp:inline distT="0" distB="0" distL="0" distR="0" wp14:anchorId="77A4F2C4" wp14:editId="4F4DB231">
+            <wp:extent cx="5612130" cy="638175"/>
+            <wp:effectExtent l="152400" t="152400" r="369570" b="371475"/>
+            <wp:docPr id="110" name="Imagen 110"/>
             <wp:cNvGraphicFramePr>
               <a:graphicFrameLocks xmlns:a="http://schemas.openxmlformats.org/drawingml/2006/main" noChangeAspect="1"/>
             </wp:cNvGraphicFramePr>
@@ -5693,14 +6275,14 @@
                     <pic:cNvPicPr/>
                   </pic:nvPicPr>
                   <pic:blipFill rotWithShape="1">
-                    <a:blip r:embed="rId16"/>
-                    <a:srcRect r="23089"/>
+                    <a:blip r:embed="rId11"/>
+                    <a:srcRect b="22533"/>
                     <a:stretch/>
                   </pic:blipFill>
                   <pic:spPr bwMode="auto">
                     <a:xfrm>
                       <a:off x="0" y="0"/>
-                      <a:ext cx="5451504" cy="950857"/>
+                      <a:ext cx="5612130" cy="638175"/>
                     </a:xfrm>
                     <a:prstGeom prst="rect">
                       <a:avLst/>
@@ -5746,84 +6328,30 @@
         </w:rPr>
         <w:t xml:space="preserve">4.2.- Para regresar el cálculo se usa el botón “Regresar a Analista” </w:t>
       </w:r>
-      <w:r>
-        <w:rPr>
+    </w:p>
+    <w:p>
+      <w:pPr>
+        <w:ind w:left="-284"/>
+      </w:pPr>
+      <w:r>
+        <w:rPr>
+          <w:rFonts w:ascii="Arial" w:hAnsi="Arial" w:cs="Arial"/>
           <w:noProof/>
-          <w:lang w:val="en-US"/>
-        </w:rPr>
-        <w:drawing>
-          <wp:inline distT="0" distB="0" distL="0" distR="0" wp14:anchorId="79CBE6AF" wp14:editId="1E5DD232">
-            <wp:extent cx="411691" cy="354965"/>
-            <wp:effectExtent l="0" t="0" r="7620" b="6985"/>
-            <wp:docPr id="80" name="Imagen 80"/>
-            <wp:cNvGraphicFramePr>
-              <a:graphicFrameLocks xmlns:a="http://schemas.openxmlformats.org/drawingml/2006/main" noChangeAspect="1"/>
-            </wp:cNvGraphicFramePr>
-            <a:graphic xmlns:a="http://schemas.openxmlformats.org/drawingml/2006/main">
-              <a:graphicData uri="http://schemas.openxmlformats.org/drawingml/2006/picture">
-                <pic:pic xmlns:pic="http://schemas.openxmlformats.org/drawingml/2006/picture">
-                  <pic:nvPicPr>
-                    <pic:cNvPr id="1" name=""/>
-                    <pic:cNvPicPr/>
-                  </pic:nvPicPr>
-                  <pic:blipFill rotWithShape="1">
-                    <a:blip r:embed="rId20"/>
-                    <a:srcRect l="26068" t="25966" r="26190" b="32122"/>
-                    <a:stretch/>
-                  </pic:blipFill>
-                  <pic:spPr bwMode="auto">
-                    <a:xfrm>
-                      <a:off x="0" y="0"/>
-                      <a:ext cx="420530" cy="362586"/>
-                    </a:xfrm>
-                    <a:prstGeom prst="rect">
-                      <a:avLst/>
-                    </a:prstGeom>
-                    <a:ln>
-                      <a:noFill/>
-                    </a:ln>
-                    <a:extLst>
-                      <a:ext uri="{53640926-AAD7-44D8-BBD7-CCE9431645EC}">
-                        <a14:shadowObscured xmlns:a14="http://schemas.microsoft.com/office/drawing/2010/main"/>
-                      </a:ext>
-                    </a:extLst>
-                  </pic:spPr>
-                </pic:pic>
-              </a:graphicData>
-            </a:graphic>
-          </wp:inline>
-        </w:drawing>
-      </w:r>
-      <w:r>
-        <w:rPr>
-          <w:rFonts w:ascii="Arial" w:hAnsi="Arial" w:cs="Arial"/>
-          <w:color w:val="FF0000"/>
-          <w:sz w:val="24"/>
-          <w:szCs w:val="24"/>
-        </w:rPr>
-        <w:t>ACTUALIZAR PANTALLA</w:t>
-      </w:r>
-    </w:p>
-    <w:p>
-      <w:r>
-        <w:rPr>
-          <w:rFonts w:ascii="Arial" w:hAnsi="Arial" w:cs="Arial"/>
-          <w:noProof/>
-          <w:lang w:val="en-US"/>
+          <w:lang w:val="es-MX" w:eastAsia="es-MX"/>
         </w:rPr>
         <mc:AlternateContent>
           <mc:Choice Requires="wps">
             <w:drawing>
-              <wp:anchor distT="0" distB="0" distL="114300" distR="114300" simplePos="0" relativeHeight="251822080" behindDoc="0" locked="0" layoutInCell="1" allowOverlap="1" wp14:anchorId="10557D24" wp14:editId="34F3EB5F">
+              <wp:anchor distT="0" distB="0" distL="114300" distR="114300" simplePos="0" relativeHeight="251859968" behindDoc="0" locked="0" layoutInCell="1" allowOverlap="1" wp14:anchorId="7F66C554" wp14:editId="18692C2C">
                 <wp:simplePos x="0" y="0"/>
                 <wp:positionH relativeFrom="column">
-                  <wp:posOffset>842894</wp:posOffset>
+                  <wp:posOffset>945734</wp:posOffset>
                 </wp:positionH>
                 <wp:positionV relativeFrom="paragraph">
-                  <wp:posOffset>235791</wp:posOffset>
+                  <wp:posOffset>438938</wp:posOffset>
                 </wp:positionV>
-                <wp:extent cx="317500" cy="266700"/>
-                <wp:effectExtent l="19050" t="19050" r="25400" b="19050"/>
+                <wp:extent cx="196609" cy="236374"/>
+                <wp:effectExtent l="19050" t="19050" r="13335" b="11430"/>
                 <wp:wrapNone/>
                 <wp:docPr id="81" name="Rectángulo 81"/>
                 <wp:cNvGraphicFramePr/>
@@ -5834,7 +6362,7 @@
                       <wps:spPr>
                         <a:xfrm>
                           <a:off x="0" y="0"/>
-                          <a:ext cx="317500" cy="266700"/>
+                          <a:ext cx="196609" cy="236374"/>
                         </a:xfrm>
                         <a:prstGeom prst="rect">
                           <a:avLst/>
@@ -5880,21 +6408,22 @@
           </mc:Choice>
           <mc:Fallback>
             <w:pict>
-              <v:rect w14:anchorId="086400BA" id="Rectángulo 81" o:spid="_x0000_s1026" style="position:absolute;margin-left:66.35pt;margin-top:18.55pt;width:25pt;height:21pt;z-index:251822080;visibility:visible;mso-wrap-style:square;mso-width-percent:0;mso-height-percent:0;mso-wrap-distance-left:9pt;mso-wrap-distance-top:0;mso-wrap-distance-right:9pt;mso-wrap-distance-bottom:0;mso-position-horizontal:absolute;mso-position-horizontal-relative:text;mso-position-vertical:absolute;mso-position-vertical-relative:text;mso-width-percent:0;mso-height-percent:0;mso-width-relative:margin;mso-height-relative:margin;v-text-anchor:middle" o:gfxdata="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" filled="f" strokecolor="red" strokeweight="2.25pt"/>
+              <v:rect w14:anchorId="66FEED43" id="Rectángulo 81" o:spid="_x0000_s1026" style="position:absolute;margin-left:74.45pt;margin-top:34.55pt;width:15.5pt;height:18.6pt;z-index:251859968;visibility:visible;mso-wrap-style:square;mso-width-percent:0;mso-height-percent:0;mso-wrap-distance-left:9pt;mso-wrap-distance-top:0;mso-wrap-distance-right:9pt;mso-wrap-distance-bottom:0;mso-position-horizontal:absolute;mso-position-horizontal-relative:text;mso-position-vertical:absolute;mso-position-vertical-relative:text;mso-width-percent:0;mso-height-percent:0;mso-width-relative:margin;mso-height-relative:margin;v-text-anchor:middle" o:gfxdata="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" filled="f" strokecolor="red" strokeweight="2.25pt"/>
             </w:pict>
           </mc:Fallback>
         </mc:AlternateContent>
       </w:r>
       <w:r>
         <w:rPr>
-          <w:noProof/>
-          <w:lang w:val="en-US"/>
+          <w:rFonts w:ascii="Arial" w:hAnsi="Arial" w:cs="Arial"/>
+          <w:sz w:val="24"/>
+          <w:szCs w:val="24"/>
         </w:rPr>
         <w:drawing>
-          <wp:inline distT="0" distB="0" distL="0" distR="0" wp14:anchorId="5616FA74" wp14:editId="6D78E542">
-            <wp:extent cx="5213600" cy="1034505"/>
-            <wp:effectExtent l="152400" t="171450" r="349250" b="356235"/>
-            <wp:docPr id="78" name="Imagen 78"/>
+          <wp:inline distT="0" distB="0" distL="0" distR="0" wp14:anchorId="27B06D2F" wp14:editId="7552004D">
+            <wp:extent cx="5612130" cy="1268095"/>
+            <wp:effectExtent l="152400" t="152400" r="369570" b="370205"/>
+            <wp:docPr id="109" name="Imagen 109"/>
             <wp:cNvGraphicFramePr>
               <a:graphicFrameLocks xmlns:a="http://schemas.openxmlformats.org/drawingml/2006/main" noChangeAspect="1"/>
             </wp:cNvGraphicFramePr>
@@ -5905,15 +6434,16 @@
                     <pic:cNvPr id="1" name=""/>
                     <pic:cNvPicPr/>
                   </pic:nvPicPr>
-                  <pic:blipFill rotWithShape="1">
-                    <a:blip r:embed="rId21"/>
-                    <a:srcRect l="377" t="31439" b="8546"/>
-                    <a:stretch/>
+                  <pic:blipFill>
+                    <a:blip r:embed="rId14"/>
+                    <a:stretch>
+                      <a:fillRect/>
+                    </a:stretch>
                   </pic:blipFill>
-                  <pic:spPr bwMode="auto">
+                  <pic:spPr>
                     <a:xfrm>
                       <a:off x="0" y="0"/>
-                      <a:ext cx="5322649" cy="1056143"/>
+                      <a:ext cx="5612130" cy="1268095"/>
                     </a:xfrm>
                     <a:prstGeom prst="rect">
                       <a:avLst/>
@@ -5928,11 +6458,6 @@
                         </a:srgbClr>
                       </a:outerShdw>
                     </a:effectLst>
-                    <a:extLst>
-                      <a:ext uri="{53640926-AAD7-44D8-BBD7-CCE9431645EC}">
-                        <a14:shadowObscured xmlns:a14="http://schemas.microsoft.com/office/drawing/2010/main"/>
-                      </a:ext>
-                    </a:extLst>
                   </pic:spPr>
                 </pic:pic>
               </a:graphicData>
@@ -5957,7 +6482,6 @@
           <w:sz w:val="24"/>
           <w:szCs w:val="24"/>
         </w:rPr>
-        <w:lastRenderedPageBreak/>
         <w:t>4.2.- Al regresar el cálculo es necesario dejar un comentario para el analista</w:t>
       </w:r>
       <w:r>
@@ -5966,16 +6490,7 @@
           <w:sz w:val="24"/>
           <w:szCs w:val="24"/>
         </w:rPr>
-        <w:t xml:space="preserve">. </w:t>
-      </w:r>
-      <w:r>
-        <w:rPr>
-          <w:rFonts w:ascii="Arial" w:hAnsi="Arial" w:cs="Arial"/>
-          <w:color w:val="FF0000"/>
-          <w:sz w:val="24"/>
-          <w:szCs w:val="24"/>
-        </w:rPr>
-        <w:t>ACTUALIZAR PANTALLA</w:t>
+        <w:t>.</w:t>
       </w:r>
     </w:p>
     <w:p>
@@ -5983,12 +6498,12 @@
         <w:rPr>
           <w:rFonts w:ascii="Arial" w:hAnsi="Arial" w:cs="Arial"/>
           <w:noProof/>
-          <w:lang w:val="en-US"/>
+          <w:lang w:val="es-MX" w:eastAsia="es-MX"/>
         </w:rPr>
         <mc:AlternateContent>
           <mc:Choice Requires="wps">
             <w:drawing>
-              <wp:anchor distT="0" distB="0" distL="114300" distR="114300" simplePos="0" relativeHeight="251823104" behindDoc="0" locked="0" layoutInCell="1" allowOverlap="1" wp14:anchorId="05EE0EF9" wp14:editId="611E6D9C">
+              <wp:anchor distT="0" distB="0" distL="114300" distR="114300" simplePos="0" relativeHeight="251860992" behindDoc="0" locked="0" layoutInCell="1" allowOverlap="1" wp14:anchorId="2CB2022D" wp14:editId="440A4DC4">
                 <wp:simplePos x="0" y="0"/>
                 <wp:positionH relativeFrom="margin">
                   <wp:align>center</wp:align>
@@ -6054,7 +6569,7 @@
           </mc:Choice>
           <mc:Fallback>
             <w:pict>
-              <v:rect w14:anchorId="2C1DA6E9" id="Rectángulo 84" o:spid="_x0000_s1026" style="position:absolute;margin-left:0;margin-top:94.2pt;width:37.8pt;height:19.25pt;z-index:251823104;visibility:visible;mso-wrap-style:square;mso-width-percent:0;mso-height-percent:0;mso-wrap-distance-left:9pt;mso-wrap-distance-top:0;mso-wrap-distance-right:9pt;mso-wrap-distance-bottom:0;mso-position-horizontal:center;mso-position-horizontal-relative:margin;mso-position-vertical:absolute;mso-position-vertical-relative:text;mso-width-percent:0;mso-height-percent:0;mso-width-relative:margin;mso-height-relative:margin;v-text-anchor:middle" o:gfxdata="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" filled="f" strokecolor="red" strokeweight="2.25pt">
+              <v:rect w14:anchorId="2610259C" id="Rectángulo 84" o:spid="_x0000_s1026" style="position:absolute;margin-left:0;margin-top:94.2pt;width:37.8pt;height:19.25pt;z-index:251860992;visibility:visible;mso-wrap-style:square;mso-width-percent:0;mso-height-percent:0;mso-wrap-distance-left:9pt;mso-wrap-distance-top:0;mso-wrap-distance-right:9pt;mso-wrap-distance-bottom:0;mso-position-horizontal:center;mso-position-horizontal-relative:margin;mso-position-vertical:absolute;mso-position-vertical-relative:text;mso-width-percent:0;mso-height-percent:0;mso-width-relative:margin;mso-height-relative:margin;v-text-anchor:middle" o:gfxdata="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" filled="f" strokecolor="red" strokeweight="2.25pt">
                 <w10:wrap anchorx="margin"/>
               </v:rect>
             </w:pict>
@@ -6065,10 +6580,10 @@
         <w:rPr>
           <w:rFonts w:ascii="Arial" w:hAnsi="Arial" w:cs="Arial"/>
           <w:noProof/>
-          <w:lang w:val="en-US"/>
+          <w:lang w:val="es-MX" w:eastAsia="es-MX"/>
         </w:rPr>
         <w:drawing>
-          <wp:inline distT="0" distB="0" distL="0" distR="0" wp14:anchorId="42745E5A" wp14:editId="4A64EC67">
+          <wp:inline distT="0" distB="0" distL="0" distR="0" wp14:anchorId="5A5634BD" wp14:editId="38321D03">
             <wp:extent cx="5220394" cy="1266338"/>
             <wp:effectExtent l="171450" t="152400" r="361315" b="353060"/>
             <wp:docPr id="83" name="Imagen 83"/>
@@ -6083,7 +6598,7 @@
                     <pic:cNvPicPr/>
                   </pic:nvPicPr>
                   <pic:blipFill rotWithShape="1">
-                    <a:blip r:embed="rId19"/>
+                    <a:blip r:embed="rId16"/>
                     <a:srcRect l="503" b="8990"/>
                     <a:stretch/>
                   </pic:blipFill>
@@ -6119,6 +6634,9 @@
       </w:r>
     </w:p>
     <w:p/>
+    <w:p/>
+    <w:p/>
+    <w:p/>
     <w:p>
       <w:pPr>
         <w:pStyle w:val="Ttulo1"/>
@@ -6128,21 +6646,25 @@
           <w:rFonts w:cs="Arial"/>
         </w:rPr>
       </w:pPr>
-      <w:bookmarkStart w:id="32" w:name="_Toc123728502"/>
-      <w:bookmarkStart w:id="33" w:name="_Toc124161441"/>
-      <w:bookmarkStart w:id="34" w:name="_Toc124336501"/>
-      <w:bookmarkStart w:id="35" w:name="_Toc148467626"/>
+      <w:bookmarkStart w:id="42" w:name="_Toc123728502"/>
+      <w:bookmarkStart w:id="43" w:name="_Toc124161441"/>
+      <w:bookmarkStart w:id="44" w:name="_Toc124336501"/>
+      <w:bookmarkStart w:id="45" w:name="_Toc148467626"/>
+      <w:bookmarkStart w:id="46" w:name="_Toc150188974"/>
       <w:r>
         <w:rPr>
           <w:rFonts w:cs="Arial"/>
         </w:rPr>
+        <w:lastRenderedPageBreak/>
         <w:t>5.- Ajustes</w:t>
       </w:r>
-      <w:bookmarkEnd w:id="32"/>
-      <w:bookmarkEnd w:id="33"/>
-      <w:bookmarkEnd w:id="34"/>
-      <w:bookmarkEnd w:id="35"/>
-    </w:p>
+      <w:bookmarkEnd w:id="42"/>
+      <w:bookmarkEnd w:id="43"/>
+      <w:bookmarkEnd w:id="44"/>
+      <w:bookmarkEnd w:id="45"/>
+      <w:bookmarkEnd w:id="46"/>
+    </w:p>
+    <w:p/>
     <w:p>
       <w:pPr>
         <w:jc w:val="both"/>
@@ -6169,36 +6691,30 @@
         </w:rPr>
         <w:t xml:space="preserve"> se utiliza la opción “Ajustes”. </w:t>
       </w:r>
-      <w:r>
-        <w:rPr>
-          <w:rFonts w:ascii="Arial" w:hAnsi="Arial" w:cs="Arial"/>
-          <w:color w:val="FF0000"/>
-          <w:sz w:val="24"/>
-          <w:szCs w:val="24"/>
-        </w:rPr>
-        <w:t>ACTUALIZAR PANTALLA</w:t>
-      </w:r>
-    </w:p>
-    <w:p>
+    </w:p>
+    <w:p>
+      <w:pPr>
+        <w:ind w:left="-284"/>
+      </w:pPr>
       <w:r>
         <w:rPr>
           <w:rFonts w:ascii="Arial" w:hAnsi="Arial" w:cs="Arial"/>
           <w:noProof/>
-          <w:lang w:val="en-US"/>
+          <w:lang w:val="es-MX" w:eastAsia="es-MX"/>
         </w:rPr>
         <mc:AlternateContent>
           <mc:Choice Requires="wps">
             <w:drawing>
-              <wp:anchor distT="0" distB="0" distL="114300" distR="114300" simplePos="0" relativeHeight="251817984" behindDoc="0" locked="0" layoutInCell="1" allowOverlap="1" wp14:anchorId="6972A139" wp14:editId="57995096">
+              <wp:anchor distT="0" distB="0" distL="114300" distR="114300" simplePos="0" relativeHeight="251857920" behindDoc="0" locked="0" layoutInCell="1" allowOverlap="1" wp14:anchorId="758FDA92" wp14:editId="640ADDEC">
                 <wp:simplePos x="0" y="0"/>
                 <wp:positionH relativeFrom="margin">
-                  <wp:posOffset>423296</wp:posOffset>
+                  <wp:posOffset>448682</wp:posOffset>
                 </wp:positionH>
                 <wp:positionV relativeFrom="paragraph">
-                  <wp:posOffset>450114</wp:posOffset>
+                  <wp:posOffset>850265</wp:posOffset>
                 </wp:positionV>
-                <wp:extent cx="274881" cy="287079"/>
-                <wp:effectExtent l="19050" t="19050" r="11430" b="17780"/>
+                <wp:extent cx="204952" cy="204951"/>
+                <wp:effectExtent l="19050" t="19050" r="24130" b="24130"/>
                 <wp:wrapNone/>
                 <wp:docPr id="64" name="Rectángulo 64"/>
                 <wp:cNvGraphicFramePr/>
@@ -6209,7 +6725,7 @@
                       <wps:spPr>
                         <a:xfrm>
                           <a:off x="0" y="0"/>
-                          <a:ext cx="274881" cy="287079"/>
+                          <a:ext cx="204952" cy="204951"/>
                         </a:xfrm>
                         <a:prstGeom prst="rect">
                           <a:avLst/>
@@ -6255,7 +6771,7 @@
           </mc:Choice>
           <mc:Fallback>
             <w:pict>
-              <v:rect w14:anchorId="5930ABB1" id="Rectángulo 64" o:spid="_x0000_s1026" style="position:absolute;margin-left:33.35pt;margin-top:35.45pt;width:21.65pt;height:22.6pt;z-index:251817984;visibility:visible;mso-wrap-style:square;mso-width-percent:0;mso-height-percent:0;mso-wrap-distance-left:9pt;mso-wrap-distance-top:0;mso-wrap-distance-right:9pt;mso-wrap-distance-bottom:0;mso-position-horizontal:absolute;mso-position-horizontal-relative:margin;mso-position-vertical:absolute;mso-position-vertical-relative:text;mso-width-percent:0;mso-height-percent:0;mso-width-relative:margin;mso-height-relative:margin;v-text-anchor:middle" o:gfxdata="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" filled="f" strokecolor="red" strokeweight="2.25pt">
+              <v:rect w14:anchorId="6ADA282E" id="Rectángulo 64" o:spid="_x0000_s1026" style="position:absolute;margin-left:35.35pt;margin-top:66.95pt;width:16.15pt;height:16.15pt;z-index:251857920;visibility:visible;mso-wrap-style:square;mso-width-percent:0;mso-height-percent:0;mso-wrap-distance-left:9pt;mso-wrap-distance-top:0;mso-wrap-distance-right:9pt;mso-wrap-distance-bottom:0;mso-position-horizontal:absolute;mso-position-horizontal-relative:margin;mso-position-vertical:absolute;mso-position-vertical-relative:text;mso-width-percent:0;mso-height-percent:0;mso-width-relative:margin;mso-height-relative:margin;v-text-anchor:middle" o:gfxdata="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" filled="f" strokecolor="red" strokeweight="2.25pt">
                 <w10:wrap anchorx="margin"/>
               </v:rect>
             </w:pict>
@@ -6263,15 +6779,94 @@
         </mc:AlternateContent>
       </w:r>
       <w:r>
+        <w:drawing>
+          <wp:inline distT="0" distB="0" distL="0" distR="0" wp14:anchorId="7FBFD1A3" wp14:editId="0BB66254">
+            <wp:extent cx="5612130" cy="919480"/>
+            <wp:effectExtent l="152400" t="152400" r="369570" b="356870"/>
+            <wp:docPr id="113" name="Imagen 113"/>
+            <wp:cNvGraphicFramePr>
+              <a:graphicFrameLocks xmlns:a="http://schemas.openxmlformats.org/drawingml/2006/main" noChangeAspect="1"/>
+            </wp:cNvGraphicFramePr>
+            <a:graphic xmlns:a="http://schemas.openxmlformats.org/drawingml/2006/main">
+              <a:graphicData uri="http://schemas.openxmlformats.org/drawingml/2006/picture">
+                <pic:pic xmlns:pic="http://schemas.openxmlformats.org/drawingml/2006/picture">
+                  <pic:nvPicPr>
+                    <pic:cNvPr id="1" name=""/>
+                    <pic:cNvPicPr/>
+                  </pic:nvPicPr>
+                  <pic:blipFill>
+                    <a:blip r:embed="rId17"/>
+                    <a:stretch>
+                      <a:fillRect/>
+                    </a:stretch>
+                  </pic:blipFill>
+                  <pic:spPr>
+                    <a:xfrm>
+                      <a:off x="0" y="0"/>
+                      <a:ext cx="5612130" cy="919480"/>
+                    </a:xfrm>
+                    <a:prstGeom prst="rect">
+                      <a:avLst/>
+                    </a:prstGeom>
+                    <a:ln>
+                      <a:noFill/>
+                    </a:ln>
+                    <a:effectLst>
+                      <a:outerShdw blurRad="292100" dist="139700" dir="2700000" algn="tl" rotWithShape="0">
+                        <a:srgbClr val="333333">
+                          <a:alpha val="65000"/>
+                        </a:srgbClr>
+                      </a:outerShdw>
+                    </a:effectLst>
+                  </pic:spPr>
+                </pic:pic>
+              </a:graphicData>
+            </a:graphic>
+          </wp:inline>
+        </w:drawing>
+      </w:r>
+    </w:p>
+    <w:p>
+      <w:pPr>
+        <w:jc w:val="both"/>
+        <w:rPr>
+          <w:rFonts w:ascii="Arial" w:hAnsi="Arial" w:cs="Arial"/>
+          <w:color w:val="FF0000"/>
+          <w:sz w:val="24"/>
+          <w:szCs w:val="24"/>
+        </w:rPr>
+      </w:pPr>
+      <w:r>
+        <w:rPr>
+          <w:rFonts w:ascii="Arial" w:hAnsi="Arial" w:cs="Arial"/>
+          <w:sz w:val="24"/>
+          <w:szCs w:val="24"/>
+        </w:rPr>
+        <w:t>5.2.- Se selecciona el tipo de ajuste a realizar de la lista “Tipo de Ajuste” y se agrega el importe del ajuste.</w:t>
+      </w:r>
+      <w:r>
+        <w:rPr>
+          <w:rFonts w:ascii="Arial" w:hAnsi="Arial" w:cs="Arial"/>
+          <w:sz w:val="24"/>
+          <w:szCs w:val="24"/>
+        </w:rPr>
+        <w:t xml:space="preserve"> </w:t>
+      </w:r>
+    </w:p>
+    <w:p>
+      <w:pPr>
+        <w:jc w:val="center"/>
+      </w:pPr>
+      <w:r>
         <w:rPr>
           <w:noProof/>
-          <w:lang w:val="en-US"/>
+          <w:lang w:val="es-MX" w:eastAsia="es-MX"/>
         </w:rPr>
         <w:drawing>
-          <wp:inline distT="0" distB="0" distL="0" distR="0" wp14:anchorId="2D094217" wp14:editId="1B54F481">
-            <wp:extent cx="5282437" cy="619727"/>
-            <wp:effectExtent l="152400" t="171450" r="356870" b="371475"/>
-            <wp:docPr id="72" name="Imagen 72"/>
+          <wp:inline distT="0" distB="0" distL="0" distR="0" wp14:anchorId="55A74E20" wp14:editId="7D0BB8E9">
+            <wp:extent cx="3806120" cy="1584434"/>
+            <wp:effectExtent l="152400" t="171450" r="366395" b="358775"/>
+            <wp:docPr id="50" name="Imagen 50"/>
             <wp:cNvGraphicFramePr>
               <a:graphicFrameLocks xmlns:a="http://schemas.openxmlformats.org/drawingml/2006/main" noChangeAspect="1"/>
             </wp:cNvGraphicFramePr>
@@ -6283,14 +6878,14 @@
                     <pic:cNvPicPr/>
                   </pic:nvPicPr>
                   <pic:blipFill rotWithShape="1">
-                    <a:blip r:embed="rId22"/>
-                    <a:srcRect t="32768" r="16722" b="26016"/>
+                    <a:blip r:embed="rId18"/>
+                    <a:srcRect t="14795"/>
                     <a:stretch/>
                   </pic:blipFill>
                   <pic:spPr bwMode="auto">
                     <a:xfrm>
                       <a:off x="0" y="0"/>
-                      <a:ext cx="5448429" cy="639201"/>
+                      <a:ext cx="3875371" cy="1613262"/>
                     </a:xfrm>
                     <a:prstGeom prst="rect">
                       <a:avLst/>
@@ -6320,122 +6915,19 @@
     </w:p>
     <w:p>
       <w:pPr>
-        <w:jc w:val="both"/>
-        <w:rPr>
-          <w:rFonts w:ascii="Arial" w:hAnsi="Arial" w:cs="Arial"/>
-          <w:color w:val="FF0000"/>
-          <w:sz w:val="24"/>
-          <w:szCs w:val="24"/>
-        </w:rPr>
-      </w:pPr>
-      <w:r>
-        <w:rPr>
-          <w:rFonts w:ascii="Arial" w:hAnsi="Arial" w:cs="Arial"/>
-          <w:sz w:val="24"/>
-          <w:szCs w:val="24"/>
-        </w:rPr>
-        <w:t>5.2.- Se selecciona el tipo de ajuste a realizar de la lista “Tipo de Ajuste” y se agrega el importe del ajuste.</w:t>
-      </w:r>
-      <w:r>
-        <w:rPr>
-          <w:rFonts w:ascii="Arial" w:hAnsi="Arial" w:cs="Arial"/>
-          <w:sz w:val="24"/>
-          <w:szCs w:val="24"/>
-        </w:rPr>
-        <w:t xml:space="preserve"> </w:t>
-      </w:r>
-      <w:r>
-        <w:rPr>
-          <w:rFonts w:ascii="Arial" w:hAnsi="Arial" w:cs="Arial"/>
-          <w:color w:val="FF0000"/>
-          <w:sz w:val="24"/>
-          <w:szCs w:val="24"/>
-        </w:rPr>
-        <w:t>ACTUALIZAR PANTALLA</w:t>
-      </w:r>
-    </w:p>
-    <w:p>
-      <w:pPr>
-        <w:jc w:val="both"/>
-        <w:rPr>
-          <w:rFonts w:ascii="Arial" w:hAnsi="Arial" w:cs="Arial"/>
-          <w:sz w:val="24"/>
-          <w:szCs w:val="24"/>
-        </w:rPr>
-      </w:pPr>
-    </w:p>
-    <w:p>
-      <w:pPr>
-        <w:jc w:val="center"/>
+        <w:rPr>
+          <w:rFonts w:ascii="Arial" w:hAnsi="Arial" w:cs="Arial"/>
+          <w:sz w:val="24"/>
+          <w:szCs w:val="24"/>
+        </w:rPr>
       </w:pPr>
       <w:r>
         <w:rPr>
           <w:noProof/>
-          <w:lang w:val="en-US"/>
+          <w:lang w:val="es-MX" w:eastAsia="es-MX"/>
         </w:rPr>
         <w:drawing>
-          <wp:inline distT="0" distB="0" distL="0" distR="0" wp14:anchorId="46D4710D" wp14:editId="34632336">
-            <wp:extent cx="4043221" cy="2224841"/>
-            <wp:effectExtent l="152400" t="152400" r="357505" b="366395"/>
-            <wp:docPr id="47" name="Imagen 47"/>
-            <wp:cNvGraphicFramePr>
-              <a:graphicFrameLocks xmlns:a="http://schemas.openxmlformats.org/drawingml/2006/main" noChangeAspect="1"/>
-            </wp:cNvGraphicFramePr>
-            <a:graphic xmlns:a="http://schemas.openxmlformats.org/drawingml/2006/main">
-              <a:graphicData uri="http://schemas.openxmlformats.org/drawingml/2006/picture">
-                <pic:pic xmlns:pic="http://schemas.openxmlformats.org/drawingml/2006/picture">
-                  <pic:nvPicPr>
-                    <pic:cNvPr id="1" name=""/>
-                    <pic:cNvPicPr/>
-                  </pic:nvPicPr>
-                  <pic:blipFill>
-                    <a:blip r:embed="rId23"/>
-                    <a:stretch>
-                      <a:fillRect/>
-                    </a:stretch>
-                  </pic:blipFill>
-                  <pic:spPr>
-                    <a:xfrm>
-                      <a:off x="0" y="0"/>
-                      <a:ext cx="4075744" cy="2242738"/>
-                    </a:xfrm>
-                    <a:prstGeom prst="rect">
-                      <a:avLst/>
-                    </a:prstGeom>
-                    <a:ln>
-                      <a:noFill/>
-                    </a:ln>
-                    <a:effectLst>
-                      <a:outerShdw blurRad="292100" dist="139700" dir="2700000" algn="tl" rotWithShape="0">
-                        <a:srgbClr val="333333">
-                          <a:alpha val="65000"/>
-                        </a:srgbClr>
-                      </a:outerShdw>
-                    </a:effectLst>
-                  </pic:spPr>
-                </pic:pic>
-              </a:graphicData>
-            </a:graphic>
-          </wp:inline>
-        </w:drawing>
-      </w:r>
-    </w:p>
-    <w:p>
-      <w:pPr>
-        <w:rPr>
-          <w:rFonts w:ascii="Arial" w:hAnsi="Arial" w:cs="Arial"/>
-          <w:sz w:val="24"/>
-          <w:szCs w:val="24"/>
-        </w:rPr>
-      </w:pPr>
-      <w:r>
-        <w:rPr>
-          <w:noProof/>
-          <w:lang w:val="en-US"/>
-        </w:rPr>
-        <w:lastRenderedPageBreak/>
-        <w:drawing>
-          <wp:anchor distT="0" distB="0" distL="114300" distR="114300" simplePos="0" relativeHeight="251834368" behindDoc="0" locked="0" layoutInCell="1" allowOverlap="1" wp14:anchorId="15E0F4A8" wp14:editId="5F41F386">
+          <wp:anchor distT="0" distB="0" distL="114300" distR="114300" simplePos="0" relativeHeight="251864064" behindDoc="0" locked="0" layoutInCell="1" allowOverlap="1" wp14:anchorId="205CD611" wp14:editId="248D0D2A">
             <wp:simplePos x="0" y="0"/>
             <wp:positionH relativeFrom="column">
               <wp:posOffset>2857936</wp:posOffset>
@@ -6458,7 +6950,7 @@
                     <pic:cNvPicPr/>
                   </pic:nvPicPr>
                   <pic:blipFill rotWithShape="1">
-                    <a:blip r:embed="rId13">
+                    <a:blip r:embed="rId12">
                       <a:extLst>
                         <a:ext uri="{28A0092B-C50C-407E-A947-70E740481C1C}">
                           <a14:useLocalDpi xmlns:a14="http://schemas.microsoft.com/office/drawing/2010/main" val="0"/>
@@ -6497,17 +6989,17 @@
           <w:sz w:val="24"/>
           <w:szCs w:val="24"/>
         </w:rPr>
-        <w:t xml:space="preserve">5.3.- Por </w:t>
-      </w:r>
-      <w:r>
-        <w:rPr>
-          <w:rFonts w:ascii="Arial" w:hAnsi="Arial" w:cs="Arial"/>
-          <w:sz w:val="24"/>
-          <w:szCs w:val="24"/>
-        </w:rPr>
-        <w:t>último, presionar botón Calcular.</w:t>
-      </w:r>
-    </w:p>
+        <w:t>5.3.- Por último, presionar botón Calcular.</w:t>
+      </w:r>
+    </w:p>
+    <w:p/>
+    <w:p/>
+    <w:p/>
+    <w:p/>
+    <w:p/>
+    <w:p/>
+    <w:p/>
+    <w:p/>
     <w:p/>
     <w:p>
       <w:pPr>
@@ -6518,20 +7010,23 @@
           <w:rFonts w:cs="Arial"/>
         </w:rPr>
       </w:pPr>
-      <w:bookmarkStart w:id="36" w:name="_Toc123728503"/>
-      <w:bookmarkStart w:id="37" w:name="_Toc124161442"/>
-      <w:bookmarkStart w:id="38" w:name="_Toc124336502"/>
-      <w:bookmarkStart w:id="39" w:name="_Toc148467627"/>
+      <w:bookmarkStart w:id="47" w:name="_Toc123728503"/>
+      <w:bookmarkStart w:id="48" w:name="_Toc124161442"/>
+      <w:bookmarkStart w:id="49" w:name="_Toc124336502"/>
+      <w:bookmarkStart w:id="50" w:name="_Toc148467627"/>
+      <w:bookmarkStart w:id="51" w:name="_Toc150188975"/>
       <w:r>
         <w:rPr>
           <w:rFonts w:cs="Arial"/>
         </w:rPr>
+        <w:lastRenderedPageBreak/>
         <w:t>6.- Consulta de estatus</w:t>
       </w:r>
-      <w:bookmarkEnd w:id="36"/>
-      <w:bookmarkEnd w:id="37"/>
-      <w:bookmarkEnd w:id="38"/>
-      <w:bookmarkEnd w:id="39"/>
+      <w:bookmarkEnd w:id="47"/>
+      <w:bookmarkEnd w:id="48"/>
+      <w:bookmarkEnd w:id="49"/>
+      <w:bookmarkEnd w:id="50"/>
+      <w:bookmarkEnd w:id="51"/>
     </w:p>
     <w:p/>
     <w:p>
@@ -6571,54 +7066,14 @@
         <w:rPr>
           <w:rFonts w:ascii="Arial" w:hAnsi="Arial" w:cs="Arial"/>
           <w:noProof/>
-          <w:lang w:val="en-US"/>
-        </w:rPr>
-        <w:drawing>
-          <wp:inline distT="0" distB="0" distL="0" distR="0" wp14:anchorId="16BB2A59" wp14:editId="255445F7">
-            <wp:extent cx="334978" cy="268741"/>
-            <wp:effectExtent l="0" t="0" r="8255" b="0"/>
-            <wp:docPr id="29" name="Imagen 29"/>
-            <wp:cNvGraphicFramePr>
-              <a:graphicFrameLocks xmlns:a="http://schemas.openxmlformats.org/drawingml/2006/main" noChangeAspect="1"/>
-            </wp:cNvGraphicFramePr>
-            <a:graphic xmlns:a="http://schemas.openxmlformats.org/drawingml/2006/main">
-              <a:graphicData uri="http://schemas.openxmlformats.org/drawingml/2006/picture">
-                <pic:pic xmlns:pic="http://schemas.openxmlformats.org/drawingml/2006/picture">
-                  <pic:nvPicPr>
-                    <pic:cNvPr id="1" name=""/>
-                    <pic:cNvPicPr/>
-                  </pic:nvPicPr>
-                  <pic:blipFill rotWithShape="1">
-                    <a:blip r:embed="rId24"/>
-                    <a:srcRect l="9053" t="19497" r="17459" b="17010"/>
-                    <a:stretch/>
-                  </pic:blipFill>
-                  <pic:spPr bwMode="auto">
-                    <a:xfrm>
-                      <a:off x="0" y="0"/>
-                      <a:ext cx="351223" cy="281774"/>
-                    </a:xfrm>
-                    <a:prstGeom prst="rect">
-                      <a:avLst/>
-                    </a:prstGeom>
-                    <a:ln>
-                      <a:noFill/>
-                    </a:ln>
-                    <a:extLst>
-                      <a:ext uri="{53640926-AAD7-44D8-BBD7-CCE9431645EC}">
-                        <a14:shadowObscured xmlns:a14="http://schemas.microsoft.com/office/drawing/2010/main"/>
-                      </a:ext>
-                    </a:extLst>
-                  </pic:spPr>
-                </pic:pic>
-              </a:graphicData>
-            </a:graphic>
-          </wp:inline>
-        </w:drawing>
-      </w:r>
-    </w:p>
-    <w:p>
-      <w:pPr>
+          <w:lang w:val="es-MX" w:eastAsia="es-MX"/>
+        </w:rPr>
+        <w:t>.</w:t>
+      </w:r>
+    </w:p>
+    <w:p>
+      <w:pPr>
+        <w:ind w:left="-284"/>
         <w:jc w:val="both"/>
         <w:rPr>
           <w:rFonts w:ascii="Arial" w:hAnsi="Arial" w:cs="Arial"/>
@@ -6628,149 +7083,23 @@
       </w:pPr>
       <w:r>
         <w:rPr>
+          <w:rFonts w:ascii="Arial" w:hAnsi="Arial" w:cs="Arial"/>
           <w:noProof/>
-          <w:lang w:val="en-US"/>
+          <w:lang w:val="es-MX" w:eastAsia="es-MX"/>
         </w:rPr>
         <mc:AlternateContent>
           <mc:Choice Requires="wps">
             <w:drawing>
-              <wp:anchor distT="0" distB="0" distL="114300" distR="114300" simplePos="0" relativeHeight="251835392" behindDoc="0" locked="0" layoutInCell="1" allowOverlap="1" wp14:anchorId="2623223F" wp14:editId="5FEC9AE8">
+              <wp:anchor distT="0" distB="0" distL="114300" distR="114300" simplePos="0" relativeHeight="251854848" behindDoc="0" locked="0" layoutInCell="1" allowOverlap="1" wp14:anchorId="1FF45831" wp14:editId="125605D9">
                 <wp:simplePos x="0" y="0"/>
                 <wp:positionH relativeFrom="column">
-                  <wp:posOffset>4961637</wp:posOffset>
+                  <wp:posOffset>181106</wp:posOffset>
                 </wp:positionH>
                 <wp:positionV relativeFrom="paragraph">
-                  <wp:posOffset>174321</wp:posOffset>
+                  <wp:posOffset>604431</wp:posOffset>
                 </wp:positionV>
-                <wp:extent cx="690007" cy="476834"/>
-                <wp:effectExtent l="0" t="0" r="15240" b="19050"/>
-                <wp:wrapNone/>
-                <wp:docPr id="39" name="Rectángulo 39"/>
-                <wp:cNvGraphicFramePr/>
-                <a:graphic xmlns:a="http://schemas.openxmlformats.org/drawingml/2006/main">
-                  <a:graphicData uri="http://schemas.microsoft.com/office/word/2010/wordprocessingShape">
-                    <wps:wsp>
-                      <wps:cNvSpPr/>
-                      <wps:spPr>
-                        <a:xfrm>
-                          <a:off x="0" y="0"/>
-                          <a:ext cx="690007" cy="476834"/>
-                        </a:xfrm>
-                        <a:prstGeom prst="rect">
-                          <a:avLst/>
-                        </a:prstGeom>
-                        <a:noFill/>
-                        <a:ln>
-                          <a:solidFill>
-                            <a:srgbClr val="FF0000"/>
-                          </a:solidFill>
-                        </a:ln>
-                      </wps:spPr>
-                      <wps:style>
-                        <a:lnRef idx="2">
-                          <a:schemeClr val="accent1">
-                            <a:shade val="50000"/>
-                          </a:schemeClr>
-                        </a:lnRef>
-                        <a:fillRef idx="1">
-                          <a:schemeClr val="accent1"/>
-                        </a:fillRef>
-                        <a:effectRef idx="0">
-                          <a:schemeClr val="accent1"/>
-                        </a:effectRef>
-                        <a:fontRef idx="minor">
-                          <a:schemeClr val="lt1"/>
-                        </a:fontRef>
-                      </wps:style>
-                      <wps:bodyPr rot="0" spcFirstLastPara="0" vertOverflow="overflow" horzOverflow="overflow" vert="horz" wrap="square" lIns="91440" tIns="45720" rIns="91440" bIns="45720" numCol="1" spcCol="0" rtlCol="0" fromWordArt="0" anchor="ctr" anchorCtr="0" forceAA="0" compatLnSpc="1">
-                        <a:prstTxWarp prst="textNoShape">
-                          <a:avLst/>
-                        </a:prstTxWarp>
-                        <a:noAutofit/>
-                      </wps:bodyPr>
-                    </wps:wsp>
-                  </a:graphicData>
-                </a:graphic>
-              </wp:anchor>
-            </w:drawing>
-          </mc:Choice>
-          <mc:Fallback>
-            <w:pict>
-              <v:rect w14:anchorId="33EED79B" id="Rectángulo 39" o:spid="_x0000_s1026" style="position:absolute;margin-left:390.7pt;margin-top:13.75pt;width:54.35pt;height:37.55pt;z-index:251835392;visibility:visible;mso-wrap-style:square;mso-wrap-distance-left:9pt;mso-wrap-distance-top:0;mso-wrap-distance-right:9pt;mso-wrap-distance-bottom:0;mso-position-horizontal:absolute;mso-position-horizontal-relative:text;mso-position-vertical:absolute;mso-position-vertical-relative:text;v-text-anchor:middle" o:gfxdata="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" filled="f" strokecolor="red" strokeweight="1pt"/>
-            </w:pict>
-          </mc:Fallback>
-        </mc:AlternateContent>
-      </w:r>
-      <w:r>
-        <w:rPr>
-          <w:noProof/>
-          <w:lang w:val="en-US"/>
-        </w:rPr>
-        <w:drawing>
-          <wp:inline distT="0" distB="0" distL="0" distR="0" wp14:anchorId="0D5767FE" wp14:editId="0F212926">
-            <wp:extent cx="5612130" cy="661670"/>
-            <wp:effectExtent l="0" t="0" r="7620" b="5080"/>
-            <wp:docPr id="37" name="Imagen 37"/>
-            <wp:cNvGraphicFramePr>
-              <a:graphicFrameLocks xmlns:a="http://schemas.openxmlformats.org/drawingml/2006/main" noChangeAspect="1"/>
-            </wp:cNvGraphicFramePr>
-            <a:graphic xmlns:a="http://schemas.openxmlformats.org/drawingml/2006/main">
-              <a:graphicData uri="http://schemas.openxmlformats.org/drawingml/2006/picture">
-                <pic:pic xmlns:pic="http://schemas.openxmlformats.org/drawingml/2006/picture">
-                  <pic:nvPicPr>
-                    <pic:cNvPr id="1" name=""/>
-                    <pic:cNvPicPr/>
-                  </pic:nvPicPr>
-                  <pic:blipFill>
-                    <a:blip r:embed="rId25"/>
-                    <a:stretch>
-                      <a:fillRect/>
-                    </a:stretch>
-                  </pic:blipFill>
-                  <pic:spPr>
-                    <a:xfrm>
-                      <a:off x="0" y="0"/>
-                      <a:ext cx="5612130" cy="661670"/>
-                    </a:xfrm>
-                    <a:prstGeom prst="rect">
-                      <a:avLst/>
-                    </a:prstGeom>
-                  </pic:spPr>
-                </pic:pic>
-              </a:graphicData>
-            </a:graphic>
-          </wp:inline>
-        </w:drawing>
-      </w:r>
-    </w:p>
-    <w:p>
-      <w:pPr>
-        <w:rPr>
-          <w:rFonts w:ascii="Arial" w:hAnsi="Arial" w:cs="Arial"/>
-          <w:b/>
-          <w:sz w:val="24"/>
-          <w:szCs w:val="24"/>
-        </w:rPr>
-      </w:pPr>
-      <w:r>
-        <w:rPr>
-          <w:rFonts w:ascii="Arial" w:hAnsi="Arial" w:cs="Arial"/>
-          <w:noProof/>
-          <w:lang w:val="en-US"/>
-        </w:rPr>
-        <mc:AlternateContent>
-          <mc:Choice Requires="wps">
-            <w:drawing>
-              <wp:anchor distT="0" distB="0" distL="114300" distR="114300" simplePos="0" relativeHeight="251811840" behindDoc="0" locked="0" layoutInCell="1" allowOverlap="1" wp14:anchorId="1A68FED4" wp14:editId="0FAAD8D8">
-                <wp:simplePos x="0" y="0"/>
-                <wp:positionH relativeFrom="column">
-                  <wp:posOffset>481747</wp:posOffset>
-                </wp:positionH>
-                <wp:positionV relativeFrom="paragraph">
-                  <wp:posOffset>34699</wp:posOffset>
-                </wp:positionV>
-                <wp:extent cx="226060" cy="226060"/>
-                <wp:effectExtent l="19050" t="19050" r="21590" b="21590"/>
+                <wp:extent cx="197069" cy="194529"/>
+                <wp:effectExtent l="19050" t="19050" r="12700" b="15240"/>
                 <wp:wrapNone/>
                 <wp:docPr id="26" name="Rectángulo 26"/>
                 <wp:cNvGraphicFramePr/>
@@ -6781,7 +7110,7 @@
                       <wps:spPr>
                         <a:xfrm>
                           <a:off x="0" y="0"/>
-                          <a:ext cx="226060" cy="226060"/>
+                          <a:ext cx="197069" cy="194529"/>
                         </a:xfrm>
                         <a:prstGeom prst="rect">
                           <a:avLst/>
@@ -6827,7 +7156,7 @@
           </mc:Choice>
           <mc:Fallback>
             <w:pict>
-              <v:rect w14:anchorId="3FE74DDC" id="Rectángulo 26" o:spid="_x0000_s1026" style="position:absolute;margin-left:37.95pt;margin-top:2.75pt;width:17.8pt;height:17.8pt;z-index:251811840;visibility:visible;mso-wrap-style:square;mso-width-percent:0;mso-height-percent:0;mso-wrap-distance-left:9pt;mso-wrap-distance-top:0;mso-wrap-distance-right:9pt;mso-wrap-distance-bottom:0;mso-position-horizontal:absolute;mso-position-horizontal-relative:text;mso-position-vertical:absolute;mso-position-vertical-relative:text;mso-width-percent:0;mso-height-percent:0;mso-width-relative:margin;mso-height-relative:margin;v-text-anchor:middle" o:gfxdata="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" filled="f" strokecolor="red" strokeweight="2.25pt"/>
+              <v:rect w14:anchorId="1E44251A" id="Rectángulo 26" o:spid="_x0000_s1026" style="position:absolute;margin-left:14.25pt;margin-top:47.6pt;width:15.5pt;height:15.3pt;z-index:251854848;visibility:visible;mso-wrap-style:square;mso-width-percent:0;mso-height-percent:0;mso-wrap-distance-left:9pt;mso-wrap-distance-top:0;mso-wrap-distance-right:9pt;mso-wrap-distance-bottom:0;mso-position-horizontal:absolute;mso-position-horizontal-relative:text;mso-position-vertical:absolute;mso-position-vertical-relative:text;mso-width-percent:0;mso-height-percent:0;mso-width-relative:margin;mso-height-relative:margin;v-text-anchor:middle" o:gfxdata="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" filled="f" strokecolor="red" strokeweight="2.25pt"/>
             </w:pict>
           </mc:Fallback>
         </mc:AlternateContent>
@@ -6835,13 +7164,293 @@
       <w:r>
         <w:rPr>
           <w:noProof/>
+          <w:lang w:val="es-MX" w:eastAsia="es-MX"/>
+        </w:rPr>
+        <mc:AlternateContent>
+          <mc:Choice Requires="wps">
+            <w:drawing>
+              <wp:anchor distT="0" distB="0" distL="114300" distR="114300" simplePos="0" relativeHeight="251865088" behindDoc="0" locked="0" layoutInCell="1" allowOverlap="1" wp14:anchorId="427281D6" wp14:editId="3036C8AA">
+                <wp:simplePos x="0" y="0"/>
+                <wp:positionH relativeFrom="margin">
+                  <wp:posOffset>4942292</wp:posOffset>
+                </wp:positionH>
+                <wp:positionV relativeFrom="paragraph">
+                  <wp:posOffset>462543</wp:posOffset>
+                </wp:positionV>
+                <wp:extent cx="658079" cy="499898"/>
+                <wp:effectExtent l="0" t="0" r="27940" b="14605"/>
+                <wp:wrapNone/>
+                <wp:docPr id="39" name="Rectángulo 39"/>
+                <wp:cNvGraphicFramePr/>
+                <a:graphic xmlns:a="http://schemas.openxmlformats.org/drawingml/2006/main">
+                  <a:graphicData uri="http://schemas.microsoft.com/office/word/2010/wordprocessingShape">
+                    <wps:wsp>
+                      <wps:cNvSpPr/>
+                      <wps:spPr>
+                        <a:xfrm>
+                          <a:off x="0" y="0"/>
+                          <a:ext cx="658079" cy="499898"/>
+                        </a:xfrm>
+                        <a:prstGeom prst="rect">
+                          <a:avLst/>
+                        </a:prstGeom>
+                        <a:noFill/>
+                        <a:ln>
+                          <a:solidFill>
+                            <a:srgbClr val="FF0000"/>
+                          </a:solidFill>
+                        </a:ln>
+                      </wps:spPr>
+                      <wps:style>
+                        <a:lnRef idx="2">
+                          <a:schemeClr val="accent1">
+                            <a:shade val="50000"/>
+                          </a:schemeClr>
+                        </a:lnRef>
+                        <a:fillRef idx="1">
+                          <a:schemeClr val="accent1"/>
+                        </a:fillRef>
+                        <a:effectRef idx="0">
+                          <a:schemeClr val="accent1"/>
+                        </a:effectRef>
+                        <a:fontRef idx="minor">
+                          <a:schemeClr val="lt1"/>
+                        </a:fontRef>
+                      </wps:style>
+                      <wps:bodyPr rot="0" spcFirstLastPara="0" vertOverflow="overflow" horzOverflow="overflow" vert="horz" wrap="square" lIns="91440" tIns="45720" rIns="91440" bIns="45720" numCol="1" spcCol="0" rtlCol="0" fromWordArt="0" anchor="ctr" anchorCtr="0" forceAA="0" compatLnSpc="1">
+                        <a:prstTxWarp prst="textNoShape">
+                          <a:avLst/>
+                        </a:prstTxWarp>
+                        <a:noAutofit/>
+                      </wps:bodyPr>
+                    </wps:wsp>
+                  </a:graphicData>
+                </a:graphic>
+                <wp14:sizeRelH relativeFrom="margin">
+                  <wp14:pctWidth>0</wp14:pctWidth>
+                </wp14:sizeRelH>
+                <wp14:sizeRelV relativeFrom="margin">
+                  <wp14:pctHeight>0</wp14:pctHeight>
+                </wp14:sizeRelV>
+              </wp:anchor>
+            </w:drawing>
+          </mc:Choice>
+          <mc:Fallback>
+            <w:pict>
+              <v:rect w14:anchorId="0DDD916C" id="Rectángulo 39" o:spid="_x0000_s1026" style="position:absolute;margin-left:389.15pt;margin-top:36.4pt;width:51.8pt;height:39.35pt;z-index:251865088;visibility:visible;mso-wrap-style:square;mso-width-percent:0;mso-height-percent:0;mso-wrap-distance-left:9pt;mso-wrap-distance-top:0;mso-wrap-distance-right:9pt;mso-wrap-distance-bottom:0;mso-position-horizontal:absolute;mso-position-horizontal-relative:margin;mso-position-vertical:absolute;mso-position-vertical-relative:text;mso-width-percent:0;mso-height-percent:0;mso-width-relative:margin;mso-height-relative:margin;v-text-anchor:middle" o:gfxdata="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" filled="f" strokecolor="red" strokeweight="1pt">
+                <w10:wrap anchorx="margin"/>
+              </v:rect>
+            </w:pict>
+          </mc:Fallback>
+        </mc:AlternateContent>
+      </w:r>
+      <w:r>
+        <w:rPr>
+          <w:noProof/>
           <w:lang w:val="en-US"/>
         </w:rPr>
         <w:drawing>
-          <wp:inline distT="0" distB="0" distL="0" distR="0" wp14:anchorId="1E3448D8" wp14:editId="16D1CF6A">
-            <wp:extent cx="5612130" cy="1109345"/>
-            <wp:effectExtent l="0" t="0" r="7620" b="0"/>
-            <wp:docPr id="36" name="Imagen 36"/>
+          <wp:inline distT="0" distB="0" distL="0" distR="0" wp14:anchorId="647A2F43" wp14:editId="6ABC4D49">
+            <wp:extent cx="5612130" cy="803910"/>
+            <wp:effectExtent l="152400" t="152400" r="369570" b="358140"/>
+            <wp:docPr id="114" name="Imagen 114"/>
+            <wp:cNvGraphicFramePr>
+              <a:graphicFrameLocks xmlns:a="http://schemas.openxmlformats.org/drawingml/2006/main" noChangeAspect="1"/>
+            </wp:cNvGraphicFramePr>
+            <a:graphic xmlns:a="http://schemas.openxmlformats.org/drawingml/2006/main">
+              <a:graphicData uri="http://schemas.openxmlformats.org/drawingml/2006/picture">
+                <pic:pic xmlns:pic="http://schemas.openxmlformats.org/drawingml/2006/picture">
+                  <pic:nvPicPr>
+                    <pic:cNvPr id="1" name=""/>
+                    <pic:cNvPicPr/>
+                  </pic:nvPicPr>
+                  <pic:blipFill rotWithShape="1">
+                    <a:blip r:embed="rId11"/>
+                    <a:srcRect t="-2" b="2401"/>
+                    <a:stretch/>
+                  </pic:blipFill>
+                  <pic:spPr bwMode="auto">
+                    <a:xfrm>
+                      <a:off x="0" y="0"/>
+                      <a:ext cx="5612130" cy="803910"/>
+                    </a:xfrm>
+                    <a:prstGeom prst="rect">
+                      <a:avLst/>
+                    </a:prstGeom>
+                    <a:ln>
+                      <a:noFill/>
+                    </a:ln>
+                    <a:effectLst>
+                      <a:outerShdw blurRad="292100" dist="139700" dir="2700000" algn="tl" rotWithShape="0">
+                        <a:srgbClr val="333333">
+                          <a:alpha val="65000"/>
+                        </a:srgbClr>
+                      </a:outerShdw>
+                    </a:effectLst>
+                    <a:extLst>
+                      <a:ext uri="{53640926-AAD7-44D8-BBD7-CCE9431645EC}">
+                        <a14:shadowObscured xmlns:a14="http://schemas.microsoft.com/office/drawing/2010/main"/>
+                      </a:ext>
+                    </a:extLst>
+                  </pic:spPr>
+                </pic:pic>
+              </a:graphicData>
+            </a:graphic>
+          </wp:inline>
+        </w:drawing>
+      </w:r>
+    </w:p>
+    <w:p>
+      <w:pPr>
+        <w:jc w:val="both"/>
+        <w:rPr>
+          <w:rFonts w:ascii="Arial" w:hAnsi="Arial" w:cs="Arial"/>
+          <w:sz w:val="24"/>
+          <w:szCs w:val="24"/>
+        </w:rPr>
+      </w:pPr>
+      <w:r>
+        <w:rPr>
+          <w:rFonts w:ascii="Arial" w:hAnsi="Arial" w:cs="Arial"/>
+          <w:sz w:val="24"/>
+          <w:szCs w:val="24"/>
+        </w:rPr>
+        <w:t>6.2</w:t>
+      </w:r>
+      <w:r>
+        <w:rPr>
+          <w:rFonts w:ascii="Arial" w:hAnsi="Arial" w:cs="Arial"/>
+          <w:sz w:val="24"/>
+          <w:szCs w:val="24"/>
+        </w:rPr>
+        <w:t xml:space="preserve">.- El estatus actual del cálculo aparece en la columna final “Estatus” o </w:t>
+      </w:r>
+      <w:r>
+        <w:rPr>
+          <w:rFonts w:ascii="Arial" w:hAnsi="Arial" w:cs="Arial"/>
+          <w:sz w:val="24"/>
+          <w:szCs w:val="24"/>
+        </w:rPr>
+        <w:t xml:space="preserve">ingresando al detalle del cálculo </w:t>
+      </w:r>
+      <w:r>
+        <w:rPr>
+          <w:rFonts w:ascii="Arial" w:hAnsi="Arial" w:cs="Arial"/>
+          <w:sz w:val="24"/>
+          <w:szCs w:val="24"/>
+        </w:rPr>
+        <w:t>presionando el botón</w:t>
+      </w:r>
+      <w:r>
+        <w:rPr>
+          <w:rFonts w:ascii="Arial" w:hAnsi="Arial" w:cs="Arial"/>
+          <w:noProof/>
+          <w:lang w:val="es-MX" w:eastAsia="es-MX"/>
+        </w:rPr>
+        <w:t>.</w:t>
+      </w:r>
+    </w:p>
+    <w:p>
+      <w:pPr>
+        <w:ind w:left="-284"/>
+        <w:rPr>
+          <w:rFonts w:ascii="Arial" w:hAnsi="Arial" w:cs="Arial"/>
+          <w:b/>
+          <w:sz w:val="24"/>
+          <w:szCs w:val="24"/>
+        </w:rPr>
+      </w:pPr>
+      <w:r>
+        <w:rPr>
+          <w:rFonts w:ascii="Arial" w:hAnsi="Arial" w:cs="Arial"/>
+          <w:noProof/>
+          <w:lang w:val="es-MX" w:eastAsia="es-MX"/>
+        </w:rPr>
+        <mc:AlternateContent>
+          <mc:Choice Requires="wps">
+            <w:drawing>
+              <wp:anchor distT="0" distB="0" distL="114300" distR="114300" simplePos="0" relativeHeight="251869184" behindDoc="0" locked="0" layoutInCell="1" allowOverlap="1" wp14:anchorId="4F89134B" wp14:editId="688B68AE">
+                <wp:simplePos x="0" y="0"/>
+                <wp:positionH relativeFrom="column">
+                  <wp:posOffset>477257</wp:posOffset>
+                </wp:positionH>
+                <wp:positionV relativeFrom="paragraph">
+                  <wp:posOffset>476885</wp:posOffset>
+                </wp:positionV>
+                <wp:extent cx="197069" cy="194529"/>
+                <wp:effectExtent l="19050" t="19050" r="12700" b="15240"/>
+                <wp:wrapNone/>
+                <wp:docPr id="116" name="Rectángulo 116"/>
+                <wp:cNvGraphicFramePr/>
+                <a:graphic xmlns:a="http://schemas.openxmlformats.org/drawingml/2006/main">
+                  <a:graphicData uri="http://schemas.microsoft.com/office/word/2010/wordprocessingShape">
+                    <wps:wsp>
+                      <wps:cNvSpPr/>
+                      <wps:spPr>
+                        <a:xfrm>
+                          <a:off x="0" y="0"/>
+                          <a:ext cx="197069" cy="194529"/>
+                        </a:xfrm>
+                        <a:prstGeom prst="rect">
+                          <a:avLst/>
+                        </a:prstGeom>
+                        <a:noFill/>
+                        <a:ln w="28575">
+                          <a:solidFill>
+                            <a:srgbClr val="FF0000"/>
+                          </a:solidFill>
+                        </a:ln>
+                      </wps:spPr>
+                      <wps:style>
+                        <a:lnRef idx="2">
+                          <a:schemeClr val="accent6"/>
+                        </a:lnRef>
+                        <a:fillRef idx="1">
+                          <a:schemeClr val="lt1"/>
+                        </a:fillRef>
+                        <a:effectRef idx="0">
+                          <a:schemeClr val="accent6"/>
+                        </a:effectRef>
+                        <a:fontRef idx="minor">
+                          <a:schemeClr val="dk1"/>
+                        </a:fontRef>
+                      </wps:style>
+                      <wps:bodyPr rot="0" spcFirstLastPara="0" vertOverflow="overflow" horzOverflow="overflow" vert="horz" wrap="square" lIns="91440" tIns="45720" rIns="91440" bIns="45720" numCol="1" spcCol="0" rtlCol="0" fromWordArt="0" anchor="ctr" anchorCtr="0" forceAA="0" compatLnSpc="1">
+                        <a:prstTxWarp prst="textNoShape">
+                          <a:avLst/>
+                        </a:prstTxWarp>
+                        <a:noAutofit/>
+                      </wps:bodyPr>
+                    </wps:wsp>
+                  </a:graphicData>
+                </a:graphic>
+                <wp14:sizeRelH relativeFrom="margin">
+                  <wp14:pctWidth>0</wp14:pctWidth>
+                </wp14:sizeRelH>
+                <wp14:sizeRelV relativeFrom="margin">
+                  <wp14:pctHeight>0</wp14:pctHeight>
+                </wp14:sizeRelV>
+              </wp:anchor>
+            </w:drawing>
+          </mc:Choice>
+          <mc:Fallback>
+            <w:pict>
+              <v:rect w14:anchorId="13D0963D" id="Rectángulo 116" o:spid="_x0000_s1026" style="position:absolute;margin-left:37.6pt;margin-top:37.55pt;width:15.5pt;height:15.3pt;z-index:251869184;visibility:visible;mso-wrap-style:square;mso-width-percent:0;mso-height-percent:0;mso-wrap-distance-left:9pt;mso-wrap-distance-top:0;mso-wrap-distance-right:9pt;mso-wrap-distance-bottom:0;mso-position-horizontal:absolute;mso-position-horizontal-relative:text;mso-position-vertical:absolute;mso-position-vertical-relative:text;mso-width-percent:0;mso-height-percent:0;mso-width-relative:margin;mso-height-relative:margin;v-text-anchor:middle" o:gfxdata="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" filled="f" strokecolor="red" strokeweight="2.25pt"/>
+            </w:pict>
+          </mc:Fallback>
+        </mc:AlternateContent>
+      </w:r>
+      <w:r>
+        <w:rPr>
+          <w:rFonts w:ascii="Arial" w:hAnsi="Arial" w:cs="Arial"/>
+          <w:sz w:val="24"/>
+          <w:szCs w:val="24"/>
+        </w:rPr>
+        <w:drawing>
+          <wp:inline distT="0" distB="0" distL="0" distR="0" wp14:anchorId="109B1C85" wp14:editId="32D9810C">
+            <wp:extent cx="5612130" cy="1268095"/>
+            <wp:effectExtent l="152400" t="152400" r="369570" b="370205"/>
+            <wp:docPr id="115" name="Imagen 115"/>
             <wp:cNvGraphicFramePr>
               <a:graphicFrameLocks xmlns:a="http://schemas.openxmlformats.org/drawingml/2006/main" noChangeAspect="1"/>
             </wp:cNvGraphicFramePr>
@@ -6853,7 +7462,7 @@
                     <pic:cNvPicPr/>
                   </pic:nvPicPr>
                   <pic:blipFill>
-                    <a:blip r:embed="rId26"/>
+                    <a:blip r:embed="rId14"/>
                     <a:stretch>
                       <a:fillRect/>
                     </a:stretch>
@@ -6861,11 +7470,21 @@
                   <pic:spPr>
                     <a:xfrm>
                       <a:off x="0" y="0"/>
-                      <a:ext cx="5612130" cy="1109345"/>
+                      <a:ext cx="5612130" cy="1268095"/>
                     </a:xfrm>
                     <a:prstGeom prst="rect">
                       <a:avLst/>
                     </a:prstGeom>
+                    <a:ln>
+                      <a:noFill/>
+                    </a:ln>
+                    <a:effectLst>
+                      <a:outerShdw blurRad="292100" dist="139700" dir="2700000" algn="tl" rotWithShape="0">
+                        <a:srgbClr val="333333">
+                          <a:alpha val="65000"/>
+                        </a:srgbClr>
+                      </a:outerShdw>
+                    </a:effectLst>
                   </pic:spPr>
                 </pic:pic>
               </a:graphicData>
@@ -6877,7 +7496,6 @@
     <w:p>
       <w:pPr>
         <w:spacing w:line="276" w:lineRule="auto"/>
-        <w:ind w:left="709"/>
         <w:jc w:val="center"/>
         <w:rPr>
           <w:rFonts w:ascii="Arial" w:hAnsi="Arial" w:cs="Arial"/>
@@ -6887,14 +7505,15 @@
       </w:pPr>
       <w:r>
         <w:rPr>
-          <w:noProof/>
-          <w:lang w:val="en-US"/>
+          <w:rFonts w:ascii="Arial" w:hAnsi="Arial" w:cs="Arial"/>
+          <w:sz w:val="24"/>
+          <w:szCs w:val="24"/>
         </w:rPr>
         <w:drawing>
-          <wp:inline distT="0" distB="0" distL="0" distR="0" wp14:anchorId="55E5EE27" wp14:editId="0D409497">
-            <wp:extent cx="2636614" cy="3543230"/>
-            <wp:effectExtent l="0" t="0" r="0" b="635"/>
-            <wp:docPr id="41" name="Imagen 41"/>
+          <wp:inline distT="0" distB="0" distL="0" distR="0" wp14:anchorId="61EE4848" wp14:editId="34F38563">
+            <wp:extent cx="2881967" cy="3176752"/>
+            <wp:effectExtent l="0" t="0" r="0" b="5080"/>
+            <wp:docPr id="93" name="Imagen 93"/>
             <wp:cNvGraphicFramePr>
               <a:graphicFrameLocks xmlns:a="http://schemas.openxmlformats.org/drawingml/2006/main" noChangeAspect="1"/>
             </wp:cNvGraphicFramePr>
@@ -6906,7 +7525,7 @@
                     <pic:cNvPicPr/>
                   </pic:nvPicPr>
                   <pic:blipFill>
-                    <a:blip r:embed="rId27"/>
+                    <a:blip r:embed="rId19"/>
                     <a:stretch>
                       <a:fillRect/>
                     </a:stretch>
@@ -6914,7 +7533,7 @@
                   <pic:spPr>
                     <a:xfrm>
                       <a:off x="0" y="0"/>
-                      <a:ext cx="2660574" cy="3575428"/>
+                      <a:ext cx="2907451" cy="3204842"/>
                     </a:xfrm>
                     <a:prstGeom prst="rect">
                       <a:avLst/>
@@ -6926,21 +7545,12 @@
           </wp:inline>
         </w:drawing>
       </w:r>
-    </w:p>
-    <w:p>
-      <w:pPr>
-        <w:spacing w:line="276" w:lineRule="auto"/>
-        <w:jc w:val="center"/>
-        <w:rPr>
-          <w:rFonts w:ascii="Arial" w:hAnsi="Arial" w:cs="Arial"/>
-          <w:sz w:val="24"/>
-          <w:szCs w:val="24"/>
-        </w:rPr>
-      </w:pPr>
+      <w:bookmarkStart w:id="52" w:name="_GoBack"/>
+      <w:bookmarkEnd w:id="52"/>
     </w:p>
     <w:sectPr>
-      <w:headerReference w:type="default" r:id="rId28"/>
-      <w:footerReference w:type="default" r:id="rId29"/>
+      <w:headerReference w:type="default" r:id="rId20"/>
+      <w:footerReference w:type="default" r:id="rId21"/>
       <w:pgSz w:w="12240" w:h="15840" w:code="1"/>
       <w:pgMar w:top="1417" w:right="1701" w:bottom="1417" w:left="1701" w:header="708" w:footer="708" w:gutter="0"/>
       <w:cols w:space="708"/>
@@ -6952,7 +7562,7 @@
 </file>
 
 <file path=word/endnotes.xml><?xml version="1.0" encoding="utf-8"?>
-<w:endnotes xmlns:wpc="http://schemas.microsoft.com/office/word/2010/wordprocessingCanvas" xmlns:cx="http://schemas.microsoft.com/office/drawing/2014/chartex" xmlns:mc="http://schemas.openxmlformats.org/markup-compatibility/2006" xmlns:o="urn:schemas-microsoft-com:office:office" xmlns:r="http://schemas.openxmlformats.org/officeDocument/2006/relationships" xmlns:m="http://schemas.openxmlformats.org/officeDocument/2006/math" xmlns:v="urn:schemas-microsoft-com:vml" xmlns:wp14="http://schemas.microsoft.com/office/word/2010/wordprocessingDrawing" xmlns:wp="http://schemas.openxmlformats.org/drawingml/2006/wordprocessingDrawing" xmlns:w10="urn:schemas-microsoft-com:office:word" xmlns:w="http://schemas.openxmlformats.org/wordprocessingml/2006/main" xmlns:w14="http://schemas.microsoft.com/office/word/2010/wordml" xmlns:w15="http://schemas.microsoft.com/office/word/2012/wordml" xmlns:w16se="http://schemas.microsoft.com/office/word/2015/wordml/symex" xmlns:wpg="http://schemas.microsoft.com/office/word/2010/wordprocessingGroup" xmlns:wpi="http://schemas.microsoft.com/office/word/2010/wordprocessingInk" xmlns:wne="http://schemas.microsoft.com/office/word/2006/wordml" xmlns:wps="http://schemas.microsoft.com/office/word/2010/wordprocessingShape" mc:Ignorable="w14 w15 w16se wp14">
+<w:endnotes xmlns:wpc="http://schemas.microsoft.com/office/word/2010/wordprocessingCanvas" xmlns:cx="http://schemas.microsoft.com/office/drawing/2014/chartex" xmlns:cx1="http://schemas.microsoft.com/office/drawing/2015/9/8/chartex" xmlns:mc="http://schemas.openxmlformats.org/markup-compatibility/2006" xmlns:o="urn:schemas-microsoft-com:office:office" xmlns:r="http://schemas.openxmlformats.org/officeDocument/2006/relationships" xmlns:m="http://schemas.openxmlformats.org/officeDocument/2006/math" xmlns:v="urn:schemas-microsoft-com:vml" xmlns:wp14="http://schemas.microsoft.com/office/word/2010/wordprocessingDrawing" xmlns:wp="http://schemas.openxmlformats.org/drawingml/2006/wordprocessingDrawing" xmlns:w10="urn:schemas-microsoft-com:office:word" xmlns:w="http://schemas.openxmlformats.org/wordprocessingml/2006/main" xmlns:w14="http://schemas.microsoft.com/office/word/2010/wordml" xmlns:w15="http://schemas.microsoft.com/office/word/2012/wordml" xmlns:w16se="http://schemas.microsoft.com/office/word/2015/wordml/symex" xmlns:wpg="http://schemas.microsoft.com/office/word/2010/wordprocessingGroup" xmlns:wpi="http://schemas.microsoft.com/office/word/2010/wordprocessingInk" xmlns:wne="http://schemas.microsoft.com/office/word/2006/wordml" xmlns:wps="http://schemas.microsoft.com/office/word/2010/wordprocessingShape" mc:Ignorable="w14 w15 w16se wp14">
   <w:endnote w:type="separator" w:id="-1">
     <w:p>
       <w:pPr>
@@ -6977,7 +7587,7 @@
 </file>
 
 <file path=word/footer1.xml><?xml version="1.0" encoding="utf-8"?>
-<w:ftr xmlns:wpc="http://schemas.microsoft.com/office/word/2010/wordprocessingCanvas" xmlns:cx="http://schemas.microsoft.com/office/drawing/2014/chartex" xmlns:mc="http://schemas.openxmlformats.org/markup-compatibility/2006" xmlns:o="urn:schemas-microsoft-com:office:office" xmlns:r="http://schemas.openxmlformats.org/officeDocument/2006/relationships" xmlns:m="http://schemas.openxmlformats.org/officeDocument/2006/math" xmlns:v="urn:schemas-microsoft-com:vml" xmlns:wp14="http://schemas.microsoft.com/office/word/2010/wordprocessingDrawing" xmlns:wp="http://schemas.openxmlformats.org/drawingml/2006/wordprocessingDrawing" xmlns:w10="urn:schemas-microsoft-com:office:word" xmlns:w="http://schemas.openxmlformats.org/wordprocessingml/2006/main" xmlns:w14="http://schemas.microsoft.com/office/word/2010/wordml" xmlns:w15="http://schemas.microsoft.com/office/word/2012/wordml" xmlns:w16se="http://schemas.microsoft.com/office/word/2015/wordml/symex" xmlns:wpg="http://schemas.microsoft.com/office/word/2010/wordprocessingGroup" xmlns:wpi="http://schemas.microsoft.com/office/word/2010/wordprocessingInk" xmlns:wne="http://schemas.microsoft.com/office/word/2006/wordml" xmlns:wps="http://schemas.microsoft.com/office/word/2010/wordprocessingShape" mc:Ignorable="w14 w15 w16se wp14">
+<w:ftr xmlns:wpc="http://schemas.microsoft.com/office/word/2010/wordprocessingCanvas" xmlns:cx="http://schemas.microsoft.com/office/drawing/2014/chartex" xmlns:cx1="http://schemas.microsoft.com/office/drawing/2015/9/8/chartex" xmlns:mc="http://schemas.openxmlformats.org/markup-compatibility/2006" xmlns:o="urn:schemas-microsoft-com:office:office" xmlns:r="http://schemas.openxmlformats.org/officeDocument/2006/relationships" xmlns:m="http://schemas.openxmlformats.org/officeDocument/2006/math" xmlns:v="urn:schemas-microsoft-com:vml" xmlns:wp14="http://schemas.microsoft.com/office/word/2010/wordprocessingDrawing" xmlns:wp="http://schemas.openxmlformats.org/drawingml/2006/wordprocessingDrawing" xmlns:w10="urn:schemas-microsoft-com:office:word" xmlns:w="http://schemas.openxmlformats.org/wordprocessingml/2006/main" xmlns:w14="http://schemas.microsoft.com/office/word/2010/wordml" xmlns:w15="http://schemas.microsoft.com/office/word/2012/wordml" xmlns:w16se="http://schemas.microsoft.com/office/word/2015/wordml/symex" xmlns:wpg="http://schemas.microsoft.com/office/word/2010/wordprocessingGroup" xmlns:wpi="http://schemas.microsoft.com/office/word/2010/wordprocessingInk" xmlns:wne="http://schemas.microsoft.com/office/word/2006/wordml" xmlns:wps="http://schemas.microsoft.com/office/word/2010/wordprocessingShape" mc:Ignorable="w14 w15 w16se wp14">
   <w:sdt>
     <w:sdtPr>
       <w:rPr>
@@ -7020,7 +7630,7 @@
                 <w:b/>
                 <w:noProof/>
                 <w:color w:val="FFFFFF" w:themeColor="background1"/>
-                <w:lang w:val="en-US"/>
+                <w:lang w:val="es-MX" w:eastAsia="es-MX"/>
               </w:rPr>
               <mc:AlternateContent>
                 <mc:Choice Requires="wps">
@@ -7078,7 +7688,7 @@
                     </wp:anchor>
                   </w:drawing>
                 </mc:Choice>
-                <mc:Fallback xmlns:cx1="http://schemas.microsoft.com/office/drawing/2015/9/8/chartex">
+                <mc:Fallback>
                   <w:pict>
                     <v:line w14:anchorId="42D5C661" id="Conector recto 13" o:spid="_x0000_s1026" style="position:absolute;z-index:251662336;visibility:visible;mso-wrap-style:square;mso-width-percent:0;mso-height-percent:0;mso-wrap-distance-left:9pt;mso-wrap-distance-top:0;mso-wrap-distance-right:9pt;mso-wrap-distance-bottom:0;mso-position-horizontal:absolute;mso-position-horizontal-relative:text;mso-position-vertical:absolute;mso-position-vertical-relative:text;mso-width-percent:0;mso-height-percent:0;mso-width-relative:margin;mso-height-relative:margin" from="-17.55pt,-3pt" to="446.7pt,-2.25pt" o:gfxdata="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" strokecolor="#a5a5a5 [3206]" strokeweight="1.5pt">
                       <v:stroke joinstyle="miter"/>
@@ -7092,7 +7702,7 @@
                 <w:b/>
                 <w:noProof/>
                 <w:color w:val="FFFFFF" w:themeColor="background1"/>
-                <w:lang w:val="en-US"/>
+                <w:lang w:val="es-MX" w:eastAsia="es-MX"/>
               </w:rPr>
               <mc:AlternateContent>
                 <mc:Choice Requires="wps">
@@ -7189,7 +7799,7 @@
                     </wp:anchor>
                   </w:drawing>
                 </mc:Choice>
-                <mc:Fallback xmlns:cx1="http://schemas.microsoft.com/office/drawing/2015/9/8/chartex">
+                <mc:Fallback>
                   <w:pict>
                     <v:rect w14:anchorId="2CD8D370" id="Rectángulo 11" o:spid="_x0000_s1026" style="position:absolute;margin-left:280.3pt;margin-top:-3.3pt;width:167.65pt;height:22.4pt;z-index:-251658241;visibility:visible;mso-wrap-style:square;mso-width-percent:0;mso-wrap-distance-left:9pt;mso-wrap-distance-top:0;mso-wrap-distance-right:9pt;mso-wrap-distance-bottom:0;mso-position-horizontal:absolute;mso-position-horizontal-relative:text;mso-position-vertical:absolute;mso-position-vertical-relative:text;mso-width-percent:0;mso-width-relative:margin;v-text-anchor:middle" o:gfxdata="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" fillcolor="#002060" stroked="f" strokeweight="1pt">
                       <v:fill color2="#002060" o:opacity2="15728f" rotate="t" angle="90" colors="0 #002060;34734f #002060;40632f #002060;45815f #072766;46531f #002060;60293f #002060;1 #002060" focus="100%" type="gradient"/>
@@ -7240,7 +7850,7 @@
                 <w:noProof/>
                 <w:color w:val="FFFFFF" w:themeColor="background1"/>
               </w:rPr>
-              <w:t>3</w:t>
+              <w:t>11</w:t>
             </w:r>
             <w:r>
               <w:rPr>
@@ -7294,7 +7904,7 @@
                 <w:noProof/>
                 <w:color w:val="FFFFFF" w:themeColor="background1"/>
               </w:rPr>
-              <w:t>10</w:t>
+              <w:t>11</w:t>
             </w:r>
             <w:r>
               <w:rPr>
@@ -7320,7 +7930,7 @@
 </file>
 
 <file path=word/footnotes.xml><?xml version="1.0" encoding="utf-8"?>
-<w:footnotes xmlns:wpc="http://schemas.microsoft.com/office/word/2010/wordprocessingCanvas" xmlns:cx="http://schemas.microsoft.com/office/drawing/2014/chartex" xmlns:mc="http://schemas.openxmlformats.org/markup-compatibility/2006" xmlns:o="urn:schemas-microsoft-com:office:office" xmlns:r="http://schemas.openxmlformats.org/officeDocument/2006/relationships" xmlns:m="http://schemas.openxmlformats.org/officeDocument/2006/math" xmlns:v="urn:schemas-microsoft-com:vml" xmlns:wp14="http://schemas.microsoft.com/office/word/2010/wordprocessingDrawing" xmlns:wp="http://schemas.openxmlformats.org/drawingml/2006/wordprocessingDrawing" xmlns:w10="urn:schemas-microsoft-com:office:word" xmlns:w="http://schemas.openxmlformats.org/wordprocessingml/2006/main" xmlns:w14="http://schemas.microsoft.com/office/word/2010/wordml" xmlns:w15="http://schemas.microsoft.com/office/word/2012/wordml" xmlns:w16se="http://schemas.microsoft.com/office/word/2015/wordml/symex" xmlns:wpg="http://schemas.microsoft.com/office/word/2010/wordprocessingGroup" xmlns:wpi="http://schemas.microsoft.com/office/word/2010/wordprocessingInk" xmlns:wne="http://schemas.microsoft.com/office/word/2006/wordml" xmlns:wps="http://schemas.microsoft.com/office/word/2010/wordprocessingShape" mc:Ignorable="w14 w15 w16se wp14">
+<w:footnotes xmlns:wpc="http://schemas.microsoft.com/office/word/2010/wordprocessingCanvas" xmlns:cx="http://schemas.microsoft.com/office/drawing/2014/chartex" xmlns:cx1="http://schemas.microsoft.com/office/drawing/2015/9/8/chartex" xmlns:mc="http://schemas.openxmlformats.org/markup-compatibility/2006" xmlns:o="urn:schemas-microsoft-com:office:office" xmlns:r="http://schemas.openxmlformats.org/officeDocument/2006/relationships" xmlns:m="http://schemas.openxmlformats.org/officeDocument/2006/math" xmlns:v="urn:schemas-microsoft-com:vml" xmlns:wp14="http://schemas.microsoft.com/office/word/2010/wordprocessingDrawing" xmlns:wp="http://schemas.openxmlformats.org/drawingml/2006/wordprocessingDrawing" xmlns:w10="urn:schemas-microsoft-com:office:word" xmlns:w="http://schemas.openxmlformats.org/wordprocessingml/2006/main" xmlns:w14="http://schemas.microsoft.com/office/word/2010/wordml" xmlns:w15="http://schemas.microsoft.com/office/word/2012/wordml" xmlns:w16se="http://schemas.microsoft.com/office/word/2015/wordml/symex" xmlns:wpg="http://schemas.microsoft.com/office/word/2010/wordprocessingGroup" xmlns:wpi="http://schemas.microsoft.com/office/word/2010/wordprocessingInk" xmlns:wne="http://schemas.microsoft.com/office/word/2006/wordml" xmlns:wps="http://schemas.microsoft.com/office/word/2010/wordprocessingShape" mc:Ignorable="w14 w15 w16se wp14">
   <w:footnote w:type="separator" w:id="-1">
     <w:p>
       <w:pPr>
@@ -7345,7 +7955,7 @@
 </file>
 
 <file path=word/header1.xml><?xml version="1.0" encoding="utf-8"?>
-<w:hdr xmlns:wpc="http://schemas.microsoft.com/office/word/2010/wordprocessingCanvas" xmlns:cx="http://schemas.microsoft.com/office/drawing/2014/chartex" xmlns:mc="http://schemas.openxmlformats.org/markup-compatibility/2006" xmlns:o="urn:schemas-microsoft-com:office:office" xmlns:r="http://schemas.openxmlformats.org/officeDocument/2006/relationships" xmlns:m="http://schemas.openxmlformats.org/officeDocument/2006/math" xmlns:v="urn:schemas-microsoft-com:vml" xmlns:wp14="http://schemas.microsoft.com/office/word/2010/wordprocessingDrawing" xmlns:wp="http://schemas.openxmlformats.org/drawingml/2006/wordprocessingDrawing" xmlns:w10="urn:schemas-microsoft-com:office:word" xmlns:w="http://schemas.openxmlformats.org/wordprocessingml/2006/main" xmlns:w14="http://schemas.microsoft.com/office/word/2010/wordml" xmlns:w15="http://schemas.microsoft.com/office/word/2012/wordml" xmlns:w16se="http://schemas.microsoft.com/office/word/2015/wordml/symex" xmlns:wpg="http://schemas.microsoft.com/office/word/2010/wordprocessingGroup" xmlns:wpi="http://schemas.microsoft.com/office/word/2010/wordprocessingInk" xmlns:wne="http://schemas.microsoft.com/office/word/2006/wordml" xmlns:wps="http://schemas.microsoft.com/office/word/2010/wordprocessingShape" mc:Ignorable="w14 w15 w16se wp14">
+<w:hdr xmlns:wpc="http://schemas.microsoft.com/office/word/2010/wordprocessingCanvas" xmlns:cx="http://schemas.microsoft.com/office/drawing/2014/chartex" xmlns:cx1="http://schemas.microsoft.com/office/drawing/2015/9/8/chartex" xmlns:mc="http://schemas.openxmlformats.org/markup-compatibility/2006" xmlns:o="urn:schemas-microsoft-com:office:office" xmlns:r="http://schemas.openxmlformats.org/officeDocument/2006/relationships" xmlns:m="http://schemas.openxmlformats.org/officeDocument/2006/math" xmlns:v="urn:schemas-microsoft-com:vml" xmlns:wp14="http://schemas.microsoft.com/office/word/2010/wordprocessingDrawing" xmlns:wp="http://schemas.openxmlformats.org/drawingml/2006/wordprocessingDrawing" xmlns:w10="urn:schemas-microsoft-com:office:word" xmlns:w="http://schemas.openxmlformats.org/wordprocessingml/2006/main" xmlns:w14="http://schemas.microsoft.com/office/word/2010/wordml" xmlns:w15="http://schemas.microsoft.com/office/word/2012/wordml" xmlns:w16se="http://schemas.microsoft.com/office/word/2015/wordml/symex" xmlns:wpg="http://schemas.microsoft.com/office/word/2010/wordprocessingGroup" xmlns:wpi="http://schemas.microsoft.com/office/word/2010/wordprocessingInk" xmlns:wne="http://schemas.microsoft.com/office/word/2006/wordml" xmlns:wps="http://schemas.microsoft.com/office/word/2010/wordprocessingShape" mc:Ignorable="w14 w15 w16se wp14">
   <w:p>
     <w:pPr>
       <w:pStyle w:val="Encabezado"/>
@@ -7353,308 +7963,21 @@
     <w:r>
       <w:rPr>
         <w:noProof/>
-        <w:lang w:val="en-US"/>
-      </w:rPr>
-      <mc:AlternateContent>
-        <mc:Choice Requires="wps">
-          <w:drawing>
-            <wp:anchor distT="0" distB="0" distL="114300" distR="114300" simplePos="0" relativeHeight="251659264" behindDoc="0" locked="0" layoutInCell="1" allowOverlap="1" wp14:anchorId="3FEC259C" wp14:editId="2187BDFF">
-              <wp:simplePos x="0" y="0"/>
-              <wp:positionH relativeFrom="column">
-                <wp:posOffset>2283460</wp:posOffset>
-              </wp:positionH>
-              <wp:positionV relativeFrom="paragraph">
-                <wp:posOffset>-15875</wp:posOffset>
-              </wp:positionV>
-              <wp:extent cx="4038600" cy="310515"/>
-              <wp:effectExtent l="0" t="0" r="0" b="0"/>
-              <wp:wrapNone/>
-              <wp:docPr id="6" name="Rectángulo 6"/>
-              <wp:cNvGraphicFramePr/>
-              <a:graphic xmlns:a="http://schemas.openxmlformats.org/drawingml/2006/main">
-                <a:graphicData uri="http://schemas.microsoft.com/office/word/2010/wordprocessingShape">
-                  <wps:wsp>
-                    <wps:cNvSpPr/>
-                    <wps:spPr>
-                      <a:xfrm>
-                        <a:off x="0" y="0"/>
-                        <a:ext cx="4038600" cy="310515"/>
-                      </a:xfrm>
-                      <a:prstGeom prst="rect">
-                        <a:avLst/>
-                      </a:prstGeom>
-                      <a:solidFill>
-                        <a:srgbClr val="002060"/>
-                      </a:solidFill>
-                      <a:ln>
-                        <a:noFill/>
-                      </a:ln>
-                      <a:effectLst>
-                        <a:softEdge rad="12700"/>
-                      </a:effectLst>
-                    </wps:spPr>
-                    <wps:style>
-                      <a:lnRef idx="2">
-                        <a:schemeClr val="accent1">
-                          <a:shade val="50000"/>
-                        </a:schemeClr>
-                      </a:lnRef>
-                      <a:fillRef idx="1">
-                        <a:schemeClr val="accent1"/>
-                      </a:fillRef>
-                      <a:effectRef idx="0">
-                        <a:schemeClr val="accent1"/>
-                      </a:effectRef>
-                      <a:fontRef idx="minor">
-                        <a:schemeClr val="lt1"/>
-                      </a:fontRef>
-                    </wps:style>
-                    <wps:txbx>
-                      <w:txbxContent>
-                        <w:p>
-                          <w:pPr>
-                            <w:jc w:val="right"/>
-                            <w:rPr>
-                              <w:rFonts w:ascii="Arial" w:hAnsi="Arial" w:cs="Arial"/>
-                              <w:b/>
-                              <w:sz w:val="24"/>
-                              <w:lang w:val="es-MX"/>
-                            </w:rPr>
-                          </w:pPr>
-                          <w:r>
-                            <w:rPr>
-                              <w:rFonts w:ascii="Arial" w:hAnsi="Arial" w:cs="Arial"/>
-                              <w:b/>
-                              <w:sz w:val="20"/>
-                              <w:szCs w:val="20"/>
-                              <w:lang w:val="es-MX"/>
-                            </w:rPr>
-                            <w:t>MÓDULO</w:t>
-                          </w:r>
-                          <w:r>
-                            <w:rPr>
-                              <w:rFonts w:ascii="Arial" w:hAnsi="Arial" w:cs="Arial"/>
-                              <w:b/>
-                              <w:sz w:val="24"/>
-                              <w:lang w:val="es-MX"/>
-                            </w:rPr>
-                            <w:t xml:space="preserve"> </w:t>
-                          </w:r>
-                          <w:r>
-                            <w:rPr>
-                              <w:rFonts w:ascii="Arial" w:hAnsi="Arial" w:cs="Arial"/>
-                              <w:b/>
-                              <w:sz w:val="24"/>
-                              <w:lang w:val="es-MX"/>
-                            </w:rPr>
-                            <w:t>–</w:t>
-                          </w:r>
-                          <w:r>
-                            <w:rPr>
-                              <w:rFonts w:ascii="Arial" w:hAnsi="Arial" w:cs="Arial"/>
-                              <w:b/>
-                              <w:sz w:val="24"/>
-                              <w:lang w:val="es-MX"/>
-                            </w:rPr>
-                            <w:t xml:space="preserve"> </w:t>
-                          </w:r>
-                          <w:r>
-                            <w:rPr>
-                              <w:rFonts w:ascii="Arial" w:hAnsi="Arial" w:cs="Arial"/>
-                              <w:b/>
-                              <w:sz w:val="20"/>
-                              <w:szCs w:val="20"/>
-                              <w:lang w:val="es-MX"/>
-                            </w:rPr>
-                            <w:t>COORDINACIÓN DE PLANEACIÓ</w:t>
-                          </w:r>
-                          <w:r>
-                            <w:rPr>
-                              <w:rFonts w:ascii="Arial" w:hAnsi="Arial" w:cs="Arial"/>
-                              <w:b/>
-                              <w:sz w:val="20"/>
-                              <w:szCs w:val="20"/>
-                              <w:lang w:val="es-MX"/>
-                            </w:rPr>
-                            <w:t>N</w:t>
-                          </w:r>
-                          <w:r>
-                            <w:rPr>
-                              <w:rFonts w:ascii="Arial" w:hAnsi="Arial" w:cs="Arial"/>
-                              <w:b/>
-                              <w:sz w:val="28"/>
-                              <w:lang w:val="es-MX"/>
-                            </w:rPr>
-                            <w:t xml:space="preserve"> </w:t>
-                          </w:r>
-                          <w:r>
-                            <w:rPr>
-                              <w:rFonts w:ascii="Arial" w:hAnsi="Arial" w:cs="Arial"/>
-                              <w:b/>
-                              <w:sz w:val="20"/>
-                              <w:szCs w:val="20"/>
-                              <w:lang w:val="es-MX"/>
-                            </w:rPr>
-                            <w:t>HACENDARÍ</w:t>
-                          </w:r>
-                          <w:r>
-                            <w:rPr>
-                              <w:rFonts w:ascii="Arial" w:hAnsi="Arial" w:cs="Arial"/>
-                              <w:b/>
-                              <w:sz w:val="20"/>
-                              <w:szCs w:val="20"/>
-                              <w:lang w:val="es-MX"/>
-                            </w:rPr>
-                            <w:t>A</w:t>
-                          </w:r>
-                        </w:p>
-                      </w:txbxContent>
-                    </wps:txbx>
-                    <wps:bodyPr rot="0" spcFirstLastPara="0" vertOverflow="overflow" horzOverflow="overflow" vert="horz" wrap="square" lIns="91440" tIns="45720" rIns="91440" bIns="45720" numCol="1" spcCol="0" rtlCol="0" fromWordArt="0" anchor="ctr" anchorCtr="0" forceAA="0" compatLnSpc="1">
-                      <a:prstTxWarp prst="textNoShape">
-                        <a:avLst/>
-                      </a:prstTxWarp>
-                      <a:noAutofit/>
-                    </wps:bodyPr>
-                  </wps:wsp>
-                </a:graphicData>
-              </a:graphic>
-              <wp14:sizeRelH relativeFrom="margin">
-                <wp14:pctWidth>0</wp14:pctWidth>
-              </wp14:sizeRelH>
-              <wp14:sizeRelV relativeFrom="margin">
-                <wp14:pctHeight>0</wp14:pctHeight>
-              </wp14:sizeRelV>
-            </wp:anchor>
-          </w:drawing>
-        </mc:Choice>
-        <mc:Fallback xmlns:cx1="http://schemas.microsoft.com/office/drawing/2015/9/8/chartex">
-          <w:pict>
-            <v:rect w14:anchorId="3FEC259C" id="Rectángulo 6" o:spid="_x0000_s1032" style="position:absolute;margin-left:179.8pt;margin-top:-1.25pt;width:318pt;height:24.45pt;z-index:251659264;visibility:visible;mso-wrap-style:square;mso-width-percent:0;mso-height-percent:0;mso-wrap-distance-left:9pt;mso-wrap-distance-top:0;mso-wrap-distance-right:9pt;mso-wrap-distance-bottom:0;mso-position-horizontal:absolute;mso-position-horizontal-relative:text;mso-position-vertical:absolute;mso-position-vertical-relative:text;mso-width-percent:0;mso-height-percent:0;mso-width-relative:margin;mso-height-relative:margin;v-text-anchor:middle" o:gfxdata="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" fillcolor="#002060" stroked="f" strokeweight="1pt">
-              <v:textbox>
-                <w:txbxContent>
-                  <w:p>
-                    <w:pPr>
-                      <w:jc w:val="right"/>
-                      <w:rPr>
-                        <w:rFonts w:ascii="Arial" w:hAnsi="Arial" w:cs="Arial"/>
-                        <w:b/>
-                        <w:sz w:val="24"/>
-                        <w:lang w:val="es-MX"/>
-                      </w:rPr>
-                    </w:pPr>
-                    <w:r>
-                      <w:rPr>
-                        <w:rFonts w:ascii="Arial" w:hAnsi="Arial" w:cs="Arial"/>
-                        <w:b/>
-                        <w:sz w:val="20"/>
-                        <w:szCs w:val="20"/>
-                        <w:lang w:val="es-MX"/>
-                      </w:rPr>
-                      <w:t>MÓDULO</w:t>
-                    </w:r>
-                    <w:r>
-                      <w:rPr>
-                        <w:rFonts w:ascii="Arial" w:hAnsi="Arial" w:cs="Arial"/>
-                        <w:b/>
-                        <w:sz w:val="24"/>
-                        <w:lang w:val="es-MX"/>
-                      </w:rPr>
-                      <w:t xml:space="preserve"> </w:t>
-                    </w:r>
-                    <w:r>
-                      <w:rPr>
-                        <w:rFonts w:ascii="Arial" w:hAnsi="Arial" w:cs="Arial"/>
-                        <w:b/>
-                        <w:sz w:val="24"/>
-                        <w:lang w:val="es-MX"/>
-                      </w:rPr>
-                      <w:t>–</w:t>
-                    </w:r>
-                    <w:r>
-                      <w:rPr>
-                        <w:rFonts w:ascii="Arial" w:hAnsi="Arial" w:cs="Arial"/>
-                        <w:b/>
-                        <w:sz w:val="24"/>
-                        <w:lang w:val="es-MX"/>
-                      </w:rPr>
-                      <w:t xml:space="preserve"> </w:t>
-                    </w:r>
-                    <w:r>
-                      <w:rPr>
-                        <w:rFonts w:ascii="Arial" w:hAnsi="Arial" w:cs="Arial"/>
-                        <w:b/>
-                        <w:sz w:val="20"/>
-                        <w:szCs w:val="20"/>
-                        <w:lang w:val="es-MX"/>
-                      </w:rPr>
-                      <w:t>COORDINACIÓN DE PLANEACIÓ</w:t>
-                    </w:r>
-                    <w:r>
-                      <w:rPr>
-                        <w:rFonts w:ascii="Arial" w:hAnsi="Arial" w:cs="Arial"/>
-                        <w:b/>
-                        <w:sz w:val="20"/>
-                        <w:szCs w:val="20"/>
-                        <w:lang w:val="es-MX"/>
-                      </w:rPr>
-                      <w:t>N</w:t>
-                    </w:r>
-                    <w:r>
-                      <w:rPr>
-                        <w:rFonts w:ascii="Arial" w:hAnsi="Arial" w:cs="Arial"/>
-                        <w:b/>
-                        <w:sz w:val="28"/>
-                        <w:lang w:val="es-MX"/>
-                      </w:rPr>
-                      <w:t xml:space="preserve"> </w:t>
-                    </w:r>
-                    <w:r>
-                      <w:rPr>
-                        <w:rFonts w:ascii="Arial" w:hAnsi="Arial" w:cs="Arial"/>
-                        <w:b/>
-                        <w:sz w:val="20"/>
-                        <w:szCs w:val="20"/>
-                        <w:lang w:val="es-MX"/>
-                      </w:rPr>
-                      <w:t>HACENDARÍ</w:t>
-                    </w:r>
-                    <w:r>
-                      <w:rPr>
-                        <w:rFonts w:ascii="Arial" w:hAnsi="Arial" w:cs="Arial"/>
-                        <w:b/>
-                        <w:sz w:val="20"/>
-                        <w:szCs w:val="20"/>
-                        <w:lang w:val="es-MX"/>
-                      </w:rPr>
-                      <w:t>A</w:t>
-                    </w:r>
-                  </w:p>
-                </w:txbxContent>
-              </v:textbox>
-            </v:rect>
-          </w:pict>
-        </mc:Fallback>
-      </mc:AlternateContent>
-    </w:r>
-    <w:r>
-      <w:rPr>
-        <w:noProof/>
-        <w:lang w:val="en-US"/>
+        <w:lang w:val="es-MX" w:eastAsia="es-MX"/>
       </w:rPr>
       <w:drawing>
-        <wp:anchor distT="0" distB="0" distL="114300" distR="114300" simplePos="0" relativeHeight="251663360" behindDoc="0" locked="0" layoutInCell="1" allowOverlap="1" wp14:anchorId="75E6E181" wp14:editId="6991DC71">
+        <wp:anchor distT="0" distB="0" distL="114300" distR="114300" simplePos="0" relativeHeight="251664384" behindDoc="0" locked="0" layoutInCell="1" allowOverlap="1" wp14:anchorId="0ADD031E" wp14:editId="4F357912">
           <wp:simplePos x="0" y="0"/>
-          <wp:positionH relativeFrom="column">
-            <wp:posOffset>-597535</wp:posOffset>
+          <wp:positionH relativeFrom="margin">
+            <wp:align>center</wp:align>
           </wp:positionH>
           <wp:positionV relativeFrom="paragraph">
-            <wp:posOffset>-182880</wp:posOffset>
+            <wp:posOffset>-172085</wp:posOffset>
           </wp:positionV>
-          <wp:extent cx="1123950" cy="586806"/>
-          <wp:effectExtent l="0" t="0" r="0" b="3810"/>
+          <wp:extent cx="1487805" cy="470452"/>
+          <wp:effectExtent l="0" t="0" r="0" b="0"/>
           <wp:wrapNone/>
-          <wp:docPr id="22" name="Imagen 22" descr="logo_tesoreria.png"/>
+          <wp:docPr id="20" name="Imagen 20" descr="C:\Users\DELL\Downloads\logo.8283c17ac47c5f20ae44618eddf9a05b.png"/>
           <wp:cNvGraphicFramePr>
             <a:graphicFrameLocks xmlns:a="http://schemas.openxmlformats.org/drawingml/2006/main" noChangeAspect="1"/>
           </wp:cNvGraphicFramePr>
@@ -7662,7 +7985,7 @@
             <a:graphicData uri="http://schemas.openxmlformats.org/drawingml/2006/picture">
               <pic:pic xmlns:pic="http://schemas.openxmlformats.org/drawingml/2006/picture">
                 <pic:nvPicPr>
-                  <pic:cNvPr id="0" name="Picture 1" descr="logo_tesoreria.png"/>
+                  <pic:cNvPr id="0" name="Picture 7" descr="C:\Users\DELL\Downloads\logo.8283c17ac47c5f20ae44618eddf9a05b.png"/>
                   <pic:cNvPicPr>
                     <a:picLocks noChangeAspect="1" noChangeArrowheads="1"/>
                   </pic:cNvPicPr>
@@ -7683,7 +8006,7 @@
                 <pic:spPr bwMode="auto">
                   <a:xfrm>
                     <a:off x="0" y="0"/>
-                    <a:ext cx="1123950" cy="586806"/>
+                    <a:ext cx="1487805" cy="470452"/>
                   </a:xfrm>
                   <a:prstGeom prst="rect">
                     <a:avLst/>
@@ -7710,7 +8033,7 @@
 </file>
 
 <file path=word/numbering.xml><?xml version="1.0" encoding="utf-8"?>
-<w:numbering xmlns:wpc="http://schemas.microsoft.com/office/word/2010/wordprocessingCanvas" xmlns:cx="http://schemas.microsoft.com/office/drawing/2014/chartex" xmlns:mc="http://schemas.openxmlformats.org/markup-compatibility/2006" xmlns:o="urn:schemas-microsoft-com:office:office" xmlns:r="http://schemas.openxmlformats.org/officeDocument/2006/relationships" xmlns:m="http://schemas.openxmlformats.org/officeDocument/2006/math" xmlns:v="urn:schemas-microsoft-com:vml" xmlns:wp14="http://schemas.microsoft.com/office/word/2010/wordprocessingDrawing" xmlns:wp="http://schemas.openxmlformats.org/drawingml/2006/wordprocessingDrawing" xmlns:w10="urn:schemas-microsoft-com:office:word" xmlns:w="http://schemas.openxmlformats.org/wordprocessingml/2006/main" xmlns:w14="http://schemas.microsoft.com/office/word/2010/wordml" xmlns:w15="http://schemas.microsoft.com/office/word/2012/wordml" xmlns:w16se="http://schemas.microsoft.com/office/word/2015/wordml/symex" xmlns:wpg="http://schemas.microsoft.com/office/word/2010/wordprocessingGroup" xmlns:wpi="http://schemas.microsoft.com/office/word/2010/wordprocessingInk" xmlns:wne="http://schemas.microsoft.com/office/word/2006/wordml" xmlns:wps="http://schemas.microsoft.com/office/word/2010/wordprocessingShape" mc:Ignorable="w14 w15 w16se wp14">
+<w:numbering xmlns:wpc="http://schemas.microsoft.com/office/word/2010/wordprocessingCanvas" xmlns:cx="http://schemas.microsoft.com/office/drawing/2014/chartex" xmlns:cx1="http://schemas.microsoft.com/office/drawing/2015/9/8/chartex" xmlns:mc="http://schemas.openxmlformats.org/markup-compatibility/2006" xmlns:o="urn:schemas-microsoft-com:office:office" xmlns:r="http://schemas.openxmlformats.org/officeDocument/2006/relationships" xmlns:m="http://schemas.openxmlformats.org/officeDocument/2006/math" xmlns:v="urn:schemas-microsoft-com:vml" xmlns:wp14="http://schemas.microsoft.com/office/word/2010/wordprocessingDrawing" xmlns:wp="http://schemas.openxmlformats.org/drawingml/2006/wordprocessingDrawing" xmlns:w10="urn:schemas-microsoft-com:office:word" xmlns:w="http://schemas.openxmlformats.org/wordprocessingml/2006/main" xmlns:w14="http://schemas.microsoft.com/office/word/2010/wordml" xmlns:w15="http://schemas.microsoft.com/office/word/2012/wordml" xmlns:w16se="http://schemas.microsoft.com/office/word/2015/wordml/symex" xmlns:wpg="http://schemas.microsoft.com/office/word/2010/wordprocessingGroup" xmlns:wpi="http://schemas.microsoft.com/office/word/2010/wordprocessingInk" xmlns:wne="http://schemas.microsoft.com/office/word/2006/wordml" xmlns:wps="http://schemas.microsoft.com/office/word/2010/wordprocessingShape" mc:Ignorable="w14 w15 w16se wp14">
   <w:abstractNum w:abstractNumId="0" w15:restartNumberingAfterBreak="0">
     <w:nsid w:val="33767D3B"/>
     <w:multiLevelType w:val="multilevel"/>
@@ -8721,6 +9044,7 @@
   <w:style w:type="paragraph" w:default="1" w:styleId="Normal">
     <w:name w:val="Normal"/>
     <w:qFormat/>
+    <w:rsid w:val="00005944"/>
   </w:style>
   <w:style w:type="paragraph" w:styleId="Ttulo1">
     <w:name w:val="heading 1"/>
@@ -9349,7 +9673,7 @@
 </file>
 
 <file path=customXml/itemProps1.xml><?xml version="1.0" encoding="utf-8"?>
-<ds:datastoreItem xmlns:ds="http://schemas.openxmlformats.org/officeDocument/2006/customXml" ds:itemID="{EA615CDF-9FDC-4DD4-8BB5-950E826CBA64}">
+<ds:datastoreItem xmlns:ds="http://schemas.openxmlformats.org/officeDocument/2006/customXml" ds:itemID="{174D41B2-A4DE-47EA-B72E-14AA04FE3533}">
   <ds:schemaRefs>
     <ds:schemaRef ds:uri="http://schemas.openxmlformats.org/officeDocument/2006/bibliography"/>
   </ds:schemaRefs>

--- a/PDRMYE/16 GUÍAS DE USUARIO/CPH/Version 1/Aportaciones Federales/HIDROCARBUROS.docx
+++ b/PDRMYE/16 GUÍAS DE USUARIO/CPH/Version 1/Aportaciones Federales/HIDROCARBUROS.docx
@@ -2,6 +2,7 @@
 <file path=word/document.xml><?xml version="1.0" encoding="utf-8"?>
 <w:document xmlns:wpc="http://schemas.microsoft.com/office/word/2010/wordprocessingCanvas" xmlns:cx="http://schemas.microsoft.com/office/drawing/2014/chartex" xmlns:cx1="http://schemas.microsoft.com/office/drawing/2015/9/8/chartex" xmlns:mc="http://schemas.openxmlformats.org/markup-compatibility/2006" xmlns:o="urn:schemas-microsoft-com:office:office" xmlns:r="http://schemas.openxmlformats.org/officeDocument/2006/relationships" xmlns:m="http://schemas.openxmlformats.org/officeDocument/2006/math" xmlns:v="urn:schemas-microsoft-com:vml" xmlns:wp14="http://schemas.microsoft.com/office/word/2010/wordprocessingDrawing" xmlns:wp="http://schemas.openxmlformats.org/drawingml/2006/wordprocessingDrawing" xmlns:w10="urn:schemas-microsoft-com:office:word" xmlns:w="http://schemas.openxmlformats.org/wordprocessingml/2006/main" xmlns:w14="http://schemas.microsoft.com/office/word/2010/wordml" xmlns:w15="http://schemas.microsoft.com/office/word/2012/wordml" xmlns:w16se="http://schemas.microsoft.com/office/word/2015/wordml/symex" xmlns:wpg="http://schemas.microsoft.com/office/word/2010/wordprocessingGroup" xmlns:wpi="http://schemas.microsoft.com/office/word/2010/wordprocessingInk" xmlns:wne="http://schemas.microsoft.com/office/word/2006/wordml" xmlns:wps="http://schemas.microsoft.com/office/word/2010/wordprocessingShape" mc:Ignorable="w14 w15 w16se wp14">
   <w:body>
+    <w:bookmarkStart w:id="0" w:name="_GoBack"/>
     <w:p>
       <w:pPr>
         <w:spacing w:line="276" w:lineRule="auto"/>
@@ -462,7 +463,6 @@
         <w:jc w:val="center"/>
         <w:rPr>
           <w:rFonts w:cs="Arial"/>
-          <w:b/>
           <w:sz w:val="44"/>
           <w:szCs w:val="44"/>
         </w:rPr>
@@ -506,54 +506,37 @@
           <w:sz w:val="44"/>
           <w:szCs w:val="44"/>
         </w:rPr>
-        <w:t>MÓDULO “</w:t>
-      </w:r>
-      <w:r>
+        <w:t>MÓDULO “HIDROCARBUROS”</w:t>
+      </w:r>
+    </w:p>
+    <w:p>
+      <w:pPr>
+        <w:spacing w:line="276" w:lineRule="auto"/>
+        <w:jc w:val="center"/>
         <w:rPr>
           <w:rFonts w:cs="Arial"/>
           <w:sz w:val="44"/>
           <w:szCs w:val="44"/>
         </w:rPr>
-        <w:t>HIDROCARBUROS</w:t>
-      </w:r>
-      <w:r>
+      </w:pPr>
+    </w:p>
+    <w:p>
+      <w:pPr>
+        <w:spacing w:line="276" w:lineRule="auto"/>
+        <w:jc w:val="center"/>
         <w:rPr>
           <w:rFonts w:cs="Arial"/>
           <w:sz w:val="44"/>
           <w:szCs w:val="44"/>
         </w:rPr>
-        <w:t>”</w:t>
-      </w:r>
+      </w:pPr>
     </w:p>
     <w:p>
       <w:pPr>
         <w:spacing w:line="276" w:lineRule="auto"/>
         <w:jc w:val="center"/>
         <w:rPr>
-          <w:rFonts w:cs="Arial"/>
-          <w:sz w:val="44"/>
-          <w:szCs w:val="44"/>
-        </w:rPr>
-      </w:pPr>
-    </w:p>
-    <w:p>
-      <w:pPr>
-        <w:spacing w:line="276" w:lineRule="auto"/>
-        <w:jc w:val="center"/>
-        <w:rPr>
-          <w:rFonts w:cs="Arial"/>
-          <w:sz w:val="44"/>
-          <w:szCs w:val="44"/>
-        </w:rPr>
-      </w:pPr>
-    </w:p>
-    <w:p>
-      <w:pPr>
-        <w:spacing w:line="276" w:lineRule="auto"/>
-        <w:jc w:val="center"/>
-        <w:rPr>
-          <w:rFonts w:ascii="Arial" w:hAnsi="Arial" w:cs="Arial"/>
-          <w:b/>
+          <w:rFonts w:ascii="Arial" w:hAnsi="Arial" w:cs="Arial"/>
           <w:sz w:val="36"/>
           <w:szCs w:val="36"/>
         </w:rPr>
@@ -564,7 +547,6 @@
         <w:spacing w:line="276" w:lineRule="auto"/>
         <w:rPr>
           <w:rFonts w:ascii="Arial" w:hAnsi="Arial" w:cs="Arial"/>
-          <w:b/>
           <w:sz w:val="36"/>
           <w:szCs w:val="36"/>
         </w:rPr>
@@ -587,15 +569,7 @@
           <w:sz w:val="24"/>
           <w:szCs w:val="24"/>
         </w:rPr>
-        <w:t>Secretaria de Finanzas</w:t>
-      </w:r>
-      <w:r>
-        <w:rPr>
-          <w:rFonts w:ascii="Arial" w:hAnsi="Arial" w:cs="Arial"/>
-          <w:sz w:val="24"/>
-          <w:szCs w:val="24"/>
-        </w:rPr>
-        <w:t xml:space="preserve"> y Tesorería General del Estado</w:t>
+        <w:t>Secretaria de Finanzas y Tesorería General del Estado</w:t>
       </w:r>
     </w:p>
     <w:p>
@@ -636,7 +610,6 @@
         <w:jc w:val="center"/>
         <w:rPr>
           <w:rFonts w:ascii="Arial" w:hAnsi="Arial" w:cs="Arial"/>
-          <w:b/>
           <w:sz w:val="36"/>
           <w:szCs w:val="36"/>
         </w:rPr>
@@ -648,7 +621,6 @@
         <w:jc w:val="center"/>
         <w:rPr>
           <w:rFonts w:ascii="Arial" w:hAnsi="Arial" w:cs="Arial"/>
-          <w:b/>
           <w:sz w:val="36"/>
           <w:szCs w:val="36"/>
         </w:rPr>
@@ -800,7 +772,6 @@
         <w:jc w:val="center"/>
         <w:rPr>
           <w:rFonts w:ascii="Arial" w:hAnsi="Arial" w:cs="Arial"/>
-          <w:b/>
           <w:sz w:val="36"/>
           <w:szCs w:val="36"/>
         </w:rPr>
@@ -1069,7 +1040,6 @@
       </w:sdtPr>
       <w:sdtEndPr>
         <w:rPr>
-          <w:b/>
           <w:bCs/>
           <w:color w:val="auto"/>
         </w:rPr>
@@ -1081,7 +1051,6 @@
             <w:spacing w:line="276" w:lineRule="auto"/>
             <w:rPr>
               <w:rFonts w:ascii="Arial" w:hAnsi="Arial" w:cs="Arial"/>
-              <w:b/>
               <w:color w:val="002060"/>
               <w:sz w:val="28"/>
               <w:szCs w:val="28"/>
@@ -1091,7 +1060,6 @@
           <w:r>
             <w:rPr>
               <w:rFonts w:ascii="Arial" w:hAnsi="Arial" w:cs="Arial"/>
-              <w:b/>
               <w:color w:val="002060"/>
               <w:sz w:val="28"/>
               <w:szCs w:val="28"/>
@@ -1983,7 +1951,6 @@
           <w:r>
             <w:rPr>
               <w:rFonts w:ascii="Arial" w:hAnsi="Arial" w:cs="Arial"/>
-              <w:b/>
               <w:bCs/>
               <w:sz w:val="24"/>
               <w:szCs w:val="24"/>
@@ -2655,21 +2622,21 @@
           <w:b w:val="0"/>
         </w:rPr>
       </w:pPr>
-      <w:bookmarkStart w:id="0" w:name="_Toc123297018"/>
-      <w:bookmarkStart w:id="1" w:name="_Toc124522205"/>
-      <w:bookmarkStart w:id="2" w:name="_Toc136444480"/>
-      <w:bookmarkStart w:id="3" w:name="_Toc136445048"/>
-      <w:bookmarkStart w:id="4" w:name="_Toc136445388"/>
-      <w:bookmarkStart w:id="5" w:name="_Toc136588018"/>
-      <w:bookmarkStart w:id="6" w:name="_Toc149125736"/>
-      <w:bookmarkStart w:id="7" w:name="_Toc150188966"/>
+      <w:bookmarkStart w:id="1" w:name="_Toc123297018"/>
+      <w:bookmarkStart w:id="2" w:name="_Toc124522205"/>
+      <w:bookmarkStart w:id="3" w:name="_Toc136444480"/>
+      <w:bookmarkStart w:id="4" w:name="_Toc136445048"/>
+      <w:bookmarkStart w:id="5" w:name="_Toc136445388"/>
+      <w:bookmarkStart w:id="6" w:name="_Toc136588018"/>
+      <w:bookmarkStart w:id="7" w:name="_Toc149125736"/>
+      <w:bookmarkStart w:id="8" w:name="_Toc150188966"/>
       <w:r>
         <w:rPr>
           <w:rFonts w:cs="Arial"/>
+          <w:b w:val="0"/>
         </w:rPr>
         <w:t>Objetivo</w:t>
       </w:r>
-      <w:bookmarkEnd w:id="0"/>
       <w:bookmarkEnd w:id="1"/>
       <w:bookmarkEnd w:id="2"/>
       <w:bookmarkEnd w:id="3"/>
@@ -2677,6 +2644,7 @@
       <w:bookmarkEnd w:id="5"/>
       <w:bookmarkEnd w:id="6"/>
       <w:bookmarkEnd w:id="7"/>
+      <w:bookmarkEnd w:id="8"/>
     </w:p>
     <w:p>
       <w:pPr>
@@ -2696,42 +2664,7 @@
           <w:sz w:val="24"/>
         </w:rPr>
         <w:tab/>
-        <w:t xml:space="preserve">Lograr que, mediante el presente manual, los usuarios de la </w:t>
-      </w:r>
-      <w:r>
-        <w:rPr>
-          <w:rFonts w:ascii="Arial" w:hAnsi="Arial" w:cs="Arial"/>
-          <w:sz w:val="24"/>
-        </w:rPr>
-        <w:t>Coordinación</w:t>
-      </w:r>
-      <w:r>
-        <w:rPr>
-          <w:rFonts w:ascii="Arial" w:hAnsi="Arial" w:cs="Arial"/>
-          <w:sz w:val="24"/>
-        </w:rPr>
-        <w:t xml:space="preserve"> de Planeación Hacendaria puedan consultar los pasos a seguir para el registro de </w:t>
-      </w:r>
-      <w:r>
-        <w:rPr>
-          <w:rFonts w:ascii="Arial" w:hAnsi="Arial" w:cs="Arial"/>
-          <w:sz w:val="24"/>
-        </w:rPr>
-        <w:t>las distribucio</w:t>
-      </w:r>
-      <w:r>
-        <w:rPr>
-          <w:rFonts w:ascii="Arial" w:hAnsi="Arial" w:cs="Arial"/>
-          <w:sz w:val="24"/>
-        </w:rPr>
-        <w:t>nes de recursos, así como el seguimiento correspondiente, para su asignación al área que vaya a continuar la atención hasta concluir con el registro de los pagos</w:t>
-      </w:r>
-      <w:r>
-        <w:rPr>
-          <w:rFonts w:ascii="Arial" w:hAnsi="Arial" w:cs="Arial"/>
-          <w:sz w:val="24"/>
-        </w:rPr>
-        <w:t>.</w:t>
+        <w:t>Lograr que, mediante el presente manual, los usuarios de la Coordinación de Planeación Hacendaria puedan consultar los pasos a seguir para el registro de las distribuciones de recursos, así como el seguimiento correspondiente, para su asignación al área que vaya a continuar la atención hasta concluir con el registro de los pagos.</w:t>
       </w:r>
     </w:p>
     <w:p>
@@ -2743,7 +2676,6 @@
         <w:jc w:val="both"/>
         <w:rPr>
           <w:rFonts w:ascii="Arial" w:hAnsi="Arial" w:cs="Arial"/>
-          <w:b/>
           <w:sz w:val="24"/>
         </w:rPr>
       </w:pPr>
@@ -2757,21 +2689,21 @@
           <w:b w:val="0"/>
         </w:rPr>
       </w:pPr>
-      <w:bookmarkStart w:id="8" w:name="_Toc123297019"/>
-      <w:bookmarkStart w:id="9" w:name="_Toc124522206"/>
-      <w:bookmarkStart w:id="10" w:name="_Toc136444481"/>
-      <w:bookmarkStart w:id="11" w:name="_Toc136445049"/>
-      <w:bookmarkStart w:id="12" w:name="_Toc136445389"/>
-      <w:bookmarkStart w:id="13" w:name="_Toc136588019"/>
-      <w:bookmarkStart w:id="14" w:name="_Toc149125737"/>
-      <w:bookmarkStart w:id="15" w:name="_Toc150188967"/>
+      <w:bookmarkStart w:id="9" w:name="_Toc123297019"/>
+      <w:bookmarkStart w:id="10" w:name="_Toc124522206"/>
+      <w:bookmarkStart w:id="11" w:name="_Toc136444481"/>
+      <w:bookmarkStart w:id="12" w:name="_Toc136445049"/>
+      <w:bookmarkStart w:id="13" w:name="_Toc136445389"/>
+      <w:bookmarkStart w:id="14" w:name="_Toc136588019"/>
+      <w:bookmarkStart w:id="15" w:name="_Toc149125737"/>
+      <w:bookmarkStart w:id="16" w:name="_Toc150188967"/>
       <w:r>
         <w:rPr>
           <w:rFonts w:cs="Arial"/>
+          <w:b w:val="0"/>
         </w:rPr>
         <w:t>Alcance</w:t>
       </w:r>
-      <w:bookmarkEnd w:id="8"/>
       <w:bookmarkEnd w:id="9"/>
       <w:bookmarkEnd w:id="10"/>
       <w:bookmarkEnd w:id="11"/>
@@ -2779,9 +2711,11 @@
       <w:bookmarkEnd w:id="13"/>
       <w:bookmarkEnd w:id="14"/>
       <w:bookmarkEnd w:id="15"/>
+      <w:bookmarkEnd w:id="16"/>
       <w:r>
         <w:rPr>
           <w:rFonts w:cs="Arial"/>
+          <w:b w:val="0"/>
         </w:rPr>
         <w:t xml:space="preserve"> </w:t>
       </w:r>
@@ -2805,88 +2739,18 @@
         </w:rPr>
         <w:tab/>
       </w:r>
-      <w:bookmarkStart w:id="16" w:name="_Toc123297020"/>
-      <w:bookmarkStart w:id="17" w:name="_Toc124522207"/>
-      <w:bookmarkStart w:id="18" w:name="_Toc136444482"/>
-      <w:bookmarkStart w:id="19" w:name="_Toc136445050"/>
-      <w:bookmarkStart w:id="20" w:name="_Toc136445390"/>
-      <w:bookmarkStart w:id="21" w:name="_Toc136588020"/>
-      <w:r>
-        <w:rPr>
-          <w:rFonts w:ascii="Arial" w:hAnsi="Arial" w:cs="Arial"/>
-          <w:sz w:val="24"/>
-        </w:rPr>
-        <w:t>C</w:t>
-      </w:r>
-      <w:r>
-        <w:rPr>
-          <w:rFonts w:ascii="Arial" w:hAnsi="Arial" w:cs="Arial"/>
-          <w:sz w:val="24"/>
-        </w:rPr>
-        <w:t xml:space="preserve">umplir con los requerimientos de acuerdo a los procesos </w:t>
-      </w:r>
-      <w:r>
-        <w:rPr>
-          <w:rFonts w:ascii="Arial" w:hAnsi="Arial" w:cs="Arial"/>
-          <w:sz w:val="24"/>
-        </w:rPr>
-        <w:t>del</w:t>
-      </w:r>
-      <w:r>
-        <w:rPr>
-          <w:rFonts w:ascii="Arial" w:hAnsi="Arial" w:cs="Arial"/>
-          <w:sz w:val="24"/>
-        </w:rPr>
-        <w:t xml:space="preserve"> área </w:t>
-      </w:r>
-      <w:r>
-        <w:rPr>
-          <w:rFonts w:ascii="Arial" w:hAnsi="Arial" w:cs="Arial"/>
-          <w:sz w:val="24"/>
-        </w:rPr>
-        <w:t>de Coordinación de Planeación Hacendaría</w:t>
-      </w:r>
-      <w:r>
-        <w:rPr>
-          <w:rFonts w:ascii="Arial" w:hAnsi="Arial" w:cs="Arial"/>
-          <w:sz w:val="24"/>
-        </w:rPr>
-        <w:t xml:space="preserve"> </w:t>
-      </w:r>
-      <w:r>
-        <w:rPr>
-          <w:rFonts w:ascii="Arial" w:hAnsi="Arial" w:cs="Arial"/>
-          <w:sz w:val="24"/>
-        </w:rPr>
-        <w:t>para realizar</w:t>
-      </w:r>
-      <w:r>
-        <w:rPr>
-          <w:rFonts w:ascii="Arial" w:hAnsi="Arial" w:cs="Arial"/>
-          <w:sz w:val="24"/>
-        </w:rPr>
-        <w:t xml:space="preserve"> el procesamiento de la información que le compete de acuerdo al flujo indicado en </w:t>
-      </w:r>
-      <w:r>
-        <w:rPr>
-          <w:rFonts w:ascii="Arial" w:hAnsi="Arial" w:cs="Arial"/>
-          <w:sz w:val="24"/>
-        </w:rPr>
-        <w:t>sus</w:t>
-      </w:r>
-      <w:r>
-        <w:rPr>
-          <w:rFonts w:ascii="Arial" w:hAnsi="Arial" w:cs="Arial"/>
-          <w:sz w:val="24"/>
-        </w:rPr>
-        <w:t xml:space="preserve"> diagrama</w:t>
-      </w:r>
-      <w:r>
-        <w:rPr>
-          <w:rFonts w:ascii="Arial" w:hAnsi="Arial" w:cs="Arial"/>
-          <w:sz w:val="24"/>
-        </w:rPr>
-        <w:t>s de proceso.</w:t>
+      <w:bookmarkStart w:id="17" w:name="_Toc123297020"/>
+      <w:bookmarkStart w:id="18" w:name="_Toc124522207"/>
+      <w:bookmarkStart w:id="19" w:name="_Toc136444482"/>
+      <w:bookmarkStart w:id="20" w:name="_Toc136445050"/>
+      <w:bookmarkStart w:id="21" w:name="_Toc136445390"/>
+      <w:bookmarkStart w:id="22" w:name="_Toc136588020"/>
+      <w:r>
+        <w:rPr>
+          <w:rFonts w:ascii="Arial" w:hAnsi="Arial" w:cs="Arial"/>
+          <w:sz w:val="24"/>
+        </w:rPr>
+        <w:t>Cumplir con los requerimientos de acuerdo a los procesos del área de Coordinación de Planeación Hacendaría para realizar el procesamiento de la información que le compete de acuerdo al flujo indicado en sus diagramas de proceso.</w:t>
       </w:r>
     </w:p>
     <w:p>
@@ -2895,17 +2759,18 @@
         <w:spacing w:line="276" w:lineRule="auto"/>
         <w:rPr>
           <w:rFonts w:cs="Arial"/>
-        </w:rPr>
-      </w:pPr>
-      <w:bookmarkStart w:id="22" w:name="_Toc149125738"/>
-      <w:bookmarkStart w:id="23" w:name="_Toc150188968"/>
+          <w:b w:val="0"/>
+        </w:rPr>
+      </w:pPr>
+      <w:bookmarkStart w:id="23" w:name="_Toc149125738"/>
+      <w:bookmarkStart w:id="24" w:name="_Toc150188968"/>
       <w:r>
         <w:rPr>
           <w:rFonts w:cs="Arial"/>
+          <w:b w:val="0"/>
         </w:rPr>
         <w:t>Usuario</w:t>
       </w:r>
-      <w:bookmarkEnd w:id="16"/>
       <w:bookmarkEnd w:id="17"/>
       <w:bookmarkEnd w:id="18"/>
       <w:bookmarkEnd w:id="19"/>
@@ -2913,6 +2778,7 @@
       <w:bookmarkEnd w:id="21"/>
       <w:bookmarkEnd w:id="22"/>
       <w:bookmarkEnd w:id="23"/>
+      <w:bookmarkEnd w:id="24"/>
     </w:p>
     <w:p>
       <w:pPr>
@@ -2932,35 +2798,7 @@
           <w:sz w:val="24"/>
         </w:rPr>
         <w:tab/>
-        <w:t>Usuarios</w:t>
-      </w:r>
-      <w:r>
-        <w:rPr>
-          <w:rFonts w:ascii="Arial" w:hAnsi="Arial" w:cs="Arial"/>
-          <w:sz w:val="24"/>
-        </w:rPr>
-        <w:t xml:space="preserve"> del área de </w:t>
-      </w:r>
-      <w:r>
-        <w:rPr>
-          <w:rFonts w:ascii="Arial" w:hAnsi="Arial" w:cs="Arial"/>
-          <w:sz w:val="24"/>
-        </w:rPr>
-        <w:t>Coordinación de Planeación Hacendaría</w:t>
-      </w:r>
-      <w:r>
-        <w:rPr>
-          <w:rFonts w:ascii="Arial" w:hAnsi="Arial" w:cs="Arial"/>
-          <w:sz w:val="24"/>
-        </w:rPr>
-        <w:t xml:space="preserve"> de la Secretaria de Finanzas y Tesorería</w:t>
-      </w:r>
-      <w:r>
-        <w:rPr>
-          <w:rFonts w:ascii="Arial" w:hAnsi="Arial" w:cs="Arial"/>
-          <w:sz w:val="24"/>
-        </w:rPr>
-        <w:t xml:space="preserve"> General del Estado.</w:t>
+        <w:t>Usuarios del área de Coordinación de Planeación Hacendaría de la Secretaria de Finanzas y Tesorería General del Estado.</w:t>
       </w:r>
     </w:p>
     <w:p>
@@ -3060,7 +2898,6 @@
         <w:jc w:val="center"/>
         <w:rPr>
           <w:rFonts w:ascii="Arial" w:hAnsi="Arial" w:cs="Arial"/>
-          <w:b/>
           <w:sz w:val="44"/>
           <w:szCs w:val="44"/>
         </w:rPr>
@@ -3072,7 +2909,6 @@
         <w:jc w:val="center"/>
         <w:rPr>
           <w:rFonts w:ascii="Arial" w:hAnsi="Arial" w:cs="Arial"/>
-          <w:b/>
           <w:sz w:val="44"/>
           <w:szCs w:val="44"/>
         </w:rPr>
@@ -3084,7 +2920,6 @@
         <w:jc w:val="center"/>
         <w:rPr>
           <w:rFonts w:ascii="Arial" w:hAnsi="Arial" w:cs="Arial"/>
-          <w:b/>
           <w:sz w:val="44"/>
           <w:szCs w:val="44"/>
         </w:rPr>
@@ -3096,16 +2931,18 @@
         <w:jc w:val="center"/>
         <w:rPr>
           <w:rFonts w:cs="Arial"/>
+          <w:b w:val="0"/>
           <w:bCs/>
           <w:sz w:val="44"/>
           <w:szCs w:val="44"/>
           <w:lang w:val="es-MX"/>
         </w:rPr>
       </w:pPr>
-      <w:bookmarkStart w:id="24" w:name="_Toc150188969"/>
+      <w:bookmarkStart w:id="25" w:name="_Toc150188969"/>
       <w:r>
         <w:rPr>
           <w:rFonts w:cs="Arial"/>
+          <w:b w:val="0"/>
           <w:bCs/>
           <w:sz w:val="44"/>
           <w:szCs w:val="44"/>
@@ -3113,7 +2950,7 @@
         </w:rPr>
         <w:t>MODULO “HIDROCARBUROS”</w:t>
       </w:r>
-      <w:bookmarkEnd w:id="24"/>
+      <w:bookmarkEnd w:id="25"/>
     </w:p>
     <w:p>
       <w:pPr>
@@ -3308,21 +3145,23 @@
         <w:jc w:val="center"/>
         <w:rPr>
           <w:rFonts w:cs="Arial"/>
-        </w:rPr>
-      </w:pPr>
-      <w:bookmarkStart w:id="25" w:name="_Toc123565162"/>
-      <w:bookmarkStart w:id="26" w:name="_Toc124341669"/>
-      <w:bookmarkStart w:id="27" w:name="_Toc150188970"/>
+          <w:b w:val="0"/>
+        </w:rPr>
+      </w:pPr>
+      <w:bookmarkStart w:id="26" w:name="_Toc123565162"/>
+      <w:bookmarkStart w:id="27" w:name="_Toc124341669"/>
+      <w:bookmarkStart w:id="28" w:name="_Toc150188970"/>
       <w:r>
         <w:rPr>
           <w:rFonts w:cs="Arial"/>
+          <w:b w:val="0"/>
         </w:rPr>
         <w:lastRenderedPageBreak/>
         <w:t>1.- Selección de Fondo</w:t>
       </w:r>
-      <w:bookmarkEnd w:id="25"/>
       <w:bookmarkEnd w:id="26"/>
       <w:bookmarkEnd w:id="27"/>
+      <w:bookmarkEnd w:id="28"/>
     </w:p>
     <w:p/>
     <w:p>
@@ -3447,15 +3286,13 @@
       <w:pPr>
         <w:rPr>
           <w:rFonts w:ascii="Arial" w:hAnsi="Arial" w:cs="Arial"/>
-          <w:b/>
-          <w:sz w:val="24"/>
-          <w:szCs w:val="24"/>
-        </w:rPr>
-      </w:pPr>
-      <w:r>
-        <w:rPr>
-          <w:rFonts w:ascii="Arial" w:hAnsi="Arial" w:cs="Arial"/>
-          <w:b/>
+          <w:sz w:val="24"/>
+          <w:szCs w:val="24"/>
+        </w:rPr>
+      </w:pPr>
+      <w:r>
+        <w:rPr>
+          <w:rFonts w:ascii="Arial" w:hAnsi="Arial" w:cs="Arial"/>
           <w:noProof/>
           <w:sz w:val="24"/>
           <w:szCs w:val="24"/>
@@ -3536,25 +3373,22 @@
       <w:pPr>
         <w:rPr>
           <w:rFonts w:ascii="Arial" w:hAnsi="Arial" w:cs="Arial"/>
-          <w:b/>
-          <w:sz w:val="24"/>
-          <w:szCs w:val="24"/>
-        </w:rPr>
-      </w:pPr>
-    </w:p>
-    <w:p>
-      <w:pPr>
-        <w:rPr>
-          <w:rFonts w:ascii="Arial" w:hAnsi="Arial" w:cs="Arial"/>
-          <w:b/>
-          <w:sz w:val="24"/>
-          <w:szCs w:val="24"/>
-        </w:rPr>
-      </w:pPr>
-      <w:r>
-        <w:rPr>
-          <w:rFonts w:ascii="Arial" w:hAnsi="Arial" w:cs="Arial"/>
-          <w:b/>
+          <w:sz w:val="24"/>
+          <w:szCs w:val="24"/>
+        </w:rPr>
+      </w:pPr>
+    </w:p>
+    <w:p>
+      <w:pPr>
+        <w:rPr>
+          <w:rFonts w:ascii="Arial" w:hAnsi="Arial" w:cs="Arial"/>
+          <w:sz w:val="24"/>
+          <w:szCs w:val="24"/>
+        </w:rPr>
+      </w:pPr>
+      <w:r>
+        <w:rPr>
+          <w:rFonts w:ascii="Arial" w:hAnsi="Arial" w:cs="Arial"/>
           <w:noProof/>
           <w:sz w:val="24"/>
           <w:szCs w:val="24"/>
@@ -3632,87 +3466,78 @@
         <w:jc w:val="center"/>
         <w:rPr>
           <w:rFonts w:ascii="Arial" w:hAnsi="Arial" w:cs="Arial"/>
-          <w:b/>
-          <w:sz w:val="24"/>
-          <w:szCs w:val="24"/>
-        </w:rPr>
-      </w:pPr>
-    </w:p>
-    <w:p>
-      <w:pPr>
-        <w:rPr>
-          <w:rFonts w:ascii="Arial" w:hAnsi="Arial" w:cs="Arial"/>
-          <w:b/>
-          <w:sz w:val="24"/>
-          <w:szCs w:val="24"/>
-        </w:rPr>
-      </w:pPr>
-    </w:p>
-    <w:p>
-      <w:pPr>
-        <w:rPr>
-          <w:rFonts w:ascii="Arial" w:hAnsi="Arial" w:cs="Arial"/>
-          <w:b/>
-          <w:sz w:val="24"/>
-          <w:szCs w:val="24"/>
-        </w:rPr>
-      </w:pPr>
-    </w:p>
-    <w:p>
-      <w:pPr>
-        <w:rPr>
-          <w:rFonts w:ascii="Arial" w:hAnsi="Arial" w:cs="Arial"/>
-          <w:b/>
-          <w:sz w:val="24"/>
-          <w:szCs w:val="24"/>
-        </w:rPr>
-      </w:pPr>
-    </w:p>
-    <w:p>
-      <w:pPr>
-        <w:rPr>
-          <w:rFonts w:ascii="Arial" w:hAnsi="Arial" w:cs="Arial"/>
-          <w:b/>
-          <w:sz w:val="24"/>
-          <w:szCs w:val="24"/>
-        </w:rPr>
-      </w:pPr>
-    </w:p>
-    <w:p>
-      <w:pPr>
-        <w:rPr>
-          <w:rFonts w:ascii="Arial" w:hAnsi="Arial" w:cs="Arial"/>
-          <w:b/>
-          <w:sz w:val="24"/>
-          <w:szCs w:val="24"/>
-        </w:rPr>
-      </w:pPr>
-    </w:p>
-    <w:p>
-      <w:pPr>
-        <w:rPr>
-          <w:rFonts w:ascii="Arial" w:hAnsi="Arial" w:cs="Arial"/>
-          <w:b/>
-          <w:sz w:val="24"/>
-          <w:szCs w:val="24"/>
-        </w:rPr>
-      </w:pPr>
-    </w:p>
-    <w:p>
-      <w:pPr>
-        <w:rPr>
-          <w:rFonts w:ascii="Arial" w:hAnsi="Arial" w:cs="Arial"/>
-          <w:b/>
-          <w:sz w:val="24"/>
-          <w:szCs w:val="24"/>
-        </w:rPr>
-      </w:pPr>
-    </w:p>
-    <w:p>
-      <w:pPr>
-        <w:rPr>
-          <w:rFonts w:ascii="Arial" w:hAnsi="Arial" w:cs="Arial"/>
-          <w:b/>
+          <w:sz w:val="24"/>
+          <w:szCs w:val="24"/>
+        </w:rPr>
+      </w:pPr>
+    </w:p>
+    <w:p>
+      <w:pPr>
+        <w:rPr>
+          <w:rFonts w:ascii="Arial" w:hAnsi="Arial" w:cs="Arial"/>
+          <w:sz w:val="24"/>
+          <w:szCs w:val="24"/>
+        </w:rPr>
+      </w:pPr>
+    </w:p>
+    <w:p>
+      <w:pPr>
+        <w:rPr>
+          <w:rFonts w:ascii="Arial" w:hAnsi="Arial" w:cs="Arial"/>
+          <w:sz w:val="24"/>
+          <w:szCs w:val="24"/>
+        </w:rPr>
+      </w:pPr>
+    </w:p>
+    <w:p>
+      <w:pPr>
+        <w:rPr>
+          <w:rFonts w:ascii="Arial" w:hAnsi="Arial" w:cs="Arial"/>
+          <w:sz w:val="24"/>
+          <w:szCs w:val="24"/>
+        </w:rPr>
+      </w:pPr>
+    </w:p>
+    <w:p>
+      <w:pPr>
+        <w:rPr>
+          <w:rFonts w:ascii="Arial" w:hAnsi="Arial" w:cs="Arial"/>
+          <w:sz w:val="24"/>
+          <w:szCs w:val="24"/>
+        </w:rPr>
+      </w:pPr>
+    </w:p>
+    <w:p>
+      <w:pPr>
+        <w:rPr>
+          <w:rFonts w:ascii="Arial" w:hAnsi="Arial" w:cs="Arial"/>
+          <w:sz w:val="24"/>
+          <w:szCs w:val="24"/>
+        </w:rPr>
+      </w:pPr>
+    </w:p>
+    <w:p>
+      <w:pPr>
+        <w:rPr>
+          <w:rFonts w:ascii="Arial" w:hAnsi="Arial" w:cs="Arial"/>
+          <w:sz w:val="24"/>
+          <w:szCs w:val="24"/>
+        </w:rPr>
+      </w:pPr>
+    </w:p>
+    <w:p>
+      <w:pPr>
+        <w:rPr>
+          <w:rFonts w:ascii="Arial" w:hAnsi="Arial" w:cs="Arial"/>
+          <w:sz w:val="24"/>
+          <w:szCs w:val="24"/>
+        </w:rPr>
+      </w:pPr>
+    </w:p>
+    <w:p>
+      <w:pPr>
+        <w:rPr>
+          <w:rFonts w:ascii="Arial" w:hAnsi="Arial" w:cs="Arial"/>
           <w:sz w:val="24"/>
           <w:szCs w:val="24"/>
         </w:rPr>
@@ -3804,107 +3629,96 @@
       <w:pPr>
         <w:rPr>
           <w:rFonts w:ascii="Arial" w:hAnsi="Arial" w:cs="Arial"/>
-          <w:b/>
-          <w:sz w:val="24"/>
-          <w:szCs w:val="24"/>
-        </w:rPr>
-      </w:pPr>
-    </w:p>
-    <w:p>
-      <w:pPr>
-        <w:rPr>
-          <w:rFonts w:ascii="Arial" w:hAnsi="Arial" w:cs="Arial"/>
-          <w:b/>
-          <w:sz w:val="24"/>
-          <w:szCs w:val="24"/>
-        </w:rPr>
-      </w:pPr>
-    </w:p>
-    <w:p>
-      <w:pPr>
-        <w:rPr>
-          <w:rFonts w:ascii="Arial" w:hAnsi="Arial" w:cs="Arial"/>
-          <w:b/>
-          <w:sz w:val="24"/>
-          <w:szCs w:val="24"/>
-        </w:rPr>
-      </w:pPr>
-    </w:p>
-    <w:p>
-      <w:pPr>
-        <w:rPr>
-          <w:rFonts w:ascii="Arial" w:hAnsi="Arial" w:cs="Arial"/>
-          <w:b/>
-          <w:sz w:val="24"/>
-          <w:szCs w:val="24"/>
-        </w:rPr>
-      </w:pPr>
-    </w:p>
-    <w:p>
-      <w:pPr>
-        <w:rPr>
-          <w:rFonts w:ascii="Arial" w:hAnsi="Arial" w:cs="Arial"/>
-          <w:b/>
-          <w:sz w:val="24"/>
-          <w:szCs w:val="24"/>
-        </w:rPr>
-      </w:pPr>
-    </w:p>
-    <w:p>
-      <w:pPr>
-        <w:rPr>
-          <w:rFonts w:ascii="Arial" w:hAnsi="Arial" w:cs="Arial"/>
-          <w:b/>
-          <w:sz w:val="24"/>
-          <w:szCs w:val="24"/>
-        </w:rPr>
-      </w:pPr>
-    </w:p>
-    <w:p>
-      <w:pPr>
-        <w:rPr>
-          <w:rFonts w:ascii="Arial" w:hAnsi="Arial" w:cs="Arial"/>
-          <w:b/>
-          <w:sz w:val="24"/>
-          <w:szCs w:val="24"/>
-        </w:rPr>
-      </w:pPr>
-    </w:p>
-    <w:p>
-      <w:pPr>
-        <w:rPr>
-          <w:rFonts w:ascii="Arial" w:hAnsi="Arial" w:cs="Arial"/>
-          <w:b/>
-          <w:sz w:val="24"/>
-          <w:szCs w:val="24"/>
-        </w:rPr>
-      </w:pPr>
-    </w:p>
-    <w:p>
-      <w:pPr>
-        <w:rPr>
-          <w:rFonts w:ascii="Arial" w:hAnsi="Arial" w:cs="Arial"/>
-          <w:b/>
-          <w:sz w:val="24"/>
-          <w:szCs w:val="24"/>
-        </w:rPr>
-      </w:pPr>
-    </w:p>
-    <w:p>
-      <w:pPr>
-        <w:rPr>
-          <w:rFonts w:ascii="Arial" w:hAnsi="Arial" w:cs="Arial"/>
-          <w:b/>
-          <w:sz w:val="24"/>
-          <w:szCs w:val="24"/>
-        </w:rPr>
-      </w:pPr>
-    </w:p>
-    <w:p>
-      <w:pPr>
-        <w:rPr>
-          <w:rFonts w:ascii="Arial" w:hAnsi="Arial" w:cs="Arial"/>
-          <w:b/>
+          <w:sz w:val="24"/>
+          <w:szCs w:val="24"/>
+        </w:rPr>
+      </w:pPr>
+    </w:p>
+    <w:p>
+      <w:pPr>
+        <w:rPr>
+          <w:rFonts w:ascii="Arial" w:hAnsi="Arial" w:cs="Arial"/>
+          <w:sz w:val="24"/>
+          <w:szCs w:val="24"/>
+        </w:rPr>
+      </w:pPr>
+    </w:p>
+    <w:p>
+      <w:pPr>
+        <w:rPr>
+          <w:rFonts w:ascii="Arial" w:hAnsi="Arial" w:cs="Arial"/>
+          <w:sz w:val="24"/>
+          <w:szCs w:val="24"/>
+        </w:rPr>
+      </w:pPr>
+    </w:p>
+    <w:p>
+      <w:pPr>
+        <w:rPr>
+          <w:rFonts w:ascii="Arial" w:hAnsi="Arial" w:cs="Arial"/>
+          <w:sz w:val="24"/>
+          <w:szCs w:val="24"/>
+        </w:rPr>
+      </w:pPr>
+    </w:p>
+    <w:p>
+      <w:pPr>
+        <w:rPr>
+          <w:rFonts w:ascii="Arial" w:hAnsi="Arial" w:cs="Arial"/>
+          <w:sz w:val="24"/>
+          <w:szCs w:val="24"/>
+        </w:rPr>
+      </w:pPr>
+    </w:p>
+    <w:p>
+      <w:pPr>
+        <w:rPr>
+          <w:rFonts w:ascii="Arial" w:hAnsi="Arial" w:cs="Arial"/>
+          <w:sz w:val="24"/>
+          <w:szCs w:val="24"/>
+        </w:rPr>
+      </w:pPr>
+    </w:p>
+    <w:p>
+      <w:pPr>
+        <w:rPr>
+          <w:rFonts w:ascii="Arial" w:hAnsi="Arial" w:cs="Arial"/>
+          <w:sz w:val="24"/>
+          <w:szCs w:val="24"/>
+        </w:rPr>
+      </w:pPr>
+    </w:p>
+    <w:p>
+      <w:pPr>
+        <w:rPr>
+          <w:rFonts w:ascii="Arial" w:hAnsi="Arial" w:cs="Arial"/>
+          <w:sz w:val="24"/>
+          <w:szCs w:val="24"/>
+        </w:rPr>
+      </w:pPr>
+    </w:p>
+    <w:p>
+      <w:pPr>
+        <w:rPr>
+          <w:rFonts w:ascii="Arial" w:hAnsi="Arial" w:cs="Arial"/>
+          <w:sz w:val="24"/>
+          <w:szCs w:val="24"/>
+        </w:rPr>
+      </w:pPr>
+    </w:p>
+    <w:p>
+      <w:pPr>
+        <w:rPr>
+          <w:rFonts w:ascii="Arial" w:hAnsi="Arial" w:cs="Arial"/>
+          <w:sz w:val="24"/>
+          <w:szCs w:val="24"/>
+        </w:rPr>
+      </w:pPr>
+    </w:p>
+    <w:p>
+      <w:pPr>
+        <w:rPr>
+          <w:rFonts w:ascii="Arial" w:hAnsi="Arial" w:cs="Arial"/>
           <w:sz w:val="24"/>
           <w:szCs w:val="24"/>
         </w:rPr>
@@ -3917,31 +3731,32 @@
         <w:jc w:val="center"/>
         <w:rPr>
           <w:rFonts w:cs="Arial"/>
-        </w:rPr>
-      </w:pPr>
-      <w:bookmarkStart w:id="28" w:name="_Toc123728500"/>
-      <w:bookmarkStart w:id="29" w:name="_Toc124161438"/>
-      <w:bookmarkStart w:id="30" w:name="_Toc124336498"/>
-      <w:bookmarkStart w:id="31" w:name="_Toc148467623"/>
-      <w:bookmarkStart w:id="32" w:name="_Toc150188971"/>
+          <w:b w:val="0"/>
+        </w:rPr>
+      </w:pPr>
+      <w:bookmarkStart w:id="29" w:name="_Toc123728500"/>
+      <w:bookmarkStart w:id="30" w:name="_Toc124161438"/>
+      <w:bookmarkStart w:id="31" w:name="_Toc124336498"/>
+      <w:bookmarkStart w:id="32" w:name="_Toc148467623"/>
+      <w:bookmarkStart w:id="33" w:name="_Toc150188971"/>
       <w:r>
         <w:rPr>
           <w:rFonts w:cs="Arial"/>
+          <w:b w:val="0"/>
         </w:rPr>
         <w:lastRenderedPageBreak/>
         <w:t>2.- Crear un nuevo cálculo</w:t>
       </w:r>
-      <w:bookmarkEnd w:id="28"/>
       <w:bookmarkEnd w:id="29"/>
       <w:bookmarkEnd w:id="30"/>
       <w:bookmarkEnd w:id="31"/>
       <w:bookmarkEnd w:id="32"/>
-    </w:p>
-    <w:p>
-      <w:pPr>
-        <w:rPr>
-          <w:rFonts w:ascii="Arial" w:hAnsi="Arial" w:cs="Arial"/>
-          <w:b/>
+      <w:bookmarkEnd w:id="33"/>
+    </w:p>
+    <w:p>
+      <w:pPr>
+        <w:rPr>
+          <w:rFonts w:ascii="Arial" w:hAnsi="Arial" w:cs="Arial"/>
           <w:sz w:val="24"/>
           <w:szCs w:val="24"/>
         </w:rPr>
@@ -3970,7 +3785,6 @@
         <w:ind w:left="-284"/>
         <w:rPr>
           <w:rFonts w:ascii="Arial" w:hAnsi="Arial" w:cs="Arial"/>
-          <w:b/>
           <w:sz w:val="24"/>
           <w:szCs w:val="24"/>
         </w:rPr>
@@ -4058,7 +3872,7 @@
       <w:r>
         <w:rPr>
           <w:noProof/>
-          <w:lang w:val="en-US"/>
+          <w:lang w:val="es-MX" w:eastAsia="es-MX"/>
         </w:rPr>
         <w:drawing>
           <wp:inline distT="0" distB="0" distL="0" distR="0" wp14:anchorId="0A8C3A46" wp14:editId="2FD556E7">
@@ -4150,7 +3964,6 @@
         <w:jc w:val="center"/>
         <w:rPr>
           <w:rFonts w:ascii="Arial" w:hAnsi="Arial" w:cs="Arial"/>
-          <w:b/>
           <w:sz w:val="24"/>
           <w:szCs w:val="24"/>
         </w:rPr>
@@ -4222,23 +4035,7 @@
           <w:sz w:val="24"/>
           <w:szCs w:val="24"/>
         </w:rPr>
-        <w:t>2.3.</w:t>
-      </w:r>
-      <w:r>
-        <w:rPr>
-          <w:rFonts w:ascii="Arial" w:hAnsi="Arial" w:cs="Arial"/>
-          <w:sz w:val="24"/>
-          <w:szCs w:val="24"/>
-        </w:rPr>
-        <w:t>- Presionar</w:t>
-      </w:r>
-      <w:r>
-        <w:rPr>
-          <w:rFonts w:ascii="Arial" w:hAnsi="Arial" w:cs="Arial"/>
-          <w:sz w:val="24"/>
-          <w:szCs w:val="24"/>
-        </w:rPr>
-        <w:t xml:space="preserve"> el icono de carga para subir la plantilla</w:t>
+        <w:t>2.3.- Presionar el icono de carga para subir la plantilla</w:t>
       </w:r>
       <w:r>
         <w:rPr>
@@ -4434,15 +4231,7 @@
           <w:sz w:val="24"/>
           <w:szCs w:val="24"/>
         </w:rPr>
-        <w:t>2.5.- Se habrá creado un nuevo registro en la siguiente fila</w:t>
-      </w:r>
-      <w:r>
-        <w:rPr>
-          <w:rFonts w:ascii="Arial" w:hAnsi="Arial" w:cs="Arial"/>
-          <w:sz w:val="24"/>
-          <w:szCs w:val="24"/>
-        </w:rPr>
-        <w:t>.</w:t>
+        <w:t>2.5.- Se habrá creado un nuevo registro en la siguiente fila.</w:t>
       </w:r>
     </w:p>
     <w:p>
@@ -4536,7 +4325,7 @@
       <w:r>
         <w:rPr>
           <w:noProof/>
-          <w:lang w:val="en-US"/>
+          <w:lang w:val="es-MX" w:eastAsia="es-MX"/>
         </w:rPr>
         <w:drawing>
           <wp:inline distT="0" distB="0" distL="0" distR="0" wp14:anchorId="2694513B" wp14:editId="67E344E5">
@@ -4643,14 +4432,12 @@
               <w:jc w:val="center"/>
               <w:rPr>
                 <w:rFonts w:ascii="Arial" w:hAnsi="Arial" w:cs="Arial"/>
-                <w:b/>
                 <w:sz w:val="24"/>
               </w:rPr>
             </w:pPr>
             <w:r>
               <w:rPr>
                 <w:rFonts w:ascii="Arial" w:hAnsi="Arial" w:cs="Arial"/>
-                <w:b/>
                 <w:sz w:val="24"/>
               </w:rPr>
               <w:t>Campo</w:t>
@@ -4671,14 +4458,12 @@
               <w:jc w:val="center"/>
               <w:rPr>
                 <w:rFonts w:ascii="Arial" w:hAnsi="Arial" w:cs="Arial"/>
-                <w:b/>
                 <w:sz w:val="24"/>
               </w:rPr>
             </w:pPr>
             <w:r>
               <w:rPr>
                 <w:rFonts w:ascii="Arial" w:hAnsi="Arial" w:cs="Arial"/>
-                <w:b/>
                 <w:sz w:val="24"/>
               </w:rPr>
               <w:t xml:space="preserve">Descripción </w:t>
@@ -5116,15 +4901,7 @@
           <w:sz w:val="24"/>
           <w:szCs w:val="24"/>
         </w:rPr>
-        <w:t>2.7.- En caso de exista algún error en el cálculo este puede ser cancelado con el siguiente botón</w:t>
-      </w:r>
-      <w:r>
-        <w:rPr>
-          <w:rFonts w:ascii="Arial" w:hAnsi="Arial" w:cs="Arial"/>
-          <w:sz w:val="24"/>
-          <w:szCs w:val="24"/>
-        </w:rPr>
-        <w:t>, entrando a la opción de detalles del cálculo.</w:t>
+        <w:t>2.7.- En caso de exista algún error en el cálculo este puede ser cancelado con el siguiente botón, entrando a la opción de detalles del cálculo.</w:t>
       </w:r>
     </w:p>
     <w:p>
@@ -5222,7 +4999,7 @@
       <w:r>
         <w:rPr>
           <w:noProof/>
-          <w:lang w:val="en-US"/>
+          <w:lang w:val="es-MX" w:eastAsia="es-MX"/>
         </w:rPr>
         <w:drawing>
           <wp:inline distT="0" distB="0" distL="0" distR="0" wp14:anchorId="0F80C78D" wp14:editId="09AEC428">
@@ -5291,15 +5068,7 @@
           <w:sz w:val="24"/>
           <w:szCs w:val="24"/>
         </w:rPr>
-        <w:t xml:space="preserve">2.7.- </w:t>
-      </w:r>
-      <w:r>
-        <w:rPr>
-          <w:rFonts w:ascii="Arial" w:hAnsi="Arial" w:cs="Arial"/>
-          <w:sz w:val="24"/>
-          <w:szCs w:val="24"/>
-        </w:rPr>
-        <w:t>Presiona el botón “Cancelar” para regresar el cálculo al analista.</w:t>
+        <w:t>2.7.- Presiona el botón “Cancelar” para regresar el cálculo al analista.</w:t>
       </w:r>
     </w:p>
     <w:p>
@@ -5397,8 +5166,10 @@
       <w:r>
         <w:rPr>
           <w:rFonts w:ascii="Arial" w:hAnsi="Arial" w:cs="Arial"/>
-          <w:sz w:val="24"/>
-          <w:szCs w:val="24"/>
+          <w:noProof/>
+          <w:sz w:val="24"/>
+          <w:szCs w:val="24"/>
+          <w:lang w:val="es-MX" w:eastAsia="es-MX"/>
         </w:rPr>
         <w:drawing>
           <wp:inline distT="0" distB="0" distL="0" distR="0" wp14:anchorId="79753EF0" wp14:editId="696B4BDA">
@@ -5474,49 +5245,43 @@
         <w:jc w:val="center"/>
         <w:rPr>
           <w:rFonts w:cs="Arial"/>
-        </w:rPr>
-      </w:pPr>
-      <w:bookmarkStart w:id="33" w:name="_Toc123728501"/>
-      <w:bookmarkStart w:id="34" w:name="_Toc124161439"/>
-      <w:bookmarkStart w:id="35" w:name="_Toc124336499"/>
-      <w:bookmarkStart w:id="36" w:name="_Toc148467624"/>
-      <w:bookmarkStart w:id="37" w:name="_Toc150188972"/>
+          <w:b w:val="0"/>
+        </w:rPr>
+      </w:pPr>
+      <w:bookmarkStart w:id="34" w:name="_Toc123728501"/>
+      <w:bookmarkStart w:id="35" w:name="_Toc124161439"/>
+      <w:bookmarkStart w:id="36" w:name="_Toc124336499"/>
+      <w:bookmarkStart w:id="37" w:name="_Toc148467624"/>
+      <w:bookmarkStart w:id="38" w:name="_Toc150188972"/>
       <w:r>
         <w:rPr>
           <w:rFonts w:cs="Arial"/>
+          <w:b w:val="0"/>
         </w:rPr>
         <w:lastRenderedPageBreak/>
         <w:t>3.- Autorización de cálculo</w:t>
       </w:r>
-      <w:bookmarkEnd w:id="33"/>
       <w:bookmarkEnd w:id="34"/>
       <w:bookmarkEnd w:id="35"/>
       <w:bookmarkEnd w:id="36"/>
       <w:bookmarkEnd w:id="37"/>
-    </w:p>
-    <w:p>
-      <w:pPr>
-        <w:rPr>
-          <w:rFonts w:ascii="Arial" w:hAnsi="Arial" w:cs="Arial"/>
-          <w:sz w:val="24"/>
-          <w:szCs w:val="24"/>
-        </w:rPr>
-      </w:pPr>
-      <w:r>
-        <w:rPr>
-          <w:rFonts w:ascii="Arial" w:hAnsi="Arial" w:cs="Arial"/>
-          <w:sz w:val="24"/>
-          <w:szCs w:val="24"/>
-        </w:rPr>
-        <w:t>3.1.- Para revisar los detalles del cálculo seleccionaremos el botón</w:t>
-      </w:r>
-      <w:r>
-        <w:rPr>
-          <w:rFonts w:ascii="Arial" w:hAnsi="Arial" w:cs="Arial"/>
-          <w:sz w:val="24"/>
-          <w:szCs w:val="24"/>
-        </w:rPr>
-        <w:t>.</w:t>
+      <w:bookmarkEnd w:id="38"/>
+    </w:p>
+    <w:p>
+      <w:pPr>
+        <w:rPr>
+          <w:rFonts w:ascii="Arial" w:hAnsi="Arial" w:cs="Arial"/>
+          <w:sz w:val="24"/>
+          <w:szCs w:val="24"/>
+        </w:rPr>
+      </w:pPr>
+      <w:r>
+        <w:rPr>
+          <w:rFonts w:ascii="Arial" w:hAnsi="Arial" w:cs="Arial"/>
+          <w:sz w:val="24"/>
+          <w:szCs w:val="24"/>
+        </w:rPr>
+        <w:t>3.1.- Para revisar los detalles del cálculo seleccionaremos el botón.</w:t>
       </w:r>
       <w:r>
         <w:rPr>
@@ -5663,7 +5428,7 @@
       <w:r>
         <w:rPr>
           <w:noProof/>
-          <w:lang w:val="en-US"/>
+          <w:lang w:val="es-MX" w:eastAsia="es-MX"/>
         </w:rPr>
         <w:drawing>
           <wp:inline distT="0" distB="0" distL="0" distR="0" wp14:anchorId="7734F83C" wp14:editId="39BA002D">
@@ -5843,8 +5608,10 @@
       <w:r>
         <w:rPr>
           <w:rFonts w:ascii="Arial" w:hAnsi="Arial" w:cs="Arial"/>
-          <w:sz w:val="24"/>
-          <w:szCs w:val="24"/>
+          <w:noProof/>
+          <w:sz w:val="24"/>
+          <w:szCs w:val="24"/>
+          <w:lang w:val="es-MX" w:eastAsia="es-MX"/>
         </w:rPr>
         <w:drawing>
           <wp:inline distT="0" distB="0" distL="0" distR="0" wp14:anchorId="7FC29C50" wp14:editId="7C413E6D">
@@ -5908,15 +5675,7 @@
           <w:sz w:val="24"/>
           <w:szCs w:val="24"/>
         </w:rPr>
-        <w:t>3.3.- Al autorizar o cancelar el cálculo se debe agregar un comentario, éste mismo comentario, lo podrá visualizar el siguiente usuario configurado en el flujo de autorizaciones.</w:t>
-      </w:r>
-      <w:r>
-        <w:rPr>
-          <w:rFonts w:ascii="Arial" w:hAnsi="Arial" w:cs="Arial"/>
-          <w:sz w:val="24"/>
-          <w:szCs w:val="24"/>
-        </w:rPr>
-        <w:t xml:space="preserve"> </w:t>
+        <w:t xml:space="preserve">3.3.- Al autorizar o cancelar el cálculo se debe agregar un comentario, éste mismo comentario, lo podrá visualizar el siguiente usuario configurado en el flujo de autorizaciones. </w:t>
       </w:r>
     </w:p>
     <w:p>
@@ -6070,37 +5829,33 @@
       <w:pPr>
         <w:rPr>
           <w:rFonts w:ascii="Arial" w:hAnsi="Arial" w:cs="Arial"/>
-          <w:b/>
-          <w:sz w:val="24"/>
-          <w:szCs w:val="24"/>
-        </w:rPr>
-      </w:pPr>
-    </w:p>
-    <w:p>
-      <w:pPr>
-        <w:rPr>
-          <w:rFonts w:ascii="Arial" w:hAnsi="Arial" w:cs="Arial"/>
-          <w:b/>
-          <w:sz w:val="24"/>
-          <w:szCs w:val="24"/>
-        </w:rPr>
-      </w:pPr>
-    </w:p>
-    <w:p>
-      <w:pPr>
-        <w:rPr>
-          <w:rFonts w:ascii="Arial" w:hAnsi="Arial" w:cs="Arial"/>
-          <w:b/>
-          <w:sz w:val="24"/>
-          <w:szCs w:val="24"/>
-        </w:rPr>
-      </w:pPr>
-    </w:p>
-    <w:p>
-      <w:pPr>
-        <w:rPr>
-          <w:rFonts w:ascii="Arial" w:hAnsi="Arial" w:cs="Arial"/>
-          <w:b/>
+          <w:sz w:val="24"/>
+          <w:szCs w:val="24"/>
+        </w:rPr>
+      </w:pPr>
+    </w:p>
+    <w:p>
+      <w:pPr>
+        <w:rPr>
+          <w:rFonts w:ascii="Arial" w:hAnsi="Arial" w:cs="Arial"/>
+          <w:sz w:val="24"/>
+          <w:szCs w:val="24"/>
+        </w:rPr>
+      </w:pPr>
+    </w:p>
+    <w:p>
+      <w:pPr>
+        <w:rPr>
+          <w:rFonts w:ascii="Arial" w:hAnsi="Arial" w:cs="Arial"/>
+          <w:sz w:val="24"/>
+          <w:szCs w:val="24"/>
+        </w:rPr>
+      </w:pPr>
+    </w:p>
+    <w:p>
+      <w:pPr>
+        <w:rPr>
+          <w:rFonts w:ascii="Arial" w:hAnsi="Arial" w:cs="Arial"/>
           <w:sz w:val="24"/>
           <w:szCs w:val="24"/>
         </w:rPr>
@@ -6113,26 +5868,29 @@
         <w:jc w:val="center"/>
         <w:rPr>
           <w:rFonts w:cs="Arial"/>
-        </w:rPr>
-      </w:pPr>
-      <w:bookmarkStart w:id="38" w:name="_Toc124161440"/>
-      <w:bookmarkStart w:id="39" w:name="_Toc124336500"/>
-      <w:bookmarkStart w:id="40" w:name="_Toc148467625"/>
-      <w:bookmarkStart w:id="41" w:name="_Toc150188973"/>
+          <w:b w:val="0"/>
+        </w:rPr>
+      </w:pPr>
+      <w:bookmarkStart w:id="39" w:name="_Toc124161440"/>
+      <w:bookmarkStart w:id="40" w:name="_Toc124336500"/>
+      <w:bookmarkStart w:id="41" w:name="_Toc148467625"/>
+      <w:bookmarkStart w:id="42" w:name="_Toc150188973"/>
       <w:r>
         <w:rPr>
           <w:rFonts w:cs="Arial"/>
+          <w:b w:val="0"/>
         </w:rPr>
         <w:lastRenderedPageBreak/>
         <w:t>4.- Regresar un cálculo</w:t>
       </w:r>
-      <w:bookmarkEnd w:id="38"/>
       <w:bookmarkEnd w:id="39"/>
       <w:bookmarkEnd w:id="40"/>
       <w:bookmarkEnd w:id="41"/>
+      <w:bookmarkEnd w:id="42"/>
       <w:r>
         <w:rPr>
           <w:rFonts w:cs="Arial"/>
+          <w:b w:val="0"/>
         </w:rPr>
         <w:t xml:space="preserve"> </w:t>
       </w:r>
@@ -6169,7 +5927,6 @@
         <w:ind w:left="-284"/>
         <w:rPr>
           <w:rFonts w:ascii="Arial" w:hAnsi="Arial" w:cs="Arial"/>
-          <w:b/>
           <w:sz w:val="24"/>
           <w:szCs w:val="24"/>
         </w:rPr>
@@ -6257,7 +6014,7 @@
       <w:r>
         <w:rPr>
           <w:noProof/>
-          <w:lang w:val="en-US"/>
+          <w:lang w:val="es-MX" w:eastAsia="es-MX"/>
         </w:rPr>
         <w:drawing>
           <wp:inline distT="0" distB="0" distL="0" distR="0" wp14:anchorId="77A4F2C4" wp14:editId="4F4DB231">
@@ -6416,8 +6173,10 @@
       <w:r>
         <w:rPr>
           <w:rFonts w:ascii="Arial" w:hAnsi="Arial" w:cs="Arial"/>
-          <w:sz w:val="24"/>
-          <w:szCs w:val="24"/>
+          <w:noProof/>
+          <w:sz w:val="24"/>
+          <w:szCs w:val="24"/>
+          <w:lang w:val="es-MX" w:eastAsia="es-MX"/>
         </w:rPr>
         <w:drawing>
           <wp:inline distT="0" distB="0" distL="0" distR="0" wp14:anchorId="27B06D2F" wp14:editId="7552004D">
@@ -6644,25 +6403,27 @@
         <w:jc w:val="center"/>
         <w:rPr>
           <w:rFonts w:cs="Arial"/>
-        </w:rPr>
-      </w:pPr>
-      <w:bookmarkStart w:id="42" w:name="_Toc123728502"/>
-      <w:bookmarkStart w:id="43" w:name="_Toc124161441"/>
-      <w:bookmarkStart w:id="44" w:name="_Toc124336501"/>
-      <w:bookmarkStart w:id="45" w:name="_Toc148467626"/>
-      <w:bookmarkStart w:id="46" w:name="_Toc150188974"/>
+          <w:b w:val="0"/>
+        </w:rPr>
+      </w:pPr>
+      <w:bookmarkStart w:id="43" w:name="_Toc123728502"/>
+      <w:bookmarkStart w:id="44" w:name="_Toc124161441"/>
+      <w:bookmarkStart w:id="45" w:name="_Toc124336501"/>
+      <w:bookmarkStart w:id="46" w:name="_Toc148467626"/>
+      <w:bookmarkStart w:id="47" w:name="_Toc150188974"/>
       <w:r>
         <w:rPr>
           <w:rFonts w:cs="Arial"/>
+          <w:b w:val="0"/>
         </w:rPr>
         <w:lastRenderedPageBreak/>
         <w:t>5.- Ajustes</w:t>
       </w:r>
-      <w:bookmarkEnd w:id="42"/>
       <w:bookmarkEnd w:id="43"/>
       <w:bookmarkEnd w:id="44"/>
       <w:bookmarkEnd w:id="45"/>
       <w:bookmarkEnd w:id="46"/>
+      <w:bookmarkEnd w:id="47"/>
     </w:p>
     <w:p/>
     <w:p>
@@ -6681,15 +6442,7 @@
           <w:sz w:val="24"/>
           <w:szCs w:val="24"/>
         </w:rPr>
-        <w:t>5.1.- En caso de realizar ajustes al cálculo</w:t>
-      </w:r>
-      <w:r>
-        <w:rPr>
-          <w:rFonts w:ascii="Arial" w:hAnsi="Arial" w:cs="Arial"/>
-          <w:sz w:val="24"/>
-          <w:szCs w:val="24"/>
-        </w:rPr>
-        <w:t xml:space="preserve"> se utiliza la opción “Ajustes”. </w:t>
+        <w:t xml:space="preserve">5.1.- En caso de realizar ajustes al cálculo se utiliza la opción “Ajustes”. </w:t>
       </w:r>
     </w:p>
     <w:p>
@@ -6779,6 +6532,10 @@
         </mc:AlternateContent>
       </w:r>
       <w:r>
+        <w:rPr>
+          <w:noProof/>
+          <w:lang w:val="es-MX" w:eastAsia="es-MX"/>
+        </w:rPr>
         <w:drawing>
           <wp:inline distT="0" distB="0" distL="0" distR="0" wp14:anchorId="7FBFD1A3" wp14:editId="0BB66254">
             <wp:extent cx="5612130" cy="919480"/>
@@ -6842,15 +6599,7 @@
           <w:sz w:val="24"/>
           <w:szCs w:val="24"/>
         </w:rPr>
-        <w:t>5.2.- Se selecciona el tipo de ajuste a realizar de la lista “Tipo de Ajuste” y se agrega el importe del ajuste.</w:t>
-      </w:r>
-      <w:r>
-        <w:rPr>
-          <w:rFonts w:ascii="Arial" w:hAnsi="Arial" w:cs="Arial"/>
-          <w:sz w:val="24"/>
-          <w:szCs w:val="24"/>
-        </w:rPr>
-        <w:t xml:space="preserve"> </w:t>
+        <w:t xml:space="preserve">5.2.- Se selecciona el tipo de ajuste a realizar de la lista “Tipo de Ajuste” y se agrega el importe del ajuste. </w:t>
       </w:r>
     </w:p>
     <w:p>
@@ -7008,25 +6757,27 @@
         <w:jc w:val="center"/>
         <w:rPr>
           <w:rFonts w:cs="Arial"/>
-        </w:rPr>
-      </w:pPr>
-      <w:bookmarkStart w:id="47" w:name="_Toc123728503"/>
-      <w:bookmarkStart w:id="48" w:name="_Toc124161442"/>
-      <w:bookmarkStart w:id="49" w:name="_Toc124336502"/>
-      <w:bookmarkStart w:id="50" w:name="_Toc148467627"/>
-      <w:bookmarkStart w:id="51" w:name="_Toc150188975"/>
+          <w:b w:val="0"/>
+        </w:rPr>
+      </w:pPr>
+      <w:bookmarkStart w:id="48" w:name="_Toc123728503"/>
+      <w:bookmarkStart w:id="49" w:name="_Toc124161442"/>
+      <w:bookmarkStart w:id="50" w:name="_Toc124336502"/>
+      <w:bookmarkStart w:id="51" w:name="_Toc148467627"/>
+      <w:bookmarkStart w:id="52" w:name="_Toc150188975"/>
       <w:r>
         <w:rPr>
           <w:rFonts w:cs="Arial"/>
+          <w:b w:val="0"/>
         </w:rPr>
         <w:lastRenderedPageBreak/>
         <w:t>6.- Consulta de estatus</w:t>
       </w:r>
-      <w:bookmarkEnd w:id="47"/>
       <w:bookmarkEnd w:id="48"/>
       <w:bookmarkEnd w:id="49"/>
       <w:bookmarkEnd w:id="50"/>
       <w:bookmarkEnd w:id="51"/>
+      <w:bookmarkEnd w:id="52"/>
     </w:p>
     <w:p/>
     <w:p>
@@ -7044,23 +6795,7 @@
           <w:sz w:val="24"/>
           <w:szCs w:val="24"/>
         </w:rPr>
-        <w:t xml:space="preserve">6.1.- El estatus actual del cálculo aparece en la columna final “Estatus” o </w:t>
-      </w:r>
-      <w:r>
-        <w:rPr>
-          <w:rFonts w:ascii="Arial" w:hAnsi="Arial" w:cs="Arial"/>
-          <w:sz w:val="24"/>
-          <w:szCs w:val="24"/>
-        </w:rPr>
-        <w:t xml:space="preserve">ingresando al detalle del cálculo </w:t>
-      </w:r>
-      <w:r>
-        <w:rPr>
-          <w:rFonts w:ascii="Arial" w:hAnsi="Arial" w:cs="Arial"/>
-          <w:sz w:val="24"/>
-          <w:szCs w:val="24"/>
-        </w:rPr>
-        <w:t>presionando el botón</w:t>
+        <w:t>6.1.- El estatus actual del cálculo aparece en la columna final “Estatus” o ingresando al detalle del cálculo presionando el botón</w:t>
       </w:r>
       <w:r>
         <w:rPr>
@@ -7247,7 +6982,7 @@
       <w:r>
         <w:rPr>
           <w:noProof/>
-          <w:lang w:val="en-US"/>
+          <w:lang w:val="es-MX" w:eastAsia="es-MX"/>
         </w:rPr>
         <w:drawing>
           <wp:inline distT="0" distB="0" distL="0" distR="0" wp14:anchorId="647A2F43" wp14:editId="6ABC4D49">
@@ -7315,31 +7050,7 @@
           <w:sz w:val="24"/>
           <w:szCs w:val="24"/>
         </w:rPr>
-        <w:t>6.2</w:t>
-      </w:r>
-      <w:r>
-        <w:rPr>
-          <w:rFonts w:ascii="Arial" w:hAnsi="Arial" w:cs="Arial"/>
-          <w:sz w:val="24"/>
-          <w:szCs w:val="24"/>
-        </w:rPr>
-        <w:t xml:space="preserve">.- El estatus actual del cálculo aparece en la columna final “Estatus” o </w:t>
-      </w:r>
-      <w:r>
-        <w:rPr>
-          <w:rFonts w:ascii="Arial" w:hAnsi="Arial" w:cs="Arial"/>
-          <w:sz w:val="24"/>
-          <w:szCs w:val="24"/>
-        </w:rPr>
-        <w:t xml:space="preserve">ingresando al detalle del cálculo </w:t>
-      </w:r>
-      <w:r>
-        <w:rPr>
-          <w:rFonts w:ascii="Arial" w:hAnsi="Arial" w:cs="Arial"/>
-          <w:sz w:val="24"/>
-          <w:szCs w:val="24"/>
-        </w:rPr>
-        <w:t>presionando el botón</w:t>
+        <w:t>6.2.- El estatus actual del cálculo aparece en la columna final “Estatus” o ingresando al detalle del cálculo presionando el botón</w:t>
       </w:r>
       <w:r>
         <w:rPr>
@@ -7355,7 +7066,6 @@
         <w:ind w:left="-284"/>
         <w:rPr>
           <w:rFonts w:ascii="Arial" w:hAnsi="Arial" w:cs="Arial"/>
-          <w:b/>
           <w:sz w:val="24"/>
           <w:szCs w:val="24"/>
         </w:rPr>
@@ -7443,8 +7153,10 @@
       <w:r>
         <w:rPr>
           <w:rFonts w:ascii="Arial" w:hAnsi="Arial" w:cs="Arial"/>
-          <w:sz w:val="24"/>
-          <w:szCs w:val="24"/>
+          <w:noProof/>
+          <w:sz w:val="24"/>
+          <w:szCs w:val="24"/>
+          <w:lang w:val="es-MX" w:eastAsia="es-MX"/>
         </w:rPr>
         <w:drawing>
           <wp:inline distT="0" distB="0" distL="0" distR="0" wp14:anchorId="109B1C85" wp14:editId="32D9810C">
@@ -7506,8 +7218,10 @@
       <w:r>
         <w:rPr>
           <w:rFonts w:ascii="Arial" w:hAnsi="Arial" w:cs="Arial"/>
-          <w:sz w:val="24"/>
-          <w:szCs w:val="24"/>
+          <w:noProof/>
+          <w:sz w:val="24"/>
+          <w:szCs w:val="24"/>
+          <w:lang w:val="es-MX" w:eastAsia="es-MX"/>
         </w:rPr>
         <w:drawing>
           <wp:inline distT="0" distB="0" distL="0" distR="0" wp14:anchorId="61EE4848" wp14:editId="34F38563">
@@ -7545,8 +7259,7 @@
           </wp:inline>
         </w:drawing>
       </w:r>
-      <w:bookmarkStart w:id="52" w:name="_GoBack"/>
-      <w:bookmarkEnd w:id="52"/>
+      <w:bookmarkEnd w:id="0"/>
     </w:p>
     <w:sectPr>
       <w:headerReference w:type="default" r:id="rId20"/>
@@ -7850,7 +7563,7 @@
                 <w:noProof/>
                 <w:color w:val="FFFFFF" w:themeColor="background1"/>
               </w:rPr>
-              <w:t>11</w:t>
+              <w:t>2</w:t>
             </w:r>
             <w:r>
               <w:rPr>
@@ -9673,7 +9386,7 @@
 </file>
 
 <file path=customXml/itemProps1.xml><?xml version="1.0" encoding="utf-8"?>
-<ds:datastoreItem xmlns:ds="http://schemas.openxmlformats.org/officeDocument/2006/customXml" ds:itemID="{174D41B2-A4DE-47EA-B72E-14AA04FE3533}">
+<ds:datastoreItem xmlns:ds="http://schemas.openxmlformats.org/officeDocument/2006/customXml" ds:itemID="{8875F756-0B75-48DE-9B61-F504757565C2}">
   <ds:schemaRefs>
     <ds:schemaRef ds:uri="http://schemas.openxmlformats.org/officeDocument/2006/bibliography"/>
   </ds:schemaRefs>

--- a/PDRMYE/16 GUÍAS DE USUARIO/CPH/Version 1/Aportaciones Federales/HIDROCARBUROS.docx
+++ b/PDRMYE/16 GUÍAS DE USUARIO/CPH/Version 1/Aportaciones Federales/HIDROCARBUROS.docx
@@ -3,6 +3,7 @@
 <w:document xmlns:wpc="http://schemas.microsoft.com/office/word/2010/wordprocessingCanvas" xmlns:cx="http://schemas.microsoft.com/office/drawing/2014/chartex" xmlns:cx1="http://schemas.microsoft.com/office/drawing/2015/9/8/chartex" xmlns:mc="http://schemas.openxmlformats.org/markup-compatibility/2006" xmlns:o="urn:schemas-microsoft-com:office:office" xmlns:r="http://schemas.openxmlformats.org/officeDocument/2006/relationships" xmlns:m="http://schemas.openxmlformats.org/officeDocument/2006/math" xmlns:v="urn:schemas-microsoft-com:vml" xmlns:wp14="http://schemas.microsoft.com/office/word/2010/wordprocessingDrawing" xmlns:wp="http://schemas.openxmlformats.org/drawingml/2006/wordprocessingDrawing" xmlns:w10="urn:schemas-microsoft-com:office:word" xmlns:w="http://schemas.openxmlformats.org/wordprocessingml/2006/main" xmlns:w14="http://schemas.microsoft.com/office/word/2010/wordml" xmlns:w15="http://schemas.microsoft.com/office/word/2012/wordml" xmlns:w16se="http://schemas.microsoft.com/office/word/2015/wordml/symex" xmlns:wpg="http://schemas.microsoft.com/office/word/2010/wordprocessingGroup" xmlns:wpi="http://schemas.microsoft.com/office/word/2010/wordprocessingInk" xmlns:wne="http://schemas.microsoft.com/office/word/2006/wordml" xmlns:wps="http://schemas.microsoft.com/office/word/2010/wordprocessingShape" mc:Ignorable="w14 w15 w16se wp14">
   <w:body>
     <w:bookmarkStart w:id="0" w:name="_GoBack"/>
+    <w:bookmarkEnd w:id="0"/>
     <w:p>
       <w:pPr>
         <w:spacing w:line="276" w:lineRule="auto"/>
@@ -7259,7 +7260,6 @@
           </wp:inline>
         </w:drawing>
       </w:r>
-      <w:bookmarkEnd w:id="0"/>
     </w:p>
     <w:sectPr>
       <w:headerReference w:type="default" r:id="rId20"/>
@@ -7563,7 +7563,7 @@
                 <w:noProof/>
                 <w:color w:val="FFFFFF" w:themeColor="background1"/>
               </w:rPr>
-              <w:t>2</w:t>
+              <w:t>11</w:t>
             </w:r>
             <w:r>
               <w:rPr>
@@ -9386,7 +9386,7 @@
 </file>
 
 <file path=customXml/itemProps1.xml><?xml version="1.0" encoding="utf-8"?>
-<ds:datastoreItem xmlns:ds="http://schemas.openxmlformats.org/officeDocument/2006/customXml" ds:itemID="{8875F756-0B75-48DE-9B61-F504757565C2}">
+<ds:datastoreItem xmlns:ds="http://schemas.openxmlformats.org/officeDocument/2006/customXml" ds:itemID="{7F75A530-0242-42F3-9139-BD5E2B2A1A7C}">
   <ds:schemaRefs>
     <ds:schemaRef ds:uri="http://schemas.openxmlformats.org/officeDocument/2006/bibliography"/>
   </ds:schemaRefs>

--- a/PDRMYE/16 GUÍAS DE USUARIO/CPH/Version 1/Aportaciones Federales/HIDROCARBUROS.docx
+++ b/PDRMYE/16 GUÍAS DE USUARIO/CPH/Version 1/Aportaciones Federales/HIDROCARBUROS.docx
@@ -1,9 +1,7 @@
 
 <file path=word/document.xml><?xml version="1.0" encoding="utf-8"?>
-<w:document xmlns:wpc="http://schemas.microsoft.com/office/word/2010/wordprocessingCanvas" xmlns:cx="http://schemas.microsoft.com/office/drawing/2014/chartex" xmlns:cx1="http://schemas.microsoft.com/office/drawing/2015/9/8/chartex" xmlns:mc="http://schemas.openxmlformats.org/markup-compatibility/2006" xmlns:o="urn:schemas-microsoft-com:office:office" xmlns:r="http://schemas.openxmlformats.org/officeDocument/2006/relationships" xmlns:m="http://schemas.openxmlformats.org/officeDocument/2006/math" xmlns:v="urn:schemas-microsoft-com:vml" xmlns:wp14="http://schemas.microsoft.com/office/word/2010/wordprocessingDrawing" xmlns:wp="http://schemas.openxmlformats.org/drawingml/2006/wordprocessingDrawing" xmlns:w10="urn:schemas-microsoft-com:office:word" xmlns:w="http://schemas.openxmlformats.org/wordprocessingml/2006/main" xmlns:w14="http://schemas.microsoft.com/office/word/2010/wordml" xmlns:w15="http://schemas.microsoft.com/office/word/2012/wordml" xmlns:w16se="http://schemas.microsoft.com/office/word/2015/wordml/symex" xmlns:wpg="http://schemas.microsoft.com/office/word/2010/wordprocessingGroup" xmlns:wpi="http://schemas.microsoft.com/office/word/2010/wordprocessingInk" xmlns:wne="http://schemas.microsoft.com/office/word/2006/wordml" xmlns:wps="http://schemas.microsoft.com/office/word/2010/wordprocessingShape" mc:Ignorable="w14 w15 w16se wp14">
+<w:document xmlns:wpc="http://schemas.microsoft.com/office/word/2010/wordprocessingCanvas" xmlns:cx="http://schemas.microsoft.com/office/drawing/2014/chartex" xmlns:mc="http://schemas.openxmlformats.org/markup-compatibility/2006" xmlns:o="urn:schemas-microsoft-com:office:office" xmlns:r="http://schemas.openxmlformats.org/officeDocument/2006/relationships" xmlns:m="http://schemas.openxmlformats.org/officeDocument/2006/math" xmlns:v="urn:schemas-microsoft-com:vml" xmlns:wp14="http://schemas.microsoft.com/office/word/2010/wordprocessingDrawing" xmlns:wp="http://schemas.openxmlformats.org/drawingml/2006/wordprocessingDrawing" xmlns:w10="urn:schemas-microsoft-com:office:word" xmlns:w="http://schemas.openxmlformats.org/wordprocessingml/2006/main" xmlns:w14="http://schemas.microsoft.com/office/word/2010/wordml" xmlns:w15="http://schemas.microsoft.com/office/word/2012/wordml" xmlns:w16se="http://schemas.microsoft.com/office/word/2015/wordml/symex" xmlns:wpg="http://schemas.microsoft.com/office/word/2010/wordprocessingGroup" xmlns:wpi="http://schemas.microsoft.com/office/word/2010/wordprocessingInk" xmlns:wne="http://schemas.microsoft.com/office/word/2006/wordml" xmlns:wps="http://schemas.microsoft.com/office/word/2010/wordprocessingShape" mc:Ignorable="w14 w15 w16se wp14">
   <w:body>
-    <w:bookmarkStart w:id="0" w:name="_GoBack"/>
-    <w:bookmarkEnd w:id="0"/>
     <w:p>
       <w:pPr>
         <w:spacing w:line="276" w:lineRule="auto"/>
@@ -17,7 +15,7 @@
         <w:rPr>
           <w:rFonts w:ascii="Arial" w:hAnsi="Arial" w:cs="Arial"/>
           <w:noProof/>
-          <w:lang w:val="es-MX" w:eastAsia="es-MX"/>
+          <w:lang w:val="en-US"/>
         </w:rPr>
         <mc:AlternateContent>
           <mc:Choice Requires="wps">
@@ -95,7 +93,7 @@
               </wp:anchor>
             </w:drawing>
           </mc:Choice>
-          <mc:Fallback>
+          <mc:Fallback xmlns:cx1="http://schemas.microsoft.com/office/drawing/2015/9/8/chartex">
             <w:pict>
               <v:rect w14:anchorId="55804C0F" id="Rectángulo 3" o:spid="_x0000_s1026" style="position:absolute;margin-left:13.5pt;margin-top:-56.6pt;width:582.65pt;height:760.15pt;z-index:-251512832;visibility:visible;mso-wrap-style:square;mso-width-percent:0;mso-height-percent:0;mso-wrap-distance-left:9pt;mso-wrap-distance-top:0;mso-wrap-distance-right:9pt;mso-wrap-distance-bottom:0;mso-position-horizontal:absolute;mso-position-horizontal-relative:page;mso-position-vertical:absolute;mso-position-vertical-relative:text;mso-width-percent:0;mso-height-percent:0;mso-width-relative:margin;mso-height-relative:margin;v-text-anchor:middle" o:gfxdata="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" fillcolor="#f2f2f2" stroked="f" strokeweight="1pt">
                 <v:shadow on="t" type="perspective" color="black" opacity="7208f" offset="0,0" matrix="66847f,,,66847f"/>
@@ -125,7 +123,7 @@
       <w:r>
         <w:rPr>
           <w:noProof/>
-          <w:lang w:val="es-MX" w:eastAsia="es-MX"/>
+          <w:lang w:val="en-US"/>
         </w:rPr>
         <w:drawing>
           <wp:anchor distT="0" distB="0" distL="114300" distR="114300" simplePos="0" relativeHeight="251837440" behindDoc="0" locked="0" layoutInCell="1" allowOverlap="1" wp14:anchorId="385F0737" wp14:editId="3384E3E3">
@@ -249,7 +247,7 @@
         <w:rPr>
           <w:rFonts w:ascii="Arial" w:hAnsi="Arial" w:cs="Arial"/>
           <w:noProof/>
-          <w:lang w:val="es-MX" w:eastAsia="es-MX"/>
+          <w:lang w:val="en-US"/>
         </w:rPr>
         <mc:AlternateContent>
           <mc:Choice Requires="wps">
@@ -372,7 +370,7 @@
               </wp:anchor>
             </w:drawing>
           </mc:Choice>
-          <mc:Fallback>
+          <mc:Fallback xmlns:cx1="http://schemas.microsoft.com/office/drawing/2015/9/8/chartex">
             <w:pict>
               <v:rect w14:anchorId="6E426A2F" id="Rectángulo 4" o:spid="_x0000_s1026" style="position:absolute;left:0;text-align:left;margin-left:-70.15pt;margin-top:30.3pt;width:579.3pt;height:81.3pt;z-index:251781120;visibility:visible;mso-wrap-style:square;mso-width-percent:0;mso-height-percent:0;mso-wrap-distance-left:9pt;mso-wrap-distance-top:0;mso-wrap-distance-right:9pt;mso-wrap-distance-bottom:0;mso-position-horizontal:absolute;mso-position-horizontal-relative:margin;mso-position-vertical:absolute;mso-position-vertical-relative:text;mso-width-percent:0;mso-height-percent:0;mso-width-relative:margin;mso-height-relative:margin;v-text-anchor:middle" o:gfxdata="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" fillcolor="#e7e6e6 [3214]" stroked="f">
                 <v:shadow on="t" color="#a5a5a5 [2092]" opacity="41287f" offset="0,1.5pt"/>
@@ -485,6 +483,33 @@
         <w:spacing w:line="276" w:lineRule="auto"/>
         <w:jc w:val="center"/>
         <w:rPr>
+          <w:rFonts w:ascii="Arial" w:hAnsi="Arial" w:cs="Arial"/>
+          <w:sz w:val="32"/>
+          <w:szCs w:val="32"/>
+        </w:rPr>
+      </w:pPr>
+      <w:r>
+        <w:rPr>
+          <w:rFonts w:ascii="Arial" w:hAnsi="Arial" w:cs="Arial"/>
+          <w:sz w:val="32"/>
+          <w:szCs w:val="32"/>
+        </w:rPr>
+        <w:t>“</w:t>
+      </w:r>
+      <w:r>
+        <w:rPr>
+          <w:rFonts w:ascii="Arial" w:hAnsi="Arial" w:cs="Arial"/>
+          <w:sz w:val="32"/>
+          <w:szCs w:val="32"/>
+        </w:rPr>
+        <w:t>MÓDULO “HIDROCARBUROS”</w:t>
+      </w:r>
+    </w:p>
+    <w:p>
+      <w:pPr>
+        <w:spacing w:line="276" w:lineRule="auto"/>
+        <w:jc w:val="center"/>
+        <w:rPr>
           <w:rFonts w:cs="Arial"/>
           <w:sz w:val="44"/>
           <w:szCs w:val="44"/>
@@ -501,36 +526,6 @@
           <w:szCs w:val="44"/>
         </w:rPr>
       </w:pPr>
-      <w:r>
-        <w:rPr>
-          <w:rFonts w:cs="Arial"/>
-          <w:sz w:val="44"/>
-          <w:szCs w:val="44"/>
-        </w:rPr>
-        <w:t>MÓDULO “HIDROCARBUROS”</w:t>
-      </w:r>
-    </w:p>
-    <w:p>
-      <w:pPr>
-        <w:spacing w:line="276" w:lineRule="auto"/>
-        <w:jc w:val="center"/>
-        <w:rPr>
-          <w:rFonts w:cs="Arial"/>
-          <w:sz w:val="44"/>
-          <w:szCs w:val="44"/>
-        </w:rPr>
-      </w:pPr>
-    </w:p>
-    <w:p>
-      <w:pPr>
-        <w:spacing w:line="276" w:lineRule="auto"/>
-        <w:jc w:val="center"/>
-        <w:rPr>
-          <w:rFonts w:cs="Arial"/>
-          <w:sz w:val="44"/>
-          <w:szCs w:val="44"/>
-        </w:rPr>
-      </w:pPr>
     </w:p>
     <w:p>
       <w:pPr>
@@ -546,6 +541,7 @@
     <w:p>
       <w:pPr>
         <w:spacing w:line="276" w:lineRule="auto"/>
+        <w:jc w:val="center"/>
         <w:rPr>
           <w:rFonts w:ascii="Arial" w:hAnsi="Arial" w:cs="Arial"/>
           <w:sz w:val="36"/>
@@ -556,6 +552,16 @@
     <w:p>
       <w:pPr>
         <w:spacing w:line="276" w:lineRule="auto"/>
+        <w:rPr>
+          <w:rFonts w:ascii="Arial" w:hAnsi="Arial" w:cs="Arial"/>
+          <w:sz w:val="36"/>
+          <w:szCs w:val="36"/>
+        </w:rPr>
+      </w:pPr>
+    </w:p>
+    <w:p>
+      <w:pPr>
+        <w:spacing w:line="276" w:lineRule="auto"/>
         <w:ind w:left="-284" w:right="-234"/>
         <w:jc w:val="center"/>
         <w:rPr>
@@ -630,7 +636,7 @@
         <w:rPr>
           <w:rFonts w:ascii="Arial" w:hAnsi="Arial" w:cs="Arial"/>
           <w:noProof/>
-          <w:lang w:val="es-MX" w:eastAsia="es-MX"/>
+          <w:lang w:val="en-US"/>
         </w:rPr>
         <w:lastRenderedPageBreak/>
         <mc:AlternateContent>
@@ -732,7 +738,7 @@
               </wp:anchor>
             </w:drawing>
           </mc:Choice>
-          <mc:Fallback>
+          <mc:Fallback xmlns:cx1="http://schemas.microsoft.com/office/drawing/2015/9/8/chartex">
             <w:pict>
               <v:rect w14:anchorId="13933BC5" id="Rectángulo 2" o:spid="_x0000_s1027" style="position:absolute;left:0;text-align:left;margin-left:0;margin-top:3.25pt;width:489.25pt;height:21.05pt;z-index:251839488;visibility:visible;mso-wrap-style:square;mso-width-percent:0;mso-height-percent:0;mso-wrap-distance-left:9pt;mso-wrap-distance-top:0;mso-wrap-distance-right:9pt;mso-wrap-distance-bottom:0;mso-position-horizontal:center;mso-position-horizontal-relative:margin;mso-position-vertical:absolute;mso-position-vertical-relative:text;mso-width-percent:0;mso-height-percent:0;mso-width-relative:margin;mso-height-relative:margin;v-text-anchor:middle" o:gfxdata="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" fillcolor="#f2f2f2 [3052]" stroked="f">
                 <v:shadow on="t" color="#a5a5a5 [2092]" opacity="41287f" offset="0,1.5pt"/>
@@ -1028,7 +1034,7 @@
       <w:sdtPr>
         <w:rPr>
           <w:rFonts w:ascii="Arial" w:eastAsiaTheme="minorHAnsi" w:hAnsi="Arial" w:cs="Arial"/>
-          <w:color w:val="002060"/>
+          <w:color w:val="auto"/>
           <w:sz w:val="28"/>
           <w:szCs w:val="28"/>
           <w:lang w:val="es-ES" w:eastAsia="en-US"/>
@@ -1042,7 +1048,6 @@
       <w:sdtEndPr>
         <w:rPr>
           <w:bCs/>
-          <w:color w:val="auto"/>
         </w:rPr>
       </w:sdtEndPr>
       <w:sdtContent>
@@ -1052,7 +1057,7 @@
             <w:spacing w:line="276" w:lineRule="auto"/>
             <w:rPr>
               <w:rFonts w:ascii="Arial" w:hAnsi="Arial" w:cs="Arial"/>
-              <w:color w:val="002060"/>
+              <w:color w:val="auto"/>
               <w:sz w:val="28"/>
               <w:szCs w:val="28"/>
               <w:lang w:val="es-ES"/>
@@ -1061,7 +1066,7 @@
           <w:r>
             <w:rPr>
               <w:rFonts w:ascii="Arial" w:hAnsi="Arial" w:cs="Arial"/>
-              <w:color w:val="002060"/>
+              <w:color w:val="auto"/>
               <w:sz w:val="28"/>
               <w:szCs w:val="28"/>
               <w:lang w:val="es-ES"/>
@@ -2056,7 +2061,7 @@
         <w:rPr>
           <w:rFonts w:ascii="Arial" w:hAnsi="Arial" w:cs="Arial"/>
           <w:noProof/>
-          <w:lang w:val="es-MX" w:eastAsia="es-MX"/>
+          <w:lang w:val="en-US"/>
         </w:rPr>
         <w:lastRenderedPageBreak/>
         <mc:AlternateContent>
@@ -2158,7 +2163,7 @@
               </wp:anchor>
             </w:drawing>
           </mc:Choice>
-          <mc:Fallback>
+          <mc:Fallback xmlns:cx1="http://schemas.microsoft.com/office/drawing/2015/9/8/chartex">
             <w:pict>
               <v:rect w14:anchorId="747C2F6F" id="Rectángulo 21" o:spid="_x0000_s1028" style="position:absolute;margin-left:0;margin-top:3pt;width:489.25pt;height:21.05pt;z-index:251841536;visibility:visible;mso-wrap-style:square;mso-width-percent:0;mso-height-percent:0;mso-wrap-distance-left:9pt;mso-wrap-distance-top:0;mso-wrap-distance-right:9pt;mso-wrap-distance-bottom:0;mso-position-horizontal:center;mso-position-horizontal-relative:margin;mso-position-vertical:absolute;mso-position-vertical-relative:text;mso-width-percent:0;mso-height-percent:0;mso-width-relative:margin;mso-height-relative:margin;v-text-anchor:middle" o:gfxdata="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" fillcolor="#f2f2f2 [3052]" stroked="f">
                 <v:shadow on="t" color="#a5a5a5 [2092]" opacity="41287f" offset="0,1.5pt"/>
@@ -2224,7 +2229,7 @@
           <w:rFonts w:ascii="Arial" w:hAnsi="Arial" w:cs="Arial"/>
           <w:noProof/>
           <w:sz w:val="24"/>
-          <w:lang w:val="es-MX" w:eastAsia="es-MX"/>
+          <w:lang w:val="en-US"/>
         </w:rPr>
         <mc:AlternateContent>
           <mc:Choice Requires="wps">
@@ -2314,7 +2319,7 @@
               </wp:anchor>
             </w:drawing>
           </mc:Choice>
-          <mc:Fallback>
+          <mc:Fallback xmlns:cx1="http://schemas.microsoft.com/office/drawing/2015/9/8/chartex">
             <w:pict>
               <v:rect w14:anchorId="67981FC6" id="Rectángulo 33" o:spid="_x0000_s1029" style="position:absolute;margin-left:47.3pt;margin-top:.85pt;width:347.05pt;height:20.35pt;z-index:251843584;visibility:visible;mso-wrap-style:square;mso-width-percent:0;mso-height-percent:0;mso-wrap-distance-left:9pt;mso-wrap-distance-top:0;mso-wrap-distance-right:9pt;mso-wrap-distance-bottom:0;mso-position-horizontal:absolute;mso-position-horizontal-relative:text;mso-position-vertical:absolute;mso-position-vertical-relative:text;mso-width-percent:0;mso-height-percent:0;mso-width-relative:margin;mso-height-relative:margin;v-text-anchor:middle" o:gfxdata="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" fillcolor="#f2f2f2 [3052]" strokecolor="#a5a5a5 [3206]" strokeweight=".5pt">
                 <v:textbox>
@@ -2349,7 +2354,7 @@
           <w:rFonts w:ascii="Arial" w:hAnsi="Arial" w:cs="Arial"/>
           <w:noProof/>
           <w:sz w:val="24"/>
-          <w:lang w:val="es-MX" w:eastAsia="es-MX"/>
+          <w:lang w:val="en-US"/>
         </w:rPr>
         <mc:AlternateContent>
           <mc:Choice Requires="wps">
@@ -2481,7 +2486,7 @@
               </wp:anchor>
             </w:drawing>
           </mc:Choice>
-          <mc:Fallback>
+          <mc:Fallback xmlns:cx1="http://schemas.microsoft.com/office/drawing/2015/9/8/chartex">
             <w:pict>
               <v:rect w14:anchorId="1009FB1A" id="Rectángulo 36" o:spid="_x0000_s1030" style="position:absolute;margin-left:47.25pt;margin-top:20.45pt;width:347.05pt;height:89.3pt;z-index:251844608;visibility:visible;mso-wrap-style:square;mso-width-percent:0;mso-height-percent:0;mso-wrap-distance-left:9pt;mso-wrap-distance-top:0;mso-wrap-distance-right:9pt;mso-wrap-distance-bottom:0;mso-position-horizontal:absolute;mso-position-horizontal-relative:text;mso-position-vertical:absolute;mso-position-vertical-relative:text;mso-width-percent:0;mso-height-percent:0;mso-width-relative:margin;mso-height-relative:margin;v-text-anchor:middle" o:gfxdata="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" fillcolor="white [3201]" strokecolor="#a5a5a5 [3206]" strokeweight=".5pt">
                 <v:textbox>
@@ -2596,6 +2601,24 @@
     </w:p>
     <w:p>
       <w:pPr>
+        <w:spacing w:line="276" w:lineRule="auto"/>
+        <w:rPr>
+          <w:rFonts w:ascii="Arial" w:hAnsi="Arial" w:cs="Arial"/>
+          <w:sz w:val="24"/>
+        </w:rPr>
+      </w:pPr>
+    </w:p>
+    <w:p>
+      <w:pPr>
+        <w:spacing w:line="276" w:lineRule="auto"/>
+        <w:rPr>
+          <w:rFonts w:ascii="Arial" w:hAnsi="Arial" w:cs="Arial"/>
+          <w:sz w:val="24"/>
+        </w:rPr>
+      </w:pPr>
+    </w:p>
+    <w:p>
+      <w:pPr>
         <w:tabs>
           <w:tab w:val="left" w:pos="1494"/>
         </w:tabs>
@@ -2621,23 +2644,26 @@
         <w:rPr>
           <w:rFonts w:cs="Arial"/>
           <w:b w:val="0"/>
-        </w:rPr>
-      </w:pPr>
-      <w:bookmarkStart w:id="1" w:name="_Toc123297018"/>
-      <w:bookmarkStart w:id="2" w:name="_Toc124522205"/>
-      <w:bookmarkStart w:id="3" w:name="_Toc136444480"/>
-      <w:bookmarkStart w:id="4" w:name="_Toc136445048"/>
-      <w:bookmarkStart w:id="5" w:name="_Toc136445388"/>
-      <w:bookmarkStart w:id="6" w:name="_Toc136588018"/>
-      <w:bookmarkStart w:id="7" w:name="_Toc149125736"/>
-      <w:bookmarkStart w:id="8" w:name="_Toc150188966"/>
+          <w:color w:val="auto"/>
+        </w:rPr>
+      </w:pPr>
+      <w:bookmarkStart w:id="0" w:name="_Toc123297018"/>
+      <w:bookmarkStart w:id="1" w:name="_Toc124522205"/>
+      <w:bookmarkStart w:id="2" w:name="_Toc136444480"/>
+      <w:bookmarkStart w:id="3" w:name="_Toc136445048"/>
+      <w:bookmarkStart w:id="4" w:name="_Toc136445388"/>
+      <w:bookmarkStart w:id="5" w:name="_Toc136588018"/>
+      <w:bookmarkStart w:id="6" w:name="_Toc149125736"/>
+      <w:bookmarkStart w:id="7" w:name="_Toc150188966"/>
       <w:r>
         <w:rPr>
           <w:rFonts w:cs="Arial"/>
           <w:b w:val="0"/>
+          <w:color w:val="auto"/>
         </w:rPr>
         <w:t>Objetivo</w:t>
       </w:r>
+      <w:bookmarkEnd w:id="0"/>
       <w:bookmarkEnd w:id="1"/>
       <w:bookmarkEnd w:id="2"/>
       <w:bookmarkEnd w:id="3"/>
@@ -2645,7 +2671,6 @@
       <w:bookmarkEnd w:id="5"/>
       <w:bookmarkEnd w:id="6"/>
       <w:bookmarkEnd w:id="7"/>
-      <w:bookmarkEnd w:id="8"/>
     </w:p>
     <w:p>
       <w:pPr>
@@ -2688,23 +2713,26 @@
         <w:rPr>
           <w:rFonts w:cs="Arial"/>
           <w:b w:val="0"/>
-        </w:rPr>
-      </w:pPr>
-      <w:bookmarkStart w:id="9" w:name="_Toc123297019"/>
-      <w:bookmarkStart w:id="10" w:name="_Toc124522206"/>
-      <w:bookmarkStart w:id="11" w:name="_Toc136444481"/>
-      <w:bookmarkStart w:id="12" w:name="_Toc136445049"/>
-      <w:bookmarkStart w:id="13" w:name="_Toc136445389"/>
-      <w:bookmarkStart w:id="14" w:name="_Toc136588019"/>
-      <w:bookmarkStart w:id="15" w:name="_Toc149125737"/>
-      <w:bookmarkStart w:id="16" w:name="_Toc150188967"/>
+          <w:color w:val="auto"/>
+        </w:rPr>
+      </w:pPr>
+      <w:bookmarkStart w:id="8" w:name="_Toc123297019"/>
+      <w:bookmarkStart w:id="9" w:name="_Toc124522206"/>
+      <w:bookmarkStart w:id="10" w:name="_Toc136444481"/>
+      <w:bookmarkStart w:id="11" w:name="_Toc136445049"/>
+      <w:bookmarkStart w:id="12" w:name="_Toc136445389"/>
+      <w:bookmarkStart w:id="13" w:name="_Toc136588019"/>
+      <w:bookmarkStart w:id="14" w:name="_Toc149125737"/>
+      <w:bookmarkStart w:id="15" w:name="_Toc150188967"/>
       <w:r>
         <w:rPr>
           <w:rFonts w:cs="Arial"/>
           <w:b w:val="0"/>
+          <w:color w:val="auto"/>
         </w:rPr>
         <w:t>Alcance</w:t>
       </w:r>
+      <w:bookmarkEnd w:id="8"/>
       <w:bookmarkEnd w:id="9"/>
       <w:bookmarkEnd w:id="10"/>
       <w:bookmarkEnd w:id="11"/>
@@ -2712,11 +2740,11 @@
       <w:bookmarkEnd w:id="13"/>
       <w:bookmarkEnd w:id="14"/>
       <w:bookmarkEnd w:id="15"/>
-      <w:bookmarkEnd w:id="16"/>
       <w:r>
         <w:rPr>
           <w:rFonts w:cs="Arial"/>
           <w:b w:val="0"/>
+          <w:color w:val="auto"/>
         </w:rPr>
         <w:t xml:space="preserve"> </w:t>
       </w:r>
@@ -2740,12 +2768,12 @@
         </w:rPr>
         <w:tab/>
       </w:r>
-      <w:bookmarkStart w:id="17" w:name="_Toc123297020"/>
-      <w:bookmarkStart w:id="18" w:name="_Toc124522207"/>
-      <w:bookmarkStart w:id="19" w:name="_Toc136444482"/>
-      <w:bookmarkStart w:id="20" w:name="_Toc136445050"/>
-      <w:bookmarkStart w:id="21" w:name="_Toc136445390"/>
-      <w:bookmarkStart w:id="22" w:name="_Toc136588020"/>
+      <w:bookmarkStart w:id="16" w:name="_Toc123297020"/>
+      <w:bookmarkStart w:id="17" w:name="_Toc124522207"/>
+      <w:bookmarkStart w:id="18" w:name="_Toc136444482"/>
+      <w:bookmarkStart w:id="19" w:name="_Toc136445050"/>
+      <w:bookmarkStart w:id="20" w:name="_Toc136445390"/>
+      <w:bookmarkStart w:id="21" w:name="_Toc136588020"/>
       <w:r>
         <w:rPr>
           <w:rFonts w:ascii="Arial" w:hAnsi="Arial" w:cs="Arial"/>
@@ -2753,6 +2781,19 @@
         </w:rPr>
         <w:t>Cumplir con los requerimientos de acuerdo a los procesos del área de Coordinación de Planeación Hacendaría para realizar el procesamiento de la información que le compete de acuerdo al flujo indicado en sus diagramas de proceso.</w:t>
       </w:r>
+    </w:p>
+    <w:p>
+      <w:pPr>
+        <w:tabs>
+          <w:tab w:val="left" w:pos="1494"/>
+        </w:tabs>
+        <w:spacing w:line="276" w:lineRule="auto"/>
+        <w:jc w:val="both"/>
+        <w:rPr>
+          <w:rFonts w:ascii="Arial" w:hAnsi="Arial" w:cs="Arial"/>
+          <w:sz w:val="24"/>
+        </w:rPr>
+      </w:pPr>
     </w:p>
     <w:p>
       <w:pPr>
@@ -2761,17 +2802,20 @@
         <w:rPr>
           <w:rFonts w:cs="Arial"/>
           <w:b w:val="0"/>
-        </w:rPr>
-      </w:pPr>
-      <w:bookmarkStart w:id="23" w:name="_Toc149125738"/>
-      <w:bookmarkStart w:id="24" w:name="_Toc150188968"/>
+          <w:color w:val="auto"/>
+        </w:rPr>
+      </w:pPr>
+      <w:bookmarkStart w:id="22" w:name="_Toc149125738"/>
+      <w:bookmarkStart w:id="23" w:name="_Toc150188968"/>
       <w:r>
         <w:rPr>
           <w:rFonts w:cs="Arial"/>
           <w:b w:val="0"/>
+          <w:color w:val="auto"/>
         </w:rPr>
         <w:t>Usuario</w:t>
       </w:r>
+      <w:bookmarkEnd w:id="16"/>
       <w:bookmarkEnd w:id="17"/>
       <w:bookmarkEnd w:id="18"/>
       <w:bookmarkEnd w:id="19"/>
@@ -2779,7 +2823,6 @@
       <w:bookmarkEnd w:id="21"/>
       <w:bookmarkEnd w:id="22"/>
       <w:bookmarkEnd w:id="23"/>
-      <w:bookmarkEnd w:id="24"/>
     </w:p>
     <w:p>
       <w:pPr>
@@ -2934,24 +2977,26 @@
           <w:rFonts w:cs="Arial"/>
           <w:b w:val="0"/>
           <w:bCs/>
+          <w:color w:val="auto"/>
           <w:sz w:val="44"/>
           <w:szCs w:val="44"/>
           <w:lang w:val="es-MX"/>
         </w:rPr>
       </w:pPr>
-      <w:bookmarkStart w:id="25" w:name="_Toc150188969"/>
+      <w:bookmarkStart w:id="24" w:name="_Toc150188969"/>
       <w:r>
         <w:rPr>
           <w:rFonts w:cs="Arial"/>
           <w:b w:val="0"/>
           <w:bCs/>
+          <w:color w:val="auto"/>
           <w:sz w:val="44"/>
           <w:szCs w:val="44"/>
           <w:lang w:val="es-MX"/>
         </w:rPr>
-        <w:t>MODULO “HIDROCARBUROS”</w:t>
-      </w:r>
-      <w:bookmarkEnd w:id="25"/>
+        <w:t>HIDROCARBUROS</w:t>
+      </w:r>
+      <w:bookmarkEnd w:id="24"/>
     </w:p>
     <w:p>
       <w:pPr>
@@ -3111,27 +3156,6 @@
       <w:pPr>
         <w:spacing w:line="276" w:lineRule="auto"/>
         <w:jc w:val="center"/>
-        <w:rPr>
-          <w:rFonts w:ascii="Arial" w:hAnsi="Arial" w:cs="Arial"/>
-          <w:sz w:val="24"/>
-          <w:szCs w:val="24"/>
-        </w:rPr>
-      </w:pPr>
-    </w:p>
-    <w:p>
-      <w:pPr>
-        <w:spacing w:line="276" w:lineRule="auto"/>
-        <w:jc w:val="center"/>
-        <w:rPr>
-          <w:rFonts w:ascii="Arial" w:hAnsi="Arial" w:cs="Arial"/>
-          <w:sz w:val="24"/>
-          <w:szCs w:val="24"/>
-        </w:rPr>
-      </w:pPr>
-    </w:p>
-    <w:p>
-      <w:pPr>
-        <w:spacing w:line="276" w:lineRule="auto"/>
         <w:rPr>
           <w:rFonts w:ascii="Arial" w:hAnsi="Arial" w:cs="Arial"/>
           <w:sz w:val="24"/>
@@ -3147,22 +3171,24 @@
         <w:rPr>
           <w:rFonts w:cs="Arial"/>
           <w:b w:val="0"/>
-        </w:rPr>
-      </w:pPr>
-      <w:bookmarkStart w:id="26" w:name="_Toc123565162"/>
-      <w:bookmarkStart w:id="27" w:name="_Toc124341669"/>
-      <w:bookmarkStart w:id="28" w:name="_Toc150188970"/>
+          <w:color w:val="auto"/>
+        </w:rPr>
+      </w:pPr>
+      <w:bookmarkStart w:id="25" w:name="_Toc123565162"/>
+      <w:bookmarkStart w:id="26" w:name="_Toc124341669"/>
+      <w:bookmarkStart w:id="27" w:name="_Toc150188970"/>
       <w:r>
         <w:rPr>
           <w:rFonts w:cs="Arial"/>
           <w:b w:val="0"/>
+          <w:color w:val="auto"/>
         </w:rPr>
         <w:lastRenderedPageBreak/>
         <w:t>1.- Selección de Fondo</w:t>
       </w:r>
+      <w:bookmarkEnd w:id="25"/>
       <w:bookmarkEnd w:id="26"/>
       <w:bookmarkEnd w:id="27"/>
-      <w:bookmarkEnd w:id="28"/>
     </w:p>
     <w:p/>
     <w:p>
@@ -3297,7 +3323,7 @@
           <w:noProof/>
           <w:sz w:val="24"/>
           <w:szCs w:val="24"/>
-          <w:lang w:val="es-MX" w:eastAsia="es-MX"/>
+          <w:lang w:val="en-US"/>
         </w:rPr>
         <w:drawing>
           <wp:anchor distT="0" distB="0" distL="114300" distR="114300" simplePos="0" relativeHeight="251833344" behindDoc="0" locked="0" layoutInCell="1" allowOverlap="1" wp14:anchorId="790959F2" wp14:editId="5D19C1FB">
@@ -3393,7 +3419,7 @@
           <w:noProof/>
           <w:sz w:val="24"/>
           <w:szCs w:val="24"/>
-          <w:lang w:val="es-MX" w:eastAsia="es-MX"/>
+          <w:lang w:val="en-US"/>
         </w:rPr>
         <w:drawing>
           <wp:anchor distT="0" distB="0" distL="114300" distR="114300" simplePos="0" relativeHeight="251848704" behindDoc="0" locked="0" layoutInCell="1" allowOverlap="1" wp14:anchorId="3C72530C" wp14:editId="69F0A784">
@@ -3547,7 +3573,7 @@
         <w:rPr>
           <w:rFonts w:ascii="Arial" w:hAnsi="Arial" w:cs="Arial"/>
           <w:noProof/>
-          <w:lang w:val="es-MX" w:eastAsia="es-MX"/>
+          <w:lang w:val="en-US"/>
         </w:rPr>
         <mc:AlternateContent>
           <mc:Choice Requires="wps">
@@ -3616,7 +3642,7 @@
               </wp:anchor>
             </w:drawing>
           </mc:Choice>
-          <mc:Fallback>
+          <mc:Fallback xmlns:cx1="http://schemas.microsoft.com/office/drawing/2015/9/8/chartex">
             <w:pict>
               <v:rect w14:anchorId="0FFAB252" id="Rectángulo 10" o:spid="_x0000_s1026" style="position:absolute;margin-left:138.35pt;margin-top:22.35pt;width:142.75pt;height:39.7pt;z-index:251849728;visibility:visible;mso-wrap-style:square;mso-width-percent:0;mso-height-percent:0;mso-wrap-distance-left:9pt;mso-wrap-distance-top:0;mso-wrap-distance-right:9pt;mso-wrap-distance-bottom:0;mso-position-horizontal:absolute;mso-position-horizontal-relative:margin;mso-position-vertical:absolute;mso-position-vertical-relative:text;mso-width-percent:0;mso-height-percent:0;mso-width-relative:margin;mso-height-relative:margin;v-text-anchor:middle" o:gfxdata="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" filled="f" strokecolor="red" strokeweight="2.25pt">
                 <w10:wrap anchorx="margin"/>
@@ -3733,26 +3759,28 @@
         <w:rPr>
           <w:rFonts w:cs="Arial"/>
           <w:b w:val="0"/>
-        </w:rPr>
-      </w:pPr>
-      <w:bookmarkStart w:id="29" w:name="_Toc123728500"/>
-      <w:bookmarkStart w:id="30" w:name="_Toc124161438"/>
-      <w:bookmarkStart w:id="31" w:name="_Toc124336498"/>
-      <w:bookmarkStart w:id="32" w:name="_Toc148467623"/>
-      <w:bookmarkStart w:id="33" w:name="_Toc150188971"/>
+          <w:color w:val="auto"/>
+        </w:rPr>
+      </w:pPr>
+      <w:bookmarkStart w:id="28" w:name="_Toc123728500"/>
+      <w:bookmarkStart w:id="29" w:name="_Toc124161438"/>
+      <w:bookmarkStart w:id="30" w:name="_Toc124336498"/>
+      <w:bookmarkStart w:id="31" w:name="_Toc148467623"/>
+      <w:bookmarkStart w:id="32" w:name="_Toc150188971"/>
       <w:r>
         <w:rPr>
           <w:rFonts w:cs="Arial"/>
           <w:b w:val="0"/>
+          <w:color w:val="auto"/>
         </w:rPr>
         <w:lastRenderedPageBreak/>
         <w:t>2.- Crear un nuevo cálculo</w:t>
       </w:r>
+      <w:bookmarkEnd w:id="28"/>
       <w:bookmarkEnd w:id="29"/>
       <w:bookmarkEnd w:id="30"/>
       <w:bookmarkEnd w:id="31"/>
       <w:bookmarkEnd w:id="32"/>
-      <w:bookmarkEnd w:id="33"/>
     </w:p>
     <w:p>
       <w:pPr>
@@ -3794,7 +3822,7 @@
         <w:rPr>
           <w:rFonts w:ascii="Arial" w:hAnsi="Arial" w:cs="Arial"/>
           <w:noProof/>
-          <w:lang w:val="es-MX" w:eastAsia="es-MX"/>
+          <w:lang w:val="en-US"/>
         </w:rPr>
         <mc:AlternateContent>
           <mc:Choice Requires="wps">
@@ -3863,7 +3891,7 @@
               </wp:anchor>
             </w:drawing>
           </mc:Choice>
-          <mc:Fallback>
+          <mc:Fallback xmlns:cx1="http://schemas.microsoft.com/office/drawing/2015/9/8/chartex">
             <w:pict>
               <v:rect w14:anchorId="3BFC556B" id="Rectángulo 48" o:spid="_x0000_s1026" style="position:absolute;margin-left:-1.9pt;margin-top:12.4pt;width:15.5pt;height:11.15pt;z-index:251856896;visibility:visible;mso-wrap-style:square;mso-width-percent:0;mso-height-percent:0;mso-wrap-distance-left:9pt;mso-wrap-distance-top:0;mso-wrap-distance-right:9pt;mso-wrap-distance-bottom:0;mso-position-horizontal:absolute;mso-position-horizontal-relative:text;mso-position-vertical:absolute;mso-position-vertical-relative:text;mso-width-percent:0;mso-height-percent:0;mso-width-relative:margin;mso-height-relative:margin;v-text-anchor:middle" o:gfxdata="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" filled="f" strokecolor="red" strokeweight="2.25pt"/>
             </w:pict>
@@ -3873,7 +3901,7 @@
       <w:r>
         <w:rPr>
           <w:noProof/>
-          <w:lang w:val="es-MX" w:eastAsia="es-MX"/>
+          <w:lang w:val="en-US"/>
         </w:rPr>
         <w:drawing>
           <wp:inline distT="0" distB="0" distL="0" distR="0" wp14:anchorId="0A8C3A46" wp14:editId="2FD556E7">
@@ -3972,7 +4000,7 @@
       <w:r>
         <w:rPr>
           <w:noProof/>
-          <w:lang w:val="es-MX" w:eastAsia="es-MX"/>
+          <w:lang w:val="en-US"/>
         </w:rPr>
         <w:drawing>
           <wp:inline distT="0" distB="0" distL="0" distR="0" wp14:anchorId="3813ED00" wp14:editId="48327946">
@@ -4042,7 +4070,7 @@
         <w:rPr>
           <w:rFonts w:ascii="Arial" w:hAnsi="Arial" w:cs="Arial"/>
           <w:noProof/>
-          <w:lang w:val="es-MX" w:eastAsia="es-MX"/>
+          <w:lang w:val="en-US"/>
         </w:rPr>
         <w:drawing>
           <wp:inline distT="0" distB="0" distL="0" distR="0" wp14:anchorId="6589CC59" wp14:editId="72715B74">
@@ -4108,7 +4136,7 @@
       <w:r>
         <w:rPr>
           <w:noProof/>
-          <w:lang w:val="es-MX" w:eastAsia="es-MX"/>
+          <w:lang w:val="en-US"/>
         </w:rPr>
         <w:drawing>
           <wp:anchor distT="0" distB="0" distL="114300" distR="114300" simplePos="0" relativeHeight="251863040" behindDoc="0" locked="0" layoutInCell="1" allowOverlap="1" wp14:anchorId="01CE6B47" wp14:editId="66F63944">
@@ -4247,7 +4275,7 @@
         <w:rPr>
           <w:rFonts w:ascii="Arial" w:hAnsi="Arial" w:cs="Arial"/>
           <w:noProof/>
-          <w:lang w:val="es-MX" w:eastAsia="es-MX"/>
+          <w:lang w:val="en-US"/>
         </w:rPr>
         <mc:AlternateContent>
           <mc:Choice Requires="wps">
@@ -4316,7 +4344,7 @@
               </wp:anchor>
             </w:drawing>
           </mc:Choice>
-          <mc:Fallback>
+          <mc:Fallback xmlns:cx1="http://schemas.microsoft.com/office/drawing/2015/9/8/chartex">
             <w:pict>
               <v:rect w14:anchorId="34AE0B1F" id="Rectángulo 53" o:spid="_x0000_s1026" style="position:absolute;margin-left:11.8pt;margin-top:61.3pt;width:442.6pt;height:13.4pt;z-index:251851776;visibility:visible;mso-wrap-style:square;mso-width-percent:0;mso-height-percent:0;mso-wrap-distance-left:9pt;mso-wrap-distance-top:0;mso-wrap-distance-right:9pt;mso-wrap-distance-bottom:0;mso-position-horizontal:absolute;mso-position-horizontal-relative:text;mso-position-vertical:absolute;mso-position-vertical-relative:text;mso-width-percent:0;mso-height-percent:0;mso-width-relative:margin;mso-height-relative:margin;v-text-anchor:middle" o:gfxdata="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" filled="f" strokecolor="red" strokeweight="2.25pt"/>
             </w:pict>
@@ -4326,7 +4354,7 @@
       <w:r>
         <w:rPr>
           <w:noProof/>
-          <w:lang w:val="es-MX" w:eastAsia="es-MX"/>
+          <w:lang w:val="en-US"/>
         </w:rPr>
         <w:drawing>
           <wp:inline distT="0" distB="0" distL="0" distR="0" wp14:anchorId="2694513B" wp14:editId="67E344E5">
@@ -4919,7 +4947,7 @@
         <w:rPr>
           <w:rFonts w:ascii="Arial" w:hAnsi="Arial" w:cs="Arial"/>
           <w:noProof/>
-          <w:lang w:val="es-MX" w:eastAsia="es-MX"/>
+          <w:lang w:val="en-US"/>
         </w:rPr>
         <mc:AlternateContent>
           <mc:Choice Requires="wps">
@@ -4988,7 +5016,7 @@
               </wp:anchor>
             </w:drawing>
           </mc:Choice>
-          <mc:Fallback>
+          <mc:Fallback xmlns:cx1="http://schemas.microsoft.com/office/drawing/2015/9/8/chartex">
             <w:pict>
               <v:rect w14:anchorId="3A05AB41" id="Rectángulo 19" o:spid="_x0000_s1026" style="position:absolute;margin-left:15.5pt;margin-top:47.35pt;width:13.65pt;height:15.1pt;z-index:251862016;visibility:visible;mso-wrap-style:square;mso-width-percent:0;mso-height-percent:0;mso-wrap-distance-left:9pt;mso-wrap-distance-top:0;mso-wrap-distance-right:9pt;mso-wrap-distance-bottom:0;mso-position-horizontal:absolute;mso-position-horizontal-relative:margin;mso-position-vertical:absolute;mso-position-vertical-relative:text;mso-width-percent:0;mso-height-percent:0;mso-width-relative:margin;mso-height-relative:margin;v-text-anchor:middle" o:gfxdata="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" filled="f" strokecolor="red" strokeweight="2.25pt">
                 <w10:wrap anchorx="margin"/>
@@ -5000,7 +5028,7 @@
       <w:r>
         <w:rPr>
           <w:noProof/>
-          <w:lang w:val="es-MX" w:eastAsia="es-MX"/>
+          <w:lang w:val="en-US"/>
         </w:rPr>
         <w:drawing>
           <wp:inline distT="0" distB="0" distL="0" distR="0" wp14:anchorId="0F80C78D" wp14:editId="09AEC428">
@@ -5086,7 +5114,7 @@
         <w:rPr>
           <w:rFonts w:ascii="Arial" w:hAnsi="Arial" w:cs="Arial"/>
           <w:noProof/>
-          <w:lang w:val="es-MX" w:eastAsia="es-MX"/>
+          <w:lang w:val="en-US"/>
         </w:rPr>
         <mc:AlternateContent>
           <mc:Choice Requires="wps">
@@ -5155,7 +5183,7 @@
               </wp:anchor>
             </w:drawing>
           </mc:Choice>
-          <mc:Fallback>
+          <mc:Fallback xmlns:cx1="http://schemas.microsoft.com/office/drawing/2015/9/8/chartex">
             <w:pict>
               <v:rect w14:anchorId="3A83872A" id="Rectángulo 106" o:spid="_x0000_s1026" style="position:absolute;margin-left:72.6pt;margin-top:35.85pt;width:18pt;height:16.75pt;z-index:251867136;visibility:visible;mso-wrap-style:square;mso-width-percent:0;mso-height-percent:0;mso-wrap-distance-left:9pt;mso-wrap-distance-top:0;mso-wrap-distance-right:9pt;mso-wrap-distance-bottom:0;mso-position-horizontal:absolute;mso-position-horizontal-relative:margin;mso-position-vertical:absolute;mso-position-vertical-relative:text;mso-width-percent:0;mso-height-percent:0;mso-width-relative:margin;mso-height-relative:margin;v-text-anchor:middle" o:gfxdata="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" filled="f" strokecolor="red" strokeweight="2.25pt">
                 <w10:wrap anchorx="margin"/>
@@ -5170,7 +5198,7 @@
           <w:noProof/>
           <w:sz w:val="24"/>
           <w:szCs w:val="24"/>
-          <w:lang w:val="es-MX" w:eastAsia="es-MX"/>
+          <w:lang w:val="en-US"/>
         </w:rPr>
         <w:drawing>
           <wp:inline distT="0" distB="0" distL="0" distR="0" wp14:anchorId="79753EF0" wp14:editId="696B4BDA">
@@ -5247,26 +5275,28 @@
         <w:rPr>
           <w:rFonts w:cs="Arial"/>
           <w:b w:val="0"/>
-        </w:rPr>
-      </w:pPr>
-      <w:bookmarkStart w:id="34" w:name="_Toc123728501"/>
-      <w:bookmarkStart w:id="35" w:name="_Toc124161439"/>
-      <w:bookmarkStart w:id="36" w:name="_Toc124336499"/>
-      <w:bookmarkStart w:id="37" w:name="_Toc148467624"/>
-      <w:bookmarkStart w:id="38" w:name="_Toc150188972"/>
+          <w:color w:val="auto"/>
+        </w:rPr>
+      </w:pPr>
+      <w:bookmarkStart w:id="33" w:name="_Toc123728501"/>
+      <w:bookmarkStart w:id="34" w:name="_Toc124161439"/>
+      <w:bookmarkStart w:id="35" w:name="_Toc124336499"/>
+      <w:bookmarkStart w:id="36" w:name="_Toc148467624"/>
+      <w:bookmarkStart w:id="37" w:name="_Toc150188972"/>
       <w:r>
         <w:rPr>
           <w:rFonts w:cs="Arial"/>
           <w:b w:val="0"/>
+          <w:color w:val="auto"/>
         </w:rPr>
         <w:lastRenderedPageBreak/>
         <w:t>3.- Autorización de cálculo</w:t>
       </w:r>
+      <w:bookmarkEnd w:id="33"/>
       <w:bookmarkEnd w:id="34"/>
       <w:bookmarkEnd w:id="35"/>
       <w:bookmarkEnd w:id="36"/>
       <w:bookmarkEnd w:id="37"/>
-      <w:bookmarkEnd w:id="38"/>
     </w:p>
     <w:p>
       <w:pPr>
@@ -5288,7 +5318,7 @@
         <w:rPr>
           <w:rFonts w:ascii="Arial" w:hAnsi="Arial" w:cs="Arial"/>
           <w:noProof/>
-          <w:lang w:val="es-MX" w:eastAsia="es-MX"/>
+          <w:lang w:val="en-US"/>
         </w:rPr>
         <w:drawing>
           <wp:inline distT="0" distB="0" distL="0" distR="0" wp14:anchorId="286B1EC7" wp14:editId="30888851">
@@ -5348,7 +5378,7 @@
         <w:rPr>
           <w:rFonts w:ascii="Arial" w:hAnsi="Arial" w:cs="Arial"/>
           <w:noProof/>
-          <w:lang w:val="es-MX" w:eastAsia="es-MX"/>
+          <w:lang w:val="en-US"/>
         </w:rPr>
         <mc:AlternateContent>
           <mc:Choice Requires="wps">
@@ -5417,7 +5447,7 @@
               </wp:anchor>
             </w:drawing>
           </mc:Choice>
-          <mc:Fallback>
+          <mc:Fallback xmlns:cx1="http://schemas.microsoft.com/office/drawing/2015/9/8/chartex">
             <w:pict>
               <v:rect w14:anchorId="59C4EF56" id="Rectángulo 55" o:spid="_x0000_s1026" style="position:absolute;margin-left:13.9pt;margin-top:49.85pt;width:17.8pt;height:12.5pt;z-index:251852800;visibility:visible;mso-wrap-style:square;mso-width-percent:0;mso-height-percent:0;mso-wrap-distance-left:9pt;mso-wrap-distance-top:0;mso-wrap-distance-right:9pt;mso-wrap-distance-bottom:0;mso-position-horizontal:absolute;mso-position-horizontal-relative:margin;mso-position-vertical:absolute;mso-position-vertical-relative:text;mso-width-percent:0;mso-height-percent:0;mso-width-relative:margin;mso-height-relative:margin;v-text-anchor:middle" o:gfxdata="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" filled="f" strokecolor="red" strokeweight="2.25pt">
                 <w10:wrap anchorx="margin"/>
@@ -5429,7 +5459,7 @@
       <w:r>
         <w:rPr>
           <w:noProof/>
-          <w:lang w:val="es-MX" w:eastAsia="es-MX"/>
+          <w:lang w:val="en-US"/>
         </w:rPr>
         <w:drawing>
           <wp:inline distT="0" distB="0" distL="0" distR="0" wp14:anchorId="7734F83C" wp14:editId="39BA002D">
@@ -5530,7 +5560,7 @@
         <w:rPr>
           <w:rFonts w:ascii="Arial" w:hAnsi="Arial" w:cs="Arial"/>
           <w:noProof/>
-          <w:lang w:val="es-MX" w:eastAsia="es-MX"/>
+          <w:lang w:val="en-US"/>
         </w:rPr>
         <mc:AlternateContent>
           <mc:Choice Requires="wps">
@@ -5599,7 +5629,7 @@
               </wp:anchor>
             </w:drawing>
           </mc:Choice>
-          <mc:Fallback>
+          <mc:Fallback xmlns:cx1="http://schemas.microsoft.com/office/drawing/2015/9/8/chartex">
             <w:pict>
               <v:rect w14:anchorId="2DB9B99D" id="Rectángulo 60" o:spid="_x0000_s1026" style="position:absolute;margin-left:53.35pt;margin-top:33.2pt;width:19.25pt;height:18.6pt;z-index:251853824;visibility:visible;mso-wrap-style:square;mso-width-percent:0;mso-height-percent:0;mso-wrap-distance-left:9pt;mso-wrap-distance-top:0;mso-wrap-distance-right:9pt;mso-wrap-distance-bottom:0;mso-position-horizontal:absolute;mso-position-horizontal-relative:text;mso-position-vertical:absolute;mso-position-vertical-relative:text;mso-width-percent:0;mso-height-percent:0;mso-width-relative:margin;mso-height-relative:margin;v-text-anchor:middle" o:gfxdata="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" filled="f" strokecolor="red" strokeweight="2.25pt"/>
             </w:pict>
@@ -5612,7 +5642,7 @@
           <w:noProof/>
           <w:sz w:val="24"/>
           <w:szCs w:val="24"/>
-          <w:lang w:val="es-MX" w:eastAsia="es-MX"/>
+          <w:lang w:val="en-US"/>
         </w:rPr>
         <w:drawing>
           <wp:inline distT="0" distB="0" distL="0" distR="0" wp14:anchorId="7FC29C50" wp14:editId="7C413E6D">
@@ -5693,7 +5723,7 @@
         <w:rPr>
           <w:rFonts w:ascii="Arial" w:hAnsi="Arial" w:cs="Arial"/>
           <w:noProof/>
-          <w:lang w:val="es-MX" w:eastAsia="es-MX"/>
+          <w:lang w:val="en-US"/>
         </w:rPr>
         <mc:AlternateContent>
           <mc:Choice Requires="wps">
@@ -5762,7 +5792,7 @@
               </wp:anchor>
             </w:drawing>
           </mc:Choice>
-          <mc:Fallback>
+          <mc:Fallback xmlns:cx1="http://schemas.microsoft.com/office/drawing/2015/9/8/chartex">
             <w:pict>
               <v:rect w14:anchorId="374CE0AA" id="Rectángulo 32" o:spid="_x0000_s1026" style="position:absolute;margin-left:199.25pt;margin-top:102.55pt;width:37.8pt;height:15.5pt;z-index:251855872;visibility:visible;mso-wrap-style:square;mso-width-percent:0;mso-height-percent:0;mso-wrap-distance-left:9pt;mso-wrap-distance-top:0;mso-wrap-distance-right:9pt;mso-wrap-distance-bottom:0;mso-position-horizontal:absolute;mso-position-horizontal-relative:text;mso-position-vertical:absolute;mso-position-vertical-relative:text;mso-width-percent:0;mso-height-percent:0;mso-width-relative:margin;mso-height-relative:margin;v-text-anchor:middle" o:gfxdata="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" filled="f" strokecolor="red" strokeweight="2.25pt"/>
             </w:pict>
@@ -5773,7 +5803,7 @@
         <w:rPr>
           <w:rFonts w:ascii="Arial" w:hAnsi="Arial" w:cs="Arial"/>
           <w:noProof/>
-          <w:lang w:val="es-MX" w:eastAsia="es-MX"/>
+          <w:lang w:val="en-US"/>
         </w:rPr>
         <w:drawing>
           <wp:inline distT="0" distB="0" distL="0" distR="0" wp14:anchorId="7DCD72A8" wp14:editId="05A147D2">
@@ -5870,28 +5900,31 @@
         <w:rPr>
           <w:rFonts w:cs="Arial"/>
           <w:b w:val="0"/>
-        </w:rPr>
-      </w:pPr>
-      <w:bookmarkStart w:id="39" w:name="_Toc124161440"/>
-      <w:bookmarkStart w:id="40" w:name="_Toc124336500"/>
-      <w:bookmarkStart w:id="41" w:name="_Toc148467625"/>
-      <w:bookmarkStart w:id="42" w:name="_Toc150188973"/>
+          <w:color w:val="auto"/>
+        </w:rPr>
+      </w:pPr>
+      <w:bookmarkStart w:id="38" w:name="_Toc124161440"/>
+      <w:bookmarkStart w:id="39" w:name="_Toc124336500"/>
+      <w:bookmarkStart w:id="40" w:name="_Toc148467625"/>
+      <w:bookmarkStart w:id="41" w:name="_Toc150188973"/>
       <w:r>
         <w:rPr>
           <w:rFonts w:cs="Arial"/>
           <w:b w:val="0"/>
+          <w:color w:val="auto"/>
         </w:rPr>
         <w:lastRenderedPageBreak/>
         <w:t>4.- Regresar un cálculo</w:t>
       </w:r>
+      <w:bookmarkEnd w:id="38"/>
       <w:bookmarkEnd w:id="39"/>
       <w:bookmarkEnd w:id="40"/>
       <w:bookmarkEnd w:id="41"/>
-      <w:bookmarkEnd w:id="42"/>
       <w:r>
         <w:rPr>
           <w:rFonts w:cs="Arial"/>
           <w:b w:val="0"/>
+          <w:color w:val="auto"/>
         </w:rPr>
         <w:t xml:space="preserve"> </w:t>
       </w:r>
@@ -5936,7 +5969,7 @@
         <w:rPr>
           <w:rFonts w:ascii="Arial" w:hAnsi="Arial" w:cs="Arial"/>
           <w:noProof/>
-          <w:lang w:val="es-MX" w:eastAsia="es-MX"/>
+          <w:lang w:val="en-US"/>
         </w:rPr>
         <mc:AlternateContent>
           <mc:Choice Requires="wps">
@@ -6005,7 +6038,7 @@
               </wp:anchor>
             </w:drawing>
           </mc:Choice>
-          <mc:Fallback>
+          <mc:Fallback xmlns:cx1="http://schemas.microsoft.com/office/drawing/2015/9/8/chartex">
             <w:pict>
               <v:rect w14:anchorId="3F3EC587" id="Rectángulo 59" o:spid="_x0000_s1026" style="position:absolute;margin-left:16.1pt;margin-top:47pt;width:14.9pt;height:14.1pt;z-index:251858944;visibility:visible;mso-wrap-style:square;mso-width-percent:0;mso-height-percent:0;mso-wrap-distance-left:9pt;mso-wrap-distance-top:0;mso-wrap-distance-right:9pt;mso-wrap-distance-bottom:0;mso-position-horizontal:absolute;mso-position-horizontal-relative:text;mso-position-vertical:absolute;mso-position-vertical-relative:text;mso-width-percent:0;mso-height-percent:0;mso-width-relative:margin;mso-height-relative:margin;v-text-anchor:middle" o:gfxdata="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" filled="f" strokecolor="red" strokeweight="2.25pt"/>
             </w:pict>
@@ -6015,7 +6048,7 @@
       <w:r>
         <w:rPr>
           <w:noProof/>
-          <w:lang w:val="es-MX" w:eastAsia="es-MX"/>
+          <w:lang w:val="en-US"/>
         </w:rPr>
         <w:drawing>
           <wp:inline distT="0" distB="0" distL="0" distR="0" wp14:anchorId="77A4F2C4" wp14:editId="4F4DB231">
@@ -6095,7 +6128,7 @@
         <w:rPr>
           <w:rFonts w:ascii="Arial" w:hAnsi="Arial" w:cs="Arial"/>
           <w:noProof/>
-          <w:lang w:val="es-MX" w:eastAsia="es-MX"/>
+          <w:lang w:val="en-US"/>
         </w:rPr>
         <mc:AlternateContent>
           <mc:Choice Requires="wps">
@@ -6164,7 +6197,7 @@
               </wp:anchor>
             </w:drawing>
           </mc:Choice>
-          <mc:Fallback>
+          <mc:Fallback xmlns:cx1="http://schemas.microsoft.com/office/drawing/2015/9/8/chartex">
             <w:pict>
               <v:rect w14:anchorId="66FEED43" id="Rectángulo 81" o:spid="_x0000_s1026" style="position:absolute;margin-left:74.45pt;margin-top:34.55pt;width:15.5pt;height:18.6pt;z-index:251859968;visibility:visible;mso-wrap-style:square;mso-width-percent:0;mso-height-percent:0;mso-wrap-distance-left:9pt;mso-wrap-distance-top:0;mso-wrap-distance-right:9pt;mso-wrap-distance-bottom:0;mso-position-horizontal:absolute;mso-position-horizontal-relative:text;mso-position-vertical:absolute;mso-position-vertical-relative:text;mso-width-percent:0;mso-height-percent:0;mso-width-relative:margin;mso-height-relative:margin;v-text-anchor:middle" o:gfxdata="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" filled="f" strokecolor="red" strokeweight="2.25pt"/>
             </w:pict>
@@ -6177,7 +6210,7 @@
           <w:noProof/>
           <w:sz w:val="24"/>
           <w:szCs w:val="24"/>
-          <w:lang w:val="es-MX" w:eastAsia="es-MX"/>
+          <w:lang w:val="en-US"/>
         </w:rPr>
         <w:drawing>
           <wp:inline distT="0" distB="0" distL="0" distR="0" wp14:anchorId="27B06D2F" wp14:editId="7552004D">
@@ -6258,7 +6291,7 @@
         <w:rPr>
           <w:rFonts w:ascii="Arial" w:hAnsi="Arial" w:cs="Arial"/>
           <w:noProof/>
-          <w:lang w:val="es-MX" w:eastAsia="es-MX"/>
+          <w:lang w:val="en-US"/>
         </w:rPr>
         <mc:AlternateContent>
           <mc:Choice Requires="wps">
@@ -6327,7 +6360,7 @@
               </wp:anchor>
             </w:drawing>
           </mc:Choice>
-          <mc:Fallback>
+          <mc:Fallback xmlns:cx1="http://schemas.microsoft.com/office/drawing/2015/9/8/chartex">
             <w:pict>
               <v:rect w14:anchorId="2610259C" id="Rectángulo 84" o:spid="_x0000_s1026" style="position:absolute;margin-left:0;margin-top:94.2pt;width:37.8pt;height:19.25pt;z-index:251860992;visibility:visible;mso-wrap-style:square;mso-width-percent:0;mso-height-percent:0;mso-wrap-distance-left:9pt;mso-wrap-distance-top:0;mso-wrap-distance-right:9pt;mso-wrap-distance-bottom:0;mso-position-horizontal:center;mso-position-horizontal-relative:margin;mso-position-vertical:absolute;mso-position-vertical-relative:text;mso-width-percent:0;mso-height-percent:0;mso-width-relative:margin;mso-height-relative:margin;v-text-anchor:middle" o:gfxdata="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" filled="f" strokecolor="red" strokeweight="2.25pt">
                 <w10:wrap anchorx="margin"/>
@@ -6340,7 +6373,7 @@
         <w:rPr>
           <w:rFonts w:ascii="Arial" w:hAnsi="Arial" w:cs="Arial"/>
           <w:noProof/>
-          <w:lang w:val="es-MX" w:eastAsia="es-MX"/>
+          <w:lang w:val="en-US"/>
         </w:rPr>
         <w:drawing>
           <wp:inline distT="0" distB="0" distL="0" distR="0" wp14:anchorId="5A5634BD" wp14:editId="38321D03">
@@ -6405,26 +6438,28 @@
         <w:rPr>
           <w:rFonts w:cs="Arial"/>
           <w:b w:val="0"/>
-        </w:rPr>
-      </w:pPr>
-      <w:bookmarkStart w:id="43" w:name="_Toc123728502"/>
-      <w:bookmarkStart w:id="44" w:name="_Toc124161441"/>
-      <w:bookmarkStart w:id="45" w:name="_Toc124336501"/>
-      <w:bookmarkStart w:id="46" w:name="_Toc148467626"/>
-      <w:bookmarkStart w:id="47" w:name="_Toc150188974"/>
+          <w:color w:val="auto"/>
+        </w:rPr>
+      </w:pPr>
+      <w:bookmarkStart w:id="42" w:name="_Toc123728502"/>
+      <w:bookmarkStart w:id="43" w:name="_Toc124161441"/>
+      <w:bookmarkStart w:id="44" w:name="_Toc124336501"/>
+      <w:bookmarkStart w:id="45" w:name="_Toc148467626"/>
+      <w:bookmarkStart w:id="46" w:name="_Toc150188974"/>
       <w:r>
         <w:rPr>
           <w:rFonts w:cs="Arial"/>
           <w:b w:val="0"/>
+          <w:color w:val="auto"/>
         </w:rPr>
         <w:lastRenderedPageBreak/>
         <w:t>5.- Ajustes</w:t>
       </w:r>
+      <w:bookmarkEnd w:id="42"/>
       <w:bookmarkEnd w:id="43"/>
       <w:bookmarkEnd w:id="44"/>
       <w:bookmarkEnd w:id="45"/>
       <w:bookmarkEnd w:id="46"/>
-      <w:bookmarkEnd w:id="47"/>
     </w:p>
     <w:p/>
     <w:p>
@@ -6454,7 +6489,7 @@
         <w:rPr>
           <w:rFonts w:ascii="Arial" w:hAnsi="Arial" w:cs="Arial"/>
           <w:noProof/>
-          <w:lang w:val="es-MX" w:eastAsia="es-MX"/>
+          <w:lang w:val="en-US"/>
         </w:rPr>
         <mc:AlternateContent>
           <mc:Choice Requires="wps">
@@ -6523,7 +6558,7 @@
               </wp:anchor>
             </w:drawing>
           </mc:Choice>
-          <mc:Fallback>
+          <mc:Fallback xmlns:cx1="http://schemas.microsoft.com/office/drawing/2015/9/8/chartex">
             <w:pict>
               <v:rect w14:anchorId="6ADA282E" id="Rectángulo 64" o:spid="_x0000_s1026" style="position:absolute;margin-left:35.35pt;margin-top:66.95pt;width:16.15pt;height:16.15pt;z-index:251857920;visibility:visible;mso-wrap-style:square;mso-width-percent:0;mso-height-percent:0;mso-wrap-distance-left:9pt;mso-wrap-distance-top:0;mso-wrap-distance-right:9pt;mso-wrap-distance-bottom:0;mso-position-horizontal:absolute;mso-position-horizontal-relative:margin;mso-position-vertical:absolute;mso-position-vertical-relative:text;mso-width-percent:0;mso-height-percent:0;mso-width-relative:margin;mso-height-relative:margin;v-text-anchor:middle" o:gfxdata="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" filled="f" strokecolor="red" strokeweight="2.25pt">
                 <w10:wrap anchorx="margin"/>
@@ -6535,7 +6570,7 @@
       <w:r>
         <w:rPr>
           <w:noProof/>
-          <w:lang w:val="es-MX" w:eastAsia="es-MX"/>
+          <w:lang w:val="en-US"/>
         </w:rPr>
         <w:drawing>
           <wp:inline distT="0" distB="0" distL="0" distR="0" wp14:anchorId="7FBFD1A3" wp14:editId="0BB66254">
@@ -6610,7 +6645,7 @@
       <w:r>
         <w:rPr>
           <w:noProof/>
-          <w:lang w:val="es-MX" w:eastAsia="es-MX"/>
+          <w:lang w:val="en-US"/>
         </w:rPr>
         <w:drawing>
           <wp:inline distT="0" distB="0" distL="0" distR="0" wp14:anchorId="55A74E20" wp14:editId="7D0BB8E9">
@@ -6674,7 +6709,7 @@
       <w:r>
         <w:rPr>
           <w:noProof/>
-          <w:lang w:val="es-MX" w:eastAsia="es-MX"/>
+          <w:lang w:val="en-US"/>
         </w:rPr>
         <w:drawing>
           <wp:anchor distT="0" distB="0" distL="114300" distR="114300" simplePos="0" relativeHeight="251864064" behindDoc="0" locked="0" layoutInCell="1" allowOverlap="1" wp14:anchorId="205CD611" wp14:editId="248D0D2A">
@@ -6759,28 +6794,33 @@
         <w:rPr>
           <w:rFonts w:cs="Arial"/>
           <w:b w:val="0"/>
-        </w:rPr>
-      </w:pPr>
-      <w:bookmarkStart w:id="48" w:name="_Toc123728503"/>
-      <w:bookmarkStart w:id="49" w:name="_Toc124161442"/>
-      <w:bookmarkStart w:id="50" w:name="_Toc124336502"/>
-      <w:bookmarkStart w:id="51" w:name="_Toc148467627"/>
-      <w:bookmarkStart w:id="52" w:name="_Toc150188975"/>
+          <w:color w:val="auto"/>
+        </w:rPr>
+      </w:pPr>
+      <w:bookmarkStart w:id="47" w:name="_Toc123728503"/>
+      <w:bookmarkStart w:id="48" w:name="_Toc124161442"/>
+      <w:bookmarkStart w:id="49" w:name="_Toc124336502"/>
+      <w:bookmarkStart w:id="50" w:name="_Toc148467627"/>
+      <w:bookmarkStart w:id="51" w:name="_Toc150188975"/>
       <w:r>
         <w:rPr>
           <w:rFonts w:cs="Arial"/>
           <w:b w:val="0"/>
+          <w:color w:val="auto"/>
         </w:rPr>
         <w:lastRenderedPageBreak/>
         <w:t>6.- Consulta de estatus</w:t>
       </w:r>
+      <w:bookmarkEnd w:id="47"/>
       <w:bookmarkEnd w:id="48"/>
       <w:bookmarkEnd w:id="49"/>
       <w:bookmarkEnd w:id="50"/>
       <w:bookmarkEnd w:id="51"/>
+    </w:p>
+    <w:p>
+      <w:bookmarkStart w:id="52" w:name="_GoBack"/>
       <w:bookmarkEnd w:id="52"/>
     </w:p>
-    <w:p/>
     <w:p>
       <w:pPr>
         <w:jc w:val="both"/>
@@ -6821,7 +6861,7 @@
         <w:rPr>
           <w:rFonts w:ascii="Arial" w:hAnsi="Arial" w:cs="Arial"/>
           <w:noProof/>
-          <w:lang w:val="es-MX" w:eastAsia="es-MX"/>
+          <w:lang w:val="en-US"/>
         </w:rPr>
         <mc:AlternateContent>
           <mc:Choice Requires="wps">
@@ -6890,7 +6930,7 @@
               </wp:anchor>
             </w:drawing>
           </mc:Choice>
-          <mc:Fallback>
+          <mc:Fallback xmlns:cx1="http://schemas.microsoft.com/office/drawing/2015/9/8/chartex">
             <w:pict>
               <v:rect w14:anchorId="1E44251A" id="Rectángulo 26" o:spid="_x0000_s1026" style="position:absolute;margin-left:14.25pt;margin-top:47.6pt;width:15.5pt;height:15.3pt;z-index:251854848;visibility:visible;mso-wrap-style:square;mso-width-percent:0;mso-height-percent:0;mso-wrap-distance-left:9pt;mso-wrap-distance-top:0;mso-wrap-distance-right:9pt;mso-wrap-distance-bottom:0;mso-position-horizontal:absolute;mso-position-horizontal-relative:text;mso-position-vertical:absolute;mso-position-vertical-relative:text;mso-width-percent:0;mso-height-percent:0;mso-width-relative:margin;mso-height-relative:margin;v-text-anchor:middle" o:gfxdata="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" filled="f" strokecolor="red" strokeweight="2.25pt"/>
             </w:pict>
@@ -6900,7 +6940,7 @@
       <w:r>
         <w:rPr>
           <w:noProof/>
-          <w:lang w:val="es-MX" w:eastAsia="es-MX"/>
+          <w:lang w:val="en-US"/>
         </w:rPr>
         <mc:AlternateContent>
           <mc:Choice Requires="wps">
@@ -6971,7 +7011,7 @@
               </wp:anchor>
             </w:drawing>
           </mc:Choice>
-          <mc:Fallback>
+          <mc:Fallback xmlns:cx1="http://schemas.microsoft.com/office/drawing/2015/9/8/chartex">
             <w:pict>
               <v:rect w14:anchorId="0DDD916C" id="Rectángulo 39" o:spid="_x0000_s1026" style="position:absolute;margin-left:389.15pt;margin-top:36.4pt;width:51.8pt;height:39.35pt;z-index:251865088;visibility:visible;mso-wrap-style:square;mso-width-percent:0;mso-height-percent:0;mso-wrap-distance-left:9pt;mso-wrap-distance-top:0;mso-wrap-distance-right:9pt;mso-wrap-distance-bottom:0;mso-position-horizontal:absolute;mso-position-horizontal-relative:margin;mso-position-vertical:absolute;mso-position-vertical-relative:text;mso-width-percent:0;mso-height-percent:0;mso-width-relative:margin;mso-height-relative:margin;v-text-anchor:middle" o:gfxdata="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" filled="f" strokecolor="red" strokeweight="1pt">
                 <w10:wrap anchorx="margin"/>
@@ -6983,7 +7023,7 @@
       <w:r>
         <w:rPr>
           <w:noProof/>
-          <w:lang w:val="es-MX" w:eastAsia="es-MX"/>
+          <w:lang w:val="en-US"/>
         </w:rPr>
         <w:drawing>
           <wp:inline distT="0" distB="0" distL="0" distR="0" wp14:anchorId="647A2F43" wp14:editId="6ABC4D49">
@@ -7075,7 +7115,7 @@
         <w:rPr>
           <w:rFonts w:ascii="Arial" w:hAnsi="Arial" w:cs="Arial"/>
           <w:noProof/>
-          <w:lang w:val="es-MX" w:eastAsia="es-MX"/>
+          <w:lang w:val="en-US"/>
         </w:rPr>
         <mc:AlternateContent>
           <mc:Choice Requires="wps">
@@ -7144,7 +7184,7 @@
               </wp:anchor>
             </w:drawing>
           </mc:Choice>
-          <mc:Fallback>
+          <mc:Fallback xmlns:cx1="http://schemas.microsoft.com/office/drawing/2015/9/8/chartex">
             <w:pict>
               <v:rect w14:anchorId="13D0963D" id="Rectángulo 116" o:spid="_x0000_s1026" style="position:absolute;margin-left:37.6pt;margin-top:37.55pt;width:15.5pt;height:15.3pt;z-index:251869184;visibility:visible;mso-wrap-style:square;mso-width-percent:0;mso-height-percent:0;mso-wrap-distance-left:9pt;mso-wrap-distance-top:0;mso-wrap-distance-right:9pt;mso-wrap-distance-bottom:0;mso-position-horizontal:absolute;mso-position-horizontal-relative:text;mso-position-vertical:absolute;mso-position-vertical-relative:text;mso-width-percent:0;mso-height-percent:0;mso-width-relative:margin;mso-height-relative:margin;v-text-anchor:middle" o:gfxdata="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" filled="f" strokecolor="red" strokeweight="2.25pt"/>
             </w:pict>
@@ -7157,7 +7197,7 @@
           <w:noProof/>
           <w:sz w:val="24"/>
           <w:szCs w:val="24"/>
-          <w:lang w:val="es-MX" w:eastAsia="es-MX"/>
+          <w:lang w:val="en-US"/>
         </w:rPr>
         <w:drawing>
           <wp:inline distT="0" distB="0" distL="0" distR="0" wp14:anchorId="109B1C85" wp14:editId="32D9810C">
@@ -7222,7 +7262,7 @@
           <w:noProof/>
           <w:sz w:val="24"/>
           <w:szCs w:val="24"/>
-          <w:lang w:val="es-MX" w:eastAsia="es-MX"/>
+          <w:lang w:val="en-US"/>
         </w:rPr>
         <w:drawing>
           <wp:inline distT="0" distB="0" distL="0" distR="0" wp14:anchorId="61EE4848" wp14:editId="34F38563">
@@ -7275,7 +7315,7 @@
 </file>
 
 <file path=word/endnotes.xml><?xml version="1.0" encoding="utf-8"?>
-<w:endnotes xmlns:wpc="http://schemas.microsoft.com/office/word/2010/wordprocessingCanvas" xmlns:cx="http://schemas.microsoft.com/office/drawing/2014/chartex" xmlns:cx1="http://schemas.microsoft.com/office/drawing/2015/9/8/chartex" xmlns:mc="http://schemas.openxmlformats.org/markup-compatibility/2006" xmlns:o="urn:schemas-microsoft-com:office:office" xmlns:r="http://schemas.openxmlformats.org/officeDocument/2006/relationships" xmlns:m="http://schemas.openxmlformats.org/officeDocument/2006/math" xmlns:v="urn:schemas-microsoft-com:vml" xmlns:wp14="http://schemas.microsoft.com/office/word/2010/wordprocessingDrawing" xmlns:wp="http://schemas.openxmlformats.org/drawingml/2006/wordprocessingDrawing" xmlns:w10="urn:schemas-microsoft-com:office:word" xmlns:w="http://schemas.openxmlformats.org/wordprocessingml/2006/main" xmlns:w14="http://schemas.microsoft.com/office/word/2010/wordml" xmlns:w15="http://schemas.microsoft.com/office/word/2012/wordml" xmlns:w16se="http://schemas.microsoft.com/office/word/2015/wordml/symex" xmlns:wpg="http://schemas.microsoft.com/office/word/2010/wordprocessingGroup" xmlns:wpi="http://schemas.microsoft.com/office/word/2010/wordprocessingInk" xmlns:wne="http://schemas.microsoft.com/office/word/2006/wordml" xmlns:wps="http://schemas.microsoft.com/office/word/2010/wordprocessingShape" mc:Ignorable="w14 w15 w16se wp14">
+<w:endnotes xmlns:wpc="http://schemas.microsoft.com/office/word/2010/wordprocessingCanvas" xmlns:cx="http://schemas.microsoft.com/office/drawing/2014/chartex" xmlns:mc="http://schemas.openxmlformats.org/markup-compatibility/2006" xmlns:o="urn:schemas-microsoft-com:office:office" xmlns:r="http://schemas.openxmlformats.org/officeDocument/2006/relationships" xmlns:m="http://schemas.openxmlformats.org/officeDocument/2006/math" xmlns:v="urn:schemas-microsoft-com:vml" xmlns:wp14="http://schemas.microsoft.com/office/word/2010/wordprocessingDrawing" xmlns:wp="http://schemas.openxmlformats.org/drawingml/2006/wordprocessingDrawing" xmlns:w10="urn:schemas-microsoft-com:office:word" xmlns:w="http://schemas.openxmlformats.org/wordprocessingml/2006/main" xmlns:w14="http://schemas.microsoft.com/office/word/2010/wordml" xmlns:w15="http://schemas.microsoft.com/office/word/2012/wordml" xmlns:w16se="http://schemas.microsoft.com/office/word/2015/wordml/symex" xmlns:wpg="http://schemas.microsoft.com/office/word/2010/wordprocessingGroup" xmlns:wpi="http://schemas.microsoft.com/office/word/2010/wordprocessingInk" xmlns:wne="http://schemas.microsoft.com/office/word/2006/wordml" xmlns:wps="http://schemas.microsoft.com/office/word/2010/wordprocessingShape" mc:Ignorable="w14 w15 w16se wp14">
   <w:endnote w:type="separator" w:id="-1">
     <w:p>
       <w:pPr>
@@ -7300,7 +7340,7 @@
 </file>
 
 <file path=word/footer1.xml><?xml version="1.0" encoding="utf-8"?>
-<w:ftr xmlns:wpc="http://schemas.microsoft.com/office/word/2010/wordprocessingCanvas" xmlns:cx="http://schemas.microsoft.com/office/drawing/2014/chartex" xmlns:cx1="http://schemas.microsoft.com/office/drawing/2015/9/8/chartex" xmlns:mc="http://schemas.openxmlformats.org/markup-compatibility/2006" xmlns:o="urn:schemas-microsoft-com:office:office" xmlns:r="http://schemas.openxmlformats.org/officeDocument/2006/relationships" xmlns:m="http://schemas.openxmlformats.org/officeDocument/2006/math" xmlns:v="urn:schemas-microsoft-com:vml" xmlns:wp14="http://schemas.microsoft.com/office/word/2010/wordprocessingDrawing" xmlns:wp="http://schemas.openxmlformats.org/drawingml/2006/wordprocessingDrawing" xmlns:w10="urn:schemas-microsoft-com:office:word" xmlns:w="http://schemas.openxmlformats.org/wordprocessingml/2006/main" xmlns:w14="http://schemas.microsoft.com/office/word/2010/wordml" xmlns:w15="http://schemas.microsoft.com/office/word/2012/wordml" xmlns:w16se="http://schemas.microsoft.com/office/word/2015/wordml/symex" xmlns:wpg="http://schemas.microsoft.com/office/word/2010/wordprocessingGroup" xmlns:wpi="http://schemas.microsoft.com/office/word/2010/wordprocessingInk" xmlns:wne="http://schemas.microsoft.com/office/word/2006/wordml" xmlns:wps="http://schemas.microsoft.com/office/word/2010/wordprocessingShape" mc:Ignorable="w14 w15 w16se wp14">
+<w:ftr xmlns:wpc="http://schemas.microsoft.com/office/word/2010/wordprocessingCanvas" xmlns:cx="http://schemas.microsoft.com/office/drawing/2014/chartex" xmlns:mc="http://schemas.openxmlformats.org/markup-compatibility/2006" xmlns:o="urn:schemas-microsoft-com:office:office" xmlns:r="http://schemas.openxmlformats.org/officeDocument/2006/relationships" xmlns:m="http://schemas.openxmlformats.org/officeDocument/2006/math" xmlns:v="urn:schemas-microsoft-com:vml" xmlns:wp14="http://schemas.microsoft.com/office/word/2010/wordprocessingDrawing" xmlns:wp="http://schemas.openxmlformats.org/drawingml/2006/wordprocessingDrawing" xmlns:w10="urn:schemas-microsoft-com:office:word" xmlns:w="http://schemas.openxmlformats.org/wordprocessingml/2006/main" xmlns:w14="http://schemas.microsoft.com/office/word/2010/wordml" xmlns:w15="http://schemas.microsoft.com/office/word/2012/wordml" xmlns:w16se="http://schemas.microsoft.com/office/word/2015/wordml/symex" xmlns:wpg="http://schemas.microsoft.com/office/word/2010/wordprocessingGroup" xmlns:wpi="http://schemas.microsoft.com/office/word/2010/wordprocessingInk" xmlns:wne="http://schemas.microsoft.com/office/word/2006/wordml" xmlns:wps="http://schemas.microsoft.com/office/word/2010/wordprocessingShape" mc:Ignorable="w14 w15 w16se wp14">
   <w:sdt>
     <w:sdtPr>
       <w:rPr>
@@ -7343,7 +7383,7 @@
                 <w:b/>
                 <w:noProof/>
                 <w:color w:val="FFFFFF" w:themeColor="background1"/>
-                <w:lang w:val="es-MX" w:eastAsia="es-MX"/>
+                <w:lang w:val="en-US"/>
               </w:rPr>
               <mc:AlternateContent>
                 <mc:Choice Requires="wps">
@@ -7401,7 +7441,7 @@
                     </wp:anchor>
                   </w:drawing>
                 </mc:Choice>
-                <mc:Fallback>
+                <mc:Fallback xmlns:cx1="http://schemas.microsoft.com/office/drawing/2015/9/8/chartex">
                   <w:pict>
                     <v:line w14:anchorId="42D5C661" id="Conector recto 13" o:spid="_x0000_s1026" style="position:absolute;z-index:251662336;visibility:visible;mso-wrap-style:square;mso-width-percent:0;mso-height-percent:0;mso-wrap-distance-left:9pt;mso-wrap-distance-top:0;mso-wrap-distance-right:9pt;mso-wrap-distance-bottom:0;mso-position-horizontal:absolute;mso-position-horizontal-relative:text;mso-position-vertical:absolute;mso-position-vertical-relative:text;mso-width-percent:0;mso-height-percent:0;mso-width-relative:margin;mso-height-relative:margin" from="-17.55pt,-3pt" to="446.7pt,-2.25pt" o:gfxdata="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" strokecolor="#a5a5a5 [3206]" strokeweight="1.5pt">
                       <v:stroke joinstyle="miter"/>
@@ -7415,7 +7455,7 @@
                 <w:b/>
                 <w:noProof/>
                 <w:color w:val="FFFFFF" w:themeColor="background1"/>
-                <w:lang w:val="es-MX" w:eastAsia="es-MX"/>
+                <w:lang w:val="en-US"/>
               </w:rPr>
               <mc:AlternateContent>
                 <mc:Choice Requires="wps">
@@ -7512,7 +7552,7 @@
                     </wp:anchor>
                   </w:drawing>
                 </mc:Choice>
-                <mc:Fallback>
+                <mc:Fallback xmlns:cx1="http://schemas.microsoft.com/office/drawing/2015/9/8/chartex">
                   <w:pict>
                     <v:rect w14:anchorId="2CD8D370" id="Rectángulo 11" o:spid="_x0000_s1026" style="position:absolute;margin-left:280.3pt;margin-top:-3.3pt;width:167.65pt;height:22.4pt;z-index:-251658241;visibility:visible;mso-wrap-style:square;mso-width-percent:0;mso-wrap-distance-left:9pt;mso-wrap-distance-top:0;mso-wrap-distance-right:9pt;mso-wrap-distance-bottom:0;mso-position-horizontal:absolute;mso-position-horizontal-relative:text;mso-position-vertical:absolute;mso-position-vertical-relative:text;mso-width-percent:0;mso-width-relative:margin;v-text-anchor:middle" o:gfxdata="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" fillcolor="#002060" stroked="f" strokeweight="1pt">
                       <v:fill color2="#002060" o:opacity2="15728f" rotate="t" angle="90" colors="0 #002060;34734f #002060;40632f #002060;45815f #072766;46531f #002060;60293f #002060;1 #002060" focus="100%" type="gradient"/>
@@ -7643,7 +7683,7 @@
 </file>
 
 <file path=word/footnotes.xml><?xml version="1.0" encoding="utf-8"?>
-<w:footnotes xmlns:wpc="http://schemas.microsoft.com/office/word/2010/wordprocessingCanvas" xmlns:cx="http://schemas.microsoft.com/office/drawing/2014/chartex" xmlns:cx1="http://schemas.microsoft.com/office/drawing/2015/9/8/chartex" xmlns:mc="http://schemas.openxmlformats.org/markup-compatibility/2006" xmlns:o="urn:schemas-microsoft-com:office:office" xmlns:r="http://schemas.openxmlformats.org/officeDocument/2006/relationships" xmlns:m="http://schemas.openxmlformats.org/officeDocument/2006/math" xmlns:v="urn:schemas-microsoft-com:vml" xmlns:wp14="http://schemas.microsoft.com/office/word/2010/wordprocessingDrawing" xmlns:wp="http://schemas.openxmlformats.org/drawingml/2006/wordprocessingDrawing" xmlns:w10="urn:schemas-microsoft-com:office:word" xmlns:w="http://schemas.openxmlformats.org/wordprocessingml/2006/main" xmlns:w14="http://schemas.microsoft.com/office/word/2010/wordml" xmlns:w15="http://schemas.microsoft.com/office/word/2012/wordml" xmlns:w16se="http://schemas.microsoft.com/office/word/2015/wordml/symex" xmlns:wpg="http://schemas.microsoft.com/office/word/2010/wordprocessingGroup" xmlns:wpi="http://schemas.microsoft.com/office/word/2010/wordprocessingInk" xmlns:wne="http://schemas.microsoft.com/office/word/2006/wordml" xmlns:wps="http://schemas.microsoft.com/office/word/2010/wordprocessingShape" mc:Ignorable="w14 w15 w16se wp14">
+<w:footnotes xmlns:wpc="http://schemas.microsoft.com/office/word/2010/wordprocessingCanvas" xmlns:cx="http://schemas.microsoft.com/office/drawing/2014/chartex" xmlns:mc="http://schemas.openxmlformats.org/markup-compatibility/2006" xmlns:o="urn:schemas-microsoft-com:office:office" xmlns:r="http://schemas.openxmlformats.org/officeDocument/2006/relationships" xmlns:m="http://schemas.openxmlformats.org/officeDocument/2006/math" xmlns:v="urn:schemas-microsoft-com:vml" xmlns:wp14="http://schemas.microsoft.com/office/word/2010/wordprocessingDrawing" xmlns:wp="http://schemas.openxmlformats.org/drawingml/2006/wordprocessingDrawing" xmlns:w10="urn:schemas-microsoft-com:office:word" xmlns:w="http://schemas.openxmlformats.org/wordprocessingml/2006/main" xmlns:w14="http://schemas.microsoft.com/office/word/2010/wordml" xmlns:w15="http://schemas.microsoft.com/office/word/2012/wordml" xmlns:w16se="http://schemas.microsoft.com/office/word/2015/wordml/symex" xmlns:wpg="http://schemas.microsoft.com/office/word/2010/wordprocessingGroup" xmlns:wpi="http://schemas.microsoft.com/office/word/2010/wordprocessingInk" xmlns:wne="http://schemas.microsoft.com/office/word/2006/wordml" xmlns:wps="http://schemas.microsoft.com/office/word/2010/wordprocessingShape" mc:Ignorable="w14 w15 w16se wp14">
   <w:footnote w:type="separator" w:id="-1">
     <w:p>
       <w:pPr>
@@ -7668,7 +7708,7 @@
 </file>
 
 <file path=word/header1.xml><?xml version="1.0" encoding="utf-8"?>
-<w:hdr xmlns:wpc="http://schemas.microsoft.com/office/word/2010/wordprocessingCanvas" xmlns:cx="http://schemas.microsoft.com/office/drawing/2014/chartex" xmlns:cx1="http://schemas.microsoft.com/office/drawing/2015/9/8/chartex" xmlns:mc="http://schemas.openxmlformats.org/markup-compatibility/2006" xmlns:o="urn:schemas-microsoft-com:office:office" xmlns:r="http://schemas.openxmlformats.org/officeDocument/2006/relationships" xmlns:m="http://schemas.openxmlformats.org/officeDocument/2006/math" xmlns:v="urn:schemas-microsoft-com:vml" xmlns:wp14="http://schemas.microsoft.com/office/word/2010/wordprocessingDrawing" xmlns:wp="http://schemas.openxmlformats.org/drawingml/2006/wordprocessingDrawing" xmlns:w10="urn:schemas-microsoft-com:office:word" xmlns:w="http://schemas.openxmlformats.org/wordprocessingml/2006/main" xmlns:w14="http://schemas.microsoft.com/office/word/2010/wordml" xmlns:w15="http://schemas.microsoft.com/office/word/2012/wordml" xmlns:w16se="http://schemas.microsoft.com/office/word/2015/wordml/symex" xmlns:wpg="http://schemas.microsoft.com/office/word/2010/wordprocessingGroup" xmlns:wpi="http://schemas.microsoft.com/office/word/2010/wordprocessingInk" xmlns:wne="http://schemas.microsoft.com/office/word/2006/wordml" xmlns:wps="http://schemas.microsoft.com/office/word/2010/wordprocessingShape" mc:Ignorable="w14 w15 w16se wp14">
+<w:hdr xmlns:wpc="http://schemas.microsoft.com/office/word/2010/wordprocessingCanvas" xmlns:cx="http://schemas.microsoft.com/office/drawing/2014/chartex" xmlns:mc="http://schemas.openxmlformats.org/markup-compatibility/2006" xmlns:o="urn:schemas-microsoft-com:office:office" xmlns:r="http://schemas.openxmlformats.org/officeDocument/2006/relationships" xmlns:m="http://schemas.openxmlformats.org/officeDocument/2006/math" xmlns:v="urn:schemas-microsoft-com:vml" xmlns:wp14="http://schemas.microsoft.com/office/word/2010/wordprocessingDrawing" xmlns:wp="http://schemas.openxmlformats.org/drawingml/2006/wordprocessingDrawing" xmlns:w10="urn:schemas-microsoft-com:office:word" xmlns:w="http://schemas.openxmlformats.org/wordprocessingml/2006/main" xmlns:w14="http://schemas.microsoft.com/office/word/2010/wordml" xmlns:w15="http://schemas.microsoft.com/office/word/2012/wordml" xmlns:w16se="http://schemas.microsoft.com/office/word/2015/wordml/symex" xmlns:wpg="http://schemas.microsoft.com/office/word/2010/wordprocessingGroup" xmlns:wpi="http://schemas.microsoft.com/office/word/2010/wordprocessingInk" xmlns:wne="http://schemas.microsoft.com/office/word/2006/wordml" xmlns:wps="http://schemas.microsoft.com/office/word/2010/wordprocessingShape" mc:Ignorable="w14 w15 w16se wp14">
   <w:p>
     <w:pPr>
       <w:pStyle w:val="Encabezado"/>
@@ -7676,7 +7716,7 @@
     <w:r>
       <w:rPr>
         <w:noProof/>
-        <w:lang w:val="es-MX" w:eastAsia="es-MX"/>
+        <w:lang w:val="en-US"/>
       </w:rPr>
       <w:drawing>
         <wp:anchor distT="0" distB="0" distL="114300" distR="114300" simplePos="0" relativeHeight="251664384" behindDoc="0" locked="0" layoutInCell="1" allowOverlap="1" wp14:anchorId="0ADD031E" wp14:editId="4F357912">
@@ -7746,7 +7786,7 @@
 </file>
 
 <file path=word/numbering.xml><?xml version="1.0" encoding="utf-8"?>
-<w:numbering xmlns:wpc="http://schemas.microsoft.com/office/word/2010/wordprocessingCanvas" xmlns:cx="http://schemas.microsoft.com/office/drawing/2014/chartex" xmlns:cx1="http://schemas.microsoft.com/office/drawing/2015/9/8/chartex" xmlns:mc="http://schemas.openxmlformats.org/markup-compatibility/2006" xmlns:o="urn:schemas-microsoft-com:office:office" xmlns:r="http://schemas.openxmlformats.org/officeDocument/2006/relationships" xmlns:m="http://schemas.openxmlformats.org/officeDocument/2006/math" xmlns:v="urn:schemas-microsoft-com:vml" xmlns:wp14="http://schemas.microsoft.com/office/word/2010/wordprocessingDrawing" xmlns:wp="http://schemas.openxmlformats.org/drawingml/2006/wordprocessingDrawing" xmlns:w10="urn:schemas-microsoft-com:office:word" xmlns:w="http://schemas.openxmlformats.org/wordprocessingml/2006/main" xmlns:w14="http://schemas.microsoft.com/office/word/2010/wordml" xmlns:w15="http://schemas.microsoft.com/office/word/2012/wordml" xmlns:w16se="http://schemas.microsoft.com/office/word/2015/wordml/symex" xmlns:wpg="http://schemas.microsoft.com/office/word/2010/wordprocessingGroup" xmlns:wpi="http://schemas.microsoft.com/office/word/2010/wordprocessingInk" xmlns:wne="http://schemas.microsoft.com/office/word/2006/wordml" xmlns:wps="http://schemas.microsoft.com/office/word/2010/wordprocessingShape" mc:Ignorable="w14 w15 w16se wp14">
+<w:numbering xmlns:wpc="http://schemas.microsoft.com/office/word/2010/wordprocessingCanvas" xmlns:cx="http://schemas.microsoft.com/office/drawing/2014/chartex" xmlns:mc="http://schemas.openxmlformats.org/markup-compatibility/2006" xmlns:o="urn:schemas-microsoft-com:office:office" xmlns:r="http://schemas.openxmlformats.org/officeDocument/2006/relationships" xmlns:m="http://schemas.openxmlformats.org/officeDocument/2006/math" xmlns:v="urn:schemas-microsoft-com:vml" xmlns:wp14="http://schemas.microsoft.com/office/word/2010/wordprocessingDrawing" xmlns:wp="http://schemas.openxmlformats.org/drawingml/2006/wordprocessingDrawing" xmlns:w10="urn:schemas-microsoft-com:office:word" xmlns:w="http://schemas.openxmlformats.org/wordprocessingml/2006/main" xmlns:w14="http://schemas.microsoft.com/office/word/2010/wordml" xmlns:w15="http://schemas.microsoft.com/office/word/2012/wordml" xmlns:w16se="http://schemas.microsoft.com/office/word/2015/wordml/symex" xmlns:wpg="http://schemas.microsoft.com/office/word/2010/wordprocessingGroup" xmlns:wpi="http://schemas.microsoft.com/office/word/2010/wordprocessingInk" xmlns:wne="http://schemas.microsoft.com/office/word/2006/wordml" xmlns:wps="http://schemas.microsoft.com/office/word/2010/wordprocessingShape" mc:Ignorable="w14 w15 w16se wp14">
   <w:abstractNum w:abstractNumId="0" w15:restartNumberingAfterBreak="0">
     <w:nsid w:val="33767D3B"/>
     <w:multiLevelType w:val="multilevel"/>
@@ -9386,7 +9426,7 @@
 </file>
 
 <file path=customXml/itemProps1.xml><?xml version="1.0" encoding="utf-8"?>
-<ds:datastoreItem xmlns:ds="http://schemas.openxmlformats.org/officeDocument/2006/customXml" ds:itemID="{7F75A530-0242-42F3-9139-BD5E2B2A1A7C}">
+<ds:datastoreItem xmlns:ds="http://schemas.openxmlformats.org/officeDocument/2006/customXml" ds:itemID="{745B4143-F45F-4EC1-8785-56F01DD3D4E3}">
   <ds:schemaRefs>
     <ds:schemaRef ds:uri="http://schemas.openxmlformats.org/officeDocument/2006/bibliography"/>
   </ds:schemaRefs>

--- a/PDRMYE/16 GUÍAS DE USUARIO/CPH/Version 1/Aportaciones Federales/HIDROCARBUROS.docx
+++ b/PDRMYE/16 GUÍAS DE USUARIO/CPH/Version 1/Aportaciones Federales/HIDROCARBUROS.docx
@@ -1,7 +1,9 @@
 
 <file path=word/document.xml><?xml version="1.0" encoding="utf-8"?>
-<w:document xmlns:wpc="http://schemas.microsoft.com/office/word/2010/wordprocessingCanvas" xmlns:cx="http://schemas.microsoft.com/office/drawing/2014/chartex" xmlns:mc="http://schemas.openxmlformats.org/markup-compatibility/2006" xmlns:o="urn:schemas-microsoft-com:office:office" xmlns:r="http://schemas.openxmlformats.org/officeDocument/2006/relationships" xmlns:m="http://schemas.openxmlformats.org/officeDocument/2006/math" xmlns:v="urn:schemas-microsoft-com:vml" xmlns:wp14="http://schemas.microsoft.com/office/word/2010/wordprocessingDrawing" xmlns:wp="http://schemas.openxmlformats.org/drawingml/2006/wordprocessingDrawing" xmlns:w10="urn:schemas-microsoft-com:office:word" xmlns:w="http://schemas.openxmlformats.org/wordprocessingml/2006/main" xmlns:w14="http://schemas.microsoft.com/office/word/2010/wordml" xmlns:w15="http://schemas.microsoft.com/office/word/2012/wordml" xmlns:w16se="http://schemas.microsoft.com/office/word/2015/wordml/symex" xmlns:wpg="http://schemas.microsoft.com/office/word/2010/wordprocessingGroup" xmlns:wpi="http://schemas.microsoft.com/office/word/2010/wordprocessingInk" xmlns:wne="http://schemas.microsoft.com/office/word/2006/wordml" xmlns:wps="http://schemas.microsoft.com/office/word/2010/wordprocessingShape" mc:Ignorable="w14 w15 w16se wp14">
+<w:document xmlns:wpc="http://schemas.microsoft.com/office/word/2010/wordprocessingCanvas" xmlns:cx="http://schemas.microsoft.com/office/drawing/2014/chartex" xmlns:cx1="http://schemas.microsoft.com/office/drawing/2015/9/8/chartex" xmlns:mc="http://schemas.openxmlformats.org/markup-compatibility/2006" xmlns:o="urn:schemas-microsoft-com:office:office" xmlns:r="http://schemas.openxmlformats.org/officeDocument/2006/relationships" xmlns:m="http://schemas.openxmlformats.org/officeDocument/2006/math" xmlns:v="urn:schemas-microsoft-com:vml" xmlns:wp14="http://schemas.microsoft.com/office/word/2010/wordprocessingDrawing" xmlns:wp="http://schemas.openxmlformats.org/drawingml/2006/wordprocessingDrawing" xmlns:w10="urn:schemas-microsoft-com:office:word" xmlns:w="http://schemas.openxmlformats.org/wordprocessingml/2006/main" xmlns:w14="http://schemas.microsoft.com/office/word/2010/wordml" xmlns:w15="http://schemas.microsoft.com/office/word/2012/wordml" xmlns:w16se="http://schemas.microsoft.com/office/word/2015/wordml/symex" xmlns:wpg="http://schemas.microsoft.com/office/word/2010/wordprocessingGroup" xmlns:wpi="http://schemas.microsoft.com/office/word/2010/wordprocessingInk" xmlns:wne="http://schemas.microsoft.com/office/word/2006/wordml" xmlns:wps="http://schemas.microsoft.com/office/word/2010/wordprocessingShape" mc:Ignorable="w14 w15 w16se wp14">
   <w:body>
+    <w:bookmarkStart w:id="0" w:name="_GoBack"/>
+    <w:bookmarkEnd w:id="0"/>
     <w:p>
       <w:pPr>
         <w:spacing w:line="276" w:lineRule="auto"/>
@@ -15,7 +17,7 @@
         <w:rPr>
           <w:rFonts w:ascii="Arial" w:hAnsi="Arial" w:cs="Arial"/>
           <w:noProof/>
-          <w:lang w:val="en-US"/>
+          <w:lang w:val="es-MX" w:eastAsia="es-MX"/>
         </w:rPr>
         <mc:AlternateContent>
           <mc:Choice Requires="wps">
@@ -93,7 +95,7 @@
               </wp:anchor>
             </w:drawing>
           </mc:Choice>
-          <mc:Fallback xmlns:cx1="http://schemas.microsoft.com/office/drawing/2015/9/8/chartex">
+          <mc:Fallback>
             <w:pict>
               <v:rect w14:anchorId="55804C0F" id="Rectángulo 3" o:spid="_x0000_s1026" style="position:absolute;margin-left:13.5pt;margin-top:-56.6pt;width:582.65pt;height:760.15pt;z-index:-251512832;visibility:visible;mso-wrap-style:square;mso-width-percent:0;mso-height-percent:0;mso-wrap-distance-left:9pt;mso-wrap-distance-top:0;mso-wrap-distance-right:9pt;mso-wrap-distance-bottom:0;mso-position-horizontal:absolute;mso-position-horizontal-relative:page;mso-position-vertical:absolute;mso-position-vertical-relative:text;mso-width-percent:0;mso-height-percent:0;mso-width-relative:margin;mso-height-relative:margin;v-text-anchor:middle" o:gfxdata="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" fillcolor="#f2f2f2" stroked="f" strokeweight="1pt">
                 <v:shadow on="t" type="perspective" color="black" opacity="7208f" offset="0,0" matrix="66847f,,,66847f"/>
@@ -123,7 +125,7 @@
       <w:r>
         <w:rPr>
           <w:noProof/>
-          <w:lang w:val="en-US"/>
+          <w:lang w:val="es-MX" w:eastAsia="es-MX"/>
         </w:rPr>
         <w:drawing>
           <wp:anchor distT="0" distB="0" distL="114300" distR="114300" simplePos="0" relativeHeight="251837440" behindDoc="0" locked="0" layoutInCell="1" allowOverlap="1" wp14:anchorId="385F0737" wp14:editId="3384E3E3">
@@ -247,7 +249,7 @@
         <w:rPr>
           <w:rFonts w:ascii="Arial" w:hAnsi="Arial" w:cs="Arial"/>
           <w:noProof/>
-          <w:lang w:val="en-US"/>
+          <w:lang w:val="es-MX" w:eastAsia="es-MX"/>
         </w:rPr>
         <mc:AlternateContent>
           <mc:Choice Requires="wps">
@@ -370,7 +372,7 @@
               </wp:anchor>
             </w:drawing>
           </mc:Choice>
-          <mc:Fallback xmlns:cx1="http://schemas.microsoft.com/office/drawing/2015/9/8/chartex">
+          <mc:Fallback>
             <w:pict>
               <v:rect w14:anchorId="6E426A2F" id="Rectángulo 4" o:spid="_x0000_s1026" style="position:absolute;left:0;text-align:left;margin-left:-70.15pt;margin-top:30.3pt;width:579.3pt;height:81.3pt;z-index:251781120;visibility:visible;mso-wrap-style:square;mso-width-percent:0;mso-height-percent:0;mso-wrap-distance-left:9pt;mso-wrap-distance-top:0;mso-wrap-distance-right:9pt;mso-wrap-distance-bottom:0;mso-position-horizontal:absolute;mso-position-horizontal-relative:margin;mso-position-vertical:absolute;mso-position-vertical-relative:text;mso-width-percent:0;mso-height-percent:0;mso-width-relative:margin;mso-height-relative:margin;v-text-anchor:middle" o:gfxdata="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" fillcolor="#e7e6e6 [3214]" stroked="f">
                 <v:shadow on="t" color="#a5a5a5 [2092]" opacity="41287f" offset="0,1.5pt"/>
@@ -636,7 +638,7 @@
         <w:rPr>
           <w:rFonts w:ascii="Arial" w:hAnsi="Arial" w:cs="Arial"/>
           <w:noProof/>
-          <w:lang w:val="en-US"/>
+          <w:lang w:val="es-MX" w:eastAsia="es-MX"/>
         </w:rPr>
         <w:lastRenderedPageBreak/>
         <mc:AlternateContent>
@@ -738,7 +740,7 @@
               </wp:anchor>
             </w:drawing>
           </mc:Choice>
-          <mc:Fallback xmlns:cx1="http://schemas.microsoft.com/office/drawing/2015/9/8/chartex">
+          <mc:Fallback>
             <w:pict>
               <v:rect w14:anchorId="13933BC5" id="Rectángulo 2" o:spid="_x0000_s1027" style="position:absolute;left:0;text-align:left;margin-left:0;margin-top:3.25pt;width:489.25pt;height:21.05pt;z-index:251839488;visibility:visible;mso-wrap-style:square;mso-width-percent:0;mso-height-percent:0;mso-wrap-distance-left:9pt;mso-wrap-distance-top:0;mso-wrap-distance-right:9pt;mso-wrap-distance-bottom:0;mso-position-horizontal:center;mso-position-horizontal-relative:margin;mso-position-vertical:absolute;mso-position-vertical-relative:text;mso-width-percent:0;mso-height-percent:0;mso-width-relative:margin;mso-height-relative:margin;v-text-anchor:middle" o:gfxdata="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" fillcolor="#f2f2f2 [3052]" stroked="f">
                 <v:shadow on="t" color="#a5a5a5 [2092]" opacity="41287f" offset="0,1.5pt"/>
@@ -1682,7 +1684,7 @@
                 <w:sz w:val="24"/>
                 <w:szCs w:val="24"/>
               </w:rPr>
-              <w:t>8</w:t>
+              <w:t>9</w:t>
             </w:r>
             <w:r>
               <w:rPr>
@@ -1766,7 +1768,7 @@
                 <w:sz w:val="24"/>
                 <w:szCs w:val="24"/>
               </w:rPr>
-              <w:t>9</w:t>
+              <w:t>10</w:t>
             </w:r>
             <w:r>
               <w:rPr>
@@ -1850,7 +1852,7 @@
                 <w:sz w:val="24"/>
                 <w:szCs w:val="24"/>
               </w:rPr>
-              <w:t>10</w:t>
+              <w:t>11</w:t>
             </w:r>
             <w:r>
               <w:rPr>
@@ -1934,7 +1936,7 @@
                 <w:sz w:val="24"/>
                 <w:szCs w:val="24"/>
               </w:rPr>
-              <w:t>11</w:t>
+              <w:t>12</w:t>
             </w:r>
             <w:r>
               <w:rPr>
@@ -2061,7 +2063,7 @@
         <w:rPr>
           <w:rFonts w:ascii="Arial" w:hAnsi="Arial" w:cs="Arial"/>
           <w:noProof/>
-          <w:lang w:val="en-US"/>
+          <w:lang w:val="es-MX" w:eastAsia="es-MX"/>
         </w:rPr>
         <w:lastRenderedPageBreak/>
         <mc:AlternateContent>
@@ -2163,7 +2165,7 @@
               </wp:anchor>
             </w:drawing>
           </mc:Choice>
-          <mc:Fallback xmlns:cx1="http://schemas.microsoft.com/office/drawing/2015/9/8/chartex">
+          <mc:Fallback>
             <w:pict>
               <v:rect w14:anchorId="747C2F6F" id="Rectángulo 21" o:spid="_x0000_s1028" style="position:absolute;margin-left:0;margin-top:3pt;width:489.25pt;height:21.05pt;z-index:251841536;visibility:visible;mso-wrap-style:square;mso-width-percent:0;mso-height-percent:0;mso-wrap-distance-left:9pt;mso-wrap-distance-top:0;mso-wrap-distance-right:9pt;mso-wrap-distance-bottom:0;mso-position-horizontal:center;mso-position-horizontal-relative:margin;mso-position-vertical:absolute;mso-position-vertical-relative:text;mso-width-percent:0;mso-height-percent:0;mso-width-relative:margin;mso-height-relative:margin;v-text-anchor:middle" o:gfxdata="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" fillcolor="#f2f2f2 [3052]" stroked="f">
                 <v:shadow on="t" color="#a5a5a5 [2092]" opacity="41287f" offset="0,1.5pt"/>
@@ -2229,7 +2231,7 @@
           <w:rFonts w:ascii="Arial" w:hAnsi="Arial" w:cs="Arial"/>
           <w:noProof/>
           <w:sz w:val="24"/>
-          <w:lang w:val="en-US"/>
+          <w:lang w:val="es-MX" w:eastAsia="es-MX"/>
         </w:rPr>
         <mc:AlternateContent>
           <mc:Choice Requires="wps">
@@ -2319,7 +2321,7 @@
               </wp:anchor>
             </w:drawing>
           </mc:Choice>
-          <mc:Fallback xmlns:cx1="http://schemas.microsoft.com/office/drawing/2015/9/8/chartex">
+          <mc:Fallback>
             <w:pict>
               <v:rect w14:anchorId="67981FC6" id="Rectángulo 33" o:spid="_x0000_s1029" style="position:absolute;margin-left:47.3pt;margin-top:.85pt;width:347.05pt;height:20.35pt;z-index:251843584;visibility:visible;mso-wrap-style:square;mso-width-percent:0;mso-height-percent:0;mso-wrap-distance-left:9pt;mso-wrap-distance-top:0;mso-wrap-distance-right:9pt;mso-wrap-distance-bottom:0;mso-position-horizontal:absolute;mso-position-horizontal-relative:text;mso-position-vertical:absolute;mso-position-vertical-relative:text;mso-width-percent:0;mso-height-percent:0;mso-width-relative:margin;mso-height-relative:margin;v-text-anchor:middle" o:gfxdata="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" fillcolor="#f2f2f2 [3052]" strokecolor="#a5a5a5 [3206]" strokeweight=".5pt">
                 <v:textbox>
@@ -2354,7 +2356,7 @@
           <w:rFonts w:ascii="Arial" w:hAnsi="Arial" w:cs="Arial"/>
           <w:noProof/>
           <w:sz w:val="24"/>
-          <w:lang w:val="en-US"/>
+          <w:lang w:val="es-MX" w:eastAsia="es-MX"/>
         </w:rPr>
         <mc:AlternateContent>
           <mc:Choice Requires="wps">
@@ -2486,7 +2488,7 @@
               </wp:anchor>
             </w:drawing>
           </mc:Choice>
-          <mc:Fallback xmlns:cx1="http://schemas.microsoft.com/office/drawing/2015/9/8/chartex">
+          <mc:Fallback>
             <w:pict>
               <v:rect w14:anchorId="1009FB1A" id="Rectángulo 36" o:spid="_x0000_s1030" style="position:absolute;margin-left:47.25pt;margin-top:20.45pt;width:347.05pt;height:89.3pt;z-index:251844608;visibility:visible;mso-wrap-style:square;mso-width-percent:0;mso-height-percent:0;mso-wrap-distance-left:9pt;mso-wrap-distance-top:0;mso-wrap-distance-right:9pt;mso-wrap-distance-bottom:0;mso-position-horizontal:absolute;mso-position-horizontal-relative:text;mso-position-vertical:absolute;mso-position-vertical-relative:text;mso-width-percent:0;mso-height-percent:0;mso-width-relative:margin;mso-height-relative:margin;v-text-anchor:middle" o:gfxdata="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" fillcolor="white [3201]" strokecolor="#a5a5a5 [3206]" strokeweight=".5pt">
                 <v:textbox>
@@ -2647,14 +2649,14 @@
           <w:color w:val="auto"/>
         </w:rPr>
       </w:pPr>
-      <w:bookmarkStart w:id="0" w:name="_Toc123297018"/>
-      <w:bookmarkStart w:id="1" w:name="_Toc124522205"/>
-      <w:bookmarkStart w:id="2" w:name="_Toc136444480"/>
-      <w:bookmarkStart w:id="3" w:name="_Toc136445048"/>
-      <w:bookmarkStart w:id="4" w:name="_Toc136445388"/>
-      <w:bookmarkStart w:id="5" w:name="_Toc136588018"/>
-      <w:bookmarkStart w:id="6" w:name="_Toc149125736"/>
-      <w:bookmarkStart w:id="7" w:name="_Toc150188966"/>
+      <w:bookmarkStart w:id="1" w:name="_Toc123297018"/>
+      <w:bookmarkStart w:id="2" w:name="_Toc124522205"/>
+      <w:bookmarkStart w:id="3" w:name="_Toc136444480"/>
+      <w:bookmarkStart w:id="4" w:name="_Toc136445048"/>
+      <w:bookmarkStart w:id="5" w:name="_Toc136445388"/>
+      <w:bookmarkStart w:id="6" w:name="_Toc136588018"/>
+      <w:bookmarkStart w:id="7" w:name="_Toc149125736"/>
+      <w:bookmarkStart w:id="8" w:name="_Toc150188966"/>
       <w:r>
         <w:rPr>
           <w:rFonts w:cs="Arial"/>
@@ -2663,7 +2665,6 @@
         </w:rPr>
         <w:t>Objetivo</w:t>
       </w:r>
-      <w:bookmarkEnd w:id="0"/>
       <w:bookmarkEnd w:id="1"/>
       <w:bookmarkEnd w:id="2"/>
       <w:bookmarkEnd w:id="3"/>
@@ -2671,6 +2672,7 @@
       <w:bookmarkEnd w:id="5"/>
       <w:bookmarkEnd w:id="6"/>
       <w:bookmarkEnd w:id="7"/>
+      <w:bookmarkEnd w:id="8"/>
     </w:p>
     <w:p>
       <w:pPr>
@@ -2716,14 +2718,14 @@
           <w:color w:val="auto"/>
         </w:rPr>
       </w:pPr>
-      <w:bookmarkStart w:id="8" w:name="_Toc123297019"/>
-      <w:bookmarkStart w:id="9" w:name="_Toc124522206"/>
-      <w:bookmarkStart w:id="10" w:name="_Toc136444481"/>
-      <w:bookmarkStart w:id="11" w:name="_Toc136445049"/>
-      <w:bookmarkStart w:id="12" w:name="_Toc136445389"/>
-      <w:bookmarkStart w:id="13" w:name="_Toc136588019"/>
-      <w:bookmarkStart w:id="14" w:name="_Toc149125737"/>
-      <w:bookmarkStart w:id="15" w:name="_Toc150188967"/>
+      <w:bookmarkStart w:id="9" w:name="_Toc123297019"/>
+      <w:bookmarkStart w:id="10" w:name="_Toc124522206"/>
+      <w:bookmarkStart w:id="11" w:name="_Toc136444481"/>
+      <w:bookmarkStart w:id="12" w:name="_Toc136445049"/>
+      <w:bookmarkStart w:id="13" w:name="_Toc136445389"/>
+      <w:bookmarkStart w:id="14" w:name="_Toc136588019"/>
+      <w:bookmarkStart w:id="15" w:name="_Toc149125737"/>
+      <w:bookmarkStart w:id="16" w:name="_Toc150188967"/>
       <w:r>
         <w:rPr>
           <w:rFonts w:cs="Arial"/>
@@ -2732,7 +2734,6 @@
         </w:rPr>
         <w:t>Alcance</w:t>
       </w:r>
-      <w:bookmarkEnd w:id="8"/>
       <w:bookmarkEnd w:id="9"/>
       <w:bookmarkEnd w:id="10"/>
       <w:bookmarkEnd w:id="11"/>
@@ -2740,6 +2741,7 @@
       <w:bookmarkEnd w:id="13"/>
       <w:bookmarkEnd w:id="14"/>
       <w:bookmarkEnd w:id="15"/>
+      <w:bookmarkEnd w:id="16"/>
       <w:r>
         <w:rPr>
           <w:rFonts w:cs="Arial"/>
@@ -2768,12 +2770,12 @@
         </w:rPr>
         <w:tab/>
       </w:r>
-      <w:bookmarkStart w:id="16" w:name="_Toc123297020"/>
-      <w:bookmarkStart w:id="17" w:name="_Toc124522207"/>
-      <w:bookmarkStart w:id="18" w:name="_Toc136444482"/>
-      <w:bookmarkStart w:id="19" w:name="_Toc136445050"/>
-      <w:bookmarkStart w:id="20" w:name="_Toc136445390"/>
-      <w:bookmarkStart w:id="21" w:name="_Toc136588020"/>
+      <w:bookmarkStart w:id="17" w:name="_Toc123297020"/>
+      <w:bookmarkStart w:id="18" w:name="_Toc124522207"/>
+      <w:bookmarkStart w:id="19" w:name="_Toc136444482"/>
+      <w:bookmarkStart w:id="20" w:name="_Toc136445050"/>
+      <w:bookmarkStart w:id="21" w:name="_Toc136445390"/>
+      <w:bookmarkStart w:id="22" w:name="_Toc136588020"/>
       <w:r>
         <w:rPr>
           <w:rFonts w:ascii="Arial" w:hAnsi="Arial" w:cs="Arial"/>
@@ -2805,8 +2807,8 @@
           <w:color w:val="auto"/>
         </w:rPr>
       </w:pPr>
-      <w:bookmarkStart w:id="22" w:name="_Toc149125738"/>
-      <w:bookmarkStart w:id="23" w:name="_Toc150188968"/>
+      <w:bookmarkStart w:id="23" w:name="_Toc149125738"/>
+      <w:bookmarkStart w:id="24" w:name="_Toc150188968"/>
       <w:r>
         <w:rPr>
           <w:rFonts w:cs="Arial"/>
@@ -2815,7 +2817,6 @@
         </w:rPr>
         <w:t>Usuario</w:t>
       </w:r>
-      <w:bookmarkEnd w:id="16"/>
       <w:bookmarkEnd w:id="17"/>
       <w:bookmarkEnd w:id="18"/>
       <w:bookmarkEnd w:id="19"/>
@@ -2823,6 +2824,7 @@
       <w:bookmarkEnd w:id="21"/>
       <w:bookmarkEnd w:id="22"/>
       <w:bookmarkEnd w:id="23"/>
+      <w:bookmarkEnd w:id="24"/>
     </w:p>
     <w:p>
       <w:pPr>
@@ -2983,7 +2985,7 @@
           <w:lang w:val="es-MX"/>
         </w:rPr>
       </w:pPr>
-      <w:bookmarkStart w:id="24" w:name="_Toc150188969"/>
+      <w:bookmarkStart w:id="25" w:name="_Toc150188969"/>
       <w:r>
         <w:rPr>
           <w:rFonts w:cs="Arial"/>
@@ -2996,7 +2998,7 @@
         </w:rPr>
         <w:t>HIDROCARBUROS</w:t>
       </w:r>
-      <w:bookmarkEnd w:id="24"/>
+      <w:bookmarkEnd w:id="25"/>
     </w:p>
     <w:p>
       <w:pPr>
@@ -3174,9 +3176,9 @@
           <w:color w:val="auto"/>
         </w:rPr>
       </w:pPr>
-      <w:bookmarkStart w:id="25" w:name="_Toc123565162"/>
-      <w:bookmarkStart w:id="26" w:name="_Toc124341669"/>
-      <w:bookmarkStart w:id="27" w:name="_Toc150188970"/>
+      <w:bookmarkStart w:id="26" w:name="_Toc123565162"/>
+      <w:bookmarkStart w:id="27" w:name="_Toc124341669"/>
+      <w:bookmarkStart w:id="28" w:name="_Toc150188970"/>
       <w:r>
         <w:rPr>
           <w:rFonts w:cs="Arial"/>
@@ -3186,9 +3188,9 @@
         <w:lastRenderedPageBreak/>
         <w:t>1.- Selección de Fondo</w:t>
       </w:r>
-      <w:bookmarkEnd w:id="25"/>
       <w:bookmarkEnd w:id="26"/>
       <w:bookmarkEnd w:id="27"/>
+      <w:bookmarkEnd w:id="28"/>
     </w:p>
     <w:p/>
     <w:p>
@@ -3323,7 +3325,7 @@
           <w:noProof/>
           <w:sz w:val="24"/>
           <w:szCs w:val="24"/>
-          <w:lang w:val="en-US"/>
+          <w:lang w:val="es-MX" w:eastAsia="es-MX"/>
         </w:rPr>
         <w:drawing>
           <wp:anchor distT="0" distB="0" distL="114300" distR="114300" simplePos="0" relativeHeight="251833344" behindDoc="0" locked="0" layoutInCell="1" allowOverlap="1" wp14:anchorId="790959F2" wp14:editId="5D19C1FB">
@@ -3419,7 +3421,7 @@
           <w:noProof/>
           <w:sz w:val="24"/>
           <w:szCs w:val="24"/>
-          <w:lang w:val="en-US"/>
+          <w:lang w:val="es-MX" w:eastAsia="es-MX"/>
         </w:rPr>
         <w:drawing>
           <wp:anchor distT="0" distB="0" distL="114300" distR="114300" simplePos="0" relativeHeight="251848704" behindDoc="0" locked="0" layoutInCell="1" allowOverlap="1" wp14:anchorId="3C72530C" wp14:editId="69F0A784">
@@ -3573,7 +3575,7 @@
         <w:rPr>
           <w:rFonts w:ascii="Arial" w:hAnsi="Arial" w:cs="Arial"/>
           <w:noProof/>
-          <w:lang w:val="en-US"/>
+          <w:lang w:val="es-MX" w:eastAsia="es-MX"/>
         </w:rPr>
         <mc:AlternateContent>
           <mc:Choice Requires="wps">
@@ -3642,7 +3644,7 @@
               </wp:anchor>
             </w:drawing>
           </mc:Choice>
-          <mc:Fallback xmlns:cx1="http://schemas.microsoft.com/office/drawing/2015/9/8/chartex">
+          <mc:Fallback>
             <w:pict>
               <v:rect w14:anchorId="0FFAB252" id="Rectángulo 10" o:spid="_x0000_s1026" style="position:absolute;margin-left:138.35pt;margin-top:22.35pt;width:142.75pt;height:39.7pt;z-index:251849728;visibility:visible;mso-wrap-style:square;mso-width-percent:0;mso-height-percent:0;mso-wrap-distance-left:9pt;mso-wrap-distance-top:0;mso-wrap-distance-right:9pt;mso-wrap-distance-bottom:0;mso-position-horizontal:absolute;mso-position-horizontal-relative:margin;mso-position-vertical:absolute;mso-position-vertical-relative:text;mso-width-percent:0;mso-height-percent:0;mso-width-relative:margin;mso-height-relative:margin;v-text-anchor:middle" o:gfxdata="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" filled="f" strokecolor="red" strokeweight="2.25pt">
                 <w10:wrap anchorx="margin"/>
@@ -3762,11 +3764,11 @@
           <w:color w:val="auto"/>
         </w:rPr>
       </w:pPr>
-      <w:bookmarkStart w:id="28" w:name="_Toc123728500"/>
-      <w:bookmarkStart w:id="29" w:name="_Toc124161438"/>
-      <w:bookmarkStart w:id="30" w:name="_Toc124336498"/>
-      <w:bookmarkStart w:id="31" w:name="_Toc148467623"/>
-      <w:bookmarkStart w:id="32" w:name="_Toc150188971"/>
+      <w:bookmarkStart w:id="29" w:name="_Toc123728500"/>
+      <w:bookmarkStart w:id="30" w:name="_Toc124161438"/>
+      <w:bookmarkStart w:id="31" w:name="_Toc124336498"/>
+      <w:bookmarkStart w:id="32" w:name="_Toc148467623"/>
+      <w:bookmarkStart w:id="33" w:name="_Toc150188971"/>
       <w:r>
         <w:rPr>
           <w:rFonts w:cs="Arial"/>
@@ -3776,11 +3778,11 @@
         <w:lastRenderedPageBreak/>
         <w:t>2.- Crear un nuevo cálculo</w:t>
       </w:r>
-      <w:bookmarkEnd w:id="28"/>
       <w:bookmarkEnd w:id="29"/>
       <w:bookmarkEnd w:id="30"/>
       <w:bookmarkEnd w:id="31"/>
       <w:bookmarkEnd w:id="32"/>
+      <w:bookmarkEnd w:id="33"/>
     </w:p>
     <w:p>
       <w:pPr>
@@ -3822,18 +3824,18 @@
         <w:rPr>
           <w:rFonts w:ascii="Arial" w:hAnsi="Arial" w:cs="Arial"/>
           <w:noProof/>
-          <w:lang w:val="en-US"/>
+          <w:lang w:val="es-MX" w:eastAsia="es-MX"/>
         </w:rPr>
         <mc:AlternateContent>
           <mc:Choice Requires="wps">
             <w:drawing>
-              <wp:anchor distT="0" distB="0" distL="114300" distR="114300" simplePos="0" relativeHeight="251856896" behindDoc="0" locked="0" layoutInCell="1" allowOverlap="1" wp14:anchorId="36282172" wp14:editId="3D655E51">
+              <wp:anchor distT="0" distB="0" distL="114300" distR="114300" simplePos="0" relativeHeight="251856896" behindDoc="0" locked="0" layoutInCell="1" allowOverlap="1" wp14:anchorId="36282172" wp14:editId="34ECA5C9">
                 <wp:simplePos x="0" y="0"/>
                 <wp:positionH relativeFrom="column">
-                  <wp:posOffset>-23845</wp:posOffset>
+                  <wp:posOffset>-30423</wp:posOffset>
                 </wp:positionH>
                 <wp:positionV relativeFrom="paragraph">
-                  <wp:posOffset>157524</wp:posOffset>
+                  <wp:posOffset>704735</wp:posOffset>
                 </wp:positionV>
                 <wp:extent cx="197069" cy="141889"/>
                 <wp:effectExtent l="19050" t="19050" r="12700" b="10795"/>
@@ -3891,22 +3893,25 @@
               </wp:anchor>
             </w:drawing>
           </mc:Choice>
-          <mc:Fallback xmlns:cx1="http://schemas.microsoft.com/office/drawing/2015/9/8/chartex">
+          <mc:Fallback>
             <w:pict>
-              <v:rect w14:anchorId="3BFC556B" id="Rectángulo 48" o:spid="_x0000_s1026" style="position:absolute;margin-left:-1.9pt;margin-top:12.4pt;width:15.5pt;height:11.15pt;z-index:251856896;visibility:visible;mso-wrap-style:square;mso-width-percent:0;mso-height-percent:0;mso-wrap-distance-left:9pt;mso-wrap-distance-top:0;mso-wrap-distance-right:9pt;mso-wrap-distance-bottom:0;mso-position-horizontal:absolute;mso-position-horizontal-relative:text;mso-position-vertical:absolute;mso-position-vertical-relative:text;mso-width-percent:0;mso-height-percent:0;mso-width-relative:margin;mso-height-relative:margin;v-text-anchor:middle" o:gfxdata="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" filled="f" strokecolor="red" strokeweight="2.25pt"/>
+              <v:rect w14:anchorId="19FF01C2" id="Rectángulo 48" o:spid="_x0000_s1026" style="position:absolute;margin-left:-2.4pt;margin-top:55.5pt;width:15.5pt;height:11.15pt;z-index:251856896;visibility:visible;mso-wrap-style:square;mso-width-percent:0;mso-height-percent:0;mso-wrap-distance-left:9pt;mso-wrap-distance-top:0;mso-wrap-distance-right:9pt;mso-wrap-distance-bottom:0;mso-position-horizontal:absolute;mso-position-horizontal-relative:text;mso-position-vertical:absolute;mso-position-vertical-relative:text;mso-width-percent:0;mso-height-percent:0;mso-width-relative:margin;mso-height-relative:margin;v-text-anchor:middle" o:gfxdata="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" filled="f" strokecolor="red" strokeweight="2.25pt"/>
             </w:pict>
           </mc:Fallback>
         </mc:AlternateContent>
       </w:r>
       <w:r>
         <w:rPr>
+          <w:rFonts w:ascii="Arial" w:hAnsi="Arial" w:cs="Arial"/>
           <w:noProof/>
-          <w:lang w:val="en-US"/>
+          <w:sz w:val="24"/>
+          <w:szCs w:val="24"/>
+          <w:lang w:val="es-MX" w:eastAsia="es-MX"/>
         </w:rPr>
         <w:drawing>
-          <wp:inline distT="0" distB="0" distL="0" distR="0" wp14:anchorId="0A8C3A46" wp14:editId="2FD556E7">
-            <wp:extent cx="5612130" cy="638503"/>
-            <wp:effectExtent l="152400" t="152400" r="350520" b="371475"/>
+          <wp:inline distT="0" distB="0" distL="0" distR="0" wp14:anchorId="2FFC35DC" wp14:editId="5E6D16E8">
+            <wp:extent cx="5612130" cy="1122219"/>
+            <wp:effectExtent l="152400" t="152400" r="369570" b="363855"/>
             <wp:docPr id="1" name="Imagen 1"/>
             <wp:cNvGraphicFramePr>
               <a:graphicFrameLocks xmlns:a="http://schemas.openxmlformats.org/drawingml/2006/main" noChangeAspect="1"/>
@@ -3920,13 +3925,13 @@
                   </pic:nvPicPr>
                   <pic:blipFill rotWithShape="1">
                     <a:blip r:embed="rId11"/>
-                    <a:srcRect b="22533"/>
+                    <a:srcRect b="11900"/>
                     <a:stretch/>
                   </pic:blipFill>
                   <pic:spPr bwMode="auto">
                     <a:xfrm>
                       <a:off x="0" y="0"/>
-                      <a:ext cx="5612130" cy="638503"/>
+                      <a:ext cx="5612130" cy="1122219"/>
                     </a:xfrm>
                     <a:prstGeom prst="rect">
                       <a:avLst/>
@@ -4000,7 +4005,7 @@
       <w:r>
         <w:rPr>
           <w:noProof/>
-          <w:lang w:val="en-US"/>
+          <w:lang w:val="es-MX" w:eastAsia="es-MX"/>
         </w:rPr>
         <w:drawing>
           <wp:inline distT="0" distB="0" distL="0" distR="0" wp14:anchorId="3813ED00" wp14:editId="48327946">
@@ -4070,7 +4075,7 @@
         <w:rPr>
           <w:rFonts w:ascii="Arial" w:hAnsi="Arial" w:cs="Arial"/>
           <w:noProof/>
-          <w:lang w:val="en-US"/>
+          <w:lang w:val="es-MX" w:eastAsia="es-MX"/>
         </w:rPr>
         <w:drawing>
           <wp:inline distT="0" distB="0" distL="0" distR="0" wp14:anchorId="6589CC59" wp14:editId="72715B74">
@@ -4136,7 +4141,7 @@
       <w:r>
         <w:rPr>
           <w:noProof/>
-          <w:lang w:val="en-US"/>
+          <w:lang w:val="es-MX" w:eastAsia="es-MX"/>
         </w:rPr>
         <w:drawing>
           <wp:anchor distT="0" distB="0" distL="114300" distR="114300" simplePos="0" relativeHeight="251863040" behindDoc="0" locked="0" layoutInCell="1" allowOverlap="1" wp14:anchorId="01CE6B47" wp14:editId="66F63944">
@@ -4254,17 +4259,55 @@
           <w:szCs w:val="24"/>
         </w:rPr>
       </w:pPr>
-      <w:r>
-        <w:rPr>
-          <w:rFonts w:ascii="Arial" w:hAnsi="Arial" w:cs="Arial"/>
-          <w:sz w:val="24"/>
-          <w:szCs w:val="24"/>
-        </w:rPr>
+    </w:p>
+    <w:p>
+      <w:pPr>
+        <w:rPr>
+          <w:rFonts w:ascii="Arial" w:hAnsi="Arial" w:cs="Arial"/>
+          <w:sz w:val="24"/>
+          <w:szCs w:val="24"/>
+        </w:rPr>
+      </w:pPr>
+    </w:p>
+    <w:p>
+      <w:pPr>
+        <w:rPr>
+          <w:rFonts w:ascii="Arial" w:hAnsi="Arial" w:cs="Arial"/>
+          <w:sz w:val="24"/>
+          <w:szCs w:val="24"/>
+        </w:rPr>
+      </w:pPr>
+    </w:p>
+    <w:p>
+      <w:pPr>
+        <w:rPr>
+          <w:rFonts w:ascii="Arial" w:hAnsi="Arial" w:cs="Arial"/>
+          <w:sz w:val="24"/>
+          <w:szCs w:val="24"/>
+        </w:rPr>
+      </w:pPr>
+    </w:p>
+    <w:p>
+      <w:pPr>
+        <w:rPr>
+          <w:rFonts w:ascii="Arial" w:hAnsi="Arial" w:cs="Arial"/>
+          <w:sz w:val="24"/>
+          <w:szCs w:val="24"/>
+        </w:rPr>
+      </w:pPr>
+      <w:r>
+        <w:rPr>
+          <w:rFonts w:ascii="Arial" w:hAnsi="Arial" w:cs="Arial"/>
+          <w:sz w:val="24"/>
+          <w:szCs w:val="24"/>
+        </w:rPr>
+        <w:lastRenderedPageBreak/>
         <w:t>2.5.- Se habrá creado un nuevo registro en la siguiente fila.</w:t>
       </w:r>
     </w:p>
     <w:p>
       <w:pPr>
+        <w:ind w:left="-284"/>
         <w:rPr>
           <w:rFonts w:ascii="Arial" w:hAnsi="Arial" w:cs="Arial"/>
           <w:sz w:val="24"/>
@@ -4275,18 +4318,18 @@
         <w:rPr>
           <w:rFonts w:ascii="Arial" w:hAnsi="Arial" w:cs="Arial"/>
           <w:noProof/>
-          <w:lang w:val="en-US"/>
+          <w:lang w:val="es-MX" w:eastAsia="es-MX"/>
         </w:rPr>
         <mc:AlternateContent>
           <mc:Choice Requires="wps">
             <w:drawing>
-              <wp:anchor distT="0" distB="0" distL="114300" distR="114300" simplePos="0" relativeHeight="251851776" behindDoc="0" locked="0" layoutInCell="1" allowOverlap="1" wp14:anchorId="0EFFC192" wp14:editId="42B93F47">
+              <wp:anchor distT="0" distB="0" distL="114300" distR="114300" simplePos="0" relativeHeight="251851776" behindDoc="0" locked="0" layoutInCell="1" allowOverlap="1" wp14:anchorId="0EFFC192" wp14:editId="3E04863F">
                 <wp:simplePos x="0" y="0"/>
-                <wp:positionH relativeFrom="column">
-                  <wp:posOffset>149575</wp:posOffset>
+                <wp:positionH relativeFrom="margin">
+                  <wp:align>right</wp:align>
                 </wp:positionH>
                 <wp:positionV relativeFrom="paragraph">
-                  <wp:posOffset>778401</wp:posOffset>
+                  <wp:posOffset>710680</wp:posOffset>
                 </wp:positionV>
                 <wp:extent cx="5621086" cy="170398"/>
                 <wp:effectExtent l="19050" t="19050" r="17780" b="20320"/>
@@ -4344,23 +4387,28 @@
               </wp:anchor>
             </w:drawing>
           </mc:Choice>
-          <mc:Fallback xmlns:cx1="http://schemas.microsoft.com/office/drawing/2015/9/8/chartex">
+          <mc:Fallback>
             <w:pict>
-              <v:rect w14:anchorId="34AE0B1F" id="Rectángulo 53" o:spid="_x0000_s1026" style="position:absolute;margin-left:11.8pt;margin-top:61.3pt;width:442.6pt;height:13.4pt;z-index:251851776;visibility:visible;mso-wrap-style:square;mso-width-percent:0;mso-height-percent:0;mso-wrap-distance-left:9pt;mso-wrap-distance-top:0;mso-wrap-distance-right:9pt;mso-wrap-distance-bottom:0;mso-position-horizontal:absolute;mso-position-horizontal-relative:text;mso-position-vertical:absolute;mso-position-vertical-relative:text;mso-width-percent:0;mso-height-percent:0;mso-width-relative:margin;mso-height-relative:margin;v-text-anchor:middle" o:gfxdata="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" filled="f" strokecolor="red" strokeweight="2.25pt"/>
+              <v:rect w14:anchorId="46AAF7D5" id="Rectángulo 53" o:spid="_x0000_s1026" style="position:absolute;margin-left:391.4pt;margin-top:55.95pt;width:442.6pt;height:13.4pt;z-index:251851776;visibility:visible;mso-wrap-style:square;mso-width-percent:0;mso-height-percent:0;mso-wrap-distance-left:9pt;mso-wrap-distance-top:0;mso-wrap-distance-right:9pt;mso-wrap-distance-bottom:0;mso-position-horizontal:right;mso-position-horizontal-relative:margin;mso-position-vertical:absolute;mso-position-vertical-relative:text;mso-width-percent:0;mso-height-percent:0;mso-width-relative:margin;mso-height-relative:margin;v-text-anchor:middle" o:gfxdata="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" filled="f" strokecolor="red" strokeweight="2.25pt">
+                <w10:wrap anchorx="margin"/>
+              </v:rect>
             </w:pict>
           </mc:Fallback>
         </mc:AlternateContent>
       </w:r>
       <w:r>
         <w:rPr>
+          <w:rFonts w:ascii="Arial" w:hAnsi="Arial" w:cs="Arial"/>
           <w:noProof/>
-          <w:lang w:val="en-US"/>
+          <w:sz w:val="24"/>
+          <w:szCs w:val="24"/>
+          <w:lang w:val="es-MX" w:eastAsia="es-MX"/>
         </w:rPr>
         <w:drawing>
-          <wp:inline distT="0" distB="0" distL="0" distR="0" wp14:anchorId="2694513B" wp14:editId="67E344E5">
-            <wp:extent cx="5612130" cy="804042"/>
-            <wp:effectExtent l="152400" t="152400" r="369570" b="358140"/>
-            <wp:docPr id="103" name="Imagen 103"/>
+          <wp:inline distT="0" distB="0" distL="0" distR="0" wp14:anchorId="6C4EB8D9" wp14:editId="503E800A">
+            <wp:extent cx="5612130" cy="747337"/>
+            <wp:effectExtent l="152400" t="152400" r="350520" b="358140"/>
+            <wp:docPr id="3" name="Imagen 3"/>
             <wp:cNvGraphicFramePr>
               <a:graphicFrameLocks xmlns:a="http://schemas.openxmlformats.org/drawingml/2006/main" noChangeAspect="1"/>
             </wp:cNvGraphicFramePr>
@@ -4373,13 +4421,13 @@
                   </pic:nvPicPr>
                   <pic:blipFill rotWithShape="1">
                     <a:blip r:embed="rId11"/>
-                    <a:srcRect t="-2" b="2401"/>
+                    <a:srcRect t="41330"/>
                     <a:stretch/>
                   </pic:blipFill>
                   <pic:spPr bwMode="auto">
                     <a:xfrm>
                       <a:off x="0" y="0"/>
-                      <a:ext cx="5612130" cy="804042"/>
+                      <a:ext cx="5612130" cy="747337"/>
                     </a:xfrm>
                     <a:prstGeom prst="rect">
                       <a:avLst/>
@@ -4409,15 +4457,6 @@
     </w:p>
     <w:p>
       <w:pPr>
-        <w:rPr>
-          <w:rFonts w:ascii="Arial" w:hAnsi="Arial" w:cs="Arial"/>
-          <w:sz w:val="24"/>
-          <w:szCs w:val="24"/>
-        </w:rPr>
-      </w:pPr>
-    </w:p>
-    <w:p>
-      <w:pPr>
         <w:tabs>
           <w:tab w:val="left" w:pos="2894"/>
         </w:tabs>
@@ -4930,7 +4969,15 @@
           <w:sz w:val="24"/>
           <w:szCs w:val="24"/>
         </w:rPr>
-        <w:t>2.7.- En caso de exista algún error en el cálculo este puede ser cancelado con el siguiente botón, entrando a la opción de detalles del cálculo.</w:t>
+        <w:t>2.7.- En caso de exista algún error en el cálculo este puede ser ca</w:t>
+      </w:r>
+      <w:r>
+        <w:rPr>
+          <w:rFonts w:ascii="Arial" w:hAnsi="Arial" w:cs="Arial"/>
+          <w:sz w:val="24"/>
+          <w:szCs w:val="24"/>
+        </w:rPr>
+        <w:t>ncelado con el siguiente botón.</w:t>
       </w:r>
     </w:p>
     <w:p>
@@ -4947,21 +4994,21 @@
         <w:rPr>
           <w:rFonts w:ascii="Arial" w:hAnsi="Arial" w:cs="Arial"/>
           <w:noProof/>
-          <w:lang w:val="en-US"/>
+          <w:lang w:val="es-MX" w:eastAsia="es-MX"/>
         </w:rPr>
         <mc:AlternateContent>
           <mc:Choice Requires="wps">
             <w:drawing>
-              <wp:anchor distT="0" distB="0" distL="114300" distR="114300" simplePos="0" relativeHeight="251862016" behindDoc="0" locked="0" layoutInCell="1" allowOverlap="1" wp14:anchorId="2B8B8164" wp14:editId="4A66D0B2">
+              <wp:anchor distT="0" distB="0" distL="114300" distR="114300" simplePos="0" relativeHeight="251862016" behindDoc="0" locked="0" layoutInCell="1" allowOverlap="1" wp14:anchorId="2B8B8164" wp14:editId="2C5544B1">
                 <wp:simplePos x="0" y="0"/>
                 <wp:positionH relativeFrom="margin">
-                  <wp:posOffset>196872</wp:posOffset>
+                  <wp:posOffset>443865</wp:posOffset>
                 </wp:positionH>
                 <wp:positionV relativeFrom="paragraph">
-                  <wp:posOffset>601410</wp:posOffset>
+                  <wp:posOffset>1101090</wp:posOffset>
                 </wp:positionV>
-                <wp:extent cx="173421" cy="191989"/>
-                <wp:effectExtent l="19050" t="19050" r="17145" b="17780"/>
+                <wp:extent cx="152400" cy="146050"/>
+                <wp:effectExtent l="19050" t="19050" r="19050" b="25400"/>
                 <wp:wrapNone/>
                 <wp:docPr id="19" name="Rectángulo 19"/>
                 <wp:cNvGraphicFramePr/>
@@ -4972,7 +5019,7 @@
                       <wps:spPr>
                         <a:xfrm>
                           <a:off x="0" y="0"/>
-                          <a:ext cx="173421" cy="191989"/>
+                          <a:ext cx="152400" cy="146050"/>
                         </a:xfrm>
                         <a:prstGeom prst="rect">
                           <a:avLst/>
@@ -5016,9 +5063,9 @@
               </wp:anchor>
             </w:drawing>
           </mc:Choice>
-          <mc:Fallback xmlns:cx1="http://schemas.microsoft.com/office/drawing/2015/9/8/chartex">
+          <mc:Fallback>
             <w:pict>
-              <v:rect w14:anchorId="3A05AB41" id="Rectángulo 19" o:spid="_x0000_s1026" style="position:absolute;margin-left:15.5pt;margin-top:47.35pt;width:13.65pt;height:15.1pt;z-index:251862016;visibility:visible;mso-wrap-style:square;mso-width-percent:0;mso-height-percent:0;mso-wrap-distance-left:9pt;mso-wrap-distance-top:0;mso-wrap-distance-right:9pt;mso-wrap-distance-bottom:0;mso-position-horizontal:absolute;mso-position-horizontal-relative:margin;mso-position-vertical:absolute;mso-position-vertical-relative:text;mso-width-percent:0;mso-height-percent:0;mso-width-relative:margin;mso-height-relative:margin;v-text-anchor:middle" o:gfxdata="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" filled="f" strokecolor="red" strokeweight="2.25pt">
+              <v:rect w14:anchorId="3F75986D" id="Rectángulo 19" o:spid="_x0000_s1026" style="position:absolute;margin-left:34.95pt;margin-top:86.7pt;width:12pt;height:11.5pt;z-index:251862016;visibility:visible;mso-wrap-style:square;mso-width-percent:0;mso-height-percent:0;mso-wrap-distance-left:9pt;mso-wrap-distance-top:0;mso-wrap-distance-right:9pt;mso-wrap-distance-bottom:0;mso-position-horizontal:absolute;mso-position-horizontal-relative:margin;mso-position-vertical:absolute;mso-position-vertical-relative:text;mso-width-percent:0;mso-height-percent:0;mso-width-relative:margin;mso-height-relative:margin;v-text-anchor:middle" o:gfxdata="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" filled="f" strokecolor="red" strokeweight="2.25pt">
                 <w10:wrap anchorx="margin"/>
               </v:rect>
             </w:pict>
@@ -5027,14 +5074,17 @@
       </w:r>
       <w:r>
         <w:rPr>
+          <w:rFonts w:ascii="Arial" w:hAnsi="Arial" w:cs="Arial"/>
           <w:noProof/>
-          <w:lang w:val="en-US"/>
+          <w:sz w:val="24"/>
+          <w:szCs w:val="24"/>
+          <w:lang w:val="es-MX" w:eastAsia="es-MX"/>
         </w:rPr>
         <w:drawing>
-          <wp:inline distT="0" distB="0" distL="0" distR="0" wp14:anchorId="0F80C78D" wp14:editId="09AEC428">
-            <wp:extent cx="5612130" cy="638175"/>
-            <wp:effectExtent l="152400" t="152400" r="369570" b="371475"/>
-            <wp:docPr id="104" name="Imagen 104"/>
+          <wp:inline distT="0" distB="0" distL="0" distR="0" wp14:anchorId="61C1D19A" wp14:editId="7183BF7E">
+            <wp:extent cx="5612130" cy="1272540"/>
+            <wp:effectExtent l="152400" t="152400" r="369570" b="365760"/>
+            <wp:docPr id="7" name="Imagen 7"/>
             <wp:cNvGraphicFramePr>
               <a:graphicFrameLocks xmlns:a="http://schemas.openxmlformats.org/drawingml/2006/main" noChangeAspect="1"/>
             </wp:cNvGraphicFramePr>
@@ -5047,13 +5097,13 @@
                   </pic:nvPicPr>
                   <pic:blipFill rotWithShape="1">
                     <a:blip r:embed="rId11"/>
-                    <a:srcRect b="22533"/>
+                    <a:srcRect t="21" b="-1"/>
                     <a:stretch/>
                   </pic:blipFill>
                   <pic:spPr bwMode="auto">
                     <a:xfrm>
                       <a:off x="0" y="0"/>
-                      <a:ext cx="5612130" cy="638175"/>
+                      <a:ext cx="5612130" cy="1272540"/>
                     </a:xfrm>
                     <a:prstGeom prst="rect">
                       <a:avLst/>
@@ -5083,21 +5133,69 @@
     </w:p>
     <w:p>
       <w:pPr>
-        <w:jc w:val="both"/>
-        <w:rPr>
-          <w:rFonts w:ascii="Arial" w:hAnsi="Arial" w:cs="Arial"/>
-          <w:color w:val="FF0000"/>
-          <w:sz w:val="24"/>
-          <w:szCs w:val="24"/>
-        </w:rPr>
-      </w:pPr>
-      <w:r>
-        <w:rPr>
-          <w:rFonts w:ascii="Arial" w:hAnsi="Arial" w:cs="Arial"/>
-          <w:sz w:val="24"/>
-          <w:szCs w:val="24"/>
-        </w:rPr>
-        <w:t>2.7.- Presiona el botón “Cancelar” para regresar el cálculo al analista.</w:t>
+        <w:spacing w:line="276" w:lineRule="auto"/>
+        <w:rPr>
+          <w:rFonts w:ascii="Arial" w:hAnsi="Arial" w:cs="Arial"/>
+          <w:sz w:val="24"/>
+          <w:szCs w:val="24"/>
+        </w:rPr>
+      </w:pPr>
+    </w:p>
+    <w:p>
+      <w:pPr>
+        <w:spacing w:line="276" w:lineRule="auto"/>
+        <w:rPr>
+          <w:rFonts w:ascii="Arial" w:hAnsi="Arial" w:cs="Arial"/>
+          <w:sz w:val="24"/>
+          <w:szCs w:val="24"/>
+        </w:rPr>
+      </w:pPr>
+    </w:p>
+    <w:p>
+      <w:pPr>
+        <w:spacing w:line="276" w:lineRule="auto"/>
+        <w:rPr>
+          <w:rFonts w:ascii="Arial" w:hAnsi="Arial" w:cs="Arial"/>
+          <w:sz w:val="24"/>
+          <w:szCs w:val="24"/>
+        </w:rPr>
+      </w:pPr>
+    </w:p>
+    <w:p>
+      <w:pPr>
+        <w:spacing w:line="276" w:lineRule="auto"/>
+        <w:rPr>
+          <w:rFonts w:ascii="Arial" w:hAnsi="Arial" w:cs="Arial"/>
+          <w:sz w:val="24"/>
+          <w:szCs w:val="24"/>
+        </w:rPr>
+      </w:pPr>
+    </w:p>
+    <w:p>
+      <w:pPr>
+        <w:spacing w:line="276" w:lineRule="auto"/>
+        <w:rPr>
+          <w:rFonts w:ascii="Arial" w:hAnsi="Arial" w:cs="Arial"/>
+          <w:sz w:val="24"/>
+          <w:szCs w:val="24"/>
+        </w:rPr>
+      </w:pPr>
+    </w:p>
+    <w:p>
+      <w:pPr>
+        <w:rPr>
+          <w:rFonts w:ascii="Arial" w:hAnsi="Arial" w:cs="Arial"/>
+          <w:sz w:val="24"/>
+          <w:szCs w:val="24"/>
+        </w:rPr>
+      </w:pPr>
+      <w:r>
+        <w:rPr>
+          <w:rFonts w:ascii="Arial" w:hAnsi="Arial" w:cs="Arial"/>
+          <w:sz w:val="24"/>
+          <w:szCs w:val="24"/>
+        </w:rPr>
+        <w:t>Nota: Puede cambiar la vista mensual de las distribuciones al total anual.</w:t>
       </w:r>
     </w:p>
     <w:p>
@@ -5114,23 +5212,23 @@
         <w:rPr>
           <w:rFonts w:ascii="Arial" w:hAnsi="Arial" w:cs="Arial"/>
           <w:noProof/>
-          <w:lang w:val="en-US"/>
+          <w:lang w:val="es-MX" w:eastAsia="es-MX"/>
         </w:rPr>
         <mc:AlternateContent>
           <mc:Choice Requires="wps">
             <w:drawing>
-              <wp:anchor distT="0" distB="0" distL="114300" distR="114300" simplePos="0" relativeHeight="251867136" behindDoc="0" locked="0" layoutInCell="1" allowOverlap="1" wp14:anchorId="3732A7F9" wp14:editId="1242DD45">
+              <wp:anchor distT="0" distB="0" distL="114300" distR="114300" simplePos="0" relativeHeight="251871232" behindDoc="0" locked="0" layoutInCell="1" allowOverlap="1" wp14:anchorId="283CD3B1" wp14:editId="799BE47A">
                 <wp:simplePos x="0" y="0"/>
                 <wp:positionH relativeFrom="margin">
-                  <wp:posOffset>922086</wp:posOffset>
+                  <wp:posOffset>-59055</wp:posOffset>
                 </wp:positionH>
                 <wp:positionV relativeFrom="paragraph">
-                  <wp:posOffset>455558</wp:posOffset>
+                  <wp:posOffset>571500</wp:posOffset>
                 </wp:positionV>
-                <wp:extent cx="228600" cy="212834"/>
-                <wp:effectExtent l="19050" t="19050" r="19050" b="15875"/>
+                <wp:extent cx="518160" cy="130810"/>
+                <wp:effectExtent l="19050" t="19050" r="15240" b="21590"/>
                 <wp:wrapNone/>
-                <wp:docPr id="106" name="Rectángulo 106"/>
+                <wp:docPr id="8" name="Rectángulo 8"/>
                 <wp:cNvGraphicFramePr/>
                 <a:graphic xmlns:a="http://schemas.openxmlformats.org/drawingml/2006/main">
                   <a:graphicData uri="http://schemas.microsoft.com/office/word/2010/wordprocessingShape">
@@ -5139,7 +5237,7 @@
                       <wps:spPr>
                         <a:xfrm>
                           <a:off x="0" y="0"/>
-                          <a:ext cx="228600" cy="212834"/>
+                          <a:ext cx="518160" cy="130810"/>
                         </a:xfrm>
                         <a:prstGeom prst="rect">
                           <a:avLst/>
@@ -5183,9 +5281,9 @@
               </wp:anchor>
             </w:drawing>
           </mc:Choice>
-          <mc:Fallback xmlns:cx1="http://schemas.microsoft.com/office/drawing/2015/9/8/chartex">
+          <mc:Fallback>
             <w:pict>
-              <v:rect w14:anchorId="3A83872A" id="Rectángulo 106" o:spid="_x0000_s1026" style="position:absolute;margin-left:72.6pt;margin-top:35.85pt;width:18pt;height:16.75pt;z-index:251867136;visibility:visible;mso-wrap-style:square;mso-width-percent:0;mso-height-percent:0;mso-wrap-distance-left:9pt;mso-wrap-distance-top:0;mso-wrap-distance-right:9pt;mso-wrap-distance-bottom:0;mso-position-horizontal:absolute;mso-position-horizontal-relative:margin;mso-position-vertical:absolute;mso-position-vertical-relative:text;mso-width-percent:0;mso-height-percent:0;mso-width-relative:margin;mso-height-relative:margin;v-text-anchor:middle" o:gfxdata="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" filled="f" strokecolor="red" strokeweight="2.25pt">
+              <v:rect w14:anchorId="6C45341E" id="Rectángulo 8" o:spid="_x0000_s1026" style="position:absolute;margin-left:-4.65pt;margin-top:45pt;width:40.8pt;height:10.3pt;z-index:251871232;visibility:visible;mso-wrap-style:square;mso-width-percent:0;mso-height-percent:0;mso-wrap-distance-left:9pt;mso-wrap-distance-top:0;mso-wrap-distance-right:9pt;mso-wrap-distance-bottom:0;mso-position-horizontal:absolute;mso-position-horizontal-relative:margin;mso-position-vertical:absolute;mso-position-vertical-relative:text;mso-width-percent:0;mso-height-percent:0;mso-width-relative:margin;mso-height-relative:margin;v-text-anchor:middle" o:gfxdata="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" filled="f" strokecolor="red" strokeweight="2.25pt">
                 <w10:wrap anchorx="margin"/>
               </v:rect>
             </w:pict>
@@ -5198,13 +5296,13 @@
           <w:noProof/>
           <w:sz w:val="24"/>
           <w:szCs w:val="24"/>
-          <w:lang w:val="en-US"/>
+          <w:lang w:val="es-MX" w:eastAsia="es-MX"/>
         </w:rPr>
         <w:drawing>
-          <wp:inline distT="0" distB="0" distL="0" distR="0" wp14:anchorId="79753EF0" wp14:editId="696B4BDA">
-            <wp:extent cx="5612130" cy="1268095"/>
-            <wp:effectExtent l="152400" t="152400" r="369570" b="370205"/>
-            <wp:docPr id="105" name="Imagen 105"/>
+          <wp:inline distT="0" distB="0" distL="0" distR="0" wp14:anchorId="3CD285A1" wp14:editId="735D536B">
+            <wp:extent cx="5612130" cy="1097280"/>
+            <wp:effectExtent l="152400" t="152400" r="369570" b="369570"/>
+            <wp:docPr id="12" name="Imagen 12"/>
             <wp:cNvGraphicFramePr>
               <a:graphicFrameLocks xmlns:a="http://schemas.openxmlformats.org/drawingml/2006/main" noChangeAspect="1"/>
             </wp:cNvGraphicFramePr>
@@ -5215,16 +5313,15 @@
                     <pic:cNvPr id="1" name=""/>
                     <pic:cNvPicPr/>
                   </pic:nvPicPr>
-                  <pic:blipFill>
-                    <a:blip r:embed="rId14"/>
-                    <a:stretch>
-                      <a:fillRect/>
-                    </a:stretch>
+                  <pic:blipFill rotWithShape="1">
+                    <a:blip r:embed="rId11"/>
+                    <a:srcRect t="22" b="13769"/>
+                    <a:stretch/>
                   </pic:blipFill>
-                  <pic:spPr>
+                  <pic:spPr bwMode="auto">
                     <a:xfrm>
                       <a:off x="0" y="0"/>
-                      <a:ext cx="5612130" cy="1268095"/>
+                      <a:ext cx="5612130" cy="1097280"/>
                     </a:xfrm>
                     <a:prstGeom prst="rect">
                       <a:avLst/>
@@ -5239,118 +5336,6 @@
                         </a:srgbClr>
                       </a:outerShdw>
                     </a:effectLst>
-                  </pic:spPr>
-                </pic:pic>
-              </a:graphicData>
-            </a:graphic>
-          </wp:inline>
-        </w:drawing>
-      </w:r>
-    </w:p>
-    <w:p>
-      <w:pPr>
-        <w:spacing w:line="276" w:lineRule="auto"/>
-        <w:rPr>
-          <w:rFonts w:ascii="Arial" w:hAnsi="Arial" w:cs="Arial"/>
-          <w:sz w:val="24"/>
-          <w:szCs w:val="24"/>
-        </w:rPr>
-      </w:pPr>
-    </w:p>
-    <w:p>
-      <w:pPr>
-        <w:spacing w:line="276" w:lineRule="auto"/>
-        <w:rPr>
-          <w:rFonts w:ascii="Arial" w:hAnsi="Arial" w:cs="Arial"/>
-          <w:sz w:val="24"/>
-          <w:szCs w:val="24"/>
-        </w:rPr>
-      </w:pPr>
-    </w:p>
-    <w:p>
-      <w:pPr>
-        <w:pStyle w:val="Ttulo1"/>
-        <w:spacing w:line="276" w:lineRule="auto"/>
-        <w:jc w:val="center"/>
-        <w:rPr>
-          <w:rFonts w:cs="Arial"/>
-          <w:b w:val="0"/>
-          <w:color w:val="auto"/>
-        </w:rPr>
-      </w:pPr>
-      <w:bookmarkStart w:id="33" w:name="_Toc123728501"/>
-      <w:bookmarkStart w:id="34" w:name="_Toc124161439"/>
-      <w:bookmarkStart w:id="35" w:name="_Toc124336499"/>
-      <w:bookmarkStart w:id="36" w:name="_Toc148467624"/>
-      <w:bookmarkStart w:id="37" w:name="_Toc150188972"/>
-      <w:r>
-        <w:rPr>
-          <w:rFonts w:cs="Arial"/>
-          <w:b w:val="0"/>
-          <w:color w:val="auto"/>
-        </w:rPr>
-        <w:lastRenderedPageBreak/>
-        <w:t>3.- Autorización de cálculo</w:t>
-      </w:r>
-      <w:bookmarkEnd w:id="33"/>
-      <w:bookmarkEnd w:id="34"/>
-      <w:bookmarkEnd w:id="35"/>
-      <w:bookmarkEnd w:id="36"/>
-      <w:bookmarkEnd w:id="37"/>
-    </w:p>
-    <w:p>
-      <w:pPr>
-        <w:rPr>
-          <w:rFonts w:ascii="Arial" w:hAnsi="Arial" w:cs="Arial"/>
-          <w:sz w:val="24"/>
-          <w:szCs w:val="24"/>
-        </w:rPr>
-      </w:pPr>
-      <w:r>
-        <w:rPr>
-          <w:rFonts w:ascii="Arial" w:hAnsi="Arial" w:cs="Arial"/>
-          <w:sz w:val="24"/>
-          <w:szCs w:val="24"/>
-        </w:rPr>
-        <w:t>3.1.- Para revisar los detalles del cálculo seleccionaremos el botón.</w:t>
-      </w:r>
-      <w:r>
-        <w:rPr>
-          <w:rFonts w:ascii="Arial" w:hAnsi="Arial" w:cs="Arial"/>
-          <w:noProof/>
-          <w:lang w:val="en-US"/>
-        </w:rPr>
-        <w:drawing>
-          <wp:inline distT="0" distB="0" distL="0" distR="0" wp14:anchorId="286B1EC7" wp14:editId="30888851">
-            <wp:extent cx="353086" cy="316871"/>
-            <wp:effectExtent l="0" t="0" r="8890" b="6985"/>
-            <wp:docPr id="57" name="Imagen 57"/>
-            <wp:cNvGraphicFramePr>
-              <a:graphicFrameLocks xmlns:a="http://schemas.openxmlformats.org/drawingml/2006/main" noChangeAspect="1"/>
-            </wp:cNvGraphicFramePr>
-            <a:graphic xmlns:a="http://schemas.openxmlformats.org/drawingml/2006/main">
-              <a:graphicData uri="http://schemas.openxmlformats.org/drawingml/2006/picture">
-                <pic:pic xmlns:pic="http://schemas.openxmlformats.org/drawingml/2006/picture">
-                  <pic:nvPicPr>
-                    <pic:cNvPr id="1" name=""/>
-                    <pic:cNvPicPr/>
-                  </pic:nvPicPr>
-                  <pic:blipFill rotWithShape="1">
-                    <a:blip r:embed="rId15"/>
-                    <a:srcRect l="17721" t="14623" r="19361" b="21310"/>
-                    <a:stretch/>
-                  </pic:blipFill>
-                  <pic:spPr bwMode="auto">
-                    <a:xfrm>
-                      <a:off x="0" y="0"/>
-                      <a:ext cx="353585" cy="317319"/>
-                    </a:xfrm>
-                    <a:prstGeom prst="rect">
-                      <a:avLst/>
-                    </a:prstGeom>
-                    <a:ln>
-                      <a:noFill/>
-                    </a:ln>
                     <a:extLst>
                       <a:ext uri="{53640926-AAD7-44D8-BBD7-CCE9431645EC}">
                         <a14:shadowObscured xmlns:a14="http://schemas.microsoft.com/office/drawing/2010/main"/>
@@ -5367,6 +5352,43 @@
     <w:p>
       <w:pPr>
         <w:spacing w:line="276" w:lineRule="auto"/>
+        <w:rPr>
+          <w:rFonts w:ascii="Arial" w:hAnsi="Arial" w:cs="Arial"/>
+          <w:sz w:val="24"/>
+          <w:szCs w:val="24"/>
+        </w:rPr>
+      </w:pPr>
+    </w:p>
+    <w:p>
+      <w:pPr>
+        <w:spacing w:line="276" w:lineRule="auto"/>
+        <w:rPr>
+          <w:rFonts w:ascii="Arial" w:hAnsi="Arial" w:cs="Arial"/>
+          <w:sz w:val="24"/>
+          <w:szCs w:val="24"/>
+        </w:rPr>
+      </w:pPr>
+    </w:p>
+    <w:p>
+      <w:pPr>
+        <w:rPr>
+          <w:rFonts w:ascii="Arial" w:hAnsi="Arial" w:cs="Arial"/>
+          <w:sz w:val="24"/>
+          <w:szCs w:val="24"/>
+        </w:rPr>
+      </w:pPr>
+      <w:r>
+        <w:rPr>
+          <w:rFonts w:ascii="Arial" w:hAnsi="Arial" w:cs="Arial"/>
+          <w:sz w:val="24"/>
+          <w:szCs w:val="24"/>
+        </w:rPr>
+        <w:t xml:space="preserve">Nota: Se muestran los importes totales y las distribuciones de cada año. </w:t>
+      </w:r>
+    </w:p>
+    <w:p>
+      <w:pPr>
+        <w:spacing w:line="276" w:lineRule="auto"/>
         <w:ind w:left="-284"/>
         <w:rPr>
           <w:rFonts w:ascii="Arial" w:hAnsi="Arial" w:cs="Arial"/>
@@ -5378,23 +5400,23 @@
         <w:rPr>
           <w:rFonts w:ascii="Arial" w:hAnsi="Arial" w:cs="Arial"/>
           <w:noProof/>
-          <w:lang w:val="en-US"/>
+          <w:lang w:val="es-MX" w:eastAsia="es-MX"/>
         </w:rPr>
         <mc:AlternateContent>
           <mc:Choice Requires="wps">
             <w:drawing>
-              <wp:anchor distT="0" distB="0" distL="114300" distR="114300" simplePos="0" relativeHeight="251852800" behindDoc="0" locked="0" layoutInCell="1" allowOverlap="1" wp14:anchorId="00E264F8" wp14:editId="7E686963">
+              <wp:anchor distT="0" distB="0" distL="114300" distR="114300" simplePos="0" relativeHeight="251875328" behindDoc="0" locked="0" layoutInCell="1" allowOverlap="1" wp14:anchorId="49246ED5" wp14:editId="3739A1B7">
                 <wp:simplePos x="0" y="0"/>
                 <wp:positionH relativeFrom="margin">
-                  <wp:posOffset>176706</wp:posOffset>
+                  <wp:posOffset>1784985</wp:posOffset>
                 </wp:positionH>
                 <wp:positionV relativeFrom="paragraph">
-                  <wp:posOffset>633226</wp:posOffset>
+                  <wp:posOffset>1135380</wp:posOffset>
                 </wp:positionV>
-                <wp:extent cx="226337" cy="158742"/>
-                <wp:effectExtent l="19050" t="19050" r="21590" b="13335"/>
+                <wp:extent cx="1325880" cy="586740"/>
+                <wp:effectExtent l="19050" t="19050" r="26670" b="22860"/>
                 <wp:wrapNone/>
-                <wp:docPr id="55" name="Rectángulo 55"/>
+                <wp:docPr id="22" name="Rectángulo 22"/>
                 <wp:cNvGraphicFramePr/>
                 <a:graphic xmlns:a="http://schemas.openxmlformats.org/drawingml/2006/main">
                   <a:graphicData uri="http://schemas.microsoft.com/office/word/2010/wordprocessingShape">
@@ -5403,7 +5425,7 @@
                       <wps:spPr>
                         <a:xfrm>
                           <a:off x="0" y="0"/>
-                          <a:ext cx="226337" cy="158742"/>
+                          <a:ext cx="1325880" cy="586740"/>
                         </a:xfrm>
                         <a:prstGeom prst="rect">
                           <a:avLst/>
@@ -5447,9 +5469,9 @@
               </wp:anchor>
             </w:drawing>
           </mc:Choice>
-          <mc:Fallback xmlns:cx1="http://schemas.microsoft.com/office/drawing/2015/9/8/chartex">
+          <mc:Fallback>
             <w:pict>
-              <v:rect w14:anchorId="59C4EF56" id="Rectángulo 55" o:spid="_x0000_s1026" style="position:absolute;margin-left:13.9pt;margin-top:49.85pt;width:17.8pt;height:12.5pt;z-index:251852800;visibility:visible;mso-wrap-style:square;mso-width-percent:0;mso-height-percent:0;mso-wrap-distance-left:9pt;mso-wrap-distance-top:0;mso-wrap-distance-right:9pt;mso-wrap-distance-bottom:0;mso-position-horizontal:absolute;mso-position-horizontal-relative:margin;mso-position-vertical:absolute;mso-position-vertical-relative:text;mso-width-percent:0;mso-height-percent:0;mso-width-relative:margin;mso-height-relative:margin;v-text-anchor:middle" o:gfxdata="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" filled="f" strokecolor="red" strokeweight="2.25pt">
+              <v:rect w14:anchorId="20449B64" id="Rectángulo 22" o:spid="_x0000_s1026" style="position:absolute;margin-left:140.55pt;margin-top:89.4pt;width:104.4pt;height:46.2pt;z-index:251875328;visibility:visible;mso-wrap-style:square;mso-width-percent:0;mso-height-percent:0;mso-wrap-distance-left:9pt;mso-wrap-distance-top:0;mso-wrap-distance-right:9pt;mso-wrap-distance-bottom:0;mso-position-horizontal:absolute;mso-position-horizontal-relative:margin;mso-position-vertical:absolute;mso-position-vertical-relative:text;mso-width-percent:0;mso-height-percent:0;mso-width-relative:margin;mso-height-relative:margin;v-text-anchor:middle" o:gfxdata="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" filled="f" strokecolor="red" strokeweight="2.25pt">
                 <w10:wrap anchorx="margin"/>
               </v:rect>
             </w:pict>
@@ -5458,14 +5480,440 @@
       </w:r>
       <w:r>
         <w:rPr>
+          <w:rFonts w:ascii="Arial" w:hAnsi="Arial" w:cs="Arial"/>
           <w:noProof/>
-          <w:lang w:val="en-US"/>
+          <w:lang w:val="es-MX" w:eastAsia="es-MX"/>
+        </w:rPr>
+        <mc:AlternateContent>
+          <mc:Choice Requires="wps">
+            <w:drawing>
+              <wp:anchor distT="0" distB="0" distL="114300" distR="114300" simplePos="0" relativeHeight="251873280" behindDoc="0" locked="0" layoutInCell="1" allowOverlap="1" wp14:anchorId="4681FEDF" wp14:editId="70678252">
+                <wp:simplePos x="0" y="0"/>
+                <wp:positionH relativeFrom="margin">
+                  <wp:posOffset>466725</wp:posOffset>
+                </wp:positionH>
+                <wp:positionV relativeFrom="paragraph">
+                  <wp:posOffset>1127760</wp:posOffset>
+                </wp:positionV>
+                <wp:extent cx="243840" cy="594360"/>
+                <wp:effectExtent l="19050" t="19050" r="22860" b="15240"/>
+                <wp:wrapNone/>
+                <wp:docPr id="15" name="Rectángulo 15"/>
+                <wp:cNvGraphicFramePr/>
+                <a:graphic xmlns:a="http://schemas.openxmlformats.org/drawingml/2006/main">
+                  <a:graphicData uri="http://schemas.microsoft.com/office/word/2010/wordprocessingShape">
+                    <wps:wsp>
+                      <wps:cNvSpPr/>
+                      <wps:spPr>
+                        <a:xfrm>
+                          <a:off x="0" y="0"/>
+                          <a:ext cx="243840" cy="594360"/>
+                        </a:xfrm>
+                        <a:prstGeom prst="rect">
+                          <a:avLst/>
+                        </a:prstGeom>
+                        <a:noFill/>
+                        <a:ln w="28575">
+                          <a:solidFill>
+                            <a:srgbClr val="FF0000"/>
+                          </a:solidFill>
+                        </a:ln>
+                      </wps:spPr>
+                      <wps:style>
+                        <a:lnRef idx="2">
+                          <a:schemeClr val="accent6"/>
+                        </a:lnRef>
+                        <a:fillRef idx="1">
+                          <a:schemeClr val="lt1"/>
+                        </a:fillRef>
+                        <a:effectRef idx="0">
+                          <a:schemeClr val="accent6"/>
+                        </a:effectRef>
+                        <a:fontRef idx="minor">
+                          <a:schemeClr val="dk1"/>
+                        </a:fontRef>
+                      </wps:style>
+                      <wps:bodyPr rot="0" spcFirstLastPara="0" vertOverflow="overflow" horzOverflow="overflow" vert="horz" wrap="square" lIns="91440" tIns="45720" rIns="91440" bIns="45720" numCol="1" spcCol="0" rtlCol="0" fromWordArt="0" anchor="ctr" anchorCtr="0" forceAA="0" compatLnSpc="1">
+                        <a:prstTxWarp prst="textNoShape">
+                          <a:avLst/>
+                        </a:prstTxWarp>
+                        <a:noAutofit/>
+                      </wps:bodyPr>
+                    </wps:wsp>
+                  </a:graphicData>
+                </a:graphic>
+                <wp14:sizeRelH relativeFrom="margin">
+                  <wp14:pctWidth>0</wp14:pctWidth>
+                </wp14:sizeRelH>
+                <wp14:sizeRelV relativeFrom="margin">
+                  <wp14:pctHeight>0</wp14:pctHeight>
+                </wp14:sizeRelV>
+              </wp:anchor>
+            </w:drawing>
+          </mc:Choice>
+          <mc:Fallback>
+            <w:pict>
+              <v:rect w14:anchorId="452DB97F" id="Rectángulo 15" o:spid="_x0000_s1026" style="position:absolute;margin-left:36.75pt;margin-top:88.8pt;width:19.2pt;height:46.8pt;z-index:251873280;visibility:visible;mso-wrap-style:square;mso-width-percent:0;mso-height-percent:0;mso-wrap-distance-left:9pt;mso-wrap-distance-top:0;mso-wrap-distance-right:9pt;mso-wrap-distance-bottom:0;mso-position-horizontal:absolute;mso-position-horizontal-relative:margin;mso-position-vertical:absolute;mso-position-vertical-relative:text;mso-width-percent:0;mso-height-percent:0;mso-width-relative:margin;mso-height-relative:margin;v-text-anchor:middle" o:gfxdata="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" filled="f" strokecolor="red" strokeweight="2.25pt">
+                <w10:wrap anchorx="margin"/>
+              </v:rect>
+            </w:pict>
+          </mc:Fallback>
+        </mc:AlternateContent>
+      </w:r>
+      <w:r>
+        <w:rPr>
+          <w:noProof/>
+          <w:lang w:val="es-MX" w:eastAsia="es-MX"/>
+        </w:rPr>
+        <w:t xml:space="preserve"> </w:t>
+      </w:r>
+      <w:r>
+        <w:rPr>
+          <w:rFonts w:ascii="Arial" w:hAnsi="Arial" w:cs="Arial"/>
+          <w:noProof/>
+          <w:sz w:val="24"/>
+          <w:szCs w:val="24"/>
+          <w:lang w:val="es-MX" w:eastAsia="es-MX"/>
         </w:rPr>
         <w:drawing>
-          <wp:inline distT="0" distB="0" distL="0" distR="0" wp14:anchorId="7734F83C" wp14:editId="39BA002D">
-            <wp:extent cx="5612130" cy="638175"/>
-            <wp:effectExtent l="152400" t="152400" r="369570" b="371475"/>
-            <wp:docPr id="107" name="Imagen 107"/>
+          <wp:inline distT="0" distB="0" distL="0" distR="0" wp14:anchorId="789B80C4" wp14:editId="116EA276">
+            <wp:extent cx="5612130" cy="1426845"/>
+            <wp:effectExtent l="152400" t="152400" r="369570" b="363855"/>
+            <wp:docPr id="17" name="Imagen 17"/>
+            <wp:cNvGraphicFramePr>
+              <a:graphicFrameLocks xmlns:a="http://schemas.openxmlformats.org/drawingml/2006/main" noChangeAspect="1"/>
+            </wp:cNvGraphicFramePr>
+            <a:graphic xmlns:a="http://schemas.openxmlformats.org/drawingml/2006/main">
+              <a:graphicData uri="http://schemas.openxmlformats.org/drawingml/2006/picture">
+                <pic:pic xmlns:pic="http://schemas.openxmlformats.org/drawingml/2006/picture">
+                  <pic:nvPicPr>
+                    <pic:cNvPr id="1" name=""/>
+                    <pic:cNvPicPr/>
+                  </pic:nvPicPr>
+                  <pic:blipFill>
+                    <a:blip r:embed="rId14"/>
+                    <a:stretch>
+                      <a:fillRect/>
+                    </a:stretch>
+                  </pic:blipFill>
+                  <pic:spPr>
+                    <a:xfrm>
+                      <a:off x="0" y="0"/>
+                      <a:ext cx="5612130" cy="1426845"/>
+                    </a:xfrm>
+                    <a:prstGeom prst="rect">
+                      <a:avLst/>
+                    </a:prstGeom>
+                    <a:ln>
+                      <a:noFill/>
+                    </a:ln>
+                    <a:effectLst>
+                      <a:outerShdw blurRad="292100" dist="139700" dir="2700000" algn="tl" rotWithShape="0">
+                        <a:srgbClr val="333333">
+                          <a:alpha val="65000"/>
+                        </a:srgbClr>
+                      </a:outerShdw>
+                    </a:effectLst>
+                  </pic:spPr>
+                </pic:pic>
+              </a:graphicData>
+            </a:graphic>
+          </wp:inline>
+        </w:drawing>
+      </w:r>
+    </w:p>
+    <w:p>
+      <w:pPr>
+        <w:spacing w:line="276" w:lineRule="auto"/>
+        <w:rPr>
+          <w:rFonts w:ascii="Arial" w:hAnsi="Arial" w:cs="Arial"/>
+          <w:sz w:val="24"/>
+          <w:szCs w:val="24"/>
+        </w:rPr>
+      </w:pPr>
+    </w:p>
+    <w:p>
+      <w:pPr>
+        <w:spacing w:line="276" w:lineRule="auto"/>
+        <w:rPr>
+          <w:rFonts w:ascii="Arial" w:hAnsi="Arial" w:cs="Arial"/>
+          <w:sz w:val="24"/>
+          <w:szCs w:val="24"/>
+        </w:rPr>
+      </w:pPr>
+    </w:p>
+    <w:p>
+      <w:pPr>
+        <w:spacing w:line="276" w:lineRule="auto"/>
+        <w:rPr>
+          <w:rFonts w:ascii="Arial" w:hAnsi="Arial" w:cs="Arial"/>
+          <w:sz w:val="24"/>
+          <w:szCs w:val="24"/>
+        </w:rPr>
+      </w:pPr>
+    </w:p>
+    <w:p>
+      <w:pPr>
+        <w:spacing w:line="276" w:lineRule="auto"/>
+        <w:rPr>
+          <w:rFonts w:ascii="Arial" w:hAnsi="Arial" w:cs="Arial"/>
+          <w:sz w:val="24"/>
+          <w:szCs w:val="24"/>
+        </w:rPr>
+      </w:pPr>
+    </w:p>
+    <w:p>
+      <w:pPr>
+        <w:spacing w:line="276" w:lineRule="auto"/>
+        <w:rPr>
+          <w:rFonts w:ascii="Arial" w:hAnsi="Arial" w:cs="Arial"/>
+          <w:sz w:val="24"/>
+          <w:szCs w:val="24"/>
+        </w:rPr>
+      </w:pPr>
+    </w:p>
+    <w:p>
+      <w:pPr>
+        <w:spacing w:line="276" w:lineRule="auto"/>
+        <w:rPr>
+          <w:rFonts w:ascii="Arial" w:hAnsi="Arial" w:cs="Arial"/>
+          <w:sz w:val="24"/>
+          <w:szCs w:val="24"/>
+        </w:rPr>
+      </w:pPr>
+    </w:p>
+    <w:p>
+      <w:pPr>
+        <w:spacing w:line="276" w:lineRule="auto"/>
+        <w:rPr>
+          <w:rFonts w:ascii="Arial" w:hAnsi="Arial" w:cs="Arial"/>
+          <w:sz w:val="24"/>
+          <w:szCs w:val="24"/>
+        </w:rPr>
+      </w:pPr>
+    </w:p>
+    <w:p>
+      <w:pPr>
+        <w:spacing w:line="276" w:lineRule="auto"/>
+        <w:rPr>
+          <w:rFonts w:ascii="Arial" w:hAnsi="Arial" w:cs="Arial"/>
+          <w:sz w:val="24"/>
+          <w:szCs w:val="24"/>
+        </w:rPr>
+      </w:pPr>
+    </w:p>
+    <w:p>
+      <w:pPr>
+        <w:spacing w:line="276" w:lineRule="auto"/>
+        <w:rPr>
+          <w:rFonts w:ascii="Arial" w:hAnsi="Arial" w:cs="Arial"/>
+          <w:sz w:val="24"/>
+          <w:szCs w:val="24"/>
+        </w:rPr>
+      </w:pPr>
+    </w:p>
+    <w:p>
+      <w:pPr>
+        <w:pStyle w:val="Ttulo1"/>
+        <w:spacing w:line="276" w:lineRule="auto"/>
+        <w:jc w:val="center"/>
+        <w:rPr>
+          <w:rFonts w:cs="Arial"/>
+          <w:b w:val="0"/>
+          <w:color w:val="auto"/>
+        </w:rPr>
+      </w:pPr>
+      <w:bookmarkStart w:id="34" w:name="_Toc123728501"/>
+      <w:bookmarkStart w:id="35" w:name="_Toc124161439"/>
+      <w:bookmarkStart w:id="36" w:name="_Toc124336499"/>
+      <w:bookmarkStart w:id="37" w:name="_Toc148467624"/>
+      <w:bookmarkStart w:id="38" w:name="_Toc150188972"/>
+      <w:r>
+        <w:rPr>
+          <w:rFonts w:cs="Arial"/>
+          <w:b w:val="0"/>
+          <w:color w:val="auto"/>
+        </w:rPr>
+        <w:lastRenderedPageBreak/>
+        <w:t>3.- Autorización de cálculo</w:t>
+      </w:r>
+      <w:bookmarkEnd w:id="34"/>
+      <w:bookmarkEnd w:id="35"/>
+      <w:bookmarkEnd w:id="36"/>
+      <w:bookmarkEnd w:id="37"/>
+      <w:bookmarkEnd w:id="38"/>
+    </w:p>
+    <w:p>
+      <w:pPr>
+        <w:rPr>
+          <w:rFonts w:ascii="Arial" w:hAnsi="Arial" w:cs="Arial"/>
+          <w:sz w:val="24"/>
+          <w:szCs w:val="24"/>
+        </w:rPr>
+      </w:pPr>
+      <w:r>
+        <w:rPr>
+          <w:rFonts w:ascii="Arial" w:hAnsi="Arial" w:cs="Arial"/>
+          <w:sz w:val="24"/>
+          <w:szCs w:val="24"/>
+        </w:rPr>
+        <w:t>3.1.- Para revisar los detalles del cálculo seleccionaremos el botón.</w:t>
+      </w:r>
+      <w:r>
+        <w:rPr>
+          <w:rFonts w:ascii="Arial" w:hAnsi="Arial" w:cs="Arial"/>
+          <w:noProof/>
+          <w:lang w:val="es-MX" w:eastAsia="es-MX"/>
+        </w:rPr>
+        <w:drawing>
+          <wp:inline distT="0" distB="0" distL="0" distR="0" wp14:anchorId="286B1EC7" wp14:editId="30888851">
+            <wp:extent cx="353086" cy="316871"/>
+            <wp:effectExtent l="0" t="0" r="8890" b="6985"/>
+            <wp:docPr id="57" name="Imagen 57"/>
+            <wp:cNvGraphicFramePr>
+              <a:graphicFrameLocks xmlns:a="http://schemas.openxmlformats.org/drawingml/2006/main" noChangeAspect="1"/>
+            </wp:cNvGraphicFramePr>
+            <a:graphic xmlns:a="http://schemas.openxmlformats.org/drawingml/2006/main">
+              <a:graphicData uri="http://schemas.openxmlformats.org/drawingml/2006/picture">
+                <pic:pic xmlns:pic="http://schemas.openxmlformats.org/drawingml/2006/picture">
+                  <pic:nvPicPr>
+                    <pic:cNvPr id="1" name=""/>
+                    <pic:cNvPicPr/>
+                  </pic:nvPicPr>
+                  <pic:blipFill rotWithShape="1">
+                    <a:blip r:embed="rId15"/>
+                    <a:srcRect l="17721" t="14623" r="19361" b="21310"/>
+                    <a:stretch/>
+                  </pic:blipFill>
+                  <pic:spPr bwMode="auto">
+                    <a:xfrm>
+                      <a:off x="0" y="0"/>
+                      <a:ext cx="353585" cy="317319"/>
+                    </a:xfrm>
+                    <a:prstGeom prst="rect">
+                      <a:avLst/>
+                    </a:prstGeom>
+                    <a:ln>
+                      <a:noFill/>
+                    </a:ln>
+                    <a:extLst>
+                      <a:ext uri="{53640926-AAD7-44D8-BBD7-CCE9431645EC}">
+                        <a14:shadowObscured xmlns:a14="http://schemas.microsoft.com/office/drawing/2010/main"/>
+                      </a:ext>
+                    </a:extLst>
+                  </pic:spPr>
+                </pic:pic>
+              </a:graphicData>
+            </a:graphic>
+          </wp:inline>
+        </w:drawing>
+      </w:r>
+    </w:p>
+    <w:p>
+      <w:pPr>
+        <w:spacing w:line="276" w:lineRule="auto"/>
+        <w:ind w:left="-284"/>
+        <w:rPr>
+          <w:rFonts w:ascii="Arial" w:hAnsi="Arial" w:cs="Arial"/>
+          <w:sz w:val="24"/>
+          <w:szCs w:val="24"/>
+        </w:rPr>
+      </w:pPr>
+      <w:r>
+        <w:rPr>
+          <w:rFonts w:ascii="Arial" w:hAnsi="Arial" w:cs="Arial"/>
+          <w:noProof/>
+          <w:lang w:val="es-MX" w:eastAsia="es-MX"/>
+        </w:rPr>
+        <mc:AlternateContent>
+          <mc:Choice Requires="wps">
+            <w:drawing>
+              <wp:anchor distT="0" distB="0" distL="114300" distR="114300" simplePos="0" relativeHeight="251852800" behindDoc="0" locked="0" layoutInCell="1" allowOverlap="1" wp14:anchorId="00E264F8" wp14:editId="4FEC5F19">
+                <wp:simplePos x="0" y="0"/>
+                <wp:positionH relativeFrom="margin">
+                  <wp:posOffset>169545</wp:posOffset>
+                </wp:positionH>
+                <wp:positionV relativeFrom="paragraph">
+                  <wp:posOffset>1110615</wp:posOffset>
+                </wp:positionV>
+                <wp:extent cx="144780" cy="135255"/>
+                <wp:effectExtent l="19050" t="19050" r="26670" b="17145"/>
+                <wp:wrapNone/>
+                <wp:docPr id="55" name="Rectángulo 55"/>
+                <wp:cNvGraphicFramePr/>
+                <a:graphic xmlns:a="http://schemas.openxmlformats.org/drawingml/2006/main">
+                  <a:graphicData uri="http://schemas.microsoft.com/office/word/2010/wordprocessingShape">
+                    <wps:wsp>
+                      <wps:cNvSpPr/>
+                      <wps:spPr>
+                        <a:xfrm>
+                          <a:off x="0" y="0"/>
+                          <a:ext cx="144780" cy="135255"/>
+                        </a:xfrm>
+                        <a:prstGeom prst="rect">
+                          <a:avLst/>
+                        </a:prstGeom>
+                        <a:noFill/>
+                        <a:ln w="28575">
+                          <a:solidFill>
+                            <a:srgbClr val="FF0000"/>
+                          </a:solidFill>
+                        </a:ln>
+                      </wps:spPr>
+                      <wps:style>
+                        <a:lnRef idx="2">
+                          <a:schemeClr val="accent6"/>
+                        </a:lnRef>
+                        <a:fillRef idx="1">
+                          <a:schemeClr val="lt1"/>
+                        </a:fillRef>
+                        <a:effectRef idx="0">
+                          <a:schemeClr val="accent6"/>
+                        </a:effectRef>
+                        <a:fontRef idx="minor">
+                          <a:schemeClr val="dk1"/>
+                        </a:fontRef>
+                      </wps:style>
+                      <wps:bodyPr rot="0" spcFirstLastPara="0" vertOverflow="overflow" horzOverflow="overflow" vert="horz" wrap="square" lIns="91440" tIns="45720" rIns="91440" bIns="45720" numCol="1" spcCol="0" rtlCol="0" fromWordArt="0" anchor="ctr" anchorCtr="0" forceAA="0" compatLnSpc="1">
+                        <a:prstTxWarp prst="textNoShape">
+                          <a:avLst/>
+                        </a:prstTxWarp>
+                        <a:noAutofit/>
+                      </wps:bodyPr>
+                    </wps:wsp>
+                  </a:graphicData>
+                </a:graphic>
+                <wp14:sizeRelH relativeFrom="margin">
+                  <wp14:pctWidth>0</wp14:pctWidth>
+                </wp14:sizeRelH>
+                <wp14:sizeRelV relativeFrom="margin">
+                  <wp14:pctHeight>0</wp14:pctHeight>
+                </wp14:sizeRelV>
+              </wp:anchor>
+            </w:drawing>
+          </mc:Choice>
+          <mc:Fallback>
+            <w:pict>
+              <v:rect w14:anchorId="0B687016" id="Rectángulo 55" o:spid="_x0000_s1026" style="position:absolute;margin-left:13.35pt;margin-top:87.45pt;width:11.4pt;height:10.65pt;z-index:251852800;visibility:visible;mso-wrap-style:square;mso-width-percent:0;mso-height-percent:0;mso-wrap-distance-left:9pt;mso-wrap-distance-top:0;mso-wrap-distance-right:9pt;mso-wrap-distance-bottom:0;mso-position-horizontal:absolute;mso-position-horizontal-relative:margin;mso-position-vertical:absolute;mso-position-vertical-relative:text;mso-width-percent:0;mso-height-percent:0;mso-width-relative:margin;mso-height-relative:margin;v-text-anchor:middle" o:gfxdata="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" filled="f" strokecolor="red" strokeweight="2.25pt">
+                <w10:wrap anchorx="margin"/>
+              </v:rect>
+            </w:pict>
+          </mc:Fallback>
+        </mc:AlternateContent>
+      </w:r>
+      <w:r>
+        <w:rPr>
+          <w:rFonts w:ascii="Arial" w:hAnsi="Arial" w:cs="Arial"/>
+          <w:noProof/>
+          <w:sz w:val="24"/>
+          <w:szCs w:val="24"/>
+          <w:lang w:val="es-MX" w:eastAsia="es-MX"/>
+        </w:rPr>
+        <w:drawing>
+          <wp:inline distT="0" distB="0" distL="0" distR="0" wp14:anchorId="7E11C6A3" wp14:editId="0C6E411E">
+            <wp:extent cx="5612130" cy="1264920"/>
+            <wp:effectExtent l="152400" t="152400" r="369570" b="354330"/>
+            <wp:docPr id="23" name="Imagen 23"/>
             <wp:cNvGraphicFramePr>
               <a:graphicFrameLocks xmlns:a="http://schemas.openxmlformats.org/drawingml/2006/main" noChangeAspect="1"/>
             </wp:cNvGraphicFramePr>
@@ -5478,13 +5926,13 @@
                   </pic:nvPicPr>
                   <pic:blipFill rotWithShape="1">
                     <a:blip r:embed="rId11"/>
-                    <a:srcRect b="22533"/>
+                    <a:srcRect t="22" b="598"/>
                     <a:stretch/>
                   </pic:blipFill>
                   <pic:spPr bwMode="auto">
                     <a:xfrm>
                       <a:off x="0" y="0"/>
-                      <a:ext cx="5612130" cy="638175"/>
+                      <a:ext cx="5612130" cy="1264920"/>
                     </a:xfrm>
                     <a:prstGeom prst="rect">
                       <a:avLst/>
@@ -5560,7 +6008,7 @@
         <w:rPr>
           <w:rFonts w:ascii="Arial" w:hAnsi="Arial" w:cs="Arial"/>
           <w:noProof/>
-          <w:lang w:val="en-US"/>
+          <w:lang w:val="es-MX" w:eastAsia="es-MX"/>
         </w:rPr>
         <mc:AlternateContent>
           <mc:Choice Requires="wps">
@@ -5629,7 +6077,7 @@
               </wp:anchor>
             </w:drawing>
           </mc:Choice>
-          <mc:Fallback xmlns:cx1="http://schemas.microsoft.com/office/drawing/2015/9/8/chartex">
+          <mc:Fallback>
             <w:pict>
               <v:rect w14:anchorId="2DB9B99D" id="Rectángulo 60" o:spid="_x0000_s1026" style="position:absolute;margin-left:53.35pt;margin-top:33.2pt;width:19.25pt;height:18.6pt;z-index:251853824;visibility:visible;mso-wrap-style:square;mso-width-percent:0;mso-height-percent:0;mso-wrap-distance-left:9pt;mso-wrap-distance-top:0;mso-wrap-distance-right:9pt;mso-wrap-distance-bottom:0;mso-position-horizontal:absolute;mso-position-horizontal-relative:text;mso-position-vertical:absolute;mso-position-vertical-relative:text;mso-width-percent:0;mso-height-percent:0;mso-width-relative:margin;mso-height-relative:margin;v-text-anchor:middle" o:gfxdata="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" filled="f" strokecolor="red" strokeweight="2.25pt"/>
             </w:pict>
@@ -5642,7 +6090,7 @@
           <w:noProof/>
           <w:sz w:val="24"/>
           <w:szCs w:val="24"/>
-          <w:lang w:val="en-US"/>
+          <w:lang w:val="es-MX" w:eastAsia="es-MX"/>
         </w:rPr>
         <w:drawing>
           <wp:inline distT="0" distB="0" distL="0" distR="0" wp14:anchorId="7FC29C50" wp14:editId="7C413E6D">
@@ -5660,7 +6108,7 @@
                     <pic:cNvPicPr/>
                   </pic:nvPicPr>
                   <pic:blipFill>
-                    <a:blip r:embed="rId14"/>
+                    <a:blip r:embed="rId16"/>
                     <a:stretch>
                       <a:fillRect/>
                     </a:stretch>
@@ -5723,7 +6171,7 @@
         <w:rPr>
           <w:rFonts w:ascii="Arial" w:hAnsi="Arial" w:cs="Arial"/>
           <w:noProof/>
-          <w:lang w:val="en-US"/>
+          <w:lang w:val="es-MX" w:eastAsia="es-MX"/>
         </w:rPr>
         <mc:AlternateContent>
           <mc:Choice Requires="wps">
@@ -5792,7 +6240,7 @@
               </wp:anchor>
             </w:drawing>
           </mc:Choice>
-          <mc:Fallback xmlns:cx1="http://schemas.microsoft.com/office/drawing/2015/9/8/chartex">
+          <mc:Fallback>
             <w:pict>
               <v:rect w14:anchorId="374CE0AA" id="Rectángulo 32" o:spid="_x0000_s1026" style="position:absolute;margin-left:199.25pt;margin-top:102.55pt;width:37.8pt;height:15.5pt;z-index:251855872;visibility:visible;mso-wrap-style:square;mso-width-percent:0;mso-height-percent:0;mso-wrap-distance-left:9pt;mso-wrap-distance-top:0;mso-wrap-distance-right:9pt;mso-wrap-distance-bottom:0;mso-position-horizontal:absolute;mso-position-horizontal-relative:text;mso-position-vertical:absolute;mso-position-vertical-relative:text;mso-width-percent:0;mso-height-percent:0;mso-width-relative:margin;mso-height-relative:margin;v-text-anchor:middle" o:gfxdata="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" filled="f" strokecolor="red" strokeweight="2.25pt"/>
             </w:pict>
@@ -5803,7 +6251,7 @@
         <w:rPr>
           <w:rFonts w:ascii="Arial" w:hAnsi="Arial" w:cs="Arial"/>
           <w:noProof/>
-          <w:lang w:val="en-US"/>
+          <w:lang w:val="es-MX" w:eastAsia="es-MX"/>
         </w:rPr>
         <w:drawing>
           <wp:inline distT="0" distB="0" distL="0" distR="0" wp14:anchorId="7DCD72A8" wp14:editId="05A147D2">
@@ -5821,7 +6269,7 @@
                     <pic:cNvPicPr/>
                   </pic:nvPicPr>
                   <pic:blipFill rotWithShape="1">
-                    <a:blip r:embed="rId16"/>
+                    <a:blip r:embed="rId17"/>
                     <a:srcRect l="503" b="8990"/>
                     <a:stretch/>
                   </pic:blipFill>
@@ -5876,24 +6324,6 @@
     </w:p>
     <w:p>
       <w:pPr>
-        <w:rPr>
-          <w:rFonts w:ascii="Arial" w:hAnsi="Arial" w:cs="Arial"/>
-          <w:sz w:val="24"/>
-          <w:szCs w:val="24"/>
-        </w:rPr>
-      </w:pPr>
-    </w:p>
-    <w:p>
-      <w:pPr>
-        <w:rPr>
-          <w:rFonts w:ascii="Arial" w:hAnsi="Arial" w:cs="Arial"/>
-          <w:sz w:val="24"/>
-          <w:szCs w:val="24"/>
-        </w:rPr>
-      </w:pPr>
-    </w:p>
-    <w:p>
-      <w:pPr>
         <w:pStyle w:val="Ttulo1"/>
         <w:spacing w:line="276" w:lineRule="auto"/>
         <w:jc w:val="center"/>
@@ -5903,10 +6333,10 @@
           <w:color w:val="auto"/>
         </w:rPr>
       </w:pPr>
-      <w:bookmarkStart w:id="38" w:name="_Toc124161440"/>
-      <w:bookmarkStart w:id="39" w:name="_Toc124336500"/>
-      <w:bookmarkStart w:id="40" w:name="_Toc148467625"/>
-      <w:bookmarkStart w:id="41" w:name="_Toc150188973"/>
+      <w:bookmarkStart w:id="39" w:name="_Toc124161440"/>
+      <w:bookmarkStart w:id="40" w:name="_Toc124336500"/>
+      <w:bookmarkStart w:id="41" w:name="_Toc148467625"/>
+      <w:bookmarkStart w:id="42" w:name="_Toc150188973"/>
       <w:r>
         <w:rPr>
           <w:rFonts w:cs="Arial"/>
@@ -5916,10 +6346,10 @@
         <w:lastRenderedPageBreak/>
         <w:t>4.- Regresar un cálculo</w:t>
       </w:r>
-      <w:bookmarkEnd w:id="38"/>
       <w:bookmarkEnd w:id="39"/>
       <w:bookmarkEnd w:id="40"/>
       <w:bookmarkEnd w:id="41"/>
+      <w:bookmarkEnd w:id="42"/>
       <w:r>
         <w:rPr>
           <w:rFonts w:cs="Arial"/>
@@ -5969,21 +6399,21 @@
         <w:rPr>
           <w:rFonts w:ascii="Arial" w:hAnsi="Arial" w:cs="Arial"/>
           <w:noProof/>
-          <w:lang w:val="en-US"/>
+          <w:lang w:val="es-MX" w:eastAsia="es-MX"/>
         </w:rPr>
         <mc:AlternateContent>
           <mc:Choice Requires="wps">
             <w:drawing>
-              <wp:anchor distT="0" distB="0" distL="114300" distR="114300" simplePos="0" relativeHeight="251858944" behindDoc="0" locked="0" layoutInCell="1" allowOverlap="1" wp14:anchorId="252BBE56" wp14:editId="60EEE225">
+              <wp:anchor distT="0" distB="0" distL="114300" distR="114300" simplePos="0" relativeHeight="251858944" behindDoc="0" locked="0" layoutInCell="1" allowOverlap="1" wp14:anchorId="252BBE56" wp14:editId="7CD8E4AA">
                 <wp:simplePos x="0" y="0"/>
                 <wp:positionH relativeFrom="column">
-                  <wp:posOffset>204755</wp:posOffset>
+                  <wp:posOffset>177166</wp:posOffset>
                 </wp:positionH>
                 <wp:positionV relativeFrom="paragraph">
-                  <wp:posOffset>596746</wp:posOffset>
+                  <wp:posOffset>1092835</wp:posOffset>
                 </wp:positionV>
-                <wp:extent cx="189186" cy="178763"/>
-                <wp:effectExtent l="19050" t="19050" r="20955" b="12065"/>
+                <wp:extent cx="144780" cy="163195"/>
+                <wp:effectExtent l="19050" t="19050" r="26670" b="27305"/>
                 <wp:wrapNone/>
                 <wp:docPr id="59" name="Rectángulo 59"/>
                 <wp:cNvGraphicFramePr/>
@@ -5994,7 +6424,7 @@
                       <wps:spPr>
                         <a:xfrm>
                           <a:off x="0" y="0"/>
-                          <a:ext cx="189186" cy="178763"/>
+                          <a:ext cx="144780" cy="163195"/>
                         </a:xfrm>
                         <a:prstGeom prst="rect">
                           <a:avLst/>
@@ -6038,23 +6468,26 @@
               </wp:anchor>
             </w:drawing>
           </mc:Choice>
-          <mc:Fallback xmlns:cx1="http://schemas.microsoft.com/office/drawing/2015/9/8/chartex">
+          <mc:Fallback>
             <w:pict>
-              <v:rect w14:anchorId="3F3EC587" id="Rectángulo 59" o:spid="_x0000_s1026" style="position:absolute;margin-left:16.1pt;margin-top:47pt;width:14.9pt;height:14.1pt;z-index:251858944;visibility:visible;mso-wrap-style:square;mso-width-percent:0;mso-height-percent:0;mso-wrap-distance-left:9pt;mso-wrap-distance-top:0;mso-wrap-distance-right:9pt;mso-wrap-distance-bottom:0;mso-position-horizontal:absolute;mso-position-horizontal-relative:text;mso-position-vertical:absolute;mso-position-vertical-relative:text;mso-width-percent:0;mso-height-percent:0;mso-width-relative:margin;mso-height-relative:margin;v-text-anchor:middle" o:gfxdata="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" filled="f" strokecolor="red" strokeweight="2.25pt"/>
+              <v:rect w14:anchorId="041B2D90" id="Rectángulo 59" o:spid="_x0000_s1026" style="position:absolute;margin-left:13.95pt;margin-top:86.05pt;width:11.4pt;height:12.85pt;z-index:251858944;visibility:visible;mso-wrap-style:square;mso-width-percent:0;mso-height-percent:0;mso-wrap-distance-left:9pt;mso-wrap-distance-top:0;mso-wrap-distance-right:9pt;mso-wrap-distance-bottom:0;mso-position-horizontal:absolute;mso-position-horizontal-relative:text;mso-position-vertical:absolute;mso-position-vertical-relative:text;mso-width-percent:0;mso-height-percent:0;mso-width-relative:margin;mso-height-relative:margin;v-text-anchor:middle" o:gfxdata="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" filled="f" strokecolor="red" strokeweight="2.25pt"/>
             </w:pict>
           </mc:Fallback>
         </mc:AlternateContent>
       </w:r>
       <w:r>
         <w:rPr>
+          <w:rFonts w:ascii="Arial" w:hAnsi="Arial" w:cs="Arial"/>
           <w:noProof/>
-          <w:lang w:val="en-US"/>
+          <w:sz w:val="24"/>
+          <w:szCs w:val="24"/>
+          <w:lang w:val="es-MX" w:eastAsia="es-MX"/>
         </w:rPr>
         <w:drawing>
-          <wp:inline distT="0" distB="0" distL="0" distR="0" wp14:anchorId="77A4F2C4" wp14:editId="4F4DB231">
-            <wp:extent cx="5612130" cy="638175"/>
-            <wp:effectExtent l="152400" t="152400" r="369570" b="371475"/>
-            <wp:docPr id="110" name="Imagen 110"/>
+          <wp:inline distT="0" distB="0" distL="0" distR="0" wp14:anchorId="675AA0BD" wp14:editId="3A2EE795">
+            <wp:extent cx="5612130" cy="1257300"/>
+            <wp:effectExtent l="152400" t="152400" r="369570" b="361950"/>
+            <wp:docPr id="25" name="Imagen 25"/>
             <wp:cNvGraphicFramePr>
               <a:graphicFrameLocks xmlns:a="http://schemas.openxmlformats.org/drawingml/2006/main" noChangeAspect="1"/>
             </wp:cNvGraphicFramePr>
@@ -6067,13 +6500,13 @@
                   </pic:nvPicPr>
                   <pic:blipFill rotWithShape="1">
                     <a:blip r:embed="rId11"/>
-                    <a:srcRect b="22533"/>
+                    <a:srcRect t="22" b="1197"/>
                     <a:stretch/>
                   </pic:blipFill>
                   <pic:spPr bwMode="auto">
                     <a:xfrm>
                       <a:off x="0" y="0"/>
-                      <a:ext cx="5612130" cy="638175"/>
+                      <a:ext cx="5612130" cy="1257300"/>
                     </a:xfrm>
                     <a:prstGeom prst="rect">
                       <a:avLst/>
@@ -6128,7 +6561,7 @@
         <w:rPr>
           <w:rFonts w:ascii="Arial" w:hAnsi="Arial" w:cs="Arial"/>
           <w:noProof/>
-          <w:lang w:val="en-US"/>
+          <w:lang w:val="es-MX" w:eastAsia="es-MX"/>
         </w:rPr>
         <mc:AlternateContent>
           <mc:Choice Requires="wps">
@@ -6197,7 +6630,7 @@
               </wp:anchor>
             </w:drawing>
           </mc:Choice>
-          <mc:Fallback xmlns:cx1="http://schemas.microsoft.com/office/drawing/2015/9/8/chartex">
+          <mc:Fallback>
             <w:pict>
               <v:rect w14:anchorId="66FEED43" id="Rectángulo 81" o:spid="_x0000_s1026" style="position:absolute;margin-left:74.45pt;margin-top:34.55pt;width:15.5pt;height:18.6pt;z-index:251859968;visibility:visible;mso-wrap-style:square;mso-width-percent:0;mso-height-percent:0;mso-wrap-distance-left:9pt;mso-wrap-distance-top:0;mso-wrap-distance-right:9pt;mso-wrap-distance-bottom:0;mso-position-horizontal:absolute;mso-position-horizontal-relative:text;mso-position-vertical:absolute;mso-position-vertical-relative:text;mso-width-percent:0;mso-height-percent:0;mso-width-relative:margin;mso-height-relative:margin;v-text-anchor:middle" o:gfxdata="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" filled="f" strokecolor="red" strokeweight="2.25pt"/>
             </w:pict>
@@ -6210,7 +6643,7 @@
           <w:noProof/>
           <w:sz w:val="24"/>
           <w:szCs w:val="24"/>
-          <w:lang w:val="en-US"/>
+          <w:lang w:val="es-MX" w:eastAsia="es-MX"/>
         </w:rPr>
         <w:drawing>
           <wp:inline distT="0" distB="0" distL="0" distR="0" wp14:anchorId="27B06D2F" wp14:editId="7552004D">
@@ -6228,7 +6661,7 @@
                     <pic:cNvPicPr/>
                   </pic:nvPicPr>
                   <pic:blipFill>
-                    <a:blip r:embed="rId14"/>
+                    <a:blip r:embed="rId16"/>
                     <a:stretch>
                       <a:fillRect/>
                     </a:stretch>
@@ -6291,7 +6724,7 @@
         <w:rPr>
           <w:rFonts w:ascii="Arial" w:hAnsi="Arial" w:cs="Arial"/>
           <w:noProof/>
-          <w:lang w:val="en-US"/>
+          <w:lang w:val="es-MX" w:eastAsia="es-MX"/>
         </w:rPr>
         <mc:AlternateContent>
           <mc:Choice Requires="wps">
@@ -6360,7 +6793,7 @@
               </wp:anchor>
             </w:drawing>
           </mc:Choice>
-          <mc:Fallback xmlns:cx1="http://schemas.microsoft.com/office/drawing/2015/9/8/chartex">
+          <mc:Fallback>
             <w:pict>
               <v:rect w14:anchorId="2610259C" id="Rectángulo 84" o:spid="_x0000_s1026" style="position:absolute;margin-left:0;margin-top:94.2pt;width:37.8pt;height:19.25pt;z-index:251860992;visibility:visible;mso-wrap-style:square;mso-width-percent:0;mso-height-percent:0;mso-wrap-distance-left:9pt;mso-wrap-distance-top:0;mso-wrap-distance-right:9pt;mso-wrap-distance-bottom:0;mso-position-horizontal:center;mso-position-horizontal-relative:margin;mso-position-vertical:absolute;mso-position-vertical-relative:text;mso-width-percent:0;mso-height-percent:0;mso-width-relative:margin;mso-height-relative:margin;v-text-anchor:middle" o:gfxdata="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" filled="f" strokecolor="red" strokeweight="2.25pt">
                 <w10:wrap anchorx="margin"/>
@@ -6373,7 +6806,7 @@
         <w:rPr>
           <w:rFonts w:ascii="Arial" w:hAnsi="Arial" w:cs="Arial"/>
           <w:noProof/>
-          <w:lang w:val="en-US"/>
+          <w:lang w:val="es-MX" w:eastAsia="es-MX"/>
         </w:rPr>
         <w:drawing>
           <wp:inline distT="0" distB="0" distL="0" distR="0" wp14:anchorId="5A5634BD" wp14:editId="38321D03">
@@ -6391,7 +6824,7 @@
                     <pic:cNvPicPr/>
                   </pic:nvPicPr>
                   <pic:blipFill rotWithShape="1">
-                    <a:blip r:embed="rId16"/>
+                    <a:blip r:embed="rId17"/>
                     <a:srcRect l="503" b="8990"/>
                     <a:stretch/>
                   </pic:blipFill>
@@ -6429,7 +6862,6 @@
     <w:p/>
     <w:p/>
     <w:p/>
-    <w:p/>
     <w:p>
       <w:pPr>
         <w:pStyle w:val="Ttulo1"/>
@@ -6441,11 +6873,11 @@
           <w:color w:val="auto"/>
         </w:rPr>
       </w:pPr>
-      <w:bookmarkStart w:id="42" w:name="_Toc123728502"/>
-      <w:bookmarkStart w:id="43" w:name="_Toc124161441"/>
-      <w:bookmarkStart w:id="44" w:name="_Toc124336501"/>
-      <w:bookmarkStart w:id="45" w:name="_Toc148467626"/>
-      <w:bookmarkStart w:id="46" w:name="_Toc150188974"/>
+      <w:bookmarkStart w:id="43" w:name="_Toc123728502"/>
+      <w:bookmarkStart w:id="44" w:name="_Toc124161441"/>
+      <w:bookmarkStart w:id="45" w:name="_Toc124336501"/>
+      <w:bookmarkStart w:id="46" w:name="_Toc148467626"/>
+      <w:bookmarkStart w:id="47" w:name="_Toc150188974"/>
       <w:r>
         <w:rPr>
           <w:rFonts w:cs="Arial"/>
@@ -6455,11 +6887,11 @@
         <w:lastRenderedPageBreak/>
         <w:t>5.- Ajustes</w:t>
       </w:r>
-      <w:bookmarkEnd w:id="42"/>
       <w:bookmarkEnd w:id="43"/>
       <w:bookmarkEnd w:id="44"/>
       <w:bookmarkEnd w:id="45"/>
       <w:bookmarkEnd w:id="46"/>
+      <w:bookmarkEnd w:id="47"/>
     </w:p>
     <w:p/>
     <w:p>
@@ -6489,7 +6921,7 @@
         <w:rPr>
           <w:rFonts w:ascii="Arial" w:hAnsi="Arial" w:cs="Arial"/>
           <w:noProof/>
-          <w:lang w:val="en-US"/>
+          <w:lang w:val="es-MX" w:eastAsia="es-MX"/>
         </w:rPr>
         <mc:AlternateContent>
           <mc:Choice Requires="wps">
@@ -6558,7 +6990,7 @@
               </wp:anchor>
             </w:drawing>
           </mc:Choice>
-          <mc:Fallback xmlns:cx1="http://schemas.microsoft.com/office/drawing/2015/9/8/chartex">
+          <mc:Fallback>
             <w:pict>
               <v:rect w14:anchorId="6ADA282E" id="Rectángulo 64" o:spid="_x0000_s1026" style="position:absolute;margin-left:35.35pt;margin-top:66.95pt;width:16.15pt;height:16.15pt;z-index:251857920;visibility:visible;mso-wrap-style:square;mso-width-percent:0;mso-height-percent:0;mso-wrap-distance-left:9pt;mso-wrap-distance-top:0;mso-wrap-distance-right:9pt;mso-wrap-distance-bottom:0;mso-position-horizontal:absolute;mso-position-horizontal-relative:margin;mso-position-vertical:absolute;mso-position-vertical-relative:text;mso-width-percent:0;mso-height-percent:0;mso-width-relative:margin;mso-height-relative:margin;v-text-anchor:middle" o:gfxdata="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" filled="f" strokecolor="red" strokeweight="2.25pt">
                 <w10:wrap anchorx="margin"/>
@@ -6570,7 +7002,7 @@
       <w:r>
         <w:rPr>
           <w:noProof/>
-          <w:lang w:val="en-US"/>
+          <w:lang w:val="es-MX" w:eastAsia="es-MX"/>
         </w:rPr>
         <w:drawing>
           <wp:inline distT="0" distB="0" distL="0" distR="0" wp14:anchorId="7FBFD1A3" wp14:editId="0BB66254">
@@ -6588,7 +7020,7 @@
                     <pic:cNvPicPr/>
                   </pic:nvPicPr>
                   <pic:blipFill>
-                    <a:blip r:embed="rId17"/>
+                    <a:blip r:embed="rId18"/>
                     <a:stretch>
                       <a:fillRect/>
                     </a:stretch>
@@ -6645,7 +7077,7 @@
       <w:r>
         <w:rPr>
           <w:noProof/>
-          <w:lang w:val="en-US"/>
+          <w:lang w:val="es-MX" w:eastAsia="es-MX"/>
         </w:rPr>
         <w:drawing>
           <wp:inline distT="0" distB="0" distL="0" distR="0" wp14:anchorId="55A74E20" wp14:editId="7D0BB8E9">
@@ -6663,7 +7095,7 @@
                     <pic:cNvPicPr/>
                   </pic:nvPicPr>
                   <pic:blipFill rotWithShape="1">
-                    <a:blip r:embed="rId18"/>
+                    <a:blip r:embed="rId19"/>
                     <a:srcRect t="14795"/>
                     <a:stretch/>
                   </pic:blipFill>
@@ -6709,7 +7141,7 @@
       <w:r>
         <w:rPr>
           <w:noProof/>
-          <w:lang w:val="en-US"/>
+          <w:lang w:val="es-MX" w:eastAsia="es-MX"/>
         </w:rPr>
         <w:drawing>
           <wp:anchor distT="0" distB="0" distL="114300" distR="114300" simplePos="0" relativeHeight="251864064" behindDoc="0" locked="0" layoutInCell="1" allowOverlap="1" wp14:anchorId="205CD611" wp14:editId="248D0D2A">
@@ -6797,11 +7229,11 @@
           <w:color w:val="auto"/>
         </w:rPr>
       </w:pPr>
-      <w:bookmarkStart w:id="47" w:name="_Toc123728503"/>
-      <w:bookmarkStart w:id="48" w:name="_Toc124161442"/>
-      <w:bookmarkStart w:id="49" w:name="_Toc124336502"/>
-      <w:bookmarkStart w:id="50" w:name="_Toc148467627"/>
-      <w:bookmarkStart w:id="51" w:name="_Toc150188975"/>
+      <w:bookmarkStart w:id="48" w:name="_Toc123728503"/>
+      <w:bookmarkStart w:id="49" w:name="_Toc124161442"/>
+      <w:bookmarkStart w:id="50" w:name="_Toc124336502"/>
+      <w:bookmarkStart w:id="51" w:name="_Toc148467627"/>
+      <w:bookmarkStart w:id="52" w:name="_Toc150188975"/>
       <w:r>
         <w:rPr>
           <w:rFonts w:cs="Arial"/>
@@ -6811,16 +7243,13 @@
         <w:lastRenderedPageBreak/>
         <w:t>6.- Consulta de estatus</w:t>
       </w:r>
-      <w:bookmarkEnd w:id="47"/>
       <w:bookmarkEnd w:id="48"/>
       <w:bookmarkEnd w:id="49"/>
       <w:bookmarkEnd w:id="50"/>
       <w:bookmarkEnd w:id="51"/>
-    </w:p>
-    <w:p>
-      <w:bookmarkStart w:id="52" w:name="_GoBack"/>
       <w:bookmarkEnd w:id="52"/>
     </w:p>
+    <w:p/>
     <w:p>
       <w:pPr>
         <w:jc w:val="both"/>
@@ -6861,21 +7290,21 @@
         <w:rPr>
           <w:rFonts w:ascii="Arial" w:hAnsi="Arial" w:cs="Arial"/>
           <w:noProof/>
-          <w:lang w:val="en-US"/>
+          <w:lang w:val="es-MX" w:eastAsia="es-MX"/>
         </w:rPr>
         <mc:AlternateContent>
           <mc:Choice Requires="wps">
             <w:drawing>
-              <wp:anchor distT="0" distB="0" distL="114300" distR="114300" simplePos="0" relativeHeight="251854848" behindDoc="0" locked="0" layoutInCell="1" allowOverlap="1" wp14:anchorId="1FF45831" wp14:editId="125605D9">
+              <wp:anchor distT="0" distB="0" distL="114300" distR="114300" simplePos="0" relativeHeight="251854848" behindDoc="0" locked="0" layoutInCell="1" allowOverlap="1" wp14:anchorId="1FF45831" wp14:editId="555E6588">
                 <wp:simplePos x="0" y="0"/>
                 <wp:positionH relativeFrom="column">
-                  <wp:posOffset>181106</wp:posOffset>
+                  <wp:posOffset>177165</wp:posOffset>
                 </wp:positionH>
                 <wp:positionV relativeFrom="paragraph">
-                  <wp:posOffset>604431</wp:posOffset>
+                  <wp:posOffset>572770</wp:posOffset>
                 </wp:positionV>
-                <wp:extent cx="197069" cy="194529"/>
-                <wp:effectExtent l="19050" t="19050" r="12700" b="15240"/>
+                <wp:extent cx="137160" cy="118110"/>
+                <wp:effectExtent l="19050" t="19050" r="15240" b="15240"/>
                 <wp:wrapNone/>
                 <wp:docPr id="26" name="Rectángulo 26"/>
                 <wp:cNvGraphicFramePr/>
@@ -6886,7 +7315,7 @@
                       <wps:spPr>
                         <a:xfrm>
                           <a:off x="0" y="0"/>
-                          <a:ext cx="197069" cy="194529"/>
+                          <a:ext cx="137160" cy="118110"/>
                         </a:xfrm>
                         <a:prstGeom prst="rect">
                           <a:avLst/>
@@ -6930,9 +7359,9 @@
               </wp:anchor>
             </w:drawing>
           </mc:Choice>
-          <mc:Fallback xmlns:cx1="http://schemas.microsoft.com/office/drawing/2015/9/8/chartex">
+          <mc:Fallback>
             <w:pict>
-              <v:rect w14:anchorId="1E44251A" id="Rectángulo 26" o:spid="_x0000_s1026" style="position:absolute;margin-left:14.25pt;margin-top:47.6pt;width:15.5pt;height:15.3pt;z-index:251854848;visibility:visible;mso-wrap-style:square;mso-width-percent:0;mso-height-percent:0;mso-wrap-distance-left:9pt;mso-wrap-distance-top:0;mso-wrap-distance-right:9pt;mso-wrap-distance-bottom:0;mso-position-horizontal:absolute;mso-position-horizontal-relative:text;mso-position-vertical:absolute;mso-position-vertical-relative:text;mso-width-percent:0;mso-height-percent:0;mso-width-relative:margin;mso-height-relative:margin;v-text-anchor:middle" o:gfxdata="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" filled="f" strokecolor="red" strokeweight="2.25pt"/>
+              <v:rect w14:anchorId="4A0A9EDA" id="Rectángulo 26" o:spid="_x0000_s1026" style="position:absolute;margin-left:13.95pt;margin-top:45.1pt;width:10.8pt;height:9.3pt;z-index:251854848;visibility:visible;mso-wrap-style:square;mso-width-percent:0;mso-height-percent:0;mso-wrap-distance-left:9pt;mso-wrap-distance-top:0;mso-wrap-distance-right:9pt;mso-wrap-distance-bottom:0;mso-position-horizontal:absolute;mso-position-horizontal-relative:text;mso-position-vertical:absolute;mso-position-vertical-relative:text;mso-width-percent:0;mso-height-percent:0;mso-width-relative:margin;mso-height-relative:margin;v-text-anchor:middle" o:gfxdata="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" filled="f" strokecolor="red" strokeweight="2.25pt"/>
             </w:pict>
           </mc:Fallback>
         </mc:AlternateContent>
@@ -6940,21 +7369,21 @@
       <w:r>
         <w:rPr>
           <w:noProof/>
-          <w:lang w:val="en-US"/>
+          <w:lang w:val="es-MX" w:eastAsia="es-MX"/>
         </w:rPr>
         <mc:AlternateContent>
           <mc:Choice Requires="wps">
             <w:drawing>
-              <wp:anchor distT="0" distB="0" distL="114300" distR="114300" simplePos="0" relativeHeight="251865088" behindDoc="0" locked="0" layoutInCell="1" allowOverlap="1" wp14:anchorId="427281D6" wp14:editId="3036C8AA">
+              <wp:anchor distT="0" distB="0" distL="114300" distR="114300" simplePos="0" relativeHeight="251865088" behindDoc="0" locked="0" layoutInCell="1" allowOverlap="1" wp14:anchorId="427281D6" wp14:editId="5CBDE2E0">
                 <wp:simplePos x="0" y="0"/>
                 <wp:positionH relativeFrom="margin">
-                  <wp:posOffset>4942292</wp:posOffset>
+                  <wp:posOffset>4939665</wp:posOffset>
                 </wp:positionH>
                 <wp:positionV relativeFrom="paragraph">
-                  <wp:posOffset>462543</wp:posOffset>
+                  <wp:posOffset>443230</wp:posOffset>
                 </wp:positionV>
-                <wp:extent cx="658079" cy="499898"/>
-                <wp:effectExtent l="0" t="0" r="27940" b="14605"/>
+                <wp:extent cx="657860" cy="449580"/>
+                <wp:effectExtent l="0" t="0" r="27940" b="26670"/>
                 <wp:wrapNone/>
                 <wp:docPr id="39" name="Rectángulo 39"/>
                 <wp:cNvGraphicFramePr/>
@@ -6965,7 +7394,7 @@
                       <wps:spPr>
                         <a:xfrm>
                           <a:off x="0" y="0"/>
-                          <a:ext cx="658079" cy="499898"/>
+                          <a:ext cx="657860" cy="449580"/>
                         </a:xfrm>
                         <a:prstGeom prst="rect">
                           <a:avLst/>
@@ -7011,9 +7440,9 @@
               </wp:anchor>
             </w:drawing>
           </mc:Choice>
-          <mc:Fallback xmlns:cx1="http://schemas.microsoft.com/office/drawing/2015/9/8/chartex">
+          <mc:Fallback>
             <w:pict>
-              <v:rect w14:anchorId="0DDD916C" id="Rectángulo 39" o:spid="_x0000_s1026" style="position:absolute;margin-left:389.15pt;margin-top:36.4pt;width:51.8pt;height:39.35pt;z-index:251865088;visibility:visible;mso-wrap-style:square;mso-width-percent:0;mso-height-percent:0;mso-wrap-distance-left:9pt;mso-wrap-distance-top:0;mso-wrap-distance-right:9pt;mso-wrap-distance-bottom:0;mso-position-horizontal:absolute;mso-position-horizontal-relative:margin;mso-position-vertical:absolute;mso-position-vertical-relative:text;mso-width-percent:0;mso-height-percent:0;mso-width-relative:margin;mso-height-relative:margin;v-text-anchor:middle" o:gfxdata="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" filled="f" strokecolor="red" strokeweight="1pt">
+              <v:rect w14:anchorId="7147E7CB" id="Rectángulo 39" o:spid="_x0000_s1026" style="position:absolute;margin-left:388.95pt;margin-top:34.9pt;width:51.8pt;height:35.4pt;z-index:251865088;visibility:visible;mso-wrap-style:square;mso-width-percent:0;mso-height-percent:0;mso-wrap-distance-left:9pt;mso-wrap-distance-top:0;mso-wrap-distance-right:9pt;mso-wrap-distance-bottom:0;mso-position-horizontal:absolute;mso-position-horizontal-relative:margin;mso-position-vertical:absolute;mso-position-vertical-relative:text;mso-width-percent:0;mso-height-percent:0;mso-width-relative:margin;mso-height-relative:margin;v-text-anchor:middle" o:gfxdata="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" filled="f" strokecolor="red" strokeweight="1pt">
                 <w10:wrap anchorx="margin"/>
               </v:rect>
             </w:pict>
@@ -7022,14 +7451,17 @@
       </w:r>
       <w:r>
         <w:rPr>
+          <w:rFonts w:ascii="Arial" w:hAnsi="Arial" w:cs="Arial"/>
           <w:noProof/>
-          <w:lang w:val="en-US"/>
+          <w:sz w:val="24"/>
+          <w:szCs w:val="24"/>
+          <w:lang w:val="es-MX" w:eastAsia="es-MX"/>
         </w:rPr>
         <w:drawing>
-          <wp:inline distT="0" distB="0" distL="0" distR="0" wp14:anchorId="647A2F43" wp14:editId="6ABC4D49">
-            <wp:extent cx="5612130" cy="803910"/>
-            <wp:effectExtent l="152400" t="152400" r="369570" b="358140"/>
-            <wp:docPr id="114" name="Imagen 114"/>
+          <wp:inline distT="0" distB="0" distL="0" distR="0" wp14:anchorId="0982CE70" wp14:editId="11582DAC">
+            <wp:extent cx="5612130" cy="716280"/>
+            <wp:effectExtent l="152400" t="152400" r="369570" b="369570"/>
+            <wp:docPr id="27" name="Imagen 27"/>
             <wp:cNvGraphicFramePr>
               <a:graphicFrameLocks xmlns:a="http://schemas.openxmlformats.org/drawingml/2006/main" noChangeAspect="1"/>
             </wp:cNvGraphicFramePr>
@@ -7042,13 +7474,13 @@
                   </pic:nvPicPr>
                   <pic:blipFill rotWithShape="1">
                     <a:blip r:embed="rId11"/>
-                    <a:srcRect t="-2" b="2401"/>
+                    <a:srcRect t="43128" b="598"/>
                     <a:stretch/>
                   </pic:blipFill>
                   <pic:spPr bwMode="auto">
                     <a:xfrm>
                       <a:off x="0" y="0"/>
-                      <a:ext cx="5612130" cy="803910"/>
+                      <a:ext cx="5612130" cy="716280"/>
                     </a:xfrm>
                     <a:prstGeom prst="rect">
                       <a:avLst/>
@@ -7115,7 +7547,7 @@
         <w:rPr>
           <w:rFonts w:ascii="Arial" w:hAnsi="Arial" w:cs="Arial"/>
           <w:noProof/>
-          <w:lang w:val="en-US"/>
+          <w:lang w:val="es-MX" w:eastAsia="es-MX"/>
         </w:rPr>
         <mc:AlternateContent>
           <mc:Choice Requires="wps">
@@ -7184,7 +7616,7 @@
               </wp:anchor>
             </w:drawing>
           </mc:Choice>
-          <mc:Fallback xmlns:cx1="http://schemas.microsoft.com/office/drawing/2015/9/8/chartex">
+          <mc:Fallback>
             <w:pict>
               <v:rect w14:anchorId="13D0963D" id="Rectángulo 116" o:spid="_x0000_s1026" style="position:absolute;margin-left:37.6pt;margin-top:37.55pt;width:15.5pt;height:15.3pt;z-index:251869184;visibility:visible;mso-wrap-style:square;mso-width-percent:0;mso-height-percent:0;mso-wrap-distance-left:9pt;mso-wrap-distance-top:0;mso-wrap-distance-right:9pt;mso-wrap-distance-bottom:0;mso-position-horizontal:absolute;mso-position-horizontal-relative:text;mso-position-vertical:absolute;mso-position-vertical-relative:text;mso-width-percent:0;mso-height-percent:0;mso-width-relative:margin;mso-height-relative:margin;v-text-anchor:middle" o:gfxdata="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" filled="f" strokecolor="red" strokeweight="2.25pt"/>
             </w:pict>
@@ -7197,7 +7629,7 @@
           <w:noProof/>
           <w:sz w:val="24"/>
           <w:szCs w:val="24"/>
-          <w:lang w:val="en-US"/>
+          <w:lang w:val="es-MX" w:eastAsia="es-MX"/>
         </w:rPr>
         <w:drawing>
           <wp:inline distT="0" distB="0" distL="0" distR="0" wp14:anchorId="109B1C85" wp14:editId="32D9810C">
@@ -7215,7 +7647,7 @@
                     <pic:cNvPicPr/>
                   </pic:nvPicPr>
                   <pic:blipFill>
-                    <a:blip r:embed="rId14"/>
+                    <a:blip r:embed="rId16"/>
                     <a:stretch>
                       <a:fillRect/>
                     </a:stretch>
@@ -7262,7 +7694,7 @@
           <w:noProof/>
           <w:sz w:val="24"/>
           <w:szCs w:val="24"/>
-          <w:lang w:val="en-US"/>
+          <w:lang w:val="es-MX" w:eastAsia="es-MX"/>
         </w:rPr>
         <w:drawing>
           <wp:inline distT="0" distB="0" distL="0" distR="0" wp14:anchorId="61EE4848" wp14:editId="34F38563">
@@ -7280,7 +7712,7 @@
                     <pic:cNvPicPr/>
                   </pic:nvPicPr>
                   <pic:blipFill>
-                    <a:blip r:embed="rId19"/>
+                    <a:blip r:embed="rId20"/>
                     <a:stretch>
                       <a:fillRect/>
                     </a:stretch>
@@ -7302,8 +7734,8 @@
       </w:r>
     </w:p>
     <w:sectPr>
-      <w:headerReference w:type="default" r:id="rId20"/>
-      <w:footerReference w:type="default" r:id="rId21"/>
+      <w:headerReference w:type="default" r:id="rId21"/>
+      <w:footerReference w:type="default" r:id="rId22"/>
       <w:pgSz w:w="12240" w:h="15840" w:code="1"/>
       <w:pgMar w:top="1417" w:right="1701" w:bottom="1417" w:left="1701" w:header="708" w:footer="708" w:gutter="0"/>
       <w:cols w:space="708"/>
@@ -7315,7 +7747,7 @@
 </file>
 
 <file path=word/endnotes.xml><?xml version="1.0" encoding="utf-8"?>
-<w:endnotes xmlns:wpc="http://schemas.microsoft.com/office/word/2010/wordprocessingCanvas" xmlns:cx="http://schemas.microsoft.com/office/drawing/2014/chartex" xmlns:mc="http://schemas.openxmlformats.org/markup-compatibility/2006" xmlns:o="urn:schemas-microsoft-com:office:office" xmlns:r="http://schemas.openxmlformats.org/officeDocument/2006/relationships" xmlns:m="http://schemas.openxmlformats.org/officeDocument/2006/math" xmlns:v="urn:schemas-microsoft-com:vml" xmlns:wp14="http://schemas.microsoft.com/office/word/2010/wordprocessingDrawing" xmlns:wp="http://schemas.openxmlformats.org/drawingml/2006/wordprocessingDrawing" xmlns:w10="urn:schemas-microsoft-com:office:word" xmlns:w="http://schemas.openxmlformats.org/wordprocessingml/2006/main" xmlns:w14="http://schemas.microsoft.com/office/word/2010/wordml" xmlns:w15="http://schemas.microsoft.com/office/word/2012/wordml" xmlns:w16se="http://schemas.microsoft.com/office/word/2015/wordml/symex" xmlns:wpg="http://schemas.microsoft.com/office/word/2010/wordprocessingGroup" xmlns:wpi="http://schemas.microsoft.com/office/word/2010/wordprocessingInk" xmlns:wne="http://schemas.microsoft.com/office/word/2006/wordml" xmlns:wps="http://schemas.microsoft.com/office/word/2010/wordprocessingShape" mc:Ignorable="w14 w15 w16se wp14">
+<w:endnotes xmlns:wpc="http://schemas.microsoft.com/office/word/2010/wordprocessingCanvas" xmlns:cx="http://schemas.microsoft.com/office/drawing/2014/chartex" xmlns:cx1="http://schemas.microsoft.com/office/drawing/2015/9/8/chartex" xmlns:mc="http://schemas.openxmlformats.org/markup-compatibility/2006" xmlns:o="urn:schemas-microsoft-com:office:office" xmlns:r="http://schemas.openxmlformats.org/officeDocument/2006/relationships" xmlns:m="http://schemas.openxmlformats.org/officeDocument/2006/math" xmlns:v="urn:schemas-microsoft-com:vml" xmlns:wp14="http://schemas.microsoft.com/office/word/2010/wordprocessingDrawing" xmlns:wp="http://schemas.openxmlformats.org/drawingml/2006/wordprocessingDrawing" xmlns:w10="urn:schemas-microsoft-com:office:word" xmlns:w="http://schemas.openxmlformats.org/wordprocessingml/2006/main" xmlns:w14="http://schemas.microsoft.com/office/word/2010/wordml" xmlns:w15="http://schemas.microsoft.com/office/word/2012/wordml" xmlns:w16se="http://schemas.microsoft.com/office/word/2015/wordml/symex" xmlns:wpg="http://schemas.microsoft.com/office/word/2010/wordprocessingGroup" xmlns:wpi="http://schemas.microsoft.com/office/word/2010/wordprocessingInk" xmlns:wne="http://schemas.microsoft.com/office/word/2006/wordml" xmlns:wps="http://schemas.microsoft.com/office/word/2010/wordprocessingShape" mc:Ignorable="w14 w15 w16se wp14">
   <w:endnote w:type="separator" w:id="-1">
     <w:p>
       <w:pPr>
@@ -7340,7 +7772,7 @@
 </file>
 
 <file path=word/footer1.xml><?xml version="1.0" encoding="utf-8"?>
-<w:ftr xmlns:wpc="http://schemas.microsoft.com/office/word/2010/wordprocessingCanvas" xmlns:cx="http://schemas.microsoft.com/office/drawing/2014/chartex" xmlns:mc="http://schemas.openxmlformats.org/markup-compatibility/2006" xmlns:o="urn:schemas-microsoft-com:office:office" xmlns:r="http://schemas.openxmlformats.org/officeDocument/2006/relationships" xmlns:m="http://schemas.openxmlformats.org/officeDocument/2006/math" xmlns:v="urn:schemas-microsoft-com:vml" xmlns:wp14="http://schemas.microsoft.com/office/word/2010/wordprocessingDrawing" xmlns:wp="http://schemas.openxmlformats.org/drawingml/2006/wordprocessingDrawing" xmlns:w10="urn:schemas-microsoft-com:office:word" xmlns:w="http://schemas.openxmlformats.org/wordprocessingml/2006/main" xmlns:w14="http://schemas.microsoft.com/office/word/2010/wordml" xmlns:w15="http://schemas.microsoft.com/office/word/2012/wordml" xmlns:w16se="http://schemas.microsoft.com/office/word/2015/wordml/symex" xmlns:wpg="http://schemas.microsoft.com/office/word/2010/wordprocessingGroup" xmlns:wpi="http://schemas.microsoft.com/office/word/2010/wordprocessingInk" xmlns:wne="http://schemas.microsoft.com/office/word/2006/wordml" xmlns:wps="http://schemas.microsoft.com/office/word/2010/wordprocessingShape" mc:Ignorable="w14 w15 w16se wp14">
+<w:ftr xmlns:wpc="http://schemas.microsoft.com/office/word/2010/wordprocessingCanvas" xmlns:cx="http://schemas.microsoft.com/office/drawing/2014/chartex" xmlns:cx1="http://schemas.microsoft.com/office/drawing/2015/9/8/chartex" xmlns:mc="http://schemas.openxmlformats.org/markup-compatibility/2006" xmlns:o="urn:schemas-microsoft-com:office:office" xmlns:r="http://schemas.openxmlformats.org/officeDocument/2006/relationships" xmlns:m="http://schemas.openxmlformats.org/officeDocument/2006/math" xmlns:v="urn:schemas-microsoft-com:vml" xmlns:wp14="http://schemas.microsoft.com/office/word/2010/wordprocessingDrawing" xmlns:wp="http://schemas.openxmlformats.org/drawingml/2006/wordprocessingDrawing" xmlns:w10="urn:schemas-microsoft-com:office:word" xmlns:w="http://schemas.openxmlformats.org/wordprocessingml/2006/main" xmlns:w14="http://schemas.microsoft.com/office/word/2010/wordml" xmlns:w15="http://schemas.microsoft.com/office/word/2012/wordml" xmlns:w16se="http://schemas.microsoft.com/office/word/2015/wordml/symex" xmlns:wpg="http://schemas.microsoft.com/office/word/2010/wordprocessingGroup" xmlns:wpi="http://schemas.microsoft.com/office/word/2010/wordprocessingInk" xmlns:wne="http://schemas.microsoft.com/office/word/2006/wordml" xmlns:wps="http://schemas.microsoft.com/office/word/2010/wordprocessingShape" mc:Ignorable="w14 w15 w16se wp14">
   <w:sdt>
     <w:sdtPr>
       <w:rPr>
@@ -7383,7 +7815,7 @@
                 <w:b/>
                 <w:noProof/>
                 <w:color w:val="FFFFFF" w:themeColor="background1"/>
-                <w:lang w:val="en-US"/>
+                <w:lang w:val="es-MX" w:eastAsia="es-MX"/>
               </w:rPr>
               <mc:AlternateContent>
                 <mc:Choice Requires="wps">
@@ -7441,7 +7873,7 @@
                     </wp:anchor>
                   </w:drawing>
                 </mc:Choice>
-                <mc:Fallback xmlns:cx1="http://schemas.microsoft.com/office/drawing/2015/9/8/chartex">
+                <mc:Fallback>
                   <w:pict>
                     <v:line w14:anchorId="42D5C661" id="Conector recto 13" o:spid="_x0000_s1026" style="position:absolute;z-index:251662336;visibility:visible;mso-wrap-style:square;mso-width-percent:0;mso-height-percent:0;mso-wrap-distance-left:9pt;mso-wrap-distance-top:0;mso-wrap-distance-right:9pt;mso-wrap-distance-bottom:0;mso-position-horizontal:absolute;mso-position-horizontal-relative:text;mso-position-vertical:absolute;mso-position-vertical-relative:text;mso-width-percent:0;mso-height-percent:0;mso-width-relative:margin;mso-height-relative:margin" from="-17.55pt,-3pt" to="446.7pt,-2.25pt" o:gfxdata="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" strokecolor="#a5a5a5 [3206]" strokeweight="1.5pt">
                       <v:stroke joinstyle="miter"/>
@@ -7455,7 +7887,7 @@
                 <w:b/>
                 <w:noProof/>
                 <w:color w:val="FFFFFF" w:themeColor="background1"/>
-                <w:lang w:val="en-US"/>
+                <w:lang w:val="es-MX" w:eastAsia="es-MX"/>
               </w:rPr>
               <mc:AlternateContent>
                 <mc:Choice Requires="wps">
@@ -7552,7 +7984,7 @@
                     </wp:anchor>
                   </w:drawing>
                 </mc:Choice>
-                <mc:Fallback xmlns:cx1="http://schemas.microsoft.com/office/drawing/2015/9/8/chartex">
+                <mc:Fallback>
                   <w:pict>
                     <v:rect w14:anchorId="2CD8D370" id="Rectángulo 11" o:spid="_x0000_s1026" style="position:absolute;margin-left:280.3pt;margin-top:-3.3pt;width:167.65pt;height:22.4pt;z-index:-251658241;visibility:visible;mso-wrap-style:square;mso-width-percent:0;mso-wrap-distance-left:9pt;mso-wrap-distance-top:0;mso-wrap-distance-right:9pt;mso-wrap-distance-bottom:0;mso-position-horizontal:absolute;mso-position-horizontal-relative:text;mso-position-vertical:absolute;mso-position-vertical-relative:text;mso-width-percent:0;mso-width-relative:margin;v-text-anchor:middle" o:gfxdata="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" fillcolor="#002060" stroked="f" strokeweight="1pt">
                       <v:fill color2="#002060" o:opacity2="15728f" rotate="t" angle="90" colors="0 #002060;34734f #002060;40632f #002060;45815f #072766;46531f #002060;60293f #002060;1 #002060" focus="100%" type="gradient"/>
@@ -7603,7 +8035,7 @@
                 <w:noProof/>
                 <w:color w:val="FFFFFF" w:themeColor="background1"/>
               </w:rPr>
-              <w:t>11</w:t>
+              <w:t>2</w:t>
             </w:r>
             <w:r>
               <w:rPr>
@@ -7657,7 +8089,7 @@
                 <w:noProof/>
                 <w:color w:val="FFFFFF" w:themeColor="background1"/>
               </w:rPr>
-              <w:t>11</w:t>
+              <w:t>12</w:t>
             </w:r>
             <w:r>
               <w:rPr>
@@ -7683,7 +8115,7 @@
 </file>
 
 <file path=word/footnotes.xml><?xml version="1.0" encoding="utf-8"?>
-<w:footnotes xmlns:wpc="http://schemas.microsoft.com/office/word/2010/wordprocessingCanvas" xmlns:cx="http://schemas.microsoft.com/office/drawing/2014/chartex" xmlns:mc="http://schemas.openxmlformats.org/markup-compatibility/2006" xmlns:o="urn:schemas-microsoft-com:office:office" xmlns:r="http://schemas.openxmlformats.org/officeDocument/2006/relationships" xmlns:m="http://schemas.openxmlformats.org/officeDocument/2006/math" xmlns:v="urn:schemas-microsoft-com:vml" xmlns:wp14="http://schemas.microsoft.com/office/word/2010/wordprocessingDrawing" xmlns:wp="http://schemas.openxmlformats.org/drawingml/2006/wordprocessingDrawing" xmlns:w10="urn:schemas-microsoft-com:office:word" xmlns:w="http://schemas.openxmlformats.org/wordprocessingml/2006/main" xmlns:w14="http://schemas.microsoft.com/office/word/2010/wordml" xmlns:w15="http://schemas.microsoft.com/office/word/2012/wordml" xmlns:w16se="http://schemas.microsoft.com/office/word/2015/wordml/symex" xmlns:wpg="http://schemas.microsoft.com/office/word/2010/wordprocessingGroup" xmlns:wpi="http://schemas.microsoft.com/office/word/2010/wordprocessingInk" xmlns:wne="http://schemas.microsoft.com/office/word/2006/wordml" xmlns:wps="http://schemas.microsoft.com/office/word/2010/wordprocessingShape" mc:Ignorable="w14 w15 w16se wp14">
+<w:footnotes xmlns:wpc="http://schemas.microsoft.com/office/word/2010/wordprocessingCanvas" xmlns:cx="http://schemas.microsoft.com/office/drawing/2014/chartex" xmlns:cx1="http://schemas.microsoft.com/office/drawing/2015/9/8/chartex" xmlns:mc="http://schemas.openxmlformats.org/markup-compatibility/2006" xmlns:o="urn:schemas-microsoft-com:office:office" xmlns:r="http://schemas.openxmlformats.org/officeDocument/2006/relationships" xmlns:m="http://schemas.openxmlformats.org/officeDocument/2006/math" xmlns:v="urn:schemas-microsoft-com:vml" xmlns:wp14="http://schemas.microsoft.com/office/word/2010/wordprocessingDrawing" xmlns:wp="http://schemas.openxmlformats.org/drawingml/2006/wordprocessingDrawing" xmlns:w10="urn:schemas-microsoft-com:office:word" xmlns:w="http://schemas.openxmlformats.org/wordprocessingml/2006/main" xmlns:w14="http://schemas.microsoft.com/office/word/2010/wordml" xmlns:w15="http://schemas.microsoft.com/office/word/2012/wordml" xmlns:w16se="http://schemas.microsoft.com/office/word/2015/wordml/symex" xmlns:wpg="http://schemas.microsoft.com/office/word/2010/wordprocessingGroup" xmlns:wpi="http://schemas.microsoft.com/office/word/2010/wordprocessingInk" xmlns:wne="http://schemas.microsoft.com/office/word/2006/wordml" xmlns:wps="http://schemas.microsoft.com/office/word/2010/wordprocessingShape" mc:Ignorable="w14 w15 w16se wp14">
   <w:footnote w:type="separator" w:id="-1">
     <w:p>
       <w:pPr>
@@ -7708,7 +8140,7 @@
 </file>
 
 <file path=word/header1.xml><?xml version="1.0" encoding="utf-8"?>
-<w:hdr xmlns:wpc="http://schemas.microsoft.com/office/word/2010/wordprocessingCanvas" xmlns:cx="http://schemas.microsoft.com/office/drawing/2014/chartex" xmlns:mc="http://schemas.openxmlformats.org/markup-compatibility/2006" xmlns:o="urn:schemas-microsoft-com:office:office" xmlns:r="http://schemas.openxmlformats.org/officeDocument/2006/relationships" xmlns:m="http://schemas.openxmlformats.org/officeDocument/2006/math" xmlns:v="urn:schemas-microsoft-com:vml" xmlns:wp14="http://schemas.microsoft.com/office/word/2010/wordprocessingDrawing" xmlns:wp="http://schemas.openxmlformats.org/drawingml/2006/wordprocessingDrawing" xmlns:w10="urn:schemas-microsoft-com:office:word" xmlns:w="http://schemas.openxmlformats.org/wordprocessingml/2006/main" xmlns:w14="http://schemas.microsoft.com/office/word/2010/wordml" xmlns:w15="http://schemas.microsoft.com/office/word/2012/wordml" xmlns:w16se="http://schemas.microsoft.com/office/word/2015/wordml/symex" xmlns:wpg="http://schemas.microsoft.com/office/word/2010/wordprocessingGroup" xmlns:wpi="http://schemas.microsoft.com/office/word/2010/wordprocessingInk" xmlns:wne="http://schemas.microsoft.com/office/word/2006/wordml" xmlns:wps="http://schemas.microsoft.com/office/word/2010/wordprocessingShape" mc:Ignorable="w14 w15 w16se wp14">
+<w:hdr xmlns:wpc="http://schemas.microsoft.com/office/word/2010/wordprocessingCanvas" xmlns:cx="http://schemas.microsoft.com/office/drawing/2014/chartex" xmlns:cx1="http://schemas.microsoft.com/office/drawing/2015/9/8/chartex" xmlns:mc="http://schemas.openxmlformats.org/markup-compatibility/2006" xmlns:o="urn:schemas-microsoft-com:office:office" xmlns:r="http://schemas.openxmlformats.org/officeDocument/2006/relationships" xmlns:m="http://schemas.openxmlformats.org/officeDocument/2006/math" xmlns:v="urn:schemas-microsoft-com:vml" xmlns:wp14="http://schemas.microsoft.com/office/word/2010/wordprocessingDrawing" xmlns:wp="http://schemas.openxmlformats.org/drawingml/2006/wordprocessingDrawing" xmlns:w10="urn:schemas-microsoft-com:office:word" xmlns:w="http://schemas.openxmlformats.org/wordprocessingml/2006/main" xmlns:w14="http://schemas.microsoft.com/office/word/2010/wordml" xmlns:w15="http://schemas.microsoft.com/office/word/2012/wordml" xmlns:w16se="http://schemas.microsoft.com/office/word/2015/wordml/symex" xmlns:wpg="http://schemas.microsoft.com/office/word/2010/wordprocessingGroup" xmlns:wpi="http://schemas.microsoft.com/office/word/2010/wordprocessingInk" xmlns:wne="http://schemas.microsoft.com/office/word/2006/wordml" xmlns:wps="http://schemas.microsoft.com/office/word/2010/wordprocessingShape" mc:Ignorable="w14 w15 w16se wp14">
   <w:p>
     <w:pPr>
       <w:pStyle w:val="Encabezado"/>
@@ -7716,7 +8148,7 @@
     <w:r>
       <w:rPr>
         <w:noProof/>
-        <w:lang w:val="en-US"/>
+        <w:lang w:val="es-MX" w:eastAsia="es-MX"/>
       </w:rPr>
       <w:drawing>
         <wp:anchor distT="0" distB="0" distL="114300" distR="114300" simplePos="0" relativeHeight="251664384" behindDoc="0" locked="0" layoutInCell="1" allowOverlap="1" wp14:anchorId="0ADD031E" wp14:editId="4F357912">
@@ -7786,7 +8218,7 @@
 </file>
 
 <file path=word/numbering.xml><?xml version="1.0" encoding="utf-8"?>
-<w:numbering xmlns:wpc="http://schemas.microsoft.com/office/word/2010/wordprocessingCanvas" xmlns:cx="http://schemas.microsoft.com/office/drawing/2014/chartex" xmlns:mc="http://schemas.openxmlformats.org/markup-compatibility/2006" xmlns:o="urn:schemas-microsoft-com:office:office" xmlns:r="http://schemas.openxmlformats.org/officeDocument/2006/relationships" xmlns:m="http://schemas.openxmlformats.org/officeDocument/2006/math" xmlns:v="urn:schemas-microsoft-com:vml" xmlns:wp14="http://schemas.microsoft.com/office/word/2010/wordprocessingDrawing" xmlns:wp="http://schemas.openxmlformats.org/drawingml/2006/wordprocessingDrawing" xmlns:w10="urn:schemas-microsoft-com:office:word" xmlns:w="http://schemas.openxmlformats.org/wordprocessingml/2006/main" xmlns:w14="http://schemas.microsoft.com/office/word/2010/wordml" xmlns:w15="http://schemas.microsoft.com/office/word/2012/wordml" xmlns:w16se="http://schemas.microsoft.com/office/word/2015/wordml/symex" xmlns:wpg="http://schemas.microsoft.com/office/word/2010/wordprocessingGroup" xmlns:wpi="http://schemas.microsoft.com/office/word/2010/wordprocessingInk" xmlns:wne="http://schemas.microsoft.com/office/word/2006/wordml" xmlns:wps="http://schemas.microsoft.com/office/word/2010/wordprocessingShape" mc:Ignorable="w14 w15 w16se wp14">
+<w:numbering xmlns:wpc="http://schemas.microsoft.com/office/word/2010/wordprocessingCanvas" xmlns:cx="http://schemas.microsoft.com/office/drawing/2014/chartex" xmlns:cx1="http://schemas.microsoft.com/office/drawing/2015/9/8/chartex" xmlns:mc="http://schemas.openxmlformats.org/markup-compatibility/2006" xmlns:o="urn:schemas-microsoft-com:office:office" xmlns:r="http://schemas.openxmlformats.org/officeDocument/2006/relationships" xmlns:m="http://schemas.openxmlformats.org/officeDocument/2006/math" xmlns:v="urn:schemas-microsoft-com:vml" xmlns:wp14="http://schemas.microsoft.com/office/word/2010/wordprocessingDrawing" xmlns:wp="http://schemas.openxmlformats.org/drawingml/2006/wordprocessingDrawing" xmlns:w10="urn:schemas-microsoft-com:office:word" xmlns:w="http://schemas.openxmlformats.org/wordprocessingml/2006/main" xmlns:w14="http://schemas.microsoft.com/office/word/2010/wordml" xmlns:w15="http://schemas.microsoft.com/office/word/2012/wordml" xmlns:w16se="http://schemas.microsoft.com/office/word/2015/wordml/symex" xmlns:wpg="http://schemas.microsoft.com/office/word/2010/wordprocessingGroup" xmlns:wpi="http://schemas.microsoft.com/office/word/2010/wordprocessingInk" xmlns:wne="http://schemas.microsoft.com/office/word/2006/wordml" xmlns:wps="http://schemas.microsoft.com/office/word/2010/wordprocessingShape" mc:Ignorable="w14 w15 w16se wp14">
   <w:abstractNum w:abstractNumId="0" w15:restartNumberingAfterBreak="0">
     <w:nsid w:val="33767D3B"/>
     <w:multiLevelType w:val="multilevel"/>
@@ -9426,7 +9858,7 @@
 </file>
 
 <file path=customXml/itemProps1.xml><?xml version="1.0" encoding="utf-8"?>
-<ds:datastoreItem xmlns:ds="http://schemas.openxmlformats.org/officeDocument/2006/customXml" ds:itemID="{745B4143-F45F-4EC1-8785-56F01DD3D4E3}">
+<ds:datastoreItem xmlns:ds="http://schemas.openxmlformats.org/officeDocument/2006/customXml" ds:itemID="{10C9F661-5F12-4EFB-997D-3E7571BE7650}">
   <ds:schemaRefs>
     <ds:schemaRef ds:uri="http://schemas.openxmlformats.org/officeDocument/2006/bibliography"/>
   </ds:schemaRefs>
